--- a/Dokumenter/Filler/Detaljert Brukervennlig.docx
+++ b/Dokumenter/Filler/Detaljert Brukervennlig.docx
@@ -1,6 +1,6 @@
 
 <file path=word/document.xml><?xml version="1.0" encoding="utf-8"?>
-<w:document xmlns:wpc="http://schemas.microsoft.com/office/word/2010/wordprocessingCanvas" xmlns:cx="http://schemas.microsoft.com/office/drawing/2014/chartex" xmlns:cx1="http://schemas.microsoft.com/office/drawing/2015/9/8/chartex" xmlns:cx2="http://schemas.microsoft.com/office/drawing/2015/10/21/chartex" xmlns:cx3="http://schemas.microsoft.com/office/drawing/2016/5/9/chartex" xmlns:cx4="http://schemas.microsoft.com/office/drawing/2016/5/10/chartex" xmlns:cx5="http://schemas.microsoft.com/office/drawing/2016/5/11/chartex" xmlns:cx6="http://schemas.microsoft.com/office/drawing/2016/5/12/chartex" xmlns:cx7="http://schemas.microsoft.com/office/drawing/2016/5/13/chartex" xmlns:cx8="http://schemas.microsoft.com/office/drawing/2016/5/14/chartex" xmlns:mc="http://schemas.openxmlformats.org/markup-compatibility/2006" xmlns:aink="http://schemas.microsoft.com/office/drawing/2016/ink" xmlns:am3d="http://schemas.microsoft.com/office/drawing/2017/model3d" xmlns:o="urn:schemas-microsoft-com:office:office" xmlns:oel="http://schemas.microsoft.com/office/2019/extlst" xmlns:r="http://schemas.openxmlformats.org/officeDocument/2006/relationships" xmlns:m="http://schemas.openxmlformats.org/officeDocument/2006/math" xmlns:v="urn:schemas-microsoft-com:vml" xmlns:wp14="http://schemas.microsoft.com/office/word/2010/wordprocessingDrawing" xmlns:wp="http://schemas.openxmlformats.org/drawingml/2006/wordprocessingDrawing" xmlns:w10="urn:schemas-microsoft-com:office:word" xmlns:w="http://schemas.openxmlformats.org/wordprocessingml/2006/main" xmlns:w14="http://schemas.microsoft.com/office/word/2010/wordml" xmlns:w15="http://schemas.microsoft.com/office/word/2012/wordml" xmlns:w16cex="http://schemas.microsoft.com/office/word/2018/wordml/cex" xmlns:w16cid="http://schemas.microsoft.com/office/word/2016/wordml/cid" xmlns:w16="http://schemas.microsoft.com/office/word/2018/wordml" xmlns:w16sdtdh="http://schemas.microsoft.com/office/word/2020/wordml/sdtdatahash" xmlns:w16se="http://schemas.microsoft.com/office/word/2015/wordml/symex" xmlns:wpg="http://schemas.microsoft.com/office/word/2010/wordprocessingGroup" xmlns:wpi="http://schemas.microsoft.com/office/word/2010/wordprocessingInk" xmlns:wne="http://schemas.microsoft.com/office/word/2006/wordml" xmlns:wps="http://schemas.microsoft.com/office/word/2010/wordprocessingShape" mc:Ignorable="w14 w15 w16se w16cid w16 w16cex w16sdtdh wp14">
+<w:document xmlns:wpc="http://schemas.microsoft.com/office/word/2010/wordprocessingCanvas" xmlns:cx="http://schemas.microsoft.com/office/drawing/2014/chartex" xmlns:cx1="http://schemas.microsoft.com/office/drawing/2015/9/8/chartex" xmlns:cx2="http://schemas.microsoft.com/office/drawing/2015/10/21/chartex" xmlns:cx3="http://schemas.microsoft.com/office/drawing/2016/5/9/chartex" xmlns:cx4="http://schemas.microsoft.com/office/drawing/2016/5/10/chartex" xmlns:cx5="http://schemas.microsoft.com/office/drawing/2016/5/11/chartex" xmlns:cx6="http://schemas.microsoft.com/office/drawing/2016/5/12/chartex" xmlns:cx7="http://schemas.microsoft.com/office/drawing/2016/5/13/chartex" xmlns:cx8="http://schemas.microsoft.com/office/drawing/2016/5/14/chartex" xmlns:mc="http://schemas.openxmlformats.org/markup-compatibility/2006" xmlns:aink="http://schemas.microsoft.com/office/drawing/2016/ink" xmlns:am3d="http://schemas.microsoft.com/office/drawing/2017/model3d" xmlns:o="urn:schemas-microsoft-com:office:office" xmlns:oel="http://schemas.microsoft.com/office/2019/extlst" xmlns:r="http://schemas.openxmlformats.org/officeDocument/2006/relationships" xmlns:m="http://schemas.openxmlformats.org/officeDocument/2006/math" xmlns:v="urn:schemas-microsoft-com:vml" xmlns:wp14="http://schemas.microsoft.com/office/word/2010/wordprocessingDrawing" xmlns:wp="http://schemas.openxmlformats.org/drawingml/2006/wordprocessingDrawing" xmlns:w10="urn:schemas-microsoft-com:office:word" xmlns:w="http://schemas.openxmlformats.org/wordprocessingml/2006/main" xmlns:w14="http://schemas.microsoft.com/office/word/2010/wordml" xmlns:w15="http://schemas.microsoft.com/office/word/2012/wordml" xmlns:w16cex="http://schemas.microsoft.com/office/word/2018/wordml/cex" xmlns:w16cid="http://schemas.microsoft.com/office/word/2016/wordml/cid" xmlns:w16="http://schemas.microsoft.com/office/word/2018/wordml" xmlns:w16du="http://schemas.microsoft.com/office/word/2023/wordml/word16du" xmlns:w16sdtdh="http://schemas.microsoft.com/office/word/2020/wordml/sdtdatahash" xmlns:w16se="http://schemas.microsoft.com/office/word/2015/wordml/symex" xmlns:wpg="http://schemas.microsoft.com/office/word/2010/wordprocessingGroup" xmlns:wpi="http://schemas.microsoft.com/office/word/2010/wordprocessingInk" xmlns:wne="http://schemas.microsoft.com/office/word/2006/wordml" xmlns:wps="http://schemas.microsoft.com/office/word/2010/wordprocessingShape" mc:Ignorable="w14 w15 w16se w16cid w16 w16cex w16sdtdh w16du wp14">
   <w:body>
     <w:p>
       <w:pPr>
@@ -18,7 +18,7 @@
         <w:tblW w:w="10916" w:type="dxa"/>
         <w:tblInd w:w="-856" w:type="dxa"/>
         <w:tblLayout w:type="fixed"/>
-        <w:tblLook w:val="04A0" w:firstRow="1" w:lastRow="0" w:firstColumn="1" w:lastColumn="0" w:noHBand="0" w:noVBand="1"/>
+        <w:tblLook w:val="0600" w:firstRow="0" w:lastRow="0" w:firstColumn="0" w:lastColumn="0" w:noHBand="1" w:noVBand="1"/>
       </w:tblPr>
       <w:tblGrid>
         <w:gridCol w:w="10916"/>
@@ -30,12 +30,6 @@
         <w:tc>
           <w:tcPr>
             <w:tcW w:w="10916" w:type="dxa"/>
-            <w:tcBorders>
-              <w:top w:val="single" w:sz="4" w:space="0" w:color="auto"/>
-              <w:left w:val="single" w:sz="4" w:space="0" w:color="auto"/>
-              <w:bottom w:val="single" w:sz="4" w:space="0" w:color="auto"/>
-              <w:right w:val="single" w:sz="4" w:space="0" w:color="auto"/>
-            </w:tcBorders>
           </w:tcPr>
           <w:p>
             <w:pPr>
@@ -59,12 +53,6 @@
         <w:tc>
           <w:tcPr>
             <w:tcW w:w="10916" w:type="dxa"/>
-            <w:tcBorders>
-              <w:top w:val="single" w:sz="4" w:space="0" w:color="auto"/>
-              <w:left w:val="single" w:sz="4" w:space="0" w:color="auto"/>
-              <w:bottom w:val="single" w:sz="4" w:space="0" w:color="auto"/>
-              <w:right w:val="single" w:sz="4" w:space="0" w:color="auto"/>
-            </w:tcBorders>
             <w:vAlign w:val="center"/>
           </w:tcPr>
           <w:p>
@@ -90,12 +78,6 @@
         <w:tc>
           <w:tcPr>
             <w:tcW w:w="10916" w:type="dxa"/>
-            <w:tcBorders>
-              <w:top w:val="single" w:sz="4" w:space="0" w:color="auto"/>
-              <w:left w:val="single" w:sz="4" w:space="0" w:color="auto"/>
-              <w:bottom w:val="single" w:sz="4" w:space="0" w:color="auto"/>
-              <w:right w:val="single" w:sz="4" w:space="0" w:color="auto"/>
-            </w:tcBorders>
             <w:vAlign w:val="center"/>
           </w:tcPr>
           <w:p>
@@ -122,12 +104,6 @@
         <w:tc>
           <w:tcPr>
             <w:tcW w:w="10916" w:type="dxa"/>
-            <w:tcBorders>
-              <w:top w:val="single" w:sz="4" w:space="0" w:color="auto"/>
-              <w:left w:val="single" w:sz="4" w:space="0" w:color="auto"/>
-              <w:bottom w:val="single" w:sz="4" w:space="0" w:color="auto"/>
-              <w:right w:val="single" w:sz="4" w:space="0" w:color="auto"/>
-            </w:tcBorders>
             <w:vAlign w:val="bottom"/>
           </w:tcPr>
           <w:p>
@@ -170,7 +146,7 @@
                           </pic:cNvPicPr>
                         </pic:nvPicPr>
                         <pic:blipFill>
-                          <a:blip r:embed="rId4">
+                          <a:blip r:embed="rId8">
                             <a:extLst>
                               <a:ext uri="{28A0092B-C50C-407E-A947-70E740481C1C}">
                                 <a14:useLocalDpi xmlns:a14="http://schemas.microsoft.com/office/drawing/2010/main" val="0"/>
@@ -281,10 +257,9 @@
       </w:tblPr>
       <w:tblGrid>
         <w:gridCol w:w="236"/>
-        <w:gridCol w:w="2459"/>
-        <w:gridCol w:w="2459"/>
-        <w:gridCol w:w="2459"/>
-        <w:gridCol w:w="2460"/>
+        <w:gridCol w:w="3592"/>
+        <w:gridCol w:w="2977"/>
+        <w:gridCol w:w="3268"/>
       </w:tblGrid>
       <w:tr>
         <w:trPr>
@@ -294,9 +269,6 @@
           <w:tcPr>
             <w:tcW w:w="236" w:type="dxa"/>
             <w:vMerge w:val="restart"/>
-            <w:tcBorders>
-              <w:right w:val="single" w:sz="4" w:space="0" w:color="auto"/>
-            </w:tcBorders>
           </w:tcPr>
           <w:p>
             <w:pPr>
@@ -318,13 +290,7 @@
         <w:tc>
           <w:tcPr>
             <w:tcW w:w="9837" w:type="dxa"/>
-            <w:gridSpan w:val="4"/>
-            <w:tcBorders>
-              <w:top w:val="single" w:sz="4" w:space="0" w:color="auto"/>
-              <w:left w:val="single" w:sz="4" w:space="0" w:color="auto"/>
-              <w:bottom w:val="single" w:sz="4" w:space="0" w:color="auto"/>
-              <w:right w:val="single" w:sz="4" w:space="0" w:color="auto"/>
-            </w:tcBorders>
+            <w:gridSpan w:val="3"/>
             <w:shd w:val="clear" w:color="auto" w:fill="auto"/>
             <w:vAlign w:val="bottom"/>
           </w:tcPr>
@@ -354,10 +320,10 @@
                           <pic:cNvPicPr/>
                         </pic:nvPicPr>
                         <pic:blipFill>
-                          <a:blip r:embed="rId5">
+                          <a:blip r:embed="rId9">
                             <a:extLst>
                               <a:ext uri="{96DAC541-7B7A-43D3-8B79-37D633B846F1}">
-                                <asvg:svgBlip xmlns:asvg="http://schemas.microsoft.com/office/drawing/2016/SVG/main" r:embed="rId6"/>
+                                <asvg:svgBlip xmlns:asvg="http://schemas.microsoft.com/office/drawing/2016/SVG/main" r:embed="rId10"/>
                               </a:ext>
                             </a:extLst>
                           </a:blip>
@@ -392,22 +358,13 @@
           <w:tcPr>
             <w:tcW w:w="236" w:type="dxa"/>
             <w:vMerge/>
-            <w:tcBorders>
-              <w:right w:val="single" w:sz="4" w:space="0" w:color="auto"/>
-            </w:tcBorders>
           </w:tcPr>
           <w:p/>
         </w:tc>
         <w:tc>
           <w:tcPr>
             <w:tcW w:w="9837" w:type="dxa"/>
-            <w:gridSpan w:val="4"/>
-            <w:tcBorders>
-              <w:top w:val="single" w:sz="4" w:space="0" w:color="auto"/>
-              <w:left w:val="single" w:sz="4" w:space="0" w:color="auto"/>
-              <w:bottom w:val="single" w:sz="4" w:space="0" w:color="auto"/>
-              <w:right w:val="single" w:sz="4" w:space="0" w:color="auto"/>
-            </w:tcBorders>
+            <w:gridSpan w:val="3"/>
             <w:shd w:val="clear" w:color="auto" w:fill="auto"/>
             <w:vAlign w:val="bottom"/>
           </w:tcPr>
@@ -422,6 +379,8 @@
             <w:r>
               <w:rPr>
                 <w:color w:val="auto"/>
+                <w:sz w:val="56"/>
+                <w:szCs w:val="56"/>
               </w:rPr>
               <w:t>Innholds-fortegnelse</w:t>
             </w:r>
@@ -436,29 +395,17 @@
         <w:tc>
           <w:tcPr>
             <w:tcW w:w="236" w:type="dxa"/>
-            <w:tcBorders>
-              <w:right w:val="single" w:sz="4" w:space="0" w:color="auto"/>
-            </w:tcBorders>
           </w:tcPr>
           <w:p/>
         </w:tc>
         <w:tc>
           <w:tcPr>
             <w:tcW w:w="9837" w:type="dxa"/>
-            <w:gridSpan w:val="4"/>
-            <w:tcBorders>
-              <w:top w:val="single" w:sz="4" w:space="0" w:color="auto"/>
-              <w:left w:val="single" w:sz="4" w:space="0" w:color="auto"/>
-              <w:right w:val="single" w:sz="4" w:space="0" w:color="auto"/>
-            </w:tcBorders>
+            <w:gridSpan w:val="3"/>
             <w:shd w:val="clear" w:color="auto" w:fill="auto"/>
             <w:vAlign w:val="bottom"/>
           </w:tcPr>
-          <w:p>
-            <w:r>
-              <w:t>*Margin*</w:t>
-            </w:r>
-          </w:p>
+          <w:p/>
         </w:tc>
       </w:tr>
       <w:tr>
@@ -469,19 +416,68 @@
           <w:tcPr>
             <w:tcW w:w="236" w:type="dxa"/>
             <w:vMerge w:val="restart"/>
-            <w:tcBorders>
-              <w:right w:val="single" w:sz="4" w:space="0" w:color="auto"/>
-            </w:tcBorders>
           </w:tcPr>
           <w:p/>
         </w:tc>
         <w:tc>
           <w:tcPr>
-            <w:tcW w:w="2459" w:type="dxa"/>
+            <w:tcW w:w="3592" w:type="dxa"/>
+            <w:shd w:val="clear" w:color="auto" w:fill="auto"/>
+            <w:vAlign w:val="bottom"/>
+          </w:tcPr>
+          <w:p>
+            <w:pPr>
+              <w:rPr>
+                <w:sz w:val="36"/>
+                <w:szCs w:val="36"/>
+              </w:rPr>
+            </w:pPr>
+            <w:proofErr w:type="spellStart"/>
+            <w:r>
+              <w:rPr>
+                <w:sz w:val="36"/>
+                <w:szCs w:val="36"/>
+              </w:rPr>
+              <w:t>B</w:t>
+            </w:r>
+            <w:r>
+              <w:rPr>
+                <w:sz w:val="36"/>
+                <w:szCs w:val="36"/>
+              </w:rPr>
+              <w:t>iscuit</w:t>
+            </w:r>
+            <w:proofErr w:type="spellEnd"/>
+            <w:r>
+              <w:rPr>
+                <w:sz w:val="36"/>
+                <w:szCs w:val="36"/>
+              </w:rPr>
+              <w:t xml:space="preserve"> </w:t>
+            </w:r>
+            <w:proofErr w:type="spellStart"/>
+            <w:r>
+              <w:rPr>
+                <w:sz w:val="36"/>
+                <w:szCs w:val="36"/>
+              </w:rPr>
+              <w:t>Clicker</w:t>
+            </w:r>
+            <w:proofErr w:type="spellEnd"/>
+            <w:r>
+              <w:rPr>
+                <w:sz w:val="36"/>
+                <w:szCs w:val="36"/>
+              </w:rPr>
+              <w:t xml:space="preserve"> 2.0</w:t>
+            </w:r>
+          </w:p>
+        </w:tc>
+        <w:tc>
+          <w:tcPr>
+            <w:tcW w:w="2977" w:type="dxa"/>
             <w:tcBorders>
-              <w:top w:val="single" w:sz="4" w:space="0" w:color="auto"/>
-              <w:left w:val="single" w:sz="4" w:space="0" w:color="auto"/>
-              <w:right w:val="single" w:sz="4" w:space="0" w:color="auto"/>
+              <w:left w:val="nil"/>
             </w:tcBorders>
             <w:shd w:val="clear" w:color="auto" w:fill="auto"/>
             <w:vAlign w:val="bottom"/>
@@ -498,31 +494,15 @@
                 <w:sz w:val="36"/>
                 <w:szCs w:val="36"/>
               </w:rPr>
-              <w:t>*</w:t>
-            </w:r>
-            <w:r>
-              <w:rPr>
-                <w:sz w:val="36"/>
-                <w:szCs w:val="36"/>
-              </w:rPr>
-              <w:t>Hvordan spille</w:t>
-            </w:r>
-            <w:r>
-              <w:rPr>
-                <w:sz w:val="36"/>
-                <w:szCs w:val="36"/>
-              </w:rPr>
-              <w:t>*</w:t>
+              <w:t>Konto</w:t>
             </w:r>
           </w:p>
         </w:tc>
         <w:tc>
           <w:tcPr>
-            <w:tcW w:w="2459" w:type="dxa"/>
+            <w:tcW w:w="3268" w:type="dxa"/>
             <w:tcBorders>
-              <w:top w:val="single" w:sz="4" w:space="0" w:color="auto"/>
-              <w:left w:val="single" w:sz="4" w:space="0" w:color="auto"/>
-              <w:right w:val="single" w:sz="4" w:space="0" w:color="auto"/>
+              <w:left w:val="nil"/>
             </w:tcBorders>
             <w:shd w:val="clear" w:color="auto" w:fill="auto"/>
             <w:vAlign w:val="bottom"/>
@@ -539,213 +519,184 @@
                 <w:sz w:val="36"/>
                 <w:szCs w:val="36"/>
               </w:rPr>
-              <w:t>*</w:t>
-            </w:r>
-            <w:r>
-              <w:rPr>
-                <w:sz w:val="36"/>
-                <w:szCs w:val="36"/>
-              </w:rPr>
-              <w:t>Håndtere konto</w:t>
-            </w:r>
-            <w:r>
-              <w:rPr>
-                <w:sz w:val="36"/>
-                <w:szCs w:val="36"/>
-              </w:rPr>
-              <w:t xml:space="preserve"> </w:t>
-            </w:r>
-            <w:r>
-              <w:rPr>
-                <w:sz w:val="36"/>
-                <w:szCs w:val="36"/>
-              </w:rPr>
-              <w:t>*</w:t>
-            </w:r>
-          </w:p>
-        </w:tc>
-        <w:tc>
-          <w:tcPr>
-            <w:tcW w:w="2459" w:type="dxa"/>
-            <w:tcBorders>
-              <w:top w:val="single" w:sz="4" w:space="0" w:color="auto"/>
-              <w:left w:val="single" w:sz="4" w:space="0" w:color="auto"/>
-              <w:right w:val="single" w:sz="4" w:space="0" w:color="auto"/>
-            </w:tcBorders>
-            <w:shd w:val="clear" w:color="auto" w:fill="auto"/>
-            <w:vAlign w:val="bottom"/>
-          </w:tcPr>
-          <w:p>
-            <w:pPr>
-              <w:rPr>
-                <w:sz w:val="36"/>
-                <w:szCs w:val="36"/>
-              </w:rPr>
-            </w:pPr>
-            <w:r>
-              <w:rPr>
-                <w:sz w:val="36"/>
-                <w:szCs w:val="36"/>
-              </w:rPr>
-              <w:t>*</w:t>
-            </w:r>
-            <w:r>
-              <w:rPr>
-                <w:sz w:val="36"/>
-                <w:szCs w:val="36"/>
-              </w:rPr>
               <w:t>FAQ</w:t>
-            </w:r>
-            <w:r>
-              <w:rPr>
-                <w:sz w:val="36"/>
-                <w:szCs w:val="36"/>
-              </w:rPr>
-              <w:t xml:space="preserve"> </w:t>
-            </w:r>
-            <w:r>
-              <w:rPr>
-                <w:sz w:val="36"/>
-                <w:szCs w:val="36"/>
-              </w:rPr>
-              <w:t>*</w:t>
-            </w:r>
-          </w:p>
-        </w:tc>
-        <w:tc>
-          <w:tcPr>
-            <w:tcW w:w="2460" w:type="dxa"/>
-            <w:tcBorders>
-              <w:top w:val="single" w:sz="4" w:space="0" w:color="auto"/>
-              <w:left w:val="single" w:sz="4" w:space="0" w:color="auto"/>
-              <w:right w:val="single" w:sz="4" w:space="0" w:color="auto"/>
-            </w:tcBorders>
-            <w:shd w:val="clear" w:color="auto" w:fill="auto"/>
-            <w:vAlign w:val="bottom"/>
-          </w:tcPr>
-          <w:p>
-            <w:pPr>
-              <w:rPr>
-                <w:sz w:val="36"/>
-                <w:szCs w:val="36"/>
-              </w:rPr>
-            </w:pPr>
-            <w:r>
-              <w:rPr>
-                <w:sz w:val="36"/>
-                <w:szCs w:val="36"/>
-              </w:rPr>
-              <w:t>*</w:t>
-            </w:r>
-            <w:r>
-              <w:rPr>
-                <w:sz w:val="36"/>
-                <w:szCs w:val="36"/>
-              </w:rPr>
-              <w:t>Video</w:t>
-            </w:r>
-            <w:r>
-              <w:rPr>
-                <w:sz w:val="36"/>
-                <w:szCs w:val="36"/>
-              </w:rPr>
-              <w:t xml:space="preserve"> </w:t>
-            </w:r>
-            <w:r>
-              <w:rPr>
-                <w:sz w:val="36"/>
-                <w:szCs w:val="36"/>
-              </w:rPr>
-              <w:t>*</w:t>
             </w:r>
           </w:p>
         </w:tc>
       </w:tr>
       <w:tr>
         <w:trPr>
-          <w:trHeight w:val="1253"/>
+          <w:trHeight w:val="1860"/>
         </w:trPr>
         <w:tc>
           <w:tcPr>
             <w:tcW w:w="236" w:type="dxa"/>
             <w:vMerge/>
-            <w:tcBorders>
-              <w:right w:val="single" w:sz="4" w:space="0" w:color="auto"/>
-            </w:tcBorders>
           </w:tcPr>
           <w:p/>
         </w:tc>
         <w:tc>
           <w:tcPr>
-            <w:tcW w:w="2459" w:type="dxa"/>
-            <w:tcBorders>
-              <w:top w:val="single" w:sz="4" w:space="0" w:color="auto"/>
-              <w:left w:val="single" w:sz="4" w:space="0" w:color="auto"/>
-              <w:right w:val="single" w:sz="4" w:space="0" w:color="auto"/>
-            </w:tcBorders>
+            <w:tcW w:w="3592" w:type="dxa"/>
             <w:shd w:val="clear" w:color="auto" w:fill="auto"/>
             <w:vAlign w:val="bottom"/>
           </w:tcPr>
           <w:p>
             <w:pPr>
-              <w:jc w:val="both"/>
-            </w:pPr>
-            <w:proofErr w:type="spellStart"/>
-            <w:r>
-              <w:t>adwada</w:t>
-            </w:r>
-            <w:proofErr w:type="spellEnd"/>
+              <w:spacing w:line="360" w:lineRule="auto"/>
+              <w:rPr>
+                <w:sz w:val="28"/>
+                <w:szCs w:val="28"/>
+              </w:rPr>
+            </w:pPr>
+            <w:r>
+              <w:rPr>
+                <w:sz w:val="28"/>
+                <w:szCs w:val="28"/>
+              </w:rPr>
+              <w:t>En klikker spill</w:t>
+            </w:r>
+            <w:r>
+              <w:rPr>
+                <w:sz w:val="28"/>
+                <w:szCs w:val="28"/>
+              </w:rPr>
+              <w:t xml:space="preserve"> </w:t>
+            </w:r>
+            <w:r>
+              <w:rPr>
+                <w:sz w:val="28"/>
+                <w:szCs w:val="28"/>
+              </w:rPr>
+              <w:t>(4)</w:t>
+            </w:r>
+          </w:p>
+          <w:p>
+            <w:pPr>
+              <w:spacing w:line="360" w:lineRule="auto"/>
+              <w:rPr>
+                <w:sz w:val="28"/>
+                <w:szCs w:val="28"/>
+              </w:rPr>
+            </w:pPr>
+            <w:r>
+              <w:rPr>
+                <w:sz w:val="28"/>
+                <w:szCs w:val="28"/>
+              </w:rPr>
+              <w:t>Prestige</w:t>
+            </w:r>
+            <w:r>
+              <w:rPr>
+                <w:sz w:val="28"/>
+                <w:szCs w:val="28"/>
+              </w:rPr>
+              <w:t xml:space="preserve"> (5)</w:t>
+            </w:r>
           </w:p>
         </w:tc>
         <w:tc>
           <w:tcPr>
-            <w:tcW w:w="2459" w:type="dxa"/>
-            <w:tcBorders>
-              <w:top w:val="single" w:sz="4" w:space="0" w:color="auto"/>
-              <w:left w:val="single" w:sz="4" w:space="0" w:color="auto"/>
-              <w:right w:val="single" w:sz="4" w:space="0" w:color="auto"/>
-            </w:tcBorders>
+            <w:tcW w:w="2977" w:type="dxa"/>
             <w:shd w:val="clear" w:color="auto" w:fill="auto"/>
             <w:vAlign w:val="bottom"/>
           </w:tcPr>
           <w:p>
+            <w:pPr>
+              <w:spacing w:line="360" w:lineRule="auto"/>
+              <w:rPr>
+                <w:sz w:val="28"/>
+                <w:szCs w:val="28"/>
+              </w:rPr>
+            </w:pPr>
+            <w:r>
+              <w:rPr>
+                <w:sz w:val="28"/>
+                <w:szCs w:val="28"/>
+              </w:rPr>
+              <w:t>Konto Håndtering (8)</w:t>
+            </w:r>
+          </w:p>
+          <w:p>
+            <w:pPr>
+              <w:spacing w:line="360" w:lineRule="auto"/>
+              <w:rPr>
+                <w:sz w:val="28"/>
+                <w:szCs w:val="28"/>
+              </w:rPr>
+            </w:pPr>
+            <w:r>
+              <w:rPr>
+                <w:sz w:val="28"/>
+                <w:szCs w:val="28"/>
+              </w:rPr>
+              <w:t>Setting (9)</w:t>
+            </w:r>
+          </w:p>
+          <w:p>
+            <w:pPr>
+              <w:spacing w:line="360" w:lineRule="auto"/>
+              <w:rPr>
+                <w:sz w:val="28"/>
+                <w:szCs w:val="28"/>
+              </w:rPr>
+            </w:pPr>
             <w:proofErr w:type="spellStart"/>
             <w:r>
-              <w:t>dwada</w:t>
+              <w:rPr>
+                <w:sz w:val="28"/>
+                <w:szCs w:val="28"/>
+              </w:rPr>
+              <w:t>Adminpanel</w:t>
             </w:r>
             <w:proofErr w:type="spellEnd"/>
+            <w:r>
+              <w:rPr>
+                <w:sz w:val="28"/>
+                <w:szCs w:val="28"/>
+              </w:rPr>
+              <w:t xml:space="preserve"> (10)</w:t>
+            </w:r>
           </w:p>
         </w:tc>
         <w:tc>
           <w:tcPr>
-            <w:tcW w:w="2459" w:type="dxa"/>
-            <w:tcBorders>
-              <w:top w:val="single" w:sz="4" w:space="0" w:color="auto"/>
-              <w:left w:val="single" w:sz="4" w:space="0" w:color="auto"/>
-              <w:right w:val="single" w:sz="4" w:space="0" w:color="auto"/>
-            </w:tcBorders>
+            <w:tcW w:w="3268" w:type="dxa"/>
             <w:shd w:val="clear" w:color="auto" w:fill="auto"/>
             <w:vAlign w:val="bottom"/>
           </w:tcPr>
-          <w:p/>
-        </w:tc>
-        <w:tc>
-          <w:tcPr>
-            <w:tcW w:w="2460" w:type="dxa"/>
-            <w:tcBorders>
-              <w:top w:val="single" w:sz="4" w:space="0" w:color="auto"/>
-              <w:left w:val="single" w:sz="4" w:space="0" w:color="auto"/>
-              <w:right w:val="single" w:sz="4" w:space="0" w:color="auto"/>
-            </w:tcBorders>
-            <w:shd w:val="clear" w:color="auto" w:fill="auto"/>
-            <w:vAlign w:val="bottom"/>
-          </w:tcPr>
-          <w:p>
-            <w:proofErr w:type="spellStart"/>
-            <w:r>
-              <w:t>dwad</w:t>
-            </w:r>
-            <w:proofErr w:type="spellEnd"/>
+          <w:p>
+            <w:pPr>
+              <w:spacing w:line="360" w:lineRule="auto"/>
+            </w:pPr>
+            <w:r>
+              <w:rPr>
+                <w:sz w:val="28"/>
+                <w:szCs w:val="28"/>
+              </w:rPr>
+              <w:t>FAQ</w:t>
+            </w:r>
+            <w:r>
+              <w:rPr>
+                <w:sz w:val="28"/>
+                <w:szCs w:val="28"/>
+              </w:rPr>
+              <w:t xml:space="preserve"> (1</w:t>
+            </w:r>
+            <w:r>
+              <w:rPr>
+                <w:sz w:val="28"/>
+                <w:szCs w:val="28"/>
+              </w:rPr>
+              <w:t>2</w:t>
+            </w:r>
+            <w:r>
+              <w:rPr>
+                <w:sz w:val="28"/>
+                <w:szCs w:val="28"/>
+              </w:rPr>
+              <w:t>)</w:t>
+            </w:r>
           </w:p>
         </w:tc>
       </w:tr>
@@ -756,22 +707,13 @@
         <w:tc>
           <w:tcPr>
             <w:tcW w:w="236" w:type="dxa"/>
-            <w:tcBorders>
-              <w:right w:val="single" w:sz="4" w:space="0" w:color="auto"/>
-            </w:tcBorders>
           </w:tcPr>
           <w:p/>
         </w:tc>
         <w:tc>
           <w:tcPr>
             <w:tcW w:w="9837" w:type="dxa"/>
-            <w:gridSpan w:val="4"/>
-            <w:tcBorders>
-              <w:top w:val="single" w:sz="4" w:space="0" w:color="auto"/>
-              <w:left w:val="single" w:sz="4" w:space="0" w:color="auto"/>
-              <w:bottom w:val="single" w:sz="4" w:space="0" w:color="auto"/>
-              <w:right w:val="single" w:sz="4" w:space="0" w:color="auto"/>
-            </w:tcBorders>
+            <w:gridSpan w:val="3"/>
             <w:shd w:val="clear" w:color="auto" w:fill="auto"/>
             <w:vAlign w:val="bottom"/>
           </w:tcPr>
@@ -792,824 +734,244 @@
       <w:pPr>
         <w:ind w:left="-851"/>
       </w:pPr>
+      <w:r>
+        <w:br/>
+      </w:r>
     </w:p>
     <w:p>
       <w:pPr>
-        <w:ind w:left="-851"/>
-      </w:pPr>
+        <w:spacing w:after="160" w:line="259" w:lineRule="auto"/>
+      </w:pPr>
+      <w:r>
+        <w:br w:type="page"/>
+      </w:r>
     </w:p>
     <w:tbl>
       <w:tblPr>
-        <w:tblW w:w="9782" w:type="dxa"/>
-        <w:tblInd w:w="-431" w:type="dxa"/>
+        <w:tblW w:w="10916" w:type="dxa"/>
+        <w:tblInd w:w="-856" w:type="dxa"/>
         <w:tblLayout w:type="fixed"/>
         <w:tblLook w:val="0600" w:firstRow="0" w:lastRow="0" w:firstColumn="0" w:lastColumn="0" w:noHBand="1" w:noVBand="1"/>
       </w:tblPr>
       <w:tblGrid>
-        <w:gridCol w:w="9782"/>
+        <w:gridCol w:w="10916"/>
       </w:tblGrid>
       <w:tr>
         <w:trPr>
-          <w:trHeight w:val="425"/>
+          <w:trHeight w:val="4320"/>
         </w:trPr>
         <w:tc>
           <w:tcPr>
-            <w:tcW w:w="9782" w:type="dxa"/>
-            <w:tcBorders>
-              <w:top w:val="single" w:sz="6" w:space="0" w:color="auto"/>
-              <w:left w:val="single" w:sz="6" w:space="0" w:color="auto"/>
-              <w:bottom w:val="single" w:sz="6" w:space="0" w:color="auto"/>
-              <w:right w:val="single" w:sz="6" w:space="0" w:color="auto"/>
-            </w:tcBorders>
+            <w:tcW w:w="10916" w:type="dxa"/>
           </w:tcPr>
           <w:p>
             <w:pPr>
-              <w:pStyle w:val="Overskrift1"/>
-              <w:rPr>
-                <w:sz w:val="48"/>
-                <w:szCs w:val="48"/>
-                <w:lang w:val="en-US"/>
-              </w:rPr>
-            </w:pPr>
-            <w:r>
-              <w:rPr>
-                <w:sz w:val="40"/>
-                <w:szCs w:val="40"/>
-                <w:lang w:val="en-US"/>
-              </w:rPr>
-              <w:lastRenderedPageBreak/>
-              <w:t>Idk what da fa</w:t>
-            </w:r>
+              <w:jc w:val="center"/>
+              <w:outlineLvl w:val="0"/>
+              <w:rPr>
+                <w:rFonts w:asciiTheme="majorHAnsi" w:hAnsiTheme="majorHAnsi" w:cstheme="majorHAnsi"/>
+                <w:caps/>
+                <w:color w:val="FFFFFF" w:themeColor="background1"/>
+                <w:sz w:val="96"/>
+                <w:szCs w:val="96"/>
+              </w:rPr>
+            </w:pPr>
           </w:p>
         </w:tc>
       </w:tr>
       <w:tr>
         <w:trPr>
-          <w:trHeight w:val="221"/>
+          <w:trHeight w:val="944"/>
         </w:trPr>
         <w:tc>
           <w:tcPr>
-            <w:tcW w:w="9782" w:type="dxa"/>
-            <w:tcBorders>
-              <w:top w:val="single" w:sz="6" w:space="0" w:color="auto"/>
-              <w:left w:val="single" w:sz="6" w:space="0" w:color="auto"/>
-              <w:bottom w:val="single" w:sz="6" w:space="0" w:color="auto"/>
-              <w:right w:val="single" w:sz="6" w:space="0" w:color="auto"/>
-            </w:tcBorders>
+            <w:tcW w:w="10916" w:type="dxa"/>
+            <w:vAlign w:val="center"/>
           </w:tcPr>
           <w:p>
             <w:pPr>
-              <w:pStyle w:val="Ingenmellomrom"/>
-              <w:rPr>
-                <w:sz w:val="20"/>
-                <w:szCs w:val="20"/>
-                <w:lang w:val="en-US"/>
-              </w:rPr>
-            </w:pPr>
+              <w:pStyle w:val="Tittel"/>
+              <w:rPr>
+                <w:color w:val="auto"/>
+              </w:rPr>
+            </w:pPr>
+            <w:r>
+              <w:rPr>
+                <w:color w:val="auto"/>
+              </w:rPr>
+              <w:t>Biscuit Clicker 2.0</w:t>
+            </w:r>
           </w:p>
         </w:tc>
       </w:tr>
       <w:tr>
         <w:trPr>
-          <w:trHeight w:val="1115"/>
+          <w:trHeight w:val="456"/>
         </w:trPr>
         <w:tc>
           <w:tcPr>
-            <w:tcW w:w="9782" w:type="dxa"/>
-            <w:tcBorders>
-              <w:top w:val="single" w:sz="6" w:space="0" w:color="auto"/>
-              <w:left w:val="single" w:sz="6" w:space="0" w:color="auto"/>
-              <w:bottom w:val="single" w:sz="6" w:space="0" w:color="auto"/>
-              <w:right w:val="single" w:sz="6" w:space="0" w:color="auto"/>
-            </w:tcBorders>
+            <w:tcW w:w="10916" w:type="dxa"/>
+            <w:vAlign w:val="center"/>
           </w:tcPr>
           <w:p>
-            <w:r>
-              <w:t>LOREMMMMMMMMMMMMMMMMMMMMMMMMMMMMMMMMMMMMMMMMMMMMMMMMMMMMMMMMMMMMMMMMMMMMMMMMMMMMMMMMMMMMMMMMMMMMMMMMMMMMMMMMMMMMMMMMMMMMMMMMMMMMMMMMMMMMMMMMMMMMMMMMMMMMMMMMMMMMMMM</w:t>
-            </w:r>
-          </w:p>
-        </w:tc>
-      </w:tr>
-    </w:tbl>
-    <w:p/>
-    <w:p>
-      <w:pPr>
-        <w:ind w:left="-851"/>
-      </w:pPr>
-    </w:p>
-    <w:tbl>
-      <w:tblPr>
-        <w:tblW w:w="8931" w:type="dxa"/>
-        <w:tblInd w:w="-5" w:type="dxa"/>
-        <w:tblLayout w:type="fixed"/>
-        <w:tblLook w:val="0600" w:firstRow="0" w:lastRow="0" w:firstColumn="0" w:lastColumn="0" w:noHBand="1" w:noVBand="1"/>
-      </w:tblPr>
-      <w:tblGrid>
-        <w:gridCol w:w="4891"/>
-        <w:gridCol w:w="4040"/>
-      </w:tblGrid>
-      <w:tr>
-        <w:trPr>
-          <w:trHeight w:val="425"/>
-        </w:trPr>
-        <w:tc>
-          <w:tcPr>
-            <w:tcW w:w="8931" w:type="dxa"/>
-            <w:gridSpan w:val="2"/>
-            <w:tcBorders>
-              <w:top w:val="single" w:sz="6" w:space="0" w:color="auto"/>
-              <w:left w:val="single" w:sz="6" w:space="0" w:color="auto"/>
-              <w:bottom w:val="single" w:sz="6" w:space="0" w:color="auto"/>
-              <w:right w:val="single" w:sz="6" w:space="0" w:color="auto"/>
-            </w:tcBorders>
-          </w:tcPr>
-          <w:p>
-            <w:pPr>
-              <w:pStyle w:val="Overskrift1"/>
-              <w:rPr>
-                <w:lang w:val="en-US"/>
-              </w:rPr>
-            </w:pPr>
-            <w:r>
-              <w:rPr>
-                <w:lang w:val="en-US"/>
-              </w:rPr>
-              <w:t>Idk what da fa</w:t>
-            </w:r>
+            <w:pPr>
+              <w:pStyle w:val="Undertittel"/>
+              <w:framePr w:wrap="auto" w:vAnchor="margin" w:hAnchor="text" w:yAlign="inline"/>
+              <w:jc w:val="left"/>
+            </w:pPr>
           </w:p>
         </w:tc>
       </w:tr>
       <w:tr>
         <w:trPr>
-          <w:trHeight w:val="221"/>
+          <w:trHeight w:val="6491"/>
         </w:trPr>
         <w:tc>
           <w:tcPr>
-            <w:tcW w:w="8931" w:type="dxa"/>
-            <w:gridSpan w:val="2"/>
-            <w:tcBorders>
-              <w:top w:val="single" w:sz="6" w:space="0" w:color="auto"/>
-              <w:left w:val="single" w:sz="6" w:space="0" w:color="auto"/>
-              <w:bottom w:val="single" w:sz="6" w:space="0" w:color="auto"/>
-              <w:right w:val="single" w:sz="6" w:space="0" w:color="auto"/>
-            </w:tcBorders>
+            <w:tcW w:w="10916" w:type="dxa"/>
+            <w:vAlign w:val="bottom"/>
           </w:tcPr>
           <w:p>
             <w:pPr>
-              <w:pStyle w:val="Ingenmellomrom"/>
-              <w:rPr>
-                <w:sz w:val="20"/>
-                <w:szCs w:val="20"/>
+              <w:pStyle w:val="Forsideinfo"/>
+              <w:rPr>
+                <w:noProof/>
                 <w:lang w:val="en-US"/>
               </w:rPr>
             </w:pPr>
-          </w:p>
-        </w:tc>
-      </w:tr>
-      <w:tr>
-        <w:trPr>
-          <w:trHeight w:val="356"/>
-        </w:trPr>
-        <w:tc>
-          <w:tcPr>
-            <w:tcW w:w="4891" w:type="dxa"/>
-            <w:tcBorders>
-              <w:top w:val="single" w:sz="6" w:space="0" w:color="auto"/>
-              <w:left w:val="single" w:sz="6" w:space="0" w:color="auto"/>
-              <w:bottom w:val="single" w:sz="6" w:space="0" w:color="auto"/>
-              <w:right w:val="single" w:sz="6" w:space="0" w:color="auto"/>
-            </w:tcBorders>
-          </w:tcPr>
-          <w:p>
-            <w:r>
-              <w:t>DWAIIIIIIIIIIIIIIIIIIIIIIIIIIIIIIIIIIIIIII</w:t>
-            </w:r>
-          </w:p>
-          <w:p/>
-        </w:tc>
-        <w:tc>
-          <w:tcPr>
-            <w:tcW w:w="4040" w:type="dxa"/>
-            <w:tcBorders>
-              <w:top w:val="single" w:sz="6" w:space="0" w:color="auto"/>
-              <w:left w:val="single" w:sz="6" w:space="0" w:color="auto"/>
-              <w:bottom w:val="single" w:sz="6" w:space="0" w:color="auto"/>
-              <w:right w:val="single" w:sz="6" w:space="0" w:color="auto"/>
-            </w:tcBorders>
-          </w:tcPr>
-          <w:p>
-            <w:r>
-              <w:t>D=</w:t>
-            </w:r>
-            <w:proofErr w:type="spellStart"/>
-            <w:r>
-              <w:t>WAIDwdiAIWdiAIDiaidaiDIAIDia</w:t>
-            </w:r>
-            <w:proofErr w:type="spellEnd"/>
-          </w:p>
-          <w:p/>
-          <w:p/>
+            <w:r>
+              <w:rPr>
+                <w:noProof/>
+                <w:color w:val="auto"/>
+                <w:lang w:bidi="nb-NO"/>
+              </w:rPr>
+              <w:drawing>
+                <wp:anchor distT="0" distB="0" distL="114300" distR="114300" simplePos="0" relativeHeight="251669504" behindDoc="1" locked="0" layoutInCell="1" allowOverlap="1" wp14:anchorId="2A7EB594" wp14:editId="5A08C382">
+                  <wp:simplePos x="0" y="0"/>
+                  <wp:positionH relativeFrom="column">
+                    <wp:posOffset>2059940</wp:posOffset>
+                  </wp:positionH>
+                  <wp:positionV relativeFrom="paragraph">
+                    <wp:posOffset>-3559810</wp:posOffset>
+                  </wp:positionV>
+                  <wp:extent cx="2709545" cy="2719070"/>
+                  <wp:effectExtent l="0" t="0" r="0" b="5080"/>
+                  <wp:wrapNone/>
+                  <wp:docPr id="1432755455" name="Bilde 2" descr="Et bilde som inneholder bursdagskake, dessert, mat, sjokolade&#10;&#10;Automatisk generert beskrivelse"/>
+                  <wp:cNvGraphicFramePr>
+                    <a:graphicFrameLocks xmlns:a="http://schemas.openxmlformats.org/drawingml/2006/main" noChangeAspect="1"/>
+                  </wp:cNvGraphicFramePr>
+                  <a:graphic xmlns:a="http://schemas.openxmlformats.org/drawingml/2006/main">
+                    <a:graphicData uri="http://schemas.openxmlformats.org/drawingml/2006/picture">
+                      <pic:pic xmlns:pic="http://schemas.openxmlformats.org/drawingml/2006/picture">
+                        <pic:nvPicPr>
+                          <pic:cNvPr id="1424148300" name="Bilde 2" descr="Et bilde som inneholder bursdagskake, dessert, mat, sjokolade&#10;&#10;Automatisk generert beskrivelse"/>
+                          <pic:cNvPicPr>
+                            <a:picLocks noChangeAspect="1" noChangeArrowheads="1"/>
+                          </pic:cNvPicPr>
+                        </pic:nvPicPr>
+                        <pic:blipFill>
+                          <a:blip r:embed="rId8">
+                            <a:extLst>
+                              <a:ext uri="{28A0092B-C50C-407E-A947-70E740481C1C}">
+                                <a14:useLocalDpi xmlns:a14="http://schemas.microsoft.com/office/drawing/2010/main" val="0"/>
+                              </a:ext>
+                            </a:extLst>
+                          </a:blip>
+                          <a:srcRect/>
+                          <a:stretch>
+                            <a:fillRect/>
+                          </a:stretch>
+                        </pic:blipFill>
+                        <pic:spPr bwMode="auto">
+                          <a:xfrm>
+                            <a:off x="0" y="0"/>
+                            <a:ext cx="2709545" cy="2719070"/>
+                          </a:xfrm>
+                          <a:prstGeom prst="rect">
+                            <a:avLst/>
+                          </a:prstGeom>
+                          <a:noFill/>
+                          <a:ln>
+                            <a:noFill/>
+                          </a:ln>
+                        </pic:spPr>
+                      </pic:pic>
+                    </a:graphicData>
+                  </a:graphic>
+                  <wp14:sizeRelH relativeFrom="margin">
+                    <wp14:pctWidth>0</wp14:pctWidth>
+                  </wp14:sizeRelH>
+                  <wp14:sizeRelV relativeFrom="margin">
+                    <wp14:pctHeight>0</wp14:pctHeight>
+                  </wp14:sizeRelV>
+                </wp:anchor>
+              </w:drawing>
+            </w:r>
+            <w:r>
+              <w:rPr>
+                <w:noProof/>
+                <w:color w:val="auto"/>
+              </w:rPr>
+              <w:t>Adrian Paul Limapiado Balunan</w:t>
+            </w:r>
+            <w:r>
+              <w:rPr>
+                <w:noProof/>
+                <w:color w:val="auto"/>
+                <w:lang w:val="en-US" w:bidi="nb-NO"/>
+              </w:rPr>
+              <w:t xml:space="preserve"> </w:t>
+            </w:r>
+            <w:sdt>
+              <w:sdtPr>
+                <w:rPr>
+                  <w:noProof/>
+                  <w:color w:val="auto"/>
+                </w:rPr>
+                <w:id w:val="-856575584"/>
+                <w:placeholder>
+                  <w:docPart w:val="0739D652EDE9488EB78ED1B5163847BC"/>
+                </w:placeholder>
+                <w:temporary/>
+                <w:showingPlcHdr/>
+                <w15:appearance w15:val="hidden"/>
+              </w:sdtPr>
+              <w:sdtContent>
+                <w:r>
+                  <w:rPr>
+                    <w:noProof/>
+                    <w:color w:val="auto"/>
+                    <w:lang w:val="en-US" w:bidi="nb-NO"/>
+                  </w:rPr>
+                  <w:t>|</w:t>
+                </w:r>
+              </w:sdtContent>
+            </w:sdt>
+            <w:r>
+              <w:rPr>
+                <w:noProof/>
+                <w:color w:val="auto"/>
+                <w:lang w:val="en-US" w:bidi="nb-NO"/>
+              </w:rPr>
+              <w:t xml:space="preserve"> </w:t>
+            </w:r>
+            <w:r>
+              <w:rPr>
+                <w:noProof/>
+                <w:color w:val="auto"/>
+              </w:rPr>
+              <w:t>22.01.2024</w:t>
+            </w:r>
+          </w:p>
         </w:tc>
       </w:tr>
     </w:tbl>
     <w:p>
       <w:pPr>
-        <w:ind w:left="-851"/>
+        <w:spacing w:after="160" w:line="259" w:lineRule="auto"/>
       </w:pPr>
     </w:p>
-    <w:tbl>
-      <w:tblPr>
-        <w:tblW w:w="8931" w:type="dxa"/>
-        <w:tblInd w:w="-5" w:type="dxa"/>
-        <w:tblLayout w:type="fixed"/>
-        <w:tblLook w:val="0600" w:firstRow="0" w:lastRow="0" w:firstColumn="0" w:lastColumn="0" w:noHBand="1" w:noVBand="1"/>
-      </w:tblPr>
-      <w:tblGrid>
-        <w:gridCol w:w="3260"/>
-        <w:gridCol w:w="3261"/>
-        <w:gridCol w:w="2410"/>
-      </w:tblGrid>
-      <w:tr>
-        <w:trPr>
-          <w:trHeight w:val="425"/>
-        </w:trPr>
-        <w:tc>
-          <w:tcPr>
-            <w:tcW w:w="8931" w:type="dxa"/>
-            <w:gridSpan w:val="3"/>
-            <w:tcBorders>
-              <w:bottom w:val="single" w:sz="6" w:space="0" w:color="auto"/>
-            </w:tcBorders>
-          </w:tcPr>
-          <w:p>
-            <w:pPr>
-              <w:pStyle w:val="Overskrift1"/>
-              <w:rPr>
-                <w:lang w:val="en-US"/>
-              </w:rPr>
-            </w:pPr>
-            <w:r>
-              <w:rPr>
-                <w:lang w:val="en-US"/>
-              </w:rPr>
-              <w:t>Idk what da fa</w:t>
-            </w:r>
-          </w:p>
-        </w:tc>
-      </w:tr>
-      <w:tr>
-        <w:trPr>
-          <w:trHeight w:val="221"/>
-        </w:trPr>
-        <w:tc>
-          <w:tcPr>
-            <w:tcW w:w="8931" w:type="dxa"/>
-            <w:gridSpan w:val="3"/>
-            <w:tcBorders>
-              <w:top w:val="single" w:sz="6" w:space="0" w:color="auto"/>
-            </w:tcBorders>
-          </w:tcPr>
-          <w:p>
-            <w:pPr>
-              <w:pStyle w:val="Ingenmellomrom"/>
-              <w:rPr>
-                <w:sz w:val="20"/>
-                <w:szCs w:val="20"/>
-                <w:lang w:val="en-US"/>
-              </w:rPr>
-            </w:pPr>
-          </w:p>
-        </w:tc>
-      </w:tr>
-      <w:tr>
-        <w:trPr>
-          <w:trHeight w:val="1052"/>
-        </w:trPr>
-        <w:tc>
-          <w:tcPr>
-            <w:tcW w:w="3260" w:type="dxa"/>
-          </w:tcPr>
-          <w:p>
-            <w:pPr>
-              <w:pStyle w:val="Overskrift3"/>
-              <w:rPr>
-                <w:color w:val="auto"/>
-                <w:lang w:val="en-US"/>
-              </w:rPr>
-            </w:pPr>
-            <w:proofErr w:type="spellStart"/>
-            <w:r>
-              <w:rPr>
-                <w:color w:val="auto"/>
-                <w:lang w:val="en-US"/>
-              </w:rPr>
-              <w:t>wdada</w:t>
-            </w:r>
-            <w:proofErr w:type="spellEnd"/>
-          </w:p>
-          <w:p/>
-          <w:p>
-            <w:proofErr w:type="spellStart"/>
-            <w:r>
-              <w:t>dwadwa</w:t>
-            </w:r>
-            <w:proofErr w:type="spellEnd"/>
-          </w:p>
-        </w:tc>
-        <w:tc>
-          <w:tcPr>
-            <w:tcW w:w="3261" w:type="dxa"/>
-          </w:tcPr>
-          <w:p/>
-          <w:p>
-            <w:proofErr w:type="spellStart"/>
-            <w:r>
-              <w:t>AWdWADDwad</w:t>
-            </w:r>
-            <w:proofErr w:type="spellEnd"/>
-          </w:p>
-          <w:p/>
-        </w:tc>
-        <w:tc>
-          <w:tcPr>
-            <w:tcW w:w="2410" w:type="dxa"/>
-          </w:tcPr>
-          <w:p/>
-          <w:p/>
-          <w:p>
-            <w:proofErr w:type="spellStart"/>
-            <w:r>
-              <w:t>DWADAWDADWAdA</w:t>
-            </w:r>
-            <w:proofErr w:type="spellEnd"/>
-          </w:p>
-        </w:tc>
-      </w:tr>
-    </w:tbl>
-    <w:p/>
-    <w:p/>
-    <w:tbl>
-      <w:tblPr>
-        <w:tblW w:w="8931" w:type="dxa"/>
-        <w:tblInd w:w="-5" w:type="dxa"/>
-        <w:tblLayout w:type="fixed"/>
-        <w:tblLook w:val="0600" w:firstRow="0" w:lastRow="0" w:firstColumn="0" w:lastColumn="0" w:noHBand="1" w:noVBand="1"/>
-      </w:tblPr>
-      <w:tblGrid>
-        <w:gridCol w:w="3260"/>
-        <w:gridCol w:w="3261"/>
-        <w:gridCol w:w="2410"/>
-      </w:tblGrid>
-      <w:tr>
-        <w:trPr>
-          <w:trHeight w:val="425"/>
-        </w:trPr>
-        <w:tc>
-          <w:tcPr>
-            <w:tcW w:w="8931" w:type="dxa"/>
-            <w:gridSpan w:val="3"/>
-            <w:tcBorders>
-              <w:top w:val="single" w:sz="6" w:space="0" w:color="auto"/>
-              <w:left w:val="single" w:sz="6" w:space="0" w:color="auto"/>
-              <w:bottom w:val="single" w:sz="6" w:space="0" w:color="auto"/>
-              <w:right w:val="single" w:sz="6" w:space="0" w:color="auto"/>
-            </w:tcBorders>
-          </w:tcPr>
-          <w:p>
-            <w:pPr>
-              <w:pStyle w:val="Overskrift1"/>
-              <w:rPr>
-                <w:lang w:val="en-US"/>
-              </w:rPr>
-            </w:pPr>
-            <w:r>
-              <w:rPr>
-                <w:lang w:val="en-US"/>
-              </w:rPr>
-              <w:t>Idk what da fa</w:t>
-            </w:r>
-          </w:p>
-        </w:tc>
-      </w:tr>
-      <w:tr>
-        <w:trPr>
-          <w:trHeight w:val="221"/>
-        </w:trPr>
-        <w:tc>
-          <w:tcPr>
-            <w:tcW w:w="8931" w:type="dxa"/>
-            <w:gridSpan w:val="3"/>
-            <w:tcBorders>
-              <w:top w:val="single" w:sz="6" w:space="0" w:color="auto"/>
-              <w:left w:val="single" w:sz="6" w:space="0" w:color="auto"/>
-              <w:bottom w:val="single" w:sz="6" w:space="0" w:color="auto"/>
-              <w:right w:val="single" w:sz="6" w:space="0" w:color="auto"/>
-            </w:tcBorders>
-          </w:tcPr>
-          <w:p>
-            <w:pPr>
-              <w:pStyle w:val="Ingenmellomrom"/>
-              <w:rPr>
-                <w:sz w:val="20"/>
-                <w:szCs w:val="20"/>
-                <w:lang w:val="en-US"/>
-              </w:rPr>
-            </w:pPr>
-          </w:p>
-        </w:tc>
-      </w:tr>
-      <w:tr>
-        <w:trPr>
-          <w:trHeight w:val="1052"/>
-        </w:trPr>
-        <w:tc>
-          <w:tcPr>
-            <w:tcW w:w="3260" w:type="dxa"/>
-            <w:tcBorders>
-              <w:top w:val="single" w:sz="6" w:space="0" w:color="auto"/>
-              <w:left w:val="single" w:sz="6" w:space="0" w:color="auto"/>
-              <w:bottom w:val="single" w:sz="6" w:space="0" w:color="auto"/>
-              <w:right w:val="single" w:sz="6" w:space="0" w:color="auto"/>
-            </w:tcBorders>
-          </w:tcPr>
-          <w:p>
-            <w:pPr>
-              <w:pStyle w:val="Overskrift3"/>
-              <w:rPr>
-                <w:color w:val="auto"/>
-                <w:lang w:val="en-US"/>
-              </w:rPr>
-            </w:pPr>
-            <w:proofErr w:type="spellStart"/>
-            <w:r>
-              <w:rPr>
-                <w:color w:val="auto"/>
-                <w:lang w:val="en-US"/>
-              </w:rPr>
-              <w:t>wdada</w:t>
-            </w:r>
-            <w:proofErr w:type="spellEnd"/>
-          </w:p>
-          <w:p/>
-          <w:p>
-            <w:proofErr w:type="spellStart"/>
-            <w:r>
-              <w:t>dwadwa</w:t>
-            </w:r>
-            <w:proofErr w:type="spellEnd"/>
-          </w:p>
-        </w:tc>
-        <w:tc>
-          <w:tcPr>
-            <w:tcW w:w="3261" w:type="dxa"/>
-            <w:tcBorders>
-              <w:top w:val="single" w:sz="6" w:space="0" w:color="auto"/>
-              <w:left w:val="single" w:sz="6" w:space="0" w:color="auto"/>
-              <w:bottom w:val="single" w:sz="6" w:space="0" w:color="auto"/>
-              <w:right w:val="single" w:sz="6" w:space="0" w:color="auto"/>
-            </w:tcBorders>
-          </w:tcPr>
-          <w:p/>
-          <w:p>
-            <w:proofErr w:type="spellStart"/>
-            <w:r>
-              <w:t>AWdWADDwad</w:t>
-            </w:r>
-            <w:proofErr w:type="spellEnd"/>
-          </w:p>
-          <w:p/>
-        </w:tc>
-        <w:tc>
-          <w:tcPr>
-            <w:tcW w:w="2410" w:type="dxa"/>
-            <w:tcBorders>
-              <w:top w:val="single" w:sz="6" w:space="0" w:color="auto"/>
-              <w:left w:val="single" w:sz="6" w:space="0" w:color="auto"/>
-              <w:bottom w:val="single" w:sz="6" w:space="0" w:color="auto"/>
-              <w:right w:val="single" w:sz="6" w:space="0" w:color="auto"/>
-            </w:tcBorders>
-          </w:tcPr>
-          <w:p/>
-          <w:p/>
-          <w:p>
-            <w:proofErr w:type="spellStart"/>
-            <w:r>
-              <w:t>DWADAWDADWAdA</w:t>
-            </w:r>
-            <w:proofErr w:type="spellEnd"/>
-          </w:p>
-        </w:tc>
-      </w:tr>
-    </w:tbl>
-    <w:p/>
-    <w:tbl>
-      <w:tblPr>
-        <w:tblW w:w="8931" w:type="dxa"/>
-        <w:tblInd w:w="-5" w:type="dxa"/>
-        <w:tblLayout w:type="fixed"/>
-        <w:tblLook w:val="0600" w:firstRow="0" w:lastRow="0" w:firstColumn="0" w:lastColumn="0" w:noHBand="1" w:noVBand="1"/>
-      </w:tblPr>
-      <w:tblGrid>
-        <w:gridCol w:w="3260"/>
-        <w:gridCol w:w="3261"/>
-        <w:gridCol w:w="2410"/>
-      </w:tblGrid>
-      <w:tr>
-        <w:trPr>
-          <w:trHeight w:val="425"/>
-        </w:trPr>
-        <w:tc>
-          <w:tcPr>
-            <w:tcW w:w="8931" w:type="dxa"/>
-            <w:gridSpan w:val="3"/>
-            <w:tcBorders>
-              <w:top w:val="single" w:sz="6" w:space="0" w:color="auto"/>
-              <w:left w:val="single" w:sz="6" w:space="0" w:color="auto"/>
-              <w:bottom w:val="single" w:sz="6" w:space="0" w:color="auto"/>
-              <w:right w:val="single" w:sz="6" w:space="0" w:color="auto"/>
-            </w:tcBorders>
-          </w:tcPr>
-          <w:p>
-            <w:pPr>
-              <w:pStyle w:val="Overskrift1"/>
-              <w:rPr>
-                <w:lang w:val="en-US"/>
-              </w:rPr>
-            </w:pPr>
-            <w:r>
-              <w:rPr>
-                <w:lang w:val="en-US"/>
-              </w:rPr>
-              <w:t>Idk what da fa</w:t>
-            </w:r>
-          </w:p>
-        </w:tc>
-      </w:tr>
-      <w:tr>
-        <w:trPr>
-          <w:trHeight w:val="221"/>
-        </w:trPr>
-        <w:tc>
-          <w:tcPr>
-            <w:tcW w:w="8931" w:type="dxa"/>
-            <w:gridSpan w:val="3"/>
-            <w:tcBorders>
-              <w:top w:val="single" w:sz="6" w:space="0" w:color="auto"/>
-              <w:left w:val="single" w:sz="6" w:space="0" w:color="auto"/>
-              <w:bottom w:val="single" w:sz="6" w:space="0" w:color="auto"/>
-              <w:right w:val="single" w:sz="6" w:space="0" w:color="auto"/>
-            </w:tcBorders>
-          </w:tcPr>
-          <w:p>
-            <w:pPr>
-              <w:pStyle w:val="Ingenmellomrom"/>
-              <w:rPr>
-                <w:sz w:val="20"/>
-                <w:szCs w:val="20"/>
-                <w:lang w:val="en-US"/>
-              </w:rPr>
-            </w:pPr>
-          </w:p>
-        </w:tc>
-      </w:tr>
-      <w:tr>
-        <w:trPr>
-          <w:trHeight w:val="1052"/>
-        </w:trPr>
-        <w:tc>
-          <w:tcPr>
-            <w:tcW w:w="3260" w:type="dxa"/>
-            <w:tcBorders>
-              <w:top w:val="single" w:sz="6" w:space="0" w:color="auto"/>
-              <w:left w:val="single" w:sz="6" w:space="0" w:color="auto"/>
-              <w:bottom w:val="single" w:sz="6" w:space="0" w:color="auto"/>
-              <w:right w:val="single" w:sz="6" w:space="0" w:color="auto"/>
-            </w:tcBorders>
-          </w:tcPr>
-          <w:p>
-            <w:pPr>
-              <w:pStyle w:val="Overskrift3"/>
-              <w:rPr>
-                <w:color w:val="auto"/>
-                <w:lang w:val="en-US"/>
-              </w:rPr>
-            </w:pPr>
-            <w:proofErr w:type="spellStart"/>
-            <w:r>
-              <w:rPr>
-                <w:color w:val="auto"/>
-                <w:lang w:val="en-US"/>
-              </w:rPr>
-              <w:t>wdada</w:t>
-            </w:r>
-            <w:proofErr w:type="spellEnd"/>
-          </w:p>
-          <w:p/>
-          <w:p>
-            <w:proofErr w:type="spellStart"/>
-            <w:r>
-              <w:t>dwadwa</w:t>
-            </w:r>
-            <w:proofErr w:type="spellEnd"/>
-          </w:p>
-        </w:tc>
-        <w:tc>
-          <w:tcPr>
-            <w:tcW w:w="3261" w:type="dxa"/>
-            <w:tcBorders>
-              <w:top w:val="single" w:sz="6" w:space="0" w:color="auto"/>
-              <w:left w:val="single" w:sz="6" w:space="0" w:color="auto"/>
-              <w:bottom w:val="single" w:sz="6" w:space="0" w:color="auto"/>
-              <w:right w:val="single" w:sz="6" w:space="0" w:color="auto"/>
-            </w:tcBorders>
-          </w:tcPr>
-          <w:p/>
-          <w:p>
-            <w:proofErr w:type="spellStart"/>
-            <w:r>
-              <w:t>AWdWADDwad</w:t>
-            </w:r>
-            <w:proofErr w:type="spellEnd"/>
-          </w:p>
-          <w:p/>
-        </w:tc>
-        <w:tc>
-          <w:tcPr>
-            <w:tcW w:w="2410" w:type="dxa"/>
-            <w:tcBorders>
-              <w:top w:val="single" w:sz="6" w:space="0" w:color="auto"/>
-              <w:left w:val="single" w:sz="6" w:space="0" w:color="auto"/>
-              <w:bottom w:val="single" w:sz="6" w:space="0" w:color="auto"/>
-              <w:right w:val="single" w:sz="6" w:space="0" w:color="auto"/>
-            </w:tcBorders>
-          </w:tcPr>
-          <w:p/>
-          <w:p/>
-          <w:p>
-            <w:proofErr w:type="spellStart"/>
-            <w:r>
-              <w:t>DWADAWDADWAdA</w:t>
-            </w:r>
-            <w:proofErr w:type="spellEnd"/>
-          </w:p>
-        </w:tc>
-      </w:tr>
-    </w:tbl>
-    <w:p/>
-    <w:tbl>
-      <w:tblPr>
-        <w:tblW w:w="8931" w:type="dxa"/>
-        <w:tblInd w:w="-5" w:type="dxa"/>
-        <w:tblLayout w:type="fixed"/>
-        <w:tblLook w:val="0600" w:firstRow="0" w:lastRow="0" w:firstColumn="0" w:lastColumn="0" w:noHBand="1" w:noVBand="1"/>
-      </w:tblPr>
-      <w:tblGrid>
-        <w:gridCol w:w="3260"/>
-        <w:gridCol w:w="3261"/>
-        <w:gridCol w:w="2410"/>
-      </w:tblGrid>
-      <w:tr>
-        <w:trPr>
-          <w:trHeight w:val="425"/>
-        </w:trPr>
-        <w:tc>
-          <w:tcPr>
-            <w:tcW w:w="8931" w:type="dxa"/>
-            <w:gridSpan w:val="3"/>
-            <w:tcBorders>
-              <w:top w:val="single" w:sz="6" w:space="0" w:color="auto"/>
-              <w:left w:val="single" w:sz="6" w:space="0" w:color="auto"/>
-              <w:bottom w:val="single" w:sz="6" w:space="0" w:color="auto"/>
-              <w:right w:val="single" w:sz="6" w:space="0" w:color="auto"/>
-            </w:tcBorders>
-          </w:tcPr>
-          <w:p>
-            <w:pPr>
-              <w:pStyle w:val="Overskrift1"/>
-              <w:rPr>
-                <w:lang w:val="en-US"/>
-              </w:rPr>
-            </w:pPr>
-            <w:r>
-              <w:rPr>
-                <w:lang w:val="en-US"/>
-              </w:rPr>
-              <w:t>Idk what da fa</w:t>
-            </w:r>
-          </w:p>
-        </w:tc>
-      </w:tr>
-      <w:tr>
-        <w:trPr>
-          <w:trHeight w:val="221"/>
-        </w:trPr>
-        <w:tc>
-          <w:tcPr>
-            <w:tcW w:w="8931" w:type="dxa"/>
-            <w:gridSpan w:val="3"/>
-            <w:tcBorders>
-              <w:top w:val="single" w:sz="6" w:space="0" w:color="auto"/>
-              <w:left w:val="single" w:sz="6" w:space="0" w:color="auto"/>
-              <w:bottom w:val="single" w:sz="6" w:space="0" w:color="auto"/>
-              <w:right w:val="single" w:sz="6" w:space="0" w:color="auto"/>
-            </w:tcBorders>
-          </w:tcPr>
-          <w:p>
-            <w:pPr>
-              <w:pStyle w:val="Ingenmellomrom"/>
-              <w:rPr>
-                <w:sz w:val="20"/>
-                <w:szCs w:val="20"/>
-                <w:lang w:val="en-US"/>
-              </w:rPr>
-            </w:pPr>
-          </w:p>
-        </w:tc>
-      </w:tr>
-      <w:tr>
-        <w:trPr>
-          <w:trHeight w:val="1052"/>
-        </w:trPr>
-        <w:tc>
-          <w:tcPr>
-            <w:tcW w:w="3260" w:type="dxa"/>
-            <w:tcBorders>
-              <w:top w:val="single" w:sz="6" w:space="0" w:color="auto"/>
-              <w:left w:val="single" w:sz="6" w:space="0" w:color="auto"/>
-              <w:bottom w:val="single" w:sz="6" w:space="0" w:color="auto"/>
-              <w:right w:val="single" w:sz="6" w:space="0" w:color="auto"/>
-            </w:tcBorders>
-          </w:tcPr>
-          <w:p>
-            <w:pPr>
-              <w:pStyle w:val="Overskrift3"/>
-              <w:rPr>
-                <w:color w:val="auto"/>
-                <w:lang w:val="en-US"/>
-              </w:rPr>
-            </w:pPr>
-            <w:proofErr w:type="spellStart"/>
-            <w:r>
-              <w:rPr>
-                <w:color w:val="auto"/>
-                <w:lang w:val="en-US"/>
-              </w:rPr>
-              <w:t>wdada</w:t>
-            </w:r>
-            <w:proofErr w:type="spellEnd"/>
-          </w:p>
-          <w:p/>
-          <w:p>
-            <w:proofErr w:type="spellStart"/>
-            <w:r>
-              <w:t>dwadwa</w:t>
-            </w:r>
-            <w:proofErr w:type="spellEnd"/>
-          </w:p>
-        </w:tc>
-        <w:tc>
-          <w:tcPr>
-            <w:tcW w:w="3261" w:type="dxa"/>
-            <w:tcBorders>
-              <w:top w:val="single" w:sz="6" w:space="0" w:color="auto"/>
-              <w:left w:val="single" w:sz="6" w:space="0" w:color="auto"/>
-              <w:bottom w:val="single" w:sz="6" w:space="0" w:color="auto"/>
-              <w:right w:val="single" w:sz="6" w:space="0" w:color="auto"/>
-            </w:tcBorders>
-          </w:tcPr>
-          <w:p/>
-          <w:p>
-            <w:proofErr w:type="spellStart"/>
-            <w:r>
-              <w:t>AWdWADDwad</w:t>
-            </w:r>
-            <w:proofErr w:type="spellEnd"/>
-          </w:p>
-          <w:p/>
-        </w:tc>
-        <w:tc>
-          <w:tcPr>
-            <w:tcW w:w="2410" w:type="dxa"/>
-            <w:tcBorders>
-              <w:top w:val="single" w:sz="6" w:space="0" w:color="auto"/>
-              <w:left w:val="single" w:sz="6" w:space="0" w:color="auto"/>
-              <w:bottom w:val="single" w:sz="6" w:space="0" w:color="auto"/>
-              <w:right w:val="single" w:sz="6" w:space="0" w:color="auto"/>
-            </w:tcBorders>
-          </w:tcPr>
-          <w:p/>
-          <w:p/>
-          <w:p>
-            <w:proofErr w:type="spellStart"/>
-            <w:r>
-              <w:t>DWADAWDADWAdA</w:t>
-            </w:r>
-            <w:proofErr w:type="spellEnd"/>
-          </w:p>
-        </w:tc>
-      </w:tr>
-    </w:tbl>
-    <w:p/>
     <w:p>
       <w:pPr>
         <w:ind w:left="-851"/>
@@ -1634,32 +996,76 @@
           <w:tcPr>
             <w:tcW w:w="9782" w:type="dxa"/>
             <w:gridSpan w:val="2"/>
-            <w:tcBorders>
-              <w:top w:val="single" w:sz="4" w:space="0" w:color="auto"/>
-              <w:left w:val="single" w:sz="4" w:space="0" w:color="auto"/>
-              <w:bottom w:val="single" w:sz="18" w:space="0" w:color="auto"/>
-              <w:right w:val="single" w:sz="4" w:space="0" w:color="auto"/>
-            </w:tcBorders>
           </w:tcPr>
           <w:p>
             <w:pPr>
-              <w:pStyle w:val="Overskrift1"/>
+              <w:pStyle w:val="Overskrift2"/>
               <w:rPr>
                 <w:lang w:val="en-US"/>
               </w:rPr>
             </w:pPr>
-            <w:r>
-              <w:rPr>
+            <w:bookmarkStart w:id="2" w:name="_En_klikker_spill"/>
+            <w:bookmarkEnd w:id="2"/>
+            <w:r>
+              <w:rPr>
+                <w:color w:val="auto"/>
+                <w:sz w:val="44"/>
+                <w:szCs w:val="44"/>
                 <w:lang w:val="en-US"/>
               </w:rPr>
-              <w:t>Idk what da fa</w:t>
+              <w:lastRenderedPageBreak/>
+              <w:t xml:space="preserve">En </w:t>
+            </w:r>
+            <w:proofErr w:type="spellStart"/>
+            <w:r>
+              <w:rPr>
+                <w:color w:val="auto"/>
+                <w:sz w:val="44"/>
+                <w:szCs w:val="44"/>
+                <w:lang w:val="en-US"/>
+              </w:rPr>
+              <w:t>klikker</w:t>
+            </w:r>
+            <w:proofErr w:type="spellEnd"/>
+            <w:r>
+              <w:rPr>
+                <w:color w:val="auto"/>
+                <w:sz w:val="44"/>
+                <w:szCs w:val="44"/>
+                <w:lang w:val="en-US"/>
+              </w:rPr>
+              <w:t xml:space="preserve"> spill</w:t>
             </w:r>
           </w:p>
         </w:tc>
       </w:tr>
       <w:tr>
         <w:trPr>
-          <w:trHeight w:val="221"/>
+          <w:trHeight w:val="77"/>
+        </w:trPr>
+        <w:tc>
+          <w:tcPr>
+            <w:tcW w:w="9782" w:type="dxa"/>
+            <w:gridSpan w:val="2"/>
+            <w:tcBorders>
+              <w:bottom w:val="single" w:sz="18" w:space="0" w:color="auto"/>
+            </w:tcBorders>
+          </w:tcPr>
+          <w:p>
+            <w:pPr>
+              <w:pStyle w:val="Ingenmellomrom"/>
+              <w:rPr>
+                <w:sz w:val="12"/>
+                <w:szCs w:val="12"/>
+                <w:lang w:val="en-US"/>
+              </w:rPr>
+            </w:pPr>
+          </w:p>
+        </w:tc>
+      </w:tr>
+      <w:tr>
+        <w:trPr>
+          <w:trHeight w:val="77"/>
         </w:trPr>
         <w:tc>
           <w:tcPr>
@@ -1667,17 +1073,14 @@
             <w:gridSpan w:val="2"/>
             <w:tcBorders>
               <w:top w:val="single" w:sz="18" w:space="0" w:color="auto"/>
-              <w:left w:val="single" w:sz="4" w:space="0" w:color="auto"/>
-              <w:bottom w:val="single" w:sz="4" w:space="0" w:color="auto"/>
-              <w:right w:val="single" w:sz="4" w:space="0" w:color="auto"/>
             </w:tcBorders>
           </w:tcPr>
           <w:p>
             <w:pPr>
               <w:pStyle w:val="Ingenmellomrom"/>
               <w:rPr>
-                <w:sz w:val="20"/>
-                <w:szCs w:val="20"/>
+                <w:sz w:val="12"/>
+                <w:szCs w:val="12"/>
                 <w:lang w:val="en-US"/>
               </w:rPr>
             </w:pPr>
@@ -1692,119 +1095,540 @@
           <w:tcPr>
             <w:tcW w:w="9782" w:type="dxa"/>
             <w:gridSpan w:val="2"/>
-            <w:tcBorders>
-              <w:top w:val="single" w:sz="4" w:space="0" w:color="auto"/>
-              <w:left w:val="single" w:sz="4" w:space="0" w:color="auto"/>
-              <w:bottom w:val="single" w:sz="4" w:space="0" w:color="auto"/>
-              <w:right w:val="single" w:sz="4" w:space="0" w:color="auto"/>
-            </w:tcBorders>
           </w:tcPr>
           <w:p>
             <w:pPr>
-              <w:pStyle w:val="Overskrift3"/>
-              <w:rPr>
-                <w:color w:val="auto"/>
-                <w:lang w:val="en-US"/>
-              </w:rPr>
-            </w:pPr>
+              <w:pStyle w:val="NormalWeb"/>
+              <w:rPr>
+                <w:rFonts w:asciiTheme="minorHAnsi" w:hAnsiTheme="minorHAnsi" w:cstheme="minorHAnsi"/>
+                <w:sz w:val="22"/>
+                <w:szCs w:val="22"/>
+              </w:rPr>
+            </w:pPr>
+            <w:r>
+              <w:rPr>
+                <w:rFonts w:asciiTheme="minorHAnsi" w:hAnsiTheme="minorHAnsi" w:cstheme="minorHAnsi"/>
+                <w:sz w:val="22"/>
+                <w:szCs w:val="22"/>
+              </w:rPr>
+              <w:t>Har du spilt «</w:t>
+            </w:r>
             <w:proofErr w:type="spellStart"/>
             <w:r>
               <w:rPr>
-                <w:color w:val="auto"/>
-                <w:lang w:val="en-US"/>
-              </w:rPr>
-              <w:t>wdada</w:t>
+                <w:rFonts w:asciiTheme="minorHAnsi" w:hAnsiTheme="minorHAnsi" w:cstheme="minorHAnsi"/>
+                <w:sz w:val="22"/>
+                <w:szCs w:val="22"/>
+              </w:rPr>
+              <w:t>cookie-cliker</w:t>
             </w:r>
             <w:proofErr w:type="spellEnd"/>
-          </w:p>
-          <w:p/>
-          <w:p>
+            <w:r>
+              <w:rPr>
+                <w:rFonts w:asciiTheme="minorHAnsi" w:hAnsiTheme="minorHAnsi" w:cstheme="minorHAnsi"/>
+                <w:sz w:val="22"/>
+                <w:szCs w:val="22"/>
+              </w:rPr>
+              <w:t xml:space="preserve">»? Da er du </w:t>
+            </w:r>
             <w:proofErr w:type="spellStart"/>
             <w:r>
-              <w:t>dwadwa</w:t>
+              <w:rPr>
+                <w:rFonts w:asciiTheme="minorHAnsi" w:hAnsiTheme="minorHAnsi" w:cstheme="minorHAnsi"/>
+                <w:sz w:val="22"/>
+                <w:szCs w:val="22"/>
+              </w:rPr>
+              <w:t>alleredde</w:t>
             </w:r>
             <w:proofErr w:type="spellEnd"/>
-          </w:p>
-          <w:p/>
-          <w:p/>
-          <w:p/>
+            <w:r>
+              <w:rPr>
+                <w:rFonts w:asciiTheme="minorHAnsi" w:hAnsiTheme="minorHAnsi" w:cstheme="minorHAnsi"/>
+                <w:sz w:val="22"/>
+                <w:szCs w:val="22"/>
+              </w:rPr>
+              <w:t xml:space="preserve"> kjent med slike spill. </w:t>
+            </w:r>
+          </w:p>
+          <w:p>
+            <w:pPr>
+              <w:pStyle w:val="NormalWeb"/>
+              <w:rPr>
+                <w:rFonts w:asciiTheme="minorHAnsi" w:hAnsiTheme="minorHAnsi" w:cstheme="minorHAnsi"/>
+                <w:sz w:val="22"/>
+                <w:szCs w:val="22"/>
+              </w:rPr>
+            </w:pPr>
+            <w:proofErr w:type="spellStart"/>
+            <w:r>
+              <w:rPr>
+                <w:rFonts w:asciiTheme="minorHAnsi" w:hAnsiTheme="minorHAnsi" w:cstheme="minorHAnsi"/>
+                <w:sz w:val="22"/>
+                <w:szCs w:val="22"/>
+              </w:rPr>
+              <w:t>Clicker</w:t>
+            </w:r>
+            <w:proofErr w:type="spellEnd"/>
+            <w:r>
+              <w:rPr>
+                <w:rFonts w:asciiTheme="minorHAnsi" w:hAnsiTheme="minorHAnsi" w:cstheme="minorHAnsi"/>
+                <w:sz w:val="22"/>
+                <w:szCs w:val="22"/>
+              </w:rPr>
+              <w:t xml:space="preserve"> spill, også kjent som </w:t>
+            </w:r>
+            <w:proofErr w:type="spellStart"/>
+            <w:r>
+              <w:rPr>
+                <w:rFonts w:asciiTheme="minorHAnsi" w:hAnsiTheme="minorHAnsi" w:cstheme="minorHAnsi"/>
+                <w:sz w:val="22"/>
+                <w:szCs w:val="22"/>
+              </w:rPr>
+              <w:t>incrementelle</w:t>
+            </w:r>
+            <w:proofErr w:type="spellEnd"/>
+            <w:r>
+              <w:rPr>
+                <w:rFonts w:asciiTheme="minorHAnsi" w:hAnsiTheme="minorHAnsi" w:cstheme="minorHAnsi"/>
+                <w:sz w:val="22"/>
+                <w:szCs w:val="22"/>
+              </w:rPr>
+              <w:t xml:space="preserve"> spill eller tap-spill, er en populær sjanger innenfor nettleser- og mobilspill. Et ikonisk eksempel er "</w:t>
+            </w:r>
+            <w:proofErr w:type="spellStart"/>
+            <w:r>
+              <w:rPr>
+                <w:rFonts w:asciiTheme="minorHAnsi" w:hAnsiTheme="minorHAnsi" w:cstheme="minorHAnsi"/>
+                <w:sz w:val="22"/>
+                <w:szCs w:val="22"/>
+              </w:rPr>
+              <w:t>Cookie</w:t>
+            </w:r>
+            <w:proofErr w:type="spellEnd"/>
+            <w:r>
+              <w:rPr>
+                <w:rFonts w:asciiTheme="minorHAnsi" w:hAnsiTheme="minorHAnsi" w:cstheme="minorHAnsi"/>
+                <w:sz w:val="22"/>
+                <w:szCs w:val="22"/>
+              </w:rPr>
+              <w:t xml:space="preserve"> </w:t>
+            </w:r>
+            <w:proofErr w:type="spellStart"/>
+            <w:r>
+              <w:rPr>
+                <w:rFonts w:asciiTheme="minorHAnsi" w:hAnsiTheme="minorHAnsi" w:cstheme="minorHAnsi"/>
+                <w:sz w:val="22"/>
+                <w:szCs w:val="22"/>
+              </w:rPr>
+              <w:t>Clicker</w:t>
+            </w:r>
+            <w:proofErr w:type="spellEnd"/>
+            <w:r>
+              <w:rPr>
+                <w:rFonts w:asciiTheme="minorHAnsi" w:hAnsiTheme="minorHAnsi" w:cstheme="minorHAnsi"/>
+                <w:sz w:val="22"/>
+                <w:szCs w:val="22"/>
+              </w:rPr>
+              <w:t>", et spill der spilleren klikker gjentatte ganger på en informasjonskapsel for å tjene "</w:t>
+            </w:r>
+            <w:proofErr w:type="spellStart"/>
+            <w:r>
+              <w:rPr>
+                <w:rFonts w:asciiTheme="minorHAnsi" w:hAnsiTheme="minorHAnsi" w:cstheme="minorHAnsi"/>
+                <w:sz w:val="22"/>
+                <w:szCs w:val="22"/>
+              </w:rPr>
+              <w:t>cookies</w:t>
+            </w:r>
+            <w:proofErr w:type="spellEnd"/>
+            <w:r>
+              <w:rPr>
+                <w:rFonts w:asciiTheme="minorHAnsi" w:hAnsiTheme="minorHAnsi" w:cstheme="minorHAnsi"/>
+                <w:sz w:val="22"/>
+                <w:szCs w:val="22"/>
+              </w:rPr>
+              <w:t xml:space="preserve">". Disse </w:t>
+            </w:r>
+            <w:proofErr w:type="spellStart"/>
+            <w:r>
+              <w:rPr>
+                <w:rFonts w:asciiTheme="minorHAnsi" w:hAnsiTheme="minorHAnsi" w:cstheme="minorHAnsi"/>
+                <w:sz w:val="22"/>
+                <w:szCs w:val="22"/>
+              </w:rPr>
+              <w:t>cookiesene</w:t>
+            </w:r>
+            <w:proofErr w:type="spellEnd"/>
+            <w:r>
+              <w:rPr>
+                <w:rFonts w:asciiTheme="minorHAnsi" w:hAnsiTheme="minorHAnsi" w:cstheme="minorHAnsi"/>
+                <w:sz w:val="22"/>
+                <w:szCs w:val="22"/>
+              </w:rPr>
+              <w:t xml:space="preserve"> kan deretter brukes til å kjøpe oppgraderinger som automatiserer prosessen med å </w:t>
+            </w:r>
+            <w:r>
+              <w:rPr>
+                <w:rFonts w:asciiTheme="minorHAnsi" w:hAnsiTheme="minorHAnsi" w:cstheme="minorHAnsi"/>
+                <w:sz w:val="22"/>
+                <w:szCs w:val="22"/>
+              </w:rPr>
+              <w:t>skape</w:t>
+            </w:r>
+            <w:r>
+              <w:rPr>
+                <w:rFonts w:asciiTheme="minorHAnsi" w:hAnsiTheme="minorHAnsi" w:cstheme="minorHAnsi"/>
+                <w:sz w:val="22"/>
+                <w:szCs w:val="22"/>
+              </w:rPr>
+              <w:t xml:space="preserve"> </w:t>
+            </w:r>
+            <w:proofErr w:type="spellStart"/>
+            <w:r>
+              <w:rPr>
+                <w:rFonts w:asciiTheme="minorHAnsi" w:hAnsiTheme="minorHAnsi" w:cstheme="minorHAnsi"/>
+                <w:sz w:val="22"/>
+                <w:szCs w:val="22"/>
+              </w:rPr>
+              <w:t>cookies</w:t>
+            </w:r>
+            <w:proofErr w:type="spellEnd"/>
+            <w:r>
+              <w:rPr>
+                <w:rFonts w:asciiTheme="minorHAnsi" w:hAnsiTheme="minorHAnsi" w:cstheme="minorHAnsi"/>
+                <w:sz w:val="22"/>
+                <w:szCs w:val="22"/>
+              </w:rPr>
+              <w:t xml:space="preserve"> eller låser opp nye elementer som forbedrer inntjeningen ytterligere</w:t>
+            </w:r>
+            <w:r>
+              <w:rPr>
+                <w:rFonts w:asciiTheme="minorHAnsi" w:hAnsiTheme="minorHAnsi" w:cstheme="minorHAnsi"/>
+                <w:sz w:val="22"/>
+                <w:szCs w:val="22"/>
+              </w:rPr>
+              <w:t xml:space="preserve"> </w:t>
+            </w:r>
+            <w:r>
+              <w:rPr>
+                <w:rFonts w:asciiTheme="minorHAnsi" w:hAnsiTheme="minorHAnsi" w:cstheme="minorHAnsi"/>
+                <w:sz w:val="22"/>
+                <w:szCs w:val="22"/>
+              </w:rPr>
+              <w:t xml:space="preserve">(CHAT-GPT, </w:t>
+            </w:r>
+            <w:r>
+              <w:rPr>
+                <w:rFonts w:asciiTheme="minorHAnsi" w:hAnsiTheme="minorHAnsi" w:cstheme="minorHAnsi"/>
+                <w:sz w:val="22"/>
+                <w:szCs w:val="22"/>
+              </w:rPr>
+              <w:t>2024).</w:t>
+            </w:r>
+          </w:p>
         </w:tc>
       </w:tr>
       <w:tr>
         <w:trPr>
-          <w:trHeight w:val="252"/>
+          <w:trHeight w:val="269"/>
         </w:trPr>
         <w:tc>
           <w:tcPr>
             <w:tcW w:w="9782" w:type="dxa"/>
             <w:gridSpan w:val="2"/>
-            <w:tcBorders>
-              <w:top w:val="single" w:sz="4" w:space="0" w:color="auto"/>
-              <w:left w:val="single" w:sz="4" w:space="0" w:color="auto"/>
-              <w:bottom w:val="single" w:sz="4" w:space="0" w:color="auto"/>
-              <w:right w:val="single" w:sz="4" w:space="0" w:color="auto"/>
-            </w:tcBorders>
           </w:tcPr>
           <w:p>
             <w:pPr>
               <w:pStyle w:val="Overskrift3"/>
               <w:rPr>
                 <w:color w:val="auto"/>
+                <w:sz w:val="16"/>
+                <w:szCs w:val="16"/>
                 <w:lang w:val="en-US"/>
               </w:rPr>
             </w:pPr>
-            <w:r>
-              <w:rPr>
-                <w:color w:val="auto"/>
-                <w:lang w:val="en-US"/>
-              </w:rPr>
-              <w:t>*Margin*</w:t>
-            </w:r>
           </w:p>
         </w:tc>
       </w:tr>
       <w:tr>
         <w:trPr>
-          <w:trHeight w:val="4570"/>
+          <w:trHeight w:val="4195"/>
         </w:trPr>
         <w:tc>
           <w:tcPr>
             <w:tcW w:w="4891" w:type="dxa"/>
-            <w:tcBorders>
-              <w:top w:val="single" w:sz="4" w:space="0" w:color="auto"/>
-              <w:left w:val="single" w:sz="4" w:space="0" w:color="auto"/>
-              <w:bottom w:val="single" w:sz="4" w:space="0" w:color="auto"/>
-              <w:right w:val="single" w:sz="4" w:space="0" w:color="auto"/>
-            </w:tcBorders>
           </w:tcPr>
-          <w:p>
-            <w:pPr>
-              <w:pStyle w:val="Overskrift3"/>
-              <w:rPr>
-                <w:color w:val="auto"/>
-                <w:lang w:val="en-US"/>
-              </w:rPr>
-            </w:pPr>
+          <w:p/>
+          <w:p>
+            <w:r>
+              <w:t xml:space="preserve">Hvordan får du </w:t>
+            </w:r>
+            <w:proofErr w:type="spellStart"/>
+            <w:r>
+              <w:t>Biscuits</w:t>
+            </w:r>
+            <w:proofErr w:type="spellEnd"/>
+            <w:r>
+              <w:t>?</w:t>
+            </w:r>
+          </w:p>
+          <w:p/>
+          <w:p>
+            <w:pPr>
+              <w:pStyle w:val="Listeavsnitt"/>
+              <w:numPr>
+                <w:ilvl w:val="0"/>
+                <w:numId w:val="1"/>
+              </w:numPr>
+            </w:pPr>
+            <w:r>
+              <w:rPr>
+                <w:i/>
+                <w:iCs/>
+              </w:rPr>
+              <w:t>Klikk på kjeksen for å få en</w:t>
+            </w:r>
+            <w:r>
+              <w:rPr>
+                <w:i/>
+                <w:iCs/>
+              </w:rPr>
+              <w:t xml:space="preserve"> </w:t>
+            </w:r>
+            <w:proofErr w:type="spellStart"/>
+            <w:r>
+              <w:rPr>
+                <w:i/>
+                <w:iCs/>
+              </w:rPr>
+              <w:t>biscuit</w:t>
+            </w:r>
+            <w:proofErr w:type="spellEnd"/>
+          </w:p>
+          <w:p>
+            <w:pPr>
+              <w:ind w:left="360"/>
+            </w:pPr>
+          </w:p>
+          <w:p>
+            <w:pPr>
+              <w:rPr>
+                <w:i/>
+                <w:iCs/>
+              </w:rPr>
+            </w:pPr>
+            <w:r>
+              <w:t xml:space="preserve">Hva kan jeg jeg bruke </w:t>
+            </w:r>
+            <w:proofErr w:type="spellStart"/>
+            <w:r>
+              <w:rPr>
+                <w:i/>
+                <w:iCs/>
+              </w:rPr>
+              <w:t>Biscuits</w:t>
+            </w:r>
+            <w:proofErr w:type="spellEnd"/>
+            <w:r>
+              <w:rPr>
+                <w:i/>
+                <w:iCs/>
+              </w:rPr>
+              <w:t xml:space="preserve"> på?</w:t>
+            </w:r>
+          </w:p>
+          <w:p/>
+          <w:p>
+            <w:pPr>
+              <w:pStyle w:val="Listeavsnitt"/>
+              <w:numPr>
+                <w:ilvl w:val="0"/>
+                <w:numId w:val="1"/>
+              </w:numPr>
+              <w:spacing w:line="360" w:lineRule="auto"/>
+            </w:pPr>
+            <w:r>
+              <w:t>Bruk de til å få oppgraderinger ved menyen til høyre av kjeksen</w:t>
+            </w:r>
+          </w:p>
+          <w:p>
+            <w:r>
+              <w:t>Hva betyr stats?</w:t>
+            </w:r>
+          </w:p>
+          <w:p/>
+          <w:p>
+            <w:pPr>
+              <w:spacing w:line="360" w:lineRule="auto"/>
+            </w:pPr>
+            <w:proofErr w:type="spellStart"/>
+            <w:r>
+              <w:rPr>
+                <w:i/>
+                <w:iCs/>
+              </w:rPr>
+              <w:t>Biscuits</w:t>
+            </w:r>
+            <w:proofErr w:type="spellEnd"/>
+            <w:r>
+              <w:rPr>
+                <w:i/>
+                <w:iCs/>
+              </w:rPr>
+              <w:t xml:space="preserve"> per </w:t>
+            </w:r>
+            <w:proofErr w:type="spellStart"/>
+            <w:r>
+              <w:rPr>
+                <w:i/>
+                <w:iCs/>
+              </w:rPr>
+              <w:t>second</w:t>
+            </w:r>
+            <w:proofErr w:type="spellEnd"/>
+            <w:r>
+              <w:t xml:space="preserve"> betyr hvor mange</w:t>
+            </w:r>
+            <w:r>
+              <w:t xml:space="preserve"> </w:t>
+            </w:r>
+            <w:proofErr w:type="spellStart"/>
+            <w:r>
+              <w:rPr>
+                <w:i/>
+                <w:iCs/>
+              </w:rPr>
+              <w:t>Biscuits</w:t>
+            </w:r>
+            <w:proofErr w:type="spellEnd"/>
+            <w:r>
+              <w:t xml:space="preserve"> du får hver sekund.</w:t>
+            </w:r>
+            <w:r>
+              <w:t xml:space="preserve"> </w:t>
+            </w:r>
+            <w:proofErr w:type="spellStart"/>
+            <w:r>
+              <w:rPr>
+                <w:i/>
+                <w:iCs/>
+              </w:rPr>
+              <w:t>Biscuit</w:t>
+            </w:r>
+            <w:proofErr w:type="spellEnd"/>
+            <w:r>
+              <w:t xml:space="preserve"> </w:t>
+            </w:r>
+            <w:r>
+              <w:rPr>
+                <w:i/>
+                <w:iCs/>
+              </w:rPr>
+              <w:t>Prestige</w:t>
+            </w:r>
+            <w:r>
+              <w:t xml:space="preserve"> er antall på din </w:t>
+            </w:r>
+            <w:proofErr w:type="spellStart"/>
+            <w:r>
+              <w:rPr>
+                <w:i/>
+                <w:iCs/>
+              </w:rPr>
+              <w:t>Biscuit</w:t>
+            </w:r>
+            <w:proofErr w:type="spellEnd"/>
+            <w:r>
+              <w:t xml:space="preserve"> </w:t>
+            </w:r>
+            <w:r>
+              <w:rPr>
+                <w:i/>
+                <w:iCs/>
+              </w:rPr>
+              <w:t>Prestige</w:t>
+            </w:r>
+            <w:r>
+              <w:t>. Du kan få dette gjennom å spille</w:t>
+            </w:r>
+            <w:r>
+              <w:t>.</w:t>
+            </w:r>
           </w:p>
         </w:tc>
         <w:tc>
           <w:tcPr>
             <w:tcW w:w="4891" w:type="dxa"/>
-            <w:tcBorders>
-              <w:top w:val="single" w:sz="4" w:space="0" w:color="auto"/>
-              <w:left w:val="single" w:sz="4" w:space="0" w:color="auto"/>
-              <w:bottom w:val="single" w:sz="4" w:space="0" w:color="auto"/>
-              <w:right w:val="single" w:sz="4" w:space="0" w:color="auto"/>
-            </w:tcBorders>
           </w:tcPr>
           <w:p>
             <w:pPr>
-              <w:pStyle w:val="Overskrift3"/>
-              <w:rPr>
-                <w:color w:val="auto"/>
+              <w:rPr>
                 <w:lang w:val="en-US"/>
               </w:rPr>
             </w:pPr>
+            <w:r>
+              <w:rPr>
+                <w:noProof/>
+                <w:lang w:val="en-US"/>
+              </w:rPr>
+              <w:drawing>
+                <wp:anchor distT="0" distB="0" distL="114300" distR="114300" simplePos="0" relativeHeight="251660288" behindDoc="1" locked="0" layoutInCell="1" allowOverlap="1" wp14:anchorId="049CA0EA" wp14:editId="17E81B80">
+                  <wp:simplePos x="0" y="0"/>
+                  <wp:positionH relativeFrom="column">
+                    <wp:posOffset>1905</wp:posOffset>
+                  </wp:positionH>
+                  <wp:positionV relativeFrom="paragraph">
+                    <wp:posOffset>641350</wp:posOffset>
+                  </wp:positionV>
+                  <wp:extent cx="2968625" cy="1290320"/>
+                  <wp:effectExtent l="0" t="0" r="3175" b="5080"/>
+                  <wp:wrapTight wrapText="bothSides">
+                    <wp:wrapPolygon edited="0">
+                      <wp:start x="0" y="0"/>
+                      <wp:lineTo x="0" y="21366"/>
+                      <wp:lineTo x="21484" y="21366"/>
+                      <wp:lineTo x="21484" y="0"/>
+                      <wp:lineTo x="0" y="0"/>
+                    </wp:wrapPolygon>
+                  </wp:wrapTight>
+                  <wp:docPr id="1194387383" name="Bilde 1"/>
+                  <wp:cNvGraphicFramePr>
+                    <a:graphicFrameLocks xmlns:a="http://schemas.openxmlformats.org/drawingml/2006/main" noChangeAspect="1"/>
+                  </wp:cNvGraphicFramePr>
+                  <a:graphic xmlns:a="http://schemas.openxmlformats.org/drawingml/2006/main">
+                    <a:graphicData uri="http://schemas.openxmlformats.org/drawingml/2006/picture">
+                      <pic:pic xmlns:pic="http://schemas.openxmlformats.org/drawingml/2006/picture">
+                        <pic:nvPicPr>
+                          <pic:cNvPr id="1194387383" name=""/>
+                          <pic:cNvPicPr/>
+                        </pic:nvPicPr>
+                        <pic:blipFill>
+                          <a:blip r:embed="rId11" cstate="print">
+                            <a:extLst>
+                              <a:ext uri="{28A0092B-C50C-407E-A947-70E740481C1C}">
+                                <a14:useLocalDpi xmlns:a14="http://schemas.microsoft.com/office/drawing/2010/main" val="0"/>
+                              </a:ext>
+                            </a:extLst>
+                          </a:blip>
+                          <a:stretch>
+                            <a:fillRect/>
+                          </a:stretch>
+                        </pic:blipFill>
+                        <pic:spPr>
+                          <a:xfrm>
+                            <a:off x="0" y="0"/>
+                            <a:ext cx="2968625" cy="1290320"/>
+                          </a:xfrm>
+                          <a:prstGeom prst="rect">
+                            <a:avLst/>
+                          </a:prstGeom>
+                        </pic:spPr>
+                      </pic:pic>
+                    </a:graphicData>
+                  </a:graphic>
+                </wp:anchor>
+              </w:drawing>
+            </w:r>
           </w:p>
         </w:tc>
       </w:tr>
@@ -1816,28 +1640,17 @@
           <w:tcPr>
             <w:tcW w:w="9782" w:type="dxa"/>
             <w:gridSpan w:val="2"/>
-            <w:tcBorders>
-              <w:top w:val="single" w:sz="4" w:space="0" w:color="auto"/>
-              <w:left w:val="single" w:sz="4" w:space="0" w:color="auto"/>
-              <w:bottom w:val="single" w:sz="4" w:space="0" w:color="auto"/>
-              <w:right w:val="single" w:sz="4" w:space="0" w:color="auto"/>
-            </w:tcBorders>
           </w:tcPr>
           <w:p>
             <w:pPr>
               <w:pStyle w:val="Overskrift3"/>
               <w:rPr>
                 <w:color w:val="auto"/>
+                <w:sz w:val="16"/>
+                <w:szCs w:val="16"/>
                 <w:lang w:val="en-US"/>
               </w:rPr>
             </w:pPr>
-            <w:r>
-              <w:rPr>
-                <w:color w:val="auto"/>
-                <w:lang w:val="en-US"/>
-              </w:rPr>
-              <w:t>*Margin*</w:t>
-            </w:r>
           </w:p>
         </w:tc>
       </w:tr>
@@ -1847,23 +1660,216 @@
         </w:trPr>
         <w:tc>
           <w:tcPr>
-            <w:tcW w:w="9782" w:type="dxa"/>
-            <w:gridSpan w:val="2"/>
-            <w:tcBorders>
-              <w:top w:val="single" w:sz="4" w:space="0" w:color="auto"/>
-              <w:left w:val="single" w:sz="4" w:space="0" w:color="auto"/>
-              <w:bottom w:val="single" w:sz="4" w:space="0" w:color="auto"/>
-              <w:right w:val="single" w:sz="4" w:space="0" w:color="auto"/>
-            </w:tcBorders>
+            <w:tcW w:w="4891" w:type="dxa"/>
           </w:tcPr>
-          <w:p>
-            <w:pPr>
-              <w:pStyle w:val="Overskrift3"/>
-              <w:rPr>
-                <w:color w:val="auto"/>
-                <w:lang w:val="en-US"/>
-              </w:rPr>
-            </w:pPr>
+          <w:p/>
+          <w:p/>
+          <w:p>
+            <w:r>
+              <w:t xml:space="preserve">En oppgradering </w:t>
+            </w:r>
+            <w:r>
+              <w:t>har et navn, en kort beskrivelse</w:t>
+            </w:r>
+            <w:r>
+              <w:t xml:space="preserve">, </w:t>
+            </w:r>
+            <w:proofErr w:type="spellStart"/>
+            <w:r>
+              <w:rPr>
+                <w:i/>
+                <w:iCs/>
+              </w:rPr>
+              <w:t>biscuits</w:t>
+            </w:r>
+            <w:proofErr w:type="spellEnd"/>
+            <w:r>
+              <w:rPr>
+                <w:i/>
+                <w:iCs/>
+              </w:rPr>
+              <w:t xml:space="preserve"> per </w:t>
+            </w:r>
+            <w:proofErr w:type="spellStart"/>
+            <w:r>
+              <w:rPr>
+                <w:i/>
+                <w:iCs/>
+              </w:rPr>
+              <w:t>second</w:t>
+            </w:r>
+            <w:proofErr w:type="spellEnd"/>
+            <w:r>
+              <w:t xml:space="preserve">, pris og antall. </w:t>
+            </w:r>
+          </w:p>
+          <w:p/>
+          <w:p>
+            <w:r>
+              <w:t xml:space="preserve">Nye oppgraderinger kommer etter </w:t>
+            </w:r>
+            <w:r>
+              <w:t>du har kjøpt den nyeste oppgraderingen.</w:t>
+            </w:r>
+          </w:p>
+          <w:p/>
+          <w:p>
+            <w:pPr>
+              <w:rPr>
+                <w:b/>
+                <w:bCs/>
+                <w:sz w:val="26"/>
+                <w:szCs w:val="26"/>
+              </w:rPr>
+            </w:pPr>
+            <w:r>
+              <w:rPr>
+                <w:b/>
+                <w:bCs/>
+                <w:sz w:val="26"/>
+                <w:szCs w:val="26"/>
+              </w:rPr>
+              <w:t xml:space="preserve">Du er regnet som ferdig når du </w:t>
+            </w:r>
+            <w:proofErr w:type="spellStart"/>
+            <w:r>
+              <w:rPr>
+                <w:b/>
+                <w:bCs/>
+                <w:sz w:val="26"/>
+                <w:szCs w:val="26"/>
+              </w:rPr>
+              <w:t>kjøpter</w:t>
+            </w:r>
+            <w:proofErr w:type="spellEnd"/>
+            <w:r>
+              <w:rPr>
+                <w:b/>
+                <w:bCs/>
+                <w:sz w:val="26"/>
+                <w:szCs w:val="26"/>
+              </w:rPr>
+              <w:t xml:space="preserve"> den siste oppgraderingen: «</w:t>
+            </w:r>
+            <w:r>
+              <w:rPr>
+                <w:b/>
+                <w:bCs/>
+                <w:i/>
+                <w:iCs/>
+                <w:sz w:val="26"/>
+                <w:szCs w:val="26"/>
+              </w:rPr>
+              <w:t xml:space="preserve">Mr. </w:t>
+            </w:r>
+            <w:proofErr w:type="spellStart"/>
+            <w:r>
+              <w:rPr>
+                <w:b/>
+                <w:bCs/>
+                <w:i/>
+                <w:iCs/>
+                <w:sz w:val="26"/>
+                <w:szCs w:val="26"/>
+              </w:rPr>
+              <w:t>Biscuit</w:t>
+            </w:r>
+            <w:proofErr w:type="spellEnd"/>
+            <w:r>
+              <w:rPr>
+                <w:b/>
+                <w:bCs/>
+                <w:i/>
+                <w:iCs/>
+                <w:sz w:val="26"/>
+                <w:szCs w:val="26"/>
+              </w:rPr>
+              <w:t xml:space="preserve"> Worldwide</w:t>
+            </w:r>
+            <w:r>
+              <w:rPr>
+                <w:b/>
+                <w:bCs/>
+                <w:sz w:val="26"/>
+                <w:szCs w:val="26"/>
+              </w:rPr>
+              <w:t>».</w:t>
+            </w:r>
+          </w:p>
+        </w:tc>
+        <w:tc>
+          <w:tcPr>
+            <w:tcW w:w="4891" w:type="dxa"/>
+          </w:tcPr>
+          <w:p>
+            <w:r>
+              <w:br/>
+            </w:r>
+            <w:r>
+              <w:drawing>
+                <wp:anchor distT="0" distB="0" distL="114300" distR="114300" simplePos="0" relativeHeight="251661312" behindDoc="1" locked="0" layoutInCell="1" allowOverlap="1" wp14:anchorId="5F92C20E" wp14:editId="259A905B">
+                  <wp:simplePos x="0" y="0"/>
+                  <wp:positionH relativeFrom="column">
+                    <wp:posOffset>502285</wp:posOffset>
+                  </wp:positionH>
+                  <wp:positionV relativeFrom="paragraph">
+                    <wp:posOffset>105410</wp:posOffset>
+                  </wp:positionV>
+                  <wp:extent cx="1936750" cy="2842260"/>
+                  <wp:effectExtent l="0" t="0" r="6350" b="0"/>
+                  <wp:wrapTight wrapText="bothSides">
+                    <wp:wrapPolygon edited="0">
+                      <wp:start x="0" y="0"/>
+                      <wp:lineTo x="0" y="21426"/>
+                      <wp:lineTo x="21458" y="21426"/>
+                      <wp:lineTo x="21458" y="0"/>
+                      <wp:lineTo x="0" y="0"/>
+                    </wp:wrapPolygon>
+                  </wp:wrapTight>
+                  <wp:docPr id="829326621" name="Bilde 1"/>
+                  <wp:cNvGraphicFramePr>
+                    <a:graphicFrameLocks xmlns:a="http://schemas.openxmlformats.org/drawingml/2006/main" noChangeAspect="1"/>
+                  </wp:cNvGraphicFramePr>
+                  <a:graphic xmlns:a="http://schemas.openxmlformats.org/drawingml/2006/main">
+                    <a:graphicData uri="http://schemas.openxmlformats.org/drawingml/2006/picture">
+                      <pic:pic xmlns:pic="http://schemas.openxmlformats.org/drawingml/2006/picture">
+                        <pic:nvPicPr>
+                          <pic:cNvPr id="829326621" name=""/>
+                          <pic:cNvPicPr/>
+                        </pic:nvPicPr>
+                        <pic:blipFill>
+                          <a:blip r:embed="rId12">
+                            <a:extLst>
+                              <a:ext uri="{28A0092B-C50C-407E-A947-70E740481C1C}">
+                                <a14:useLocalDpi xmlns:a14="http://schemas.microsoft.com/office/drawing/2010/main" val="0"/>
+                              </a:ext>
+                            </a:extLst>
+                          </a:blip>
+                          <a:stretch>
+                            <a:fillRect/>
+                          </a:stretch>
+                        </pic:blipFill>
+                        <pic:spPr>
+                          <a:xfrm>
+                            <a:off x="0" y="0"/>
+                            <a:ext cx="1936750" cy="2842260"/>
+                          </a:xfrm>
+                          <a:prstGeom prst="rect">
+                            <a:avLst/>
+                          </a:prstGeom>
+                        </pic:spPr>
+                      </pic:pic>
+                    </a:graphicData>
+                  </a:graphic>
+                  <wp14:sizeRelH relativeFrom="margin">
+                    <wp14:pctWidth>0</wp14:pctWidth>
+                  </wp14:sizeRelH>
+                  <wp14:sizeRelV relativeFrom="margin">
+                    <wp14:pctHeight>0</wp14:pctHeight>
+                  </wp14:sizeRelV>
+                </wp:anchor>
+              </w:drawing>
+            </w:r>
           </w:p>
         </w:tc>
       </w:tr>
@@ -1873,7 +1879,4588 @@
         <w:ind w:left="-851"/>
       </w:pPr>
     </w:p>
+    <w:p>
+      <w:pPr>
+        <w:spacing w:after="160" w:line="259" w:lineRule="auto"/>
+      </w:pPr>
+      <w:r>
+        <w:br w:type="page"/>
+      </w:r>
+    </w:p>
+    <w:tbl>
+      <w:tblPr>
+        <w:tblW w:w="9782" w:type="dxa"/>
+        <w:tblInd w:w="-431" w:type="dxa"/>
+        <w:tblLayout w:type="fixed"/>
+        <w:tblLook w:val="0600" w:firstRow="0" w:lastRow="0" w:firstColumn="0" w:lastColumn="0" w:noHBand="1" w:noVBand="1"/>
+      </w:tblPr>
+      <w:tblGrid>
+        <w:gridCol w:w="4891"/>
+        <w:gridCol w:w="4891"/>
+      </w:tblGrid>
+      <w:tr>
+        <w:trPr>
+          <w:trHeight w:val="425"/>
+        </w:trPr>
+        <w:tc>
+          <w:tcPr>
+            <w:tcW w:w="9782" w:type="dxa"/>
+            <w:gridSpan w:val="2"/>
+          </w:tcPr>
+          <w:p>
+            <w:pPr>
+              <w:pStyle w:val="Overskrift1"/>
+              <w:rPr>
+                <w:lang w:val="en-US"/>
+              </w:rPr>
+            </w:pPr>
+            <w:bookmarkStart w:id="3" w:name="_Prestige"/>
+            <w:bookmarkEnd w:id="3"/>
+            <w:r>
+              <w:rPr>
+                <w:color w:val="auto"/>
+                <w:sz w:val="44"/>
+                <w:szCs w:val="44"/>
+              </w:rPr>
+              <w:lastRenderedPageBreak/>
+              <w:t>Prestige</w:t>
+            </w:r>
+          </w:p>
+        </w:tc>
+      </w:tr>
+      <w:tr>
+        <w:trPr>
+          <w:trHeight w:val="77"/>
+        </w:trPr>
+        <w:tc>
+          <w:tcPr>
+            <w:tcW w:w="9782" w:type="dxa"/>
+            <w:gridSpan w:val="2"/>
+            <w:tcBorders>
+              <w:bottom w:val="single" w:sz="18" w:space="0" w:color="auto"/>
+            </w:tcBorders>
+          </w:tcPr>
+          <w:p>
+            <w:pPr>
+              <w:pStyle w:val="Ingenmellomrom"/>
+              <w:rPr>
+                <w:sz w:val="14"/>
+                <w:szCs w:val="14"/>
+                <w:lang w:val="en-US"/>
+              </w:rPr>
+            </w:pPr>
+          </w:p>
+        </w:tc>
+      </w:tr>
+      <w:tr>
+        <w:trPr>
+          <w:trHeight w:val="77"/>
+        </w:trPr>
+        <w:tc>
+          <w:tcPr>
+            <w:tcW w:w="9782" w:type="dxa"/>
+            <w:gridSpan w:val="2"/>
+            <w:tcBorders>
+              <w:top w:val="single" w:sz="18" w:space="0" w:color="auto"/>
+            </w:tcBorders>
+          </w:tcPr>
+          <w:p>
+            <w:pPr>
+              <w:pStyle w:val="Ingenmellomrom"/>
+              <w:rPr>
+                <w:sz w:val="14"/>
+                <w:szCs w:val="14"/>
+                <w:lang w:val="en-US"/>
+              </w:rPr>
+            </w:pPr>
+          </w:p>
+        </w:tc>
+      </w:tr>
+      <w:tr>
+        <w:trPr>
+          <w:trHeight w:val="1708"/>
+        </w:trPr>
+        <w:tc>
+          <w:tcPr>
+            <w:tcW w:w="9782" w:type="dxa"/>
+            <w:gridSpan w:val="2"/>
+          </w:tcPr>
+          <w:p>
+            <w:pPr>
+              <w:pStyle w:val="NormalWeb"/>
+              <w:rPr>
+                <w:rFonts w:asciiTheme="minorHAnsi" w:hAnsiTheme="minorHAnsi" w:cstheme="minorHAnsi"/>
+                <w:sz w:val="22"/>
+                <w:szCs w:val="22"/>
+              </w:rPr>
+            </w:pPr>
+            <w:r>
+              <w:rPr>
+                <w:rFonts w:asciiTheme="minorHAnsi" w:hAnsiTheme="minorHAnsi" w:cstheme="minorHAnsi"/>
+                <w:sz w:val="22"/>
+                <w:szCs w:val="22"/>
+              </w:rPr>
+              <w:t xml:space="preserve">For å ikke gjøre så </w:t>
+            </w:r>
+            <w:proofErr w:type="spellStart"/>
+            <w:r>
+              <w:rPr>
+                <w:rFonts w:asciiTheme="minorHAnsi" w:hAnsiTheme="minorHAnsi" w:cstheme="minorHAnsi"/>
+                <w:sz w:val="22"/>
+                <w:szCs w:val="22"/>
+              </w:rPr>
+              <w:t>repativt</w:t>
+            </w:r>
+            <w:proofErr w:type="spellEnd"/>
+            <w:r>
+              <w:rPr>
+                <w:rFonts w:asciiTheme="minorHAnsi" w:hAnsiTheme="minorHAnsi" w:cstheme="minorHAnsi"/>
+                <w:sz w:val="22"/>
+                <w:szCs w:val="22"/>
+              </w:rPr>
+              <w:t xml:space="preserve"> er det mulig å «</w:t>
+            </w:r>
+            <w:proofErr w:type="spellStart"/>
+            <w:r>
+              <w:rPr>
+                <w:rFonts w:asciiTheme="minorHAnsi" w:hAnsiTheme="minorHAnsi" w:cstheme="minorHAnsi"/>
+                <w:i/>
+                <w:iCs/>
+                <w:sz w:val="22"/>
+                <w:szCs w:val="22"/>
+              </w:rPr>
+              <w:t>prestige</w:t>
+            </w:r>
+            <w:proofErr w:type="spellEnd"/>
+            <w:r>
+              <w:rPr>
+                <w:rFonts w:asciiTheme="minorHAnsi" w:hAnsiTheme="minorHAnsi" w:cstheme="minorHAnsi"/>
+                <w:i/>
+                <w:iCs/>
+                <w:sz w:val="22"/>
+                <w:szCs w:val="22"/>
+              </w:rPr>
+              <w:t xml:space="preserve">». </w:t>
+            </w:r>
+            <w:r>
+              <w:rPr>
+                <w:rFonts w:asciiTheme="minorHAnsi" w:hAnsiTheme="minorHAnsi" w:cstheme="minorHAnsi"/>
+                <w:sz w:val="22"/>
+                <w:szCs w:val="22"/>
+              </w:rPr>
+              <w:t>En «</w:t>
+            </w:r>
+            <w:proofErr w:type="spellStart"/>
+            <w:r>
+              <w:rPr>
+                <w:rFonts w:asciiTheme="minorHAnsi" w:hAnsiTheme="minorHAnsi" w:cstheme="minorHAnsi"/>
+                <w:sz w:val="22"/>
+                <w:szCs w:val="22"/>
+              </w:rPr>
+              <w:t>prestige</w:t>
+            </w:r>
+            <w:proofErr w:type="spellEnd"/>
+            <w:r>
+              <w:rPr>
+                <w:rFonts w:asciiTheme="minorHAnsi" w:hAnsiTheme="minorHAnsi" w:cstheme="minorHAnsi"/>
+                <w:sz w:val="22"/>
+                <w:szCs w:val="22"/>
+              </w:rPr>
+              <w:t xml:space="preserve">» er å starte på nytt for å få </w:t>
+            </w:r>
+            <w:proofErr w:type="spellStart"/>
+            <w:r>
+              <w:rPr>
+                <w:rFonts w:asciiTheme="minorHAnsi" w:hAnsiTheme="minorHAnsi" w:cstheme="minorHAnsi"/>
+                <w:i/>
+                <w:iCs/>
+                <w:sz w:val="22"/>
+                <w:szCs w:val="22"/>
+              </w:rPr>
+              <w:t>Biscuit</w:t>
+            </w:r>
+            <w:proofErr w:type="spellEnd"/>
+            <w:r>
+              <w:rPr>
+                <w:rFonts w:asciiTheme="minorHAnsi" w:hAnsiTheme="minorHAnsi" w:cstheme="minorHAnsi"/>
+                <w:i/>
+                <w:iCs/>
+                <w:sz w:val="22"/>
+                <w:szCs w:val="22"/>
+              </w:rPr>
+              <w:t xml:space="preserve"> Prestige</w:t>
+            </w:r>
+            <w:r>
+              <w:rPr>
+                <w:rFonts w:asciiTheme="minorHAnsi" w:hAnsiTheme="minorHAnsi" w:cstheme="minorHAnsi"/>
+                <w:sz w:val="22"/>
+                <w:szCs w:val="22"/>
+              </w:rPr>
+              <w:t>.</w:t>
+            </w:r>
+          </w:p>
+          <w:p>
+            <w:pPr>
+              <w:pStyle w:val="NormalWeb"/>
+              <w:rPr>
+                <w:rFonts w:asciiTheme="minorHAnsi" w:hAnsiTheme="minorHAnsi" w:cstheme="minorHAnsi"/>
+                <w:sz w:val="22"/>
+                <w:szCs w:val="22"/>
+              </w:rPr>
+            </w:pPr>
+            <w:proofErr w:type="spellStart"/>
+            <w:r>
+              <w:rPr>
+                <w:rFonts w:asciiTheme="minorHAnsi" w:hAnsiTheme="minorHAnsi" w:cstheme="minorHAnsi"/>
+                <w:i/>
+                <w:iCs/>
+                <w:sz w:val="22"/>
+                <w:szCs w:val="22"/>
+              </w:rPr>
+              <w:t>Biscuit</w:t>
+            </w:r>
+            <w:proofErr w:type="spellEnd"/>
+            <w:r>
+              <w:rPr>
+                <w:rFonts w:asciiTheme="minorHAnsi" w:hAnsiTheme="minorHAnsi" w:cstheme="minorHAnsi"/>
+                <w:i/>
+                <w:iCs/>
+                <w:sz w:val="22"/>
+                <w:szCs w:val="22"/>
+              </w:rPr>
+              <w:t xml:space="preserve"> Prestige</w:t>
+            </w:r>
+            <w:r>
+              <w:rPr>
+                <w:rFonts w:asciiTheme="minorHAnsi" w:hAnsiTheme="minorHAnsi" w:cstheme="minorHAnsi"/>
+                <w:sz w:val="22"/>
+                <w:szCs w:val="22"/>
+              </w:rPr>
+              <w:t xml:space="preserve"> er en annen type form av </w:t>
+            </w:r>
+            <w:proofErr w:type="spellStart"/>
+            <w:r>
+              <w:rPr>
+                <w:rFonts w:asciiTheme="minorHAnsi" w:hAnsiTheme="minorHAnsi" w:cstheme="minorHAnsi"/>
+                <w:i/>
+                <w:iCs/>
+                <w:sz w:val="22"/>
+                <w:szCs w:val="22"/>
+              </w:rPr>
+              <w:t>Biscuits</w:t>
+            </w:r>
+            <w:proofErr w:type="spellEnd"/>
+            <w:r>
+              <w:rPr>
+                <w:rFonts w:asciiTheme="minorHAnsi" w:hAnsiTheme="minorHAnsi" w:cstheme="minorHAnsi"/>
+                <w:sz w:val="22"/>
+                <w:szCs w:val="22"/>
+              </w:rPr>
+              <w:t>, hvor du kan kjøp</w:t>
+            </w:r>
+            <w:r>
+              <w:rPr>
+                <w:rFonts w:asciiTheme="minorHAnsi" w:hAnsiTheme="minorHAnsi" w:cstheme="minorHAnsi"/>
+                <w:sz w:val="22"/>
+                <w:szCs w:val="22"/>
+              </w:rPr>
+              <w:t xml:space="preserve">e en </w:t>
+            </w:r>
+            <w:proofErr w:type="spellStart"/>
+            <w:r>
+              <w:rPr>
+                <w:rFonts w:asciiTheme="minorHAnsi" w:hAnsiTheme="minorHAnsi" w:cstheme="minorHAnsi"/>
+                <w:i/>
+                <w:iCs/>
+                <w:sz w:val="22"/>
+                <w:szCs w:val="22"/>
+              </w:rPr>
+              <w:t>M</w:t>
+            </w:r>
+            <w:r>
+              <w:rPr>
+                <w:rFonts w:asciiTheme="minorHAnsi" w:hAnsiTheme="minorHAnsi" w:cstheme="minorHAnsi"/>
+                <w:i/>
+                <w:iCs/>
+                <w:sz w:val="22"/>
+                <w:szCs w:val="22"/>
+              </w:rPr>
+              <w:t>ystery</w:t>
+            </w:r>
+            <w:proofErr w:type="spellEnd"/>
+            <w:r>
+              <w:rPr>
+                <w:rFonts w:asciiTheme="minorHAnsi" w:hAnsiTheme="minorHAnsi" w:cstheme="minorHAnsi"/>
+                <w:i/>
+                <w:iCs/>
+                <w:sz w:val="22"/>
+                <w:szCs w:val="22"/>
+              </w:rPr>
+              <w:t xml:space="preserve"> </w:t>
+            </w:r>
+            <w:proofErr w:type="spellStart"/>
+            <w:r>
+              <w:rPr>
+                <w:rFonts w:asciiTheme="minorHAnsi" w:hAnsiTheme="minorHAnsi" w:cstheme="minorHAnsi"/>
+                <w:i/>
+                <w:iCs/>
+                <w:sz w:val="22"/>
+                <w:szCs w:val="22"/>
+              </w:rPr>
+              <w:t>box</w:t>
+            </w:r>
+            <w:proofErr w:type="spellEnd"/>
+            <w:r>
+              <w:rPr>
+                <w:rFonts w:asciiTheme="minorHAnsi" w:hAnsiTheme="minorHAnsi" w:cstheme="minorHAnsi"/>
+                <w:sz w:val="22"/>
+                <w:szCs w:val="22"/>
+              </w:rPr>
+              <w:t xml:space="preserve">. En </w:t>
+            </w:r>
+            <w:proofErr w:type="spellStart"/>
+            <w:r>
+              <w:rPr>
+                <w:rFonts w:asciiTheme="minorHAnsi" w:hAnsiTheme="minorHAnsi" w:cstheme="minorHAnsi"/>
+                <w:i/>
+                <w:iCs/>
+                <w:sz w:val="22"/>
+                <w:szCs w:val="22"/>
+              </w:rPr>
+              <w:t>Mystery</w:t>
+            </w:r>
+            <w:proofErr w:type="spellEnd"/>
+            <w:r>
+              <w:rPr>
+                <w:rFonts w:asciiTheme="minorHAnsi" w:hAnsiTheme="minorHAnsi" w:cstheme="minorHAnsi"/>
+                <w:i/>
+                <w:iCs/>
+                <w:sz w:val="22"/>
+                <w:szCs w:val="22"/>
+              </w:rPr>
+              <w:t xml:space="preserve"> Box</w:t>
+            </w:r>
+            <w:r>
+              <w:rPr>
+                <w:rFonts w:asciiTheme="minorHAnsi" w:hAnsiTheme="minorHAnsi" w:cstheme="minorHAnsi"/>
+                <w:sz w:val="22"/>
+                <w:szCs w:val="22"/>
+              </w:rPr>
+              <w:t xml:space="preserve"> inneholder </w:t>
+            </w:r>
+            <w:r>
+              <w:rPr>
+                <w:rFonts w:asciiTheme="minorHAnsi" w:hAnsiTheme="minorHAnsi" w:cstheme="minorHAnsi"/>
+                <w:sz w:val="22"/>
+                <w:szCs w:val="22"/>
+              </w:rPr>
+              <w:t xml:space="preserve">en </w:t>
+            </w:r>
+            <w:r>
+              <w:rPr>
+                <w:rFonts w:asciiTheme="minorHAnsi" w:hAnsiTheme="minorHAnsi" w:cstheme="minorHAnsi"/>
+                <w:i/>
+                <w:iCs/>
+                <w:sz w:val="22"/>
+                <w:szCs w:val="22"/>
+              </w:rPr>
+              <w:t>Item</w:t>
+            </w:r>
+            <w:r>
+              <w:rPr>
+                <w:rFonts w:asciiTheme="minorHAnsi" w:hAnsiTheme="minorHAnsi" w:cstheme="minorHAnsi"/>
+                <w:sz w:val="22"/>
+                <w:szCs w:val="22"/>
+              </w:rPr>
+              <w:t xml:space="preserve"> som permanent oppgrader antall </w:t>
+            </w:r>
+            <w:proofErr w:type="spellStart"/>
+            <w:r>
+              <w:rPr>
+                <w:rFonts w:asciiTheme="minorHAnsi" w:hAnsiTheme="minorHAnsi" w:cstheme="minorHAnsi"/>
+                <w:i/>
+                <w:iCs/>
+                <w:sz w:val="22"/>
+                <w:szCs w:val="22"/>
+              </w:rPr>
+              <w:t>Biscuits</w:t>
+            </w:r>
+            <w:proofErr w:type="spellEnd"/>
+            <w:r>
+              <w:rPr>
+                <w:rFonts w:asciiTheme="minorHAnsi" w:hAnsiTheme="minorHAnsi" w:cstheme="minorHAnsi"/>
+                <w:sz w:val="22"/>
+                <w:szCs w:val="22"/>
+              </w:rPr>
+              <w:t xml:space="preserve"> du lager per klikk. Du kan også se </w:t>
+            </w:r>
+            <w:r>
+              <w:rPr>
+                <w:rFonts w:asciiTheme="minorHAnsi" w:hAnsiTheme="minorHAnsi" w:cstheme="minorHAnsi"/>
+                <w:sz w:val="22"/>
+                <w:szCs w:val="22"/>
+              </w:rPr>
+              <w:t xml:space="preserve">dine </w:t>
+            </w:r>
+            <w:proofErr w:type="spellStart"/>
+            <w:r>
+              <w:rPr>
+                <w:rFonts w:asciiTheme="minorHAnsi" w:hAnsiTheme="minorHAnsi" w:cstheme="minorHAnsi"/>
+                <w:i/>
+                <w:iCs/>
+                <w:sz w:val="22"/>
+                <w:szCs w:val="22"/>
+              </w:rPr>
+              <w:t>Items</w:t>
+            </w:r>
+            <w:proofErr w:type="spellEnd"/>
+            <w:r>
+              <w:rPr>
+                <w:rFonts w:asciiTheme="minorHAnsi" w:hAnsiTheme="minorHAnsi" w:cstheme="minorHAnsi"/>
+                <w:sz w:val="22"/>
+                <w:szCs w:val="22"/>
+              </w:rPr>
+              <w:t xml:space="preserve"> og hvor mange </w:t>
+            </w:r>
+            <w:proofErr w:type="spellStart"/>
+            <w:r>
+              <w:rPr>
+                <w:rFonts w:asciiTheme="minorHAnsi" w:hAnsiTheme="minorHAnsi" w:cstheme="minorHAnsi"/>
+                <w:i/>
+                <w:iCs/>
+                <w:sz w:val="22"/>
+                <w:szCs w:val="22"/>
+              </w:rPr>
+              <w:t>Biscuits</w:t>
+            </w:r>
+            <w:proofErr w:type="spellEnd"/>
+            <w:r>
+              <w:rPr>
+                <w:rFonts w:asciiTheme="minorHAnsi" w:hAnsiTheme="minorHAnsi" w:cstheme="minorHAnsi"/>
+                <w:sz w:val="22"/>
+                <w:szCs w:val="22"/>
+              </w:rPr>
+              <w:t xml:space="preserve"> du lager per klikk i «</w:t>
+            </w:r>
+            <w:proofErr w:type="spellStart"/>
+            <w:r>
+              <w:rPr>
+                <w:rFonts w:asciiTheme="minorHAnsi" w:hAnsiTheme="minorHAnsi" w:cstheme="minorHAnsi"/>
+                <w:sz w:val="22"/>
+                <w:szCs w:val="22"/>
+              </w:rPr>
+              <w:t>Items</w:t>
+            </w:r>
+            <w:proofErr w:type="spellEnd"/>
+            <w:r>
+              <w:rPr>
+                <w:rFonts w:asciiTheme="minorHAnsi" w:hAnsiTheme="minorHAnsi" w:cstheme="minorHAnsi"/>
+                <w:sz w:val="22"/>
+                <w:szCs w:val="22"/>
+              </w:rPr>
+              <w:t>» siden.</w:t>
+            </w:r>
+          </w:p>
+          <w:p>
+            <w:pPr>
+              <w:pStyle w:val="NormalWeb"/>
+              <w:rPr>
+                <w:rFonts w:asciiTheme="minorHAnsi" w:hAnsiTheme="minorHAnsi" w:cstheme="minorHAnsi"/>
+              </w:rPr>
+            </w:pPr>
+            <w:r>
+              <w:rPr>
+                <w:rFonts w:asciiTheme="minorHAnsi" w:hAnsiTheme="minorHAnsi" w:cstheme="minorHAnsi"/>
+                <w:sz w:val="22"/>
+                <w:szCs w:val="22"/>
+              </w:rPr>
+              <w:t xml:space="preserve">En </w:t>
+            </w:r>
+            <w:proofErr w:type="spellStart"/>
+            <w:r>
+              <w:rPr>
+                <w:rFonts w:asciiTheme="minorHAnsi" w:hAnsiTheme="minorHAnsi" w:cstheme="minorHAnsi"/>
+                <w:i/>
+                <w:iCs/>
+                <w:sz w:val="22"/>
+                <w:szCs w:val="22"/>
+              </w:rPr>
+              <w:t>Items</w:t>
+            </w:r>
+            <w:proofErr w:type="spellEnd"/>
+            <w:r>
+              <w:rPr>
+                <w:rFonts w:asciiTheme="minorHAnsi" w:hAnsiTheme="minorHAnsi" w:cstheme="minorHAnsi"/>
+                <w:sz w:val="22"/>
+                <w:szCs w:val="22"/>
+              </w:rPr>
+              <w:t xml:space="preserve"> kan være </w:t>
+            </w:r>
+            <w:proofErr w:type="spellStart"/>
+            <w:r>
+              <w:rPr>
+                <w:rFonts w:asciiTheme="minorHAnsi" w:hAnsiTheme="minorHAnsi" w:cstheme="minorHAnsi"/>
+                <w:sz w:val="22"/>
+                <w:szCs w:val="22"/>
+              </w:rPr>
+              <w:t>Trash</w:t>
+            </w:r>
+            <w:proofErr w:type="spellEnd"/>
+            <w:r>
+              <w:rPr>
+                <w:rFonts w:asciiTheme="minorHAnsi" w:hAnsiTheme="minorHAnsi" w:cstheme="minorHAnsi"/>
+                <w:sz w:val="22"/>
+                <w:szCs w:val="22"/>
+              </w:rPr>
+              <w:t xml:space="preserve">, Rare, </w:t>
+            </w:r>
+            <w:proofErr w:type="spellStart"/>
+            <w:r>
+              <w:rPr>
+                <w:rFonts w:asciiTheme="minorHAnsi" w:hAnsiTheme="minorHAnsi" w:cstheme="minorHAnsi"/>
+                <w:sz w:val="22"/>
+                <w:szCs w:val="22"/>
+              </w:rPr>
+              <w:t>Epic</w:t>
+            </w:r>
+            <w:proofErr w:type="spellEnd"/>
+            <w:r>
+              <w:rPr>
+                <w:rFonts w:asciiTheme="minorHAnsi" w:hAnsiTheme="minorHAnsi" w:cstheme="minorHAnsi"/>
+                <w:sz w:val="22"/>
+                <w:szCs w:val="22"/>
+              </w:rPr>
+              <w:t xml:space="preserve"> eller </w:t>
+            </w:r>
+            <w:proofErr w:type="spellStart"/>
+            <w:r>
+              <w:rPr>
+                <w:rFonts w:asciiTheme="minorHAnsi" w:hAnsiTheme="minorHAnsi" w:cstheme="minorHAnsi"/>
+                <w:sz w:val="22"/>
+                <w:szCs w:val="22"/>
+              </w:rPr>
+              <w:t>Legend</w:t>
+            </w:r>
+            <w:r>
+              <w:rPr>
+                <w:rFonts w:asciiTheme="minorHAnsi" w:hAnsiTheme="minorHAnsi" w:cstheme="minorHAnsi"/>
+                <w:sz w:val="22"/>
+                <w:szCs w:val="22"/>
+              </w:rPr>
+              <w:t>ary</w:t>
+            </w:r>
+            <w:proofErr w:type="spellEnd"/>
+            <w:r>
+              <w:rPr>
+                <w:rFonts w:asciiTheme="minorHAnsi" w:hAnsiTheme="minorHAnsi" w:cstheme="minorHAnsi"/>
+                <w:sz w:val="22"/>
+                <w:szCs w:val="22"/>
+              </w:rPr>
+              <w:t>. Hver gir</w:t>
+            </w:r>
+            <w:r>
+              <w:rPr>
+                <w:rFonts w:asciiTheme="minorHAnsi" w:hAnsiTheme="minorHAnsi" w:cstheme="minorHAnsi"/>
+                <w:sz w:val="22"/>
+                <w:szCs w:val="22"/>
+              </w:rPr>
+              <w:t xml:space="preserve"> 0, </w:t>
+            </w:r>
+            <w:r>
+              <w:rPr>
+                <w:rFonts w:asciiTheme="minorHAnsi" w:hAnsiTheme="minorHAnsi" w:cstheme="minorHAnsi"/>
+                <w:sz w:val="22"/>
+                <w:szCs w:val="22"/>
+              </w:rPr>
+              <w:t xml:space="preserve">25, 250 eller </w:t>
+            </w:r>
+            <w:r>
+              <w:rPr>
+                <w:rFonts w:asciiTheme="minorHAnsi" w:hAnsiTheme="minorHAnsi" w:cstheme="minorHAnsi"/>
+                <w:sz w:val="22"/>
+                <w:szCs w:val="22"/>
+              </w:rPr>
+              <w:t>2000</w:t>
+            </w:r>
+            <w:r>
+              <w:rPr>
+                <w:rFonts w:asciiTheme="minorHAnsi" w:hAnsiTheme="minorHAnsi" w:cstheme="minorHAnsi"/>
+                <w:sz w:val="22"/>
+                <w:szCs w:val="22"/>
+              </w:rPr>
+              <w:t xml:space="preserve"> </w:t>
+            </w:r>
+            <w:proofErr w:type="spellStart"/>
+            <w:r>
+              <w:rPr>
+                <w:rFonts w:asciiTheme="minorHAnsi" w:hAnsiTheme="minorHAnsi" w:cstheme="minorHAnsi"/>
+                <w:i/>
+                <w:iCs/>
+                <w:sz w:val="22"/>
+                <w:szCs w:val="22"/>
+              </w:rPr>
+              <w:t>Biscuits</w:t>
+            </w:r>
+            <w:proofErr w:type="spellEnd"/>
+            <w:r>
+              <w:rPr>
+                <w:rFonts w:asciiTheme="minorHAnsi" w:hAnsiTheme="minorHAnsi" w:cstheme="minorHAnsi"/>
+                <w:sz w:val="22"/>
+                <w:szCs w:val="22"/>
+              </w:rPr>
+              <w:t xml:space="preserve"> per klikk.</w:t>
+            </w:r>
+          </w:p>
+        </w:tc>
+      </w:tr>
+      <w:tr>
+        <w:trPr>
+          <w:trHeight w:val="4195"/>
+        </w:trPr>
+        <w:tc>
+          <w:tcPr>
+            <w:tcW w:w="4891" w:type="dxa"/>
+          </w:tcPr>
+          <w:p>
+            <w:pPr>
+              <w:spacing w:line="360" w:lineRule="auto"/>
+            </w:pPr>
+          </w:p>
+          <w:p>
+            <w:pPr>
+              <w:spacing w:line="360" w:lineRule="auto"/>
+            </w:pPr>
+            <w:r>
+              <w:t>Hvordan får du</w:t>
+            </w:r>
+            <w:r>
+              <w:t xml:space="preserve"> </w:t>
+            </w:r>
+            <w:proofErr w:type="spellStart"/>
+            <w:r>
+              <w:rPr>
+                <w:i/>
+                <w:iCs/>
+              </w:rPr>
+              <w:t>Biscuits</w:t>
+            </w:r>
+            <w:proofErr w:type="spellEnd"/>
+            <w:r>
+              <w:rPr>
+                <w:i/>
+                <w:iCs/>
+              </w:rPr>
+              <w:t xml:space="preserve"> Prestige</w:t>
+            </w:r>
+            <w:r>
+              <w:t>?</w:t>
+            </w:r>
+          </w:p>
+          <w:p>
+            <w:pPr>
+              <w:pStyle w:val="Listeavsnitt"/>
+              <w:numPr>
+                <w:ilvl w:val="0"/>
+                <w:numId w:val="3"/>
+              </w:numPr>
+              <w:spacing w:line="360" w:lineRule="auto"/>
+              <w:rPr>
+                <w:lang w:val="en-GB"/>
+              </w:rPr>
+            </w:pPr>
+            <w:r>
+              <w:t xml:space="preserve">Etter </w:t>
+            </w:r>
+            <w:r>
+              <w:t>et antall</w:t>
+            </w:r>
+            <w:r>
+              <w:t xml:space="preserve"> </w:t>
+            </w:r>
+            <w:proofErr w:type="spellStart"/>
+            <w:r>
+              <w:rPr>
+                <w:i/>
+                <w:iCs/>
+              </w:rPr>
+              <w:t>Biscuits</w:t>
+            </w:r>
+            <w:proofErr w:type="spellEnd"/>
+            <w:r>
+              <w:t xml:space="preserve"> kommer en</w:t>
+            </w:r>
+            <w:r>
+              <w:t xml:space="preserve"> meny som forteller om </w:t>
+            </w:r>
+            <w:proofErr w:type="spellStart"/>
+            <w:r>
+              <w:t>prestige</w:t>
+            </w:r>
+            <w:proofErr w:type="spellEnd"/>
+            <w:r>
+              <w:t>.</w:t>
+            </w:r>
+          </w:p>
+          <w:p>
+            <w:pPr>
+              <w:pStyle w:val="Listeavsnitt"/>
+              <w:numPr>
+                <w:ilvl w:val="0"/>
+                <w:numId w:val="3"/>
+              </w:numPr>
+              <w:spacing w:line="360" w:lineRule="auto"/>
+              <w:rPr>
+                <w:lang w:val="en-GB"/>
+              </w:rPr>
+            </w:pPr>
+            <w:r>
+              <w:t xml:space="preserve">Klikk på «Prestige» for å få </w:t>
+            </w:r>
+            <w:proofErr w:type="spellStart"/>
+            <w:r>
+              <w:rPr>
+                <w:i/>
+                <w:iCs/>
+              </w:rPr>
+              <w:t>Biscuit</w:t>
+            </w:r>
+            <w:proofErr w:type="spellEnd"/>
+            <w:r>
+              <w:rPr>
+                <w:i/>
+                <w:iCs/>
+              </w:rPr>
+              <w:t xml:space="preserve"> Prestige</w:t>
+            </w:r>
+            <w:r>
+              <w:t>.</w:t>
+            </w:r>
+          </w:p>
+          <w:p>
+            <w:pPr>
+              <w:ind w:left="360"/>
+              <w:rPr>
+                <w:lang w:val="en-GB"/>
+              </w:rPr>
+            </w:pPr>
+          </w:p>
+          <w:p>
+            <w:r>
+              <w:t>Du starter p</w:t>
+            </w:r>
+            <w:r>
+              <w:t xml:space="preserve">å nytt, men du får </w:t>
+            </w:r>
+            <w:proofErr w:type="spellStart"/>
+            <w:r>
+              <w:rPr>
+                <w:i/>
+                <w:iCs/>
+              </w:rPr>
+              <w:t>Biscuit</w:t>
+            </w:r>
+            <w:proofErr w:type="spellEnd"/>
+            <w:r>
+              <w:rPr>
+                <w:i/>
+                <w:iCs/>
+              </w:rPr>
+              <w:t xml:space="preserve"> Prestige</w:t>
+            </w:r>
+            <w:r>
+              <w:t>.</w:t>
+            </w:r>
+          </w:p>
+        </w:tc>
+        <w:tc>
+          <w:tcPr>
+            <w:tcW w:w="4891" w:type="dxa"/>
+          </w:tcPr>
+          <w:p>
+            <w:pPr>
+              <w:rPr>
+                <w:lang w:val="en-US"/>
+              </w:rPr>
+            </w:pPr>
+            <w:r>
+              <w:rPr>
+                <w:lang w:val="en-US"/>
+              </w:rPr>
+              <w:drawing>
+                <wp:anchor distT="0" distB="0" distL="114300" distR="114300" simplePos="0" relativeHeight="251665408" behindDoc="1" locked="0" layoutInCell="1" allowOverlap="1" wp14:anchorId="4054FA6F" wp14:editId="21813A9A">
+                  <wp:simplePos x="0" y="0"/>
+                  <wp:positionH relativeFrom="column">
+                    <wp:posOffset>100965</wp:posOffset>
+                  </wp:positionH>
+                  <wp:positionV relativeFrom="paragraph">
+                    <wp:posOffset>289560</wp:posOffset>
+                  </wp:positionV>
+                  <wp:extent cx="2692400" cy="1630680"/>
+                  <wp:effectExtent l="0" t="0" r="0" b="7620"/>
+                  <wp:wrapTight wrapText="bothSides">
+                    <wp:wrapPolygon edited="0">
+                      <wp:start x="0" y="0"/>
+                      <wp:lineTo x="0" y="21449"/>
+                      <wp:lineTo x="21396" y="21449"/>
+                      <wp:lineTo x="21396" y="0"/>
+                      <wp:lineTo x="0" y="0"/>
+                    </wp:wrapPolygon>
+                  </wp:wrapTight>
+                  <wp:docPr id="560033574" name="Bilde 1"/>
+                  <wp:cNvGraphicFramePr>
+                    <a:graphicFrameLocks xmlns:a="http://schemas.openxmlformats.org/drawingml/2006/main" noChangeAspect="1"/>
+                  </wp:cNvGraphicFramePr>
+                  <a:graphic xmlns:a="http://schemas.openxmlformats.org/drawingml/2006/main">
+                    <a:graphicData uri="http://schemas.openxmlformats.org/drawingml/2006/picture">
+                      <pic:pic xmlns:pic="http://schemas.openxmlformats.org/drawingml/2006/picture">
+                        <pic:nvPicPr>
+                          <pic:cNvPr id="560033574" name=""/>
+                          <pic:cNvPicPr/>
+                        </pic:nvPicPr>
+                        <pic:blipFill>
+                          <a:blip r:embed="rId13" cstate="print">
+                            <a:extLst>
+                              <a:ext uri="{28A0092B-C50C-407E-A947-70E740481C1C}">
+                                <a14:useLocalDpi xmlns:a14="http://schemas.microsoft.com/office/drawing/2010/main" val="0"/>
+                              </a:ext>
+                            </a:extLst>
+                          </a:blip>
+                          <a:stretch>
+                            <a:fillRect/>
+                          </a:stretch>
+                        </pic:blipFill>
+                        <pic:spPr>
+                          <a:xfrm>
+                            <a:off x="0" y="0"/>
+                            <a:ext cx="2692400" cy="1630680"/>
+                          </a:xfrm>
+                          <a:prstGeom prst="rect">
+                            <a:avLst/>
+                          </a:prstGeom>
+                        </pic:spPr>
+                      </pic:pic>
+                    </a:graphicData>
+                  </a:graphic>
+                  <wp14:sizeRelH relativeFrom="margin">
+                    <wp14:pctWidth>0</wp14:pctWidth>
+                  </wp14:sizeRelH>
+                  <wp14:sizeRelV relativeFrom="margin">
+                    <wp14:pctHeight>0</wp14:pctHeight>
+                  </wp14:sizeRelV>
+                </wp:anchor>
+              </w:drawing>
+            </w:r>
+          </w:p>
+        </w:tc>
+      </w:tr>
+      <w:tr>
+        <w:trPr>
+          <w:trHeight w:val="137"/>
+        </w:trPr>
+        <w:tc>
+          <w:tcPr>
+            <w:tcW w:w="9782" w:type="dxa"/>
+            <w:gridSpan w:val="2"/>
+          </w:tcPr>
+          <w:p>
+            <w:pPr>
+              <w:pStyle w:val="Overskrift3"/>
+              <w:tabs>
+                <w:tab w:val="left" w:pos="924"/>
+              </w:tabs>
+              <w:rPr>
+                <w:color w:val="auto"/>
+                <w:lang w:val="en-US"/>
+              </w:rPr>
+            </w:pPr>
+          </w:p>
+        </w:tc>
+      </w:tr>
+      <w:tr>
+        <w:trPr>
+          <w:trHeight w:val="5962"/>
+        </w:trPr>
+        <w:tc>
+          <w:tcPr>
+            <w:tcW w:w="4891" w:type="dxa"/>
+          </w:tcPr>
+          <w:p>
+            <w:pPr>
+              <w:rPr>
+                <w:sz w:val="26"/>
+                <w:szCs w:val="26"/>
+              </w:rPr>
+            </w:pPr>
+          </w:p>
+          <w:p>
+            <w:pPr>
+              <w:spacing w:line="360" w:lineRule="auto"/>
+            </w:pPr>
+            <w:r>
+              <w:t xml:space="preserve">Hvordan får du </w:t>
+            </w:r>
+            <w:proofErr w:type="spellStart"/>
+            <w:r>
+              <w:rPr>
+                <w:i/>
+                <w:iCs/>
+              </w:rPr>
+              <w:t>Items</w:t>
+            </w:r>
+            <w:proofErr w:type="spellEnd"/>
+            <w:r>
+              <w:t>?</w:t>
+            </w:r>
+          </w:p>
+          <w:p>
+            <w:pPr>
+              <w:pStyle w:val="Listeavsnitt"/>
+              <w:numPr>
+                <w:ilvl w:val="0"/>
+                <w:numId w:val="4"/>
+              </w:numPr>
+              <w:spacing w:line="360" w:lineRule="auto"/>
+            </w:pPr>
+            <w:r>
+              <w:t>Naviger</w:t>
+            </w:r>
+            <w:r>
+              <w:t xml:space="preserve"> og klikk på «</w:t>
+            </w:r>
+            <w:proofErr w:type="spellStart"/>
+            <w:r>
+              <w:t>Mystery</w:t>
+            </w:r>
+            <w:proofErr w:type="spellEnd"/>
+            <w:r>
+              <w:t xml:space="preserve"> Box» på </w:t>
+            </w:r>
+            <w:r>
+              <w:t>navigasjons</w:t>
+            </w:r>
+            <w:r>
+              <w:t xml:space="preserve"> linjen på toppen av nettsiden</w:t>
+            </w:r>
+          </w:p>
+          <w:p>
+            <w:pPr>
+              <w:pStyle w:val="Listeavsnitt"/>
+              <w:numPr>
+                <w:ilvl w:val="0"/>
+                <w:numId w:val="4"/>
+              </w:numPr>
+              <w:spacing w:line="360" w:lineRule="auto"/>
+            </w:pPr>
+            <w:r>
+              <w:t>Trykk på «</w:t>
+            </w:r>
+            <w:proofErr w:type="spellStart"/>
+            <w:r>
+              <w:t>Summon</w:t>
+            </w:r>
+            <w:proofErr w:type="spellEnd"/>
+            <w:r>
+              <w:t xml:space="preserve"> Item!» for å få en item</w:t>
+            </w:r>
+          </w:p>
+          <w:p>
+            <w:pPr>
+              <w:spacing w:line="360" w:lineRule="auto"/>
+            </w:pPr>
+          </w:p>
+          <w:p>
+            <w:pPr>
+              <w:spacing w:line="360" w:lineRule="auto"/>
+            </w:pPr>
+          </w:p>
+          <w:p>
+            <w:pPr>
+              <w:spacing w:line="360" w:lineRule="auto"/>
+            </w:pPr>
+            <w:r>
+              <w:t xml:space="preserve">Hvordan kan du dine </w:t>
+            </w:r>
+            <w:proofErr w:type="spellStart"/>
+            <w:r>
+              <w:rPr>
+                <w:i/>
+                <w:iCs/>
+              </w:rPr>
+              <w:t>Items</w:t>
+            </w:r>
+            <w:proofErr w:type="spellEnd"/>
+            <w:r>
+              <w:t>?</w:t>
+            </w:r>
+          </w:p>
+          <w:p>
+            <w:pPr>
+              <w:pStyle w:val="Listeavsnitt"/>
+              <w:numPr>
+                <w:ilvl w:val="0"/>
+                <w:numId w:val="5"/>
+              </w:numPr>
+              <w:spacing w:line="360" w:lineRule="auto"/>
+            </w:pPr>
+            <w:r>
+              <w:t>Naviger og klikk på «</w:t>
+            </w:r>
+            <w:proofErr w:type="spellStart"/>
+            <w:r>
+              <w:t>Items</w:t>
+            </w:r>
+            <w:proofErr w:type="spellEnd"/>
+            <w:r>
+              <w:t>» på navigasjons linjen.</w:t>
+            </w:r>
+          </w:p>
+          <w:p>
+            <w:pPr>
+              <w:spacing w:line="360" w:lineRule="auto"/>
+              <w:ind w:left="360"/>
+            </w:pPr>
+            <w:r>
+              <w:t xml:space="preserve">Her kan du dine </w:t>
+            </w:r>
+            <w:proofErr w:type="spellStart"/>
+            <w:r>
+              <w:rPr>
+                <w:i/>
+                <w:iCs/>
+              </w:rPr>
+              <w:t>Items</w:t>
+            </w:r>
+            <w:proofErr w:type="spellEnd"/>
+            <w:r>
+              <w:t xml:space="preserve"> og </w:t>
+            </w:r>
+            <w:r>
+              <w:t xml:space="preserve">hvor mange </w:t>
+            </w:r>
+            <w:proofErr w:type="spellStart"/>
+            <w:r>
+              <w:rPr>
+                <w:i/>
+                <w:iCs/>
+              </w:rPr>
+              <w:t>Biscuits</w:t>
+            </w:r>
+            <w:proofErr w:type="spellEnd"/>
+            <w:r>
+              <w:t xml:space="preserve"> du får per klikk.</w:t>
+            </w:r>
+          </w:p>
+          <w:p>
+            <w:pPr>
+              <w:spacing w:line="360" w:lineRule="auto"/>
+            </w:pPr>
+          </w:p>
+          <w:p>
+            <w:pPr>
+              <w:rPr>
+                <w:sz w:val="24"/>
+                <w:szCs w:val="24"/>
+              </w:rPr>
+            </w:pPr>
+          </w:p>
+        </w:tc>
+        <w:tc>
+          <w:tcPr>
+            <w:tcW w:w="4891" w:type="dxa"/>
+          </w:tcPr>
+          <w:p>
+            <w:r>
+              <w:drawing>
+                <wp:anchor distT="0" distB="0" distL="114300" distR="114300" simplePos="0" relativeHeight="251667456" behindDoc="1" locked="0" layoutInCell="1" allowOverlap="1" wp14:anchorId="0B3EB883" wp14:editId="2AD17E40">
+                  <wp:simplePos x="0" y="0"/>
+                  <wp:positionH relativeFrom="column">
+                    <wp:posOffset>100965</wp:posOffset>
+                  </wp:positionH>
+                  <wp:positionV relativeFrom="paragraph">
+                    <wp:posOffset>1906905</wp:posOffset>
+                  </wp:positionV>
+                  <wp:extent cx="2461260" cy="1539240"/>
+                  <wp:effectExtent l="0" t="0" r="0" b="3810"/>
+                  <wp:wrapTight wrapText="bothSides">
+                    <wp:wrapPolygon edited="0">
+                      <wp:start x="0" y="0"/>
+                      <wp:lineTo x="0" y="21386"/>
+                      <wp:lineTo x="21399" y="21386"/>
+                      <wp:lineTo x="21399" y="0"/>
+                      <wp:lineTo x="0" y="0"/>
+                    </wp:wrapPolygon>
+                  </wp:wrapTight>
+                  <wp:docPr id="1768200396" name="Bilde 1"/>
+                  <wp:cNvGraphicFramePr>
+                    <a:graphicFrameLocks xmlns:a="http://schemas.openxmlformats.org/drawingml/2006/main" noChangeAspect="1"/>
+                  </wp:cNvGraphicFramePr>
+                  <a:graphic xmlns:a="http://schemas.openxmlformats.org/drawingml/2006/main">
+                    <a:graphicData uri="http://schemas.openxmlformats.org/drawingml/2006/picture">
+                      <pic:pic xmlns:pic="http://schemas.openxmlformats.org/drawingml/2006/picture">
+                        <pic:nvPicPr>
+                          <pic:cNvPr id="1768200396" name=""/>
+                          <pic:cNvPicPr/>
+                        </pic:nvPicPr>
+                        <pic:blipFill>
+                          <a:blip r:embed="rId14" cstate="print">
+                            <a:extLst>
+                              <a:ext uri="{28A0092B-C50C-407E-A947-70E740481C1C}">
+                                <a14:useLocalDpi xmlns:a14="http://schemas.microsoft.com/office/drawing/2010/main" val="0"/>
+                              </a:ext>
+                            </a:extLst>
+                          </a:blip>
+                          <a:stretch>
+                            <a:fillRect/>
+                          </a:stretch>
+                        </pic:blipFill>
+                        <pic:spPr>
+                          <a:xfrm>
+                            <a:off x="0" y="0"/>
+                            <a:ext cx="2461260" cy="1539240"/>
+                          </a:xfrm>
+                          <a:prstGeom prst="rect">
+                            <a:avLst/>
+                          </a:prstGeom>
+                        </pic:spPr>
+                      </pic:pic>
+                    </a:graphicData>
+                  </a:graphic>
+                  <wp14:sizeRelH relativeFrom="margin">
+                    <wp14:pctWidth>0</wp14:pctWidth>
+                  </wp14:sizeRelH>
+                  <wp14:sizeRelV relativeFrom="margin">
+                    <wp14:pctHeight>0</wp14:pctHeight>
+                  </wp14:sizeRelV>
+                </wp:anchor>
+              </w:drawing>
+            </w:r>
+            <w:r>
+              <w:drawing>
+                <wp:anchor distT="0" distB="0" distL="114300" distR="114300" simplePos="0" relativeHeight="251666432" behindDoc="1" locked="0" layoutInCell="1" allowOverlap="1" wp14:anchorId="42DF741D" wp14:editId="21ABB180">
+                  <wp:simplePos x="0" y="0"/>
+                  <wp:positionH relativeFrom="column">
+                    <wp:posOffset>401320</wp:posOffset>
+                  </wp:positionH>
+                  <wp:positionV relativeFrom="paragraph">
+                    <wp:posOffset>0</wp:posOffset>
+                  </wp:positionV>
+                  <wp:extent cx="2246630" cy="1706880"/>
+                  <wp:effectExtent l="0" t="0" r="1270" b="7620"/>
+                  <wp:wrapTight wrapText="bothSides">
+                    <wp:wrapPolygon edited="0">
+                      <wp:start x="0" y="0"/>
+                      <wp:lineTo x="0" y="21455"/>
+                      <wp:lineTo x="21429" y="21455"/>
+                      <wp:lineTo x="21429" y="0"/>
+                      <wp:lineTo x="0" y="0"/>
+                    </wp:wrapPolygon>
+                  </wp:wrapTight>
+                  <wp:docPr id="975369749" name="Bilde 1"/>
+                  <wp:cNvGraphicFramePr>
+                    <a:graphicFrameLocks xmlns:a="http://schemas.openxmlformats.org/drawingml/2006/main" noChangeAspect="1"/>
+                  </wp:cNvGraphicFramePr>
+                  <a:graphic xmlns:a="http://schemas.openxmlformats.org/drawingml/2006/main">
+                    <a:graphicData uri="http://schemas.openxmlformats.org/drawingml/2006/picture">
+                      <pic:pic xmlns:pic="http://schemas.openxmlformats.org/drawingml/2006/picture">
+                        <pic:nvPicPr>
+                          <pic:cNvPr id="975369749" name=""/>
+                          <pic:cNvPicPr/>
+                        </pic:nvPicPr>
+                        <pic:blipFill>
+                          <a:blip r:embed="rId15" cstate="print">
+                            <a:extLst>
+                              <a:ext uri="{28A0092B-C50C-407E-A947-70E740481C1C}">
+                                <a14:useLocalDpi xmlns:a14="http://schemas.microsoft.com/office/drawing/2010/main" val="0"/>
+                              </a:ext>
+                            </a:extLst>
+                          </a:blip>
+                          <a:stretch>
+                            <a:fillRect/>
+                          </a:stretch>
+                        </pic:blipFill>
+                        <pic:spPr>
+                          <a:xfrm>
+                            <a:off x="0" y="0"/>
+                            <a:ext cx="2246630" cy="1706880"/>
+                          </a:xfrm>
+                          <a:prstGeom prst="rect">
+                            <a:avLst/>
+                          </a:prstGeom>
+                        </pic:spPr>
+                      </pic:pic>
+                    </a:graphicData>
+                  </a:graphic>
+                  <wp14:sizeRelH relativeFrom="margin">
+                    <wp14:pctWidth>0</wp14:pctWidth>
+                  </wp14:sizeRelH>
+                  <wp14:sizeRelV relativeFrom="margin">
+                    <wp14:pctHeight>0</wp14:pctHeight>
+                  </wp14:sizeRelV>
+                </wp:anchor>
+              </w:drawing>
+            </w:r>
+            <w:r>
+              <w:br/>
+            </w:r>
+          </w:p>
+        </w:tc>
+      </w:tr>
+    </w:tbl>
+    <w:p>
+      <w:pPr>
+        <w:ind w:left="-851"/>
+      </w:pPr>
+    </w:p>
+    <w:p/>
+    <w:tbl>
+      <w:tblPr>
+        <w:tblW w:w="10916" w:type="dxa"/>
+        <w:tblInd w:w="-856" w:type="dxa"/>
+        <w:tblLayout w:type="fixed"/>
+        <w:tblLook w:val="0600" w:firstRow="0" w:lastRow="0" w:firstColumn="0" w:lastColumn="0" w:noHBand="1" w:noVBand="1"/>
+      </w:tblPr>
+      <w:tblGrid>
+        <w:gridCol w:w="10916"/>
+      </w:tblGrid>
+      <w:tr>
+        <w:trPr>
+          <w:trHeight w:val="4320"/>
+        </w:trPr>
+        <w:tc>
+          <w:tcPr>
+            <w:tcW w:w="10916" w:type="dxa"/>
+          </w:tcPr>
+          <w:p>
+            <w:pPr>
+              <w:jc w:val="center"/>
+              <w:outlineLvl w:val="0"/>
+              <w:rPr>
+                <w:rFonts w:asciiTheme="majorHAnsi" w:hAnsiTheme="majorHAnsi" w:cstheme="majorHAnsi"/>
+                <w:caps/>
+                <w:color w:val="FFFFFF" w:themeColor="background1"/>
+                <w:sz w:val="96"/>
+                <w:szCs w:val="96"/>
+              </w:rPr>
+            </w:pPr>
+          </w:p>
+        </w:tc>
+      </w:tr>
+      <w:tr>
+        <w:trPr>
+          <w:trHeight w:val="944"/>
+        </w:trPr>
+        <w:tc>
+          <w:tcPr>
+            <w:tcW w:w="10916" w:type="dxa"/>
+            <w:vAlign w:val="center"/>
+          </w:tcPr>
+          <w:p>
+            <w:pPr>
+              <w:pStyle w:val="Tittel"/>
+              <w:rPr>
+                <w:color w:val="auto"/>
+              </w:rPr>
+            </w:pPr>
+            <w:r>
+              <w:rPr>
+                <w:color w:val="auto"/>
+              </w:rPr>
+              <w:t>Konto</w:t>
+            </w:r>
+          </w:p>
+        </w:tc>
+      </w:tr>
+      <w:tr>
+        <w:trPr>
+          <w:trHeight w:val="456"/>
+        </w:trPr>
+        <w:tc>
+          <w:tcPr>
+            <w:tcW w:w="10916" w:type="dxa"/>
+            <w:vAlign w:val="center"/>
+          </w:tcPr>
+          <w:p>
+            <w:pPr>
+              <w:pStyle w:val="Undertittel"/>
+              <w:framePr w:wrap="auto" w:vAnchor="margin" w:hAnchor="text" w:yAlign="inline"/>
+              <w:jc w:val="left"/>
+            </w:pPr>
+          </w:p>
+        </w:tc>
+      </w:tr>
+      <w:tr>
+        <w:trPr>
+          <w:trHeight w:val="6491"/>
+        </w:trPr>
+        <w:tc>
+          <w:tcPr>
+            <w:tcW w:w="10916" w:type="dxa"/>
+            <w:vAlign w:val="bottom"/>
+          </w:tcPr>
+          <w:p>
+            <w:pPr>
+              <w:pStyle w:val="Forsideinfo"/>
+              <w:rPr>
+                <w:noProof/>
+                <w:lang w:val="en-US"/>
+              </w:rPr>
+            </w:pPr>
+            <w:r>
+              <w:rPr>
+                <w:noProof/>
+                <w:color w:val="auto"/>
+                <w:lang w:bidi="nb-NO"/>
+              </w:rPr>
+              <w:drawing>
+                <wp:anchor distT="0" distB="0" distL="114300" distR="114300" simplePos="0" relativeHeight="251671552" behindDoc="1" locked="0" layoutInCell="1" allowOverlap="1" wp14:anchorId="2215B9E6" wp14:editId="36896A85">
+                  <wp:simplePos x="0" y="0"/>
+                  <wp:positionH relativeFrom="column">
+                    <wp:posOffset>2059940</wp:posOffset>
+                  </wp:positionH>
+                  <wp:positionV relativeFrom="paragraph">
+                    <wp:posOffset>-3559810</wp:posOffset>
+                  </wp:positionV>
+                  <wp:extent cx="2709545" cy="2719070"/>
+                  <wp:effectExtent l="0" t="0" r="0" b="5080"/>
+                  <wp:wrapNone/>
+                  <wp:docPr id="419645376" name="Bilde 2" descr="Et bilde som inneholder bursdagskake, dessert, mat, sjokolade&#10;&#10;Automatisk generert beskrivelse"/>
+                  <wp:cNvGraphicFramePr>
+                    <a:graphicFrameLocks xmlns:a="http://schemas.openxmlformats.org/drawingml/2006/main" noChangeAspect="1"/>
+                  </wp:cNvGraphicFramePr>
+                  <a:graphic xmlns:a="http://schemas.openxmlformats.org/drawingml/2006/main">
+                    <a:graphicData uri="http://schemas.openxmlformats.org/drawingml/2006/picture">
+                      <pic:pic xmlns:pic="http://schemas.openxmlformats.org/drawingml/2006/picture">
+                        <pic:nvPicPr>
+                          <pic:cNvPr id="1424148300" name="Bilde 2" descr="Et bilde som inneholder bursdagskake, dessert, mat, sjokolade&#10;&#10;Automatisk generert beskrivelse"/>
+                          <pic:cNvPicPr>
+                            <a:picLocks noChangeAspect="1" noChangeArrowheads="1"/>
+                          </pic:cNvPicPr>
+                        </pic:nvPicPr>
+                        <pic:blipFill>
+                          <a:blip r:embed="rId8">
+                            <a:extLst>
+                              <a:ext uri="{28A0092B-C50C-407E-A947-70E740481C1C}">
+                                <a14:useLocalDpi xmlns:a14="http://schemas.microsoft.com/office/drawing/2010/main" val="0"/>
+                              </a:ext>
+                            </a:extLst>
+                          </a:blip>
+                          <a:srcRect/>
+                          <a:stretch>
+                            <a:fillRect/>
+                          </a:stretch>
+                        </pic:blipFill>
+                        <pic:spPr bwMode="auto">
+                          <a:xfrm>
+                            <a:off x="0" y="0"/>
+                            <a:ext cx="2709545" cy="2719070"/>
+                          </a:xfrm>
+                          <a:prstGeom prst="rect">
+                            <a:avLst/>
+                          </a:prstGeom>
+                          <a:noFill/>
+                          <a:ln>
+                            <a:noFill/>
+                          </a:ln>
+                        </pic:spPr>
+                      </pic:pic>
+                    </a:graphicData>
+                  </a:graphic>
+                  <wp14:sizeRelH relativeFrom="margin">
+                    <wp14:pctWidth>0</wp14:pctWidth>
+                  </wp14:sizeRelH>
+                  <wp14:sizeRelV relativeFrom="margin">
+                    <wp14:pctHeight>0</wp14:pctHeight>
+                  </wp14:sizeRelV>
+                </wp:anchor>
+              </w:drawing>
+            </w:r>
+            <w:r>
+              <w:rPr>
+                <w:noProof/>
+                <w:color w:val="auto"/>
+              </w:rPr>
+              <w:t>Adrian Paul Limapiado Balunan</w:t>
+            </w:r>
+            <w:r>
+              <w:rPr>
+                <w:noProof/>
+                <w:color w:val="auto"/>
+                <w:lang w:val="en-US" w:bidi="nb-NO"/>
+              </w:rPr>
+              <w:t xml:space="preserve"> </w:t>
+            </w:r>
+            <w:sdt>
+              <w:sdtPr>
+                <w:rPr>
+                  <w:noProof/>
+                  <w:color w:val="auto"/>
+                </w:rPr>
+                <w:id w:val="-743560726"/>
+                <w:placeholder>
+                  <w:docPart w:val="50141651B89046C5A3DC42AB7AFD4D02"/>
+                </w:placeholder>
+                <w:temporary/>
+                <w:showingPlcHdr/>
+                <w15:appearance w15:val="hidden"/>
+              </w:sdtPr>
+              <w:sdtContent>
+                <w:r>
+                  <w:rPr>
+                    <w:noProof/>
+                    <w:color w:val="auto"/>
+                    <w:lang w:val="en-US" w:bidi="nb-NO"/>
+                  </w:rPr>
+                  <w:t>|</w:t>
+                </w:r>
+              </w:sdtContent>
+            </w:sdt>
+            <w:r>
+              <w:rPr>
+                <w:noProof/>
+                <w:color w:val="auto"/>
+                <w:lang w:val="en-US" w:bidi="nb-NO"/>
+              </w:rPr>
+              <w:t xml:space="preserve"> </w:t>
+            </w:r>
+            <w:r>
+              <w:rPr>
+                <w:noProof/>
+                <w:color w:val="auto"/>
+              </w:rPr>
+              <w:t>22.01.2024</w:t>
+            </w:r>
+          </w:p>
+        </w:tc>
+      </w:tr>
+    </w:tbl>
+    <w:p>
+      <w:pPr>
+        <w:ind w:left="-851"/>
+      </w:pPr>
+    </w:p>
+    <w:p>
+      <w:pPr>
+        <w:ind w:left="-851"/>
+      </w:pPr>
+      <w:r>
+        <w:br w:type="column"/>
+      </w:r>
+    </w:p>
+    <w:tbl>
+      <w:tblPr>
+        <w:tblW w:w="9782" w:type="dxa"/>
+        <w:tblInd w:w="-431" w:type="dxa"/>
+        <w:tblLayout w:type="fixed"/>
+        <w:tblLook w:val="0600" w:firstRow="0" w:lastRow="0" w:firstColumn="0" w:lastColumn="0" w:noHBand="1" w:noVBand="1"/>
+      </w:tblPr>
+      <w:tblGrid>
+        <w:gridCol w:w="4891"/>
+        <w:gridCol w:w="4891"/>
+      </w:tblGrid>
+      <w:tr>
+        <w:trPr>
+          <w:trHeight w:val="425"/>
+        </w:trPr>
+        <w:tc>
+          <w:tcPr>
+            <w:tcW w:w="9782" w:type="dxa"/>
+            <w:gridSpan w:val="2"/>
+          </w:tcPr>
+          <w:p>
+            <w:pPr>
+              <w:pStyle w:val="Overskrift1"/>
+            </w:pPr>
+            <w:bookmarkStart w:id="4" w:name="_Konto_Håndering"/>
+            <w:bookmarkEnd w:id="4"/>
+            <w:r>
+              <w:rPr>
+                <w:color w:val="auto"/>
+                <w:sz w:val="44"/>
+                <w:szCs w:val="44"/>
+              </w:rPr>
+              <w:t xml:space="preserve">Konto </w:t>
+            </w:r>
+            <w:proofErr w:type="spellStart"/>
+            <w:r>
+              <w:rPr>
+                <w:color w:val="auto"/>
+                <w:sz w:val="44"/>
+                <w:szCs w:val="44"/>
+              </w:rPr>
+              <w:t>Håndering</w:t>
+            </w:r>
+            <w:proofErr w:type="spellEnd"/>
+          </w:p>
+        </w:tc>
+      </w:tr>
+      <w:tr>
+        <w:trPr>
+          <w:trHeight w:val="77"/>
+        </w:trPr>
+        <w:tc>
+          <w:tcPr>
+            <w:tcW w:w="9782" w:type="dxa"/>
+            <w:gridSpan w:val="2"/>
+            <w:tcBorders>
+              <w:bottom w:val="single" w:sz="18" w:space="0" w:color="auto"/>
+            </w:tcBorders>
+          </w:tcPr>
+          <w:p>
+            <w:pPr>
+              <w:pStyle w:val="Ingenmellomrom"/>
+              <w:rPr>
+                <w:sz w:val="14"/>
+                <w:szCs w:val="14"/>
+                <w:lang w:val="en-US"/>
+              </w:rPr>
+            </w:pPr>
+          </w:p>
+        </w:tc>
+      </w:tr>
+      <w:tr>
+        <w:trPr>
+          <w:trHeight w:val="77"/>
+        </w:trPr>
+        <w:tc>
+          <w:tcPr>
+            <w:tcW w:w="9782" w:type="dxa"/>
+            <w:gridSpan w:val="2"/>
+            <w:tcBorders>
+              <w:top w:val="single" w:sz="18" w:space="0" w:color="auto"/>
+            </w:tcBorders>
+          </w:tcPr>
+          <w:p>
+            <w:pPr>
+              <w:pStyle w:val="Ingenmellomrom"/>
+              <w:rPr>
+                <w:sz w:val="14"/>
+                <w:szCs w:val="14"/>
+                <w:lang w:val="en-US"/>
+              </w:rPr>
+            </w:pPr>
+          </w:p>
+        </w:tc>
+      </w:tr>
+      <w:tr>
+        <w:trPr>
+          <w:trHeight w:val="733"/>
+        </w:trPr>
+        <w:tc>
+          <w:tcPr>
+            <w:tcW w:w="9782" w:type="dxa"/>
+            <w:gridSpan w:val="2"/>
+          </w:tcPr>
+          <w:p>
+            <w:pPr>
+              <w:pStyle w:val="NormalWeb"/>
+              <w:rPr>
+                <w:rFonts w:asciiTheme="minorHAnsi" w:hAnsiTheme="minorHAnsi" w:cstheme="minorHAnsi"/>
+                <w:sz w:val="22"/>
+                <w:szCs w:val="22"/>
+              </w:rPr>
+            </w:pPr>
+            <w:r>
+              <w:rPr>
+                <w:rFonts w:asciiTheme="minorHAnsi" w:hAnsiTheme="minorHAnsi" w:cstheme="minorHAnsi"/>
+                <w:sz w:val="22"/>
+                <w:szCs w:val="22"/>
+              </w:rPr>
+              <w:t xml:space="preserve">Det meste </w:t>
+            </w:r>
+            <w:r>
+              <w:rPr>
+                <w:rFonts w:asciiTheme="minorHAnsi" w:hAnsiTheme="minorHAnsi" w:cstheme="minorHAnsi"/>
+                <w:sz w:val="22"/>
+                <w:szCs w:val="22"/>
+              </w:rPr>
+              <w:t xml:space="preserve">av innholdet er sperret </w:t>
+            </w:r>
+            <w:r>
+              <w:rPr>
+                <w:rFonts w:asciiTheme="minorHAnsi" w:hAnsiTheme="minorHAnsi" w:cstheme="minorHAnsi"/>
+                <w:sz w:val="22"/>
+                <w:szCs w:val="22"/>
+              </w:rPr>
+              <w:t>gjennom en konto innlogging. Lagrin</w:t>
+            </w:r>
+            <w:r>
+              <w:rPr>
+                <w:rFonts w:asciiTheme="minorHAnsi" w:hAnsiTheme="minorHAnsi" w:cstheme="minorHAnsi"/>
+                <w:sz w:val="22"/>
+                <w:szCs w:val="22"/>
+              </w:rPr>
+              <w:t>g</w:t>
+            </w:r>
+            <w:r>
+              <w:rPr>
+                <w:rFonts w:asciiTheme="minorHAnsi" w:hAnsiTheme="minorHAnsi" w:cstheme="minorHAnsi"/>
+                <w:sz w:val="22"/>
+                <w:szCs w:val="22"/>
+              </w:rPr>
+              <w:t xml:space="preserve">, </w:t>
+            </w:r>
+            <w:proofErr w:type="spellStart"/>
+            <w:r>
+              <w:rPr>
+                <w:rFonts w:asciiTheme="minorHAnsi" w:hAnsiTheme="minorHAnsi" w:cstheme="minorHAnsi"/>
+                <w:i/>
+                <w:iCs/>
+                <w:sz w:val="22"/>
+                <w:szCs w:val="22"/>
+              </w:rPr>
+              <w:t>Items</w:t>
+            </w:r>
+            <w:proofErr w:type="spellEnd"/>
+            <w:r>
+              <w:rPr>
+                <w:rFonts w:asciiTheme="minorHAnsi" w:hAnsiTheme="minorHAnsi" w:cstheme="minorHAnsi"/>
+                <w:sz w:val="22"/>
+                <w:szCs w:val="22"/>
+              </w:rPr>
+              <w:t xml:space="preserve">, </w:t>
+            </w:r>
+            <w:proofErr w:type="spellStart"/>
+            <w:r>
+              <w:rPr>
+                <w:rFonts w:asciiTheme="minorHAnsi" w:hAnsiTheme="minorHAnsi" w:cstheme="minorHAnsi"/>
+                <w:i/>
+                <w:iCs/>
+                <w:sz w:val="22"/>
+                <w:szCs w:val="22"/>
+              </w:rPr>
+              <w:t>Biscuit</w:t>
+            </w:r>
+            <w:proofErr w:type="spellEnd"/>
+            <w:r>
+              <w:rPr>
+                <w:rFonts w:asciiTheme="minorHAnsi" w:hAnsiTheme="minorHAnsi" w:cstheme="minorHAnsi"/>
+                <w:i/>
+                <w:iCs/>
+                <w:sz w:val="22"/>
+                <w:szCs w:val="22"/>
+              </w:rPr>
+              <w:t xml:space="preserve"> Prestige</w:t>
+            </w:r>
+            <w:r>
+              <w:rPr>
+                <w:rFonts w:asciiTheme="minorHAnsi" w:hAnsiTheme="minorHAnsi" w:cstheme="minorHAnsi"/>
+                <w:sz w:val="22"/>
+                <w:szCs w:val="22"/>
+              </w:rPr>
+              <w:t>, automatisk lagring</w:t>
+            </w:r>
+            <w:r>
+              <w:rPr>
+                <w:rFonts w:asciiTheme="minorHAnsi" w:hAnsiTheme="minorHAnsi" w:cstheme="minorHAnsi"/>
+                <w:sz w:val="22"/>
+                <w:szCs w:val="22"/>
+              </w:rPr>
+              <w:t xml:space="preserve"> og </w:t>
+            </w:r>
+            <w:proofErr w:type="spellStart"/>
+            <w:r>
+              <w:rPr>
+                <w:rFonts w:asciiTheme="minorHAnsi" w:hAnsiTheme="minorHAnsi" w:cstheme="minorHAnsi"/>
+                <w:i/>
+                <w:iCs/>
+                <w:sz w:val="22"/>
+                <w:szCs w:val="22"/>
+              </w:rPr>
+              <w:t>Mystery</w:t>
+            </w:r>
+            <w:proofErr w:type="spellEnd"/>
+            <w:r>
+              <w:rPr>
+                <w:rFonts w:asciiTheme="minorHAnsi" w:hAnsiTheme="minorHAnsi" w:cstheme="minorHAnsi"/>
+                <w:i/>
+                <w:iCs/>
+                <w:sz w:val="22"/>
+                <w:szCs w:val="22"/>
+              </w:rPr>
+              <w:t xml:space="preserve"> </w:t>
+            </w:r>
+            <w:r>
+              <w:rPr>
+                <w:rFonts w:asciiTheme="minorHAnsi" w:hAnsiTheme="minorHAnsi" w:cstheme="minorHAnsi"/>
+                <w:i/>
+                <w:iCs/>
+                <w:sz w:val="22"/>
+                <w:szCs w:val="22"/>
+              </w:rPr>
+              <w:t>Box</w:t>
+            </w:r>
+            <w:r>
+              <w:rPr>
+                <w:rFonts w:asciiTheme="minorHAnsi" w:hAnsiTheme="minorHAnsi" w:cstheme="minorHAnsi"/>
+                <w:sz w:val="22"/>
+                <w:szCs w:val="22"/>
+              </w:rPr>
+              <w:t xml:space="preserve"> trenge</w:t>
+            </w:r>
+            <w:r>
+              <w:rPr>
+                <w:rFonts w:asciiTheme="minorHAnsi" w:hAnsiTheme="minorHAnsi" w:cstheme="minorHAnsi"/>
+                <w:sz w:val="22"/>
+                <w:szCs w:val="22"/>
+              </w:rPr>
+              <w:t>r</w:t>
+            </w:r>
+            <w:r>
+              <w:rPr>
+                <w:rFonts w:asciiTheme="minorHAnsi" w:hAnsiTheme="minorHAnsi" w:cstheme="minorHAnsi"/>
+                <w:sz w:val="22"/>
+                <w:szCs w:val="22"/>
+              </w:rPr>
+              <w:t xml:space="preserve"> en konto.</w:t>
+            </w:r>
+          </w:p>
+        </w:tc>
+      </w:tr>
+      <w:tr>
+        <w:trPr>
+          <w:trHeight w:val="269"/>
+        </w:trPr>
+        <w:tc>
+          <w:tcPr>
+            <w:tcW w:w="9782" w:type="dxa"/>
+            <w:gridSpan w:val="2"/>
+          </w:tcPr>
+          <w:p>
+            <w:pPr>
+              <w:pStyle w:val="Overskrift3"/>
+              <w:rPr>
+                <w:color w:val="auto"/>
+                <w:lang w:val="en-US"/>
+              </w:rPr>
+            </w:pPr>
+          </w:p>
+        </w:tc>
+      </w:tr>
+      <w:tr>
+        <w:trPr>
+          <w:trHeight w:val="3670"/>
+        </w:trPr>
+        <w:tc>
+          <w:tcPr>
+            <w:tcW w:w="4891" w:type="dxa"/>
+          </w:tcPr>
+          <w:p>
+            <w:pPr>
+              <w:spacing w:line="360" w:lineRule="auto"/>
+            </w:pPr>
+          </w:p>
+          <w:p>
+            <w:pPr>
+              <w:spacing w:line="360" w:lineRule="auto"/>
+            </w:pPr>
+            <w:r>
+              <w:t xml:space="preserve">Hvordan </w:t>
+            </w:r>
+            <w:r>
+              <w:t>lager</w:t>
+            </w:r>
+            <w:r>
+              <w:t xml:space="preserve"> du en konto</w:t>
+            </w:r>
+            <w:r>
+              <w:t>?</w:t>
+            </w:r>
+          </w:p>
+          <w:p>
+            <w:pPr>
+              <w:pStyle w:val="Listeavsnitt"/>
+              <w:numPr>
+                <w:ilvl w:val="0"/>
+                <w:numId w:val="6"/>
+              </w:numPr>
+              <w:spacing w:line="360" w:lineRule="auto"/>
+            </w:pPr>
+            <w:r>
+              <w:t>Trykk på</w:t>
+            </w:r>
+            <w:r>
+              <w:t xml:space="preserve"> «</w:t>
+            </w:r>
+            <w:r>
+              <w:rPr>
+                <w:highlight w:val="yellow"/>
+              </w:rPr>
+              <w:t>Login</w:t>
+            </w:r>
+            <w:r>
+              <w:t>» knappen</w:t>
+            </w:r>
+            <w:r>
+              <w:t>,</w:t>
+            </w:r>
+            <w:r>
+              <w:t xml:space="preserve"> når du er logget ut</w:t>
+            </w:r>
+            <w:r>
+              <w:t>.</w:t>
+            </w:r>
+          </w:p>
+          <w:p>
+            <w:pPr>
+              <w:pStyle w:val="Listeavsnitt"/>
+              <w:numPr>
+                <w:ilvl w:val="0"/>
+                <w:numId w:val="6"/>
+              </w:numPr>
+              <w:spacing w:line="360" w:lineRule="auto"/>
+            </w:pPr>
+            <w:r>
+              <w:t xml:space="preserve">Trykk på «No </w:t>
+            </w:r>
+            <w:proofErr w:type="spellStart"/>
+            <w:r>
+              <w:t>user</w:t>
+            </w:r>
+            <w:proofErr w:type="spellEnd"/>
+            <w:r>
+              <w:t>,</w:t>
+            </w:r>
+            <w:r>
+              <w:t xml:space="preserve"> Make </w:t>
+            </w:r>
+            <w:proofErr w:type="spellStart"/>
+            <w:r>
+              <w:t>one</w:t>
+            </w:r>
+            <w:proofErr w:type="spellEnd"/>
+            <w:r>
+              <w:t xml:space="preserve"> </w:t>
+            </w:r>
+            <w:proofErr w:type="spellStart"/>
+            <w:r>
+              <w:t>here</w:t>
+            </w:r>
+            <w:proofErr w:type="spellEnd"/>
+            <w:r>
+              <w:t>» linken.</w:t>
+            </w:r>
+          </w:p>
+          <w:p>
+            <w:pPr>
+              <w:pStyle w:val="Listeavsnitt"/>
+              <w:numPr>
+                <w:ilvl w:val="0"/>
+                <w:numId w:val="6"/>
+              </w:numPr>
+              <w:spacing w:line="360" w:lineRule="auto"/>
+            </w:pPr>
+            <w:r>
+              <w:t xml:space="preserve">Fyll inn konto informasjon også </w:t>
+            </w:r>
+            <w:r>
+              <w:t>lag konto når du er ferdig.</w:t>
+            </w:r>
+          </w:p>
+          <w:p>
+            <w:r>
+              <w:t>Nå har du lag den konto.</w:t>
+            </w:r>
+          </w:p>
+          <w:p>
+            <w:pPr>
+              <w:rPr>
+                <w:lang w:val="en-GB"/>
+              </w:rPr>
+            </w:pPr>
+          </w:p>
+        </w:tc>
+        <w:tc>
+          <w:tcPr>
+            <w:tcW w:w="4891" w:type="dxa"/>
+          </w:tcPr>
+          <w:p>
+            <w:pPr>
+              <w:rPr>
+                <w:lang w:val="en-US"/>
+              </w:rPr>
+            </w:pPr>
+            <w:r>
+              <w:rPr>
+                <w:lang w:val="en-US"/>
+              </w:rPr>
+              <w:drawing>
+                <wp:anchor distT="0" distB="0" distL="114300" distR="114300" simplePos="0" relativeHeight="251677696" behindDoc="1" locked="0" layoutInCell="1" allowOverlap="1" wp14:anchorId="36C2E0B4" wp14:editId="2A7A5D40">
+                  <wp:simplePos x="0" y="0"/>
+                  <wp:positionH relativeFrom="column">
+                    <wp:posOffset>32385</wp:posOffset>
+                  </wp:positionH>
+                  <wp:positionV relativeFrom="paragraph">
+                    <wp:posOffset>22225</wp:posOffset>
+                  </wp:positionV>
+                  <wp:extent cx="2092325" cy="1327150"/>
+                  <wp:effectExtent l="0" t="0" r="3175" b="6350"/>
+                  <wp:wrapTight wrapText="bothSides">
+                    <wp:wrapPolygon edited="0">
+                      <wp:start x="0" y="0"/>
+                      <wp:lineTo x="0" y="21393"/>
+                      <wp:lineTo x="21436" y="21393"/>
+                      <wp:lineTo x="21436" y="0"/>
+                      <wp:lineTo x="0" y="0"/>
+                    </wp:wrapPolygon>
+                  </wp:wrapTight>
+                  <wp:docPr id="1177626956" name="Bilde 1"/>
+                  <wp:cNvGraphicFramePr>
+                    <a:graphicFrameLocks xmlns:a="http://schemas.openxmlformats.org/drawingml/2006/main" noChangeAspect="1"/>
+                  </wp:cNvGraphicFramePr>
+                  <a:graphic xmlns:a="http://schemas.openxmlformats.org/drawingml/2006/main">
+                    <a:graphicData uri="http://schemas.openxmlformats.org/drawingml/2006/picture">
+                      <pic:pic xmlns:pic="http://schemas.openxmlformats.org/drawingml/2006/picture">
+                        <pic:nvPicPr>
+                          <pic:cNvPr id="1177626956" name=""/>
+                          <pic:cNvPicPr/>
+                        </pic:nvPicPr>
+                        <pic:blipFill>
+                          <a:blip r:embed="rId16" cstate="print">
+                            <a:extLst>
+                              <a:ext uri="{28A0092B-C50C-407E-A947-70E740481C1C}">
+                                <a14:useLocalDpi xmlns:a14="http://schemas.microsoft.com/office/drawing/2010/main" val="0"/>
+                              </a:ext>
+                            </a:extLst>
+                          </a:blip>
+                          <a:stretch>
+                            <a:fillRect/>
+                          </a:stretch>
+                        </pic:blipFill>
+                        <pic:spPr>
+                          <a:xfrm>
+                            <a:off x="0" y="0"/>
+                            <a:ext cx="2092325" cy="1327150"/>
+                          </a:xfrm>
+                          <a:prstGeom prst="rect">
+                            <a:avLst/>
+                          </a:prstGeom>
+                        </pic:spPr>
+                      </pic:pic>
+                    </a:graphicData>
+                  </a:graphic>
+                  <wp14:sizeRelH relativeFrom="margin">
+                    <wp14:pctWidth>0</wp14:pctWidth>
+                  </wp14:sizeRelH>
+                  <wp14:sizeRelV relativeFrom="margin">
+                    <wp14:pctHeight>0</wp14:pctHeight>
+                  </wp14:sizeRelV>
+                </wp:anchor>
+              </w:drawing>
+            </w:r>
+          </w:p>
+          <w:p>
+            <w:pPr>
+              <w:rPr>
+                <w:lang w:val="en-US"/>
+              </w:rPr>
+            </w:pPr>
+            <w:r>
+              <w:rPr>
+                <w:lang w:val="en-US"/>
+              </w:rPr>
+              <w:drawing>
+                <wp:anchor distT="0" distB="0" distL="114300" distR="114300" simplePos="0" relativeHeight="251678720" behindDoc="1" locked="0" layoutInCell="1" allowOverlap="1" wp14:anchorId="2D11611D" wp14:editId="0889D343">
+                  <wp:simplePos x="0" y="0"/>
+                  <wp:positionH relativeFrom="column">
+                    <wp:posOffset>663575</wp:posOffset>
+                  </wp:positionH>
+                  <wp:positionV relativeFrom="paragraph">
+                    <wp:posOffset>833755</wp:posOffset>
+                  </wp:positionV>
+                  <wp:extent cx="2195830" cy="1199515"/>
+                  <wp:effectExtent l="0" t="0" r="0" b="635"/>
+                  <wp:wrapTight wrapText="bothSides">
+                    <wp:wrapPolygon edited="0">
+                      <wp:start x="0" y="0"/>
+                      <wp:lineTo x="0" y="21268"/>
+                      <wp:lineTo x="21363" y="21268"/>
+                      <wp:lineTo x="21363" y="0"/>
+                      <wp:lineTo x="0" y="0"/>
+                    </wp:wrapPolygon>
+                  </wp:wrapTight>
+                  <wp:docPr id="1430044286" name="Bilde 1"/>
+                  <wp:cNvGraphicFramePr>
+                    <a:graphicFrameLocks xmlns:a="http://schemas.openxmlformats.org/drawingml/2006/main" noChangeAspect="1"/>
+                  </wp:cNvGraphicFramePr>
+                  <a:graphic xmlns:a="http://schemas.openxmlformats.org/drawingml/2006/main">
+                    <a:graphicData uri="http://schemas.openxmlformats.org/drawingml/2006/picture">
+                      <pic:pic xmlns:pic="http://schemas.openxmlformats.org/drawingml/2006/picture">
+                        <pic:nvPicPr>
+                          <pic:cNvPr id="1430044286" name=""/>
+                          <pic:cNvPicPr/>
+                        </pic:nvPicPr>
+                        <pic:blipFill>
+                          <a:blip r:embed="rId17" cstate="print">
+                            <a:extLst>
+                              <a:ext uri="{28A0092B-C50C-407E-A947-70E740481C1C}">
+                                <a14:useLocalDpi xmlns:a14="http://schemas.microsoft.com/office/drawing/2010/main" val="0"/>
+                              </a:ext>
+                            </a:extLst>
+                          </a:blip>
+                          <a:stretch>
+                            <a:fillRect/>
+                          </a:stretch>
+                        </pic:blipFill>
+                        <pic:spPr>
+                          <a:xfrm>
+                            <a:off x="0" y="0"/>
+                            <a:ext cx="2195830" cy="1199515"/>
+                          </a:xfrm>
+                          <a:prstGeom prst="rect">
+                            <a:avLst/>
+                          </a:prstGeom>
+                        </pic:spPr>
+                      </pic:pic>
+                    </a:graphicData>
+                  </a:graphic>
+                  <wp14:sizeRelH relativeFrom="margin">
+                    <wp14:pctWidth>0</wp14:pctWidth>
+                  </wp14:sizeRelH>
+                  <wp14:sizeRelV relativeFrom="margin">
+                    <wp14:pctHeight>0</wp14:pctHeight>
+                  </wp14:sizeRelV>
+                </wp:anchor>
+              </w:drawing>
+            </w:r>
+          </w:p>
+        </w:tc>
+      </w:tr>
+      <w:tr>
+        <w:trPr>
+          <w:trHeight w:val="280"/>
+        </w:trPr>
+        <w:tc>
+          <w:tcPr>
+            <w:tcW w:w="9782" w:type="dxa"/>
+            <w:gridSpan w:val="2"/>
+          </w:tcPr>
+          <w:p>
+            <w:pPr>
+              <w:pStyle w:val="Overskrift3"/>
+              <w:rPr>
+                <w:color w:val="auto"/>
+                <w:lang w:val="en-US"/>
+              </w:rPr>
+            </w:pPr>
+          </w:p>
+        </w:tc>
+      </w:tr>
+      <w:tr>
+        <w:trPr>
+          <w:trHeight w:val="5180"/>
+        </w:trPr>
+        <w:tc>
+          <w:tcPr>
+            <w:tcW w:w="4891" w:type="dxa"/>
+          </w:tcPr>
+          <w:p>
+            <w:pPr>
+              <w:spacing w:line="360" w:lineRule="auto"/>
+            </w:pPr>
+          </w:p>
+          <w:p>
+            <w:pPr>
+              <w:spacing w:line="360" w:lineRule="auto"/>
+            </w:pPr>
+            <w:r>
+              <w:t xml:space="preserve">Hvordan </w:t>
+            </w:r>
+            <w:r>
+              <w:t>logger du ut</w:t>
+            </w:r>
+            <w:r>
+              <w:t>?</w:t>
+            </w:r>
+          </w:p>
+          <w:p>
+            <w:pPr>
+              <w:pStyle w:val="Listeavsnitt"/>
+              <w:numPr>
+                <w:ilvl w:val="0"/>
+                <w:numId w:val="7"/>
+              </w:numPr>
+              <w:spacing w:line="360" w:lineRule="auto"/>
+            </w:pPr>
+            <w:r>
+              <w:t xml:space="preserve">Når du er logget inn: Trykk på </w:t>
+            </w:r>
+            <w:r>
+              <w:t xml:space="preserve">«Log </w:t>
+            </w:r>
+            <w:proofErr w:type="spellStart"/>
+            <w:r>
+              <w:t>out</w:t>
+            </w:r>
+            <w:proofErr w:type="spellEnd"/>
+            <w:r>
+              <w:t>». Knappen</w:t>
+            </w:r>
+          </w:p>
+          <w:p>
+            <w:pPr>
+              <w:spacing w:line="360" w:lineRule="auto"/>
+              <w:ind w:left="360"/>
+            </w:pPr>
+            <w:r>
+              <w:t>Du bli</w:t>
+            </w:r>
+            <w:r>
+              <w:t>r sendt til hovedspillet.</w:t>
+            </w:r>
+          </w:p>
+          <w:p>
+            <w:pPr>
+              <w:spacing w:line="360" w:lineRule="auto"/>
+            </w:pPr>
+          </w:p>
+          <w:p>
+            <w:pPr>
+              <w:spacing w:line="360" w:lineRule="auto"/>
+            </w:pPr>
+          </w:p>
+          <w:p>
+            <w:pPr>
+              <w:rPr>
+                <w:sz w:val="24"/>
+                <w:szCs w:val="24"/>
+              </w:rPr>
+            </w:pPr>
+          </w:p>
+        </w:tc>
+        <w:tc>
+          <w:tcPr>
+            <w:tcW w:w="4891" w:type="dxa"/>
+          </w:tcPr>
+          <w:p>
+            <w:r>
+              <w:drawing>
+                <wp:anchor distT="0" distB="0" distL="114300" distR="114300" simplePos="0" relativeHeight="251674624" behindDoc="1" locked="0" layoutInCell="1" allowOverlap="1" wp14:anchorId="3F582FEA" wp14:editId="6031FBC2">
+                  <wp:simplePos x="0" y="0"/>
+                  <wp:positionH relativeFrom="column">
+                    <wp:posOffset>401320</wp:posOffset>
+                  </wp:positionH>
+                  <wp:positionV relativeFrom="paragraph">
+                    <wp:posOffset>0</wp:posOffset>
+                  </wp:positionV>
+                  <wp:extent cx="2246630" cy="1706880"/>
+                  <wp:effectExtent l="0" t="0" r="1270" b="7620"/>
+                  <wp:wrapTight wrapText="bothSides">
+                    <wp:wrapPolygon edited="0">
+                      <wp:start x="0" y="0"/>
+                      <wp:lineTo x="0" y="21455"/>
+                      <wp:lineTo x="21429" y="21455"/>
+                      <wp:lineTo x="21429" y="0"/>
+                      <wp:lineTo x="0" y="0"/>
+                    </wp:wrapPolygon>
+                  </wp:wrapTight>
+                  <wp:docPr id="1031940944" name="Bilde 1" descr="Et bilde som inneholder tekst, skjermbilde, Font&#10;&#10;Automatisk generert beskrivelse"/>
+                  <wp:cNvGraphicFramePr>
+                    <a:graphicFrameLocks xmlns:a="http://schemas.openxmlformats.org/drawingml/2006/main" noChangeAspect="1"/>
+                  </wp:cNvGraphicFramePr>
+                  <a:graphic xmlns:a="http://schemas.openxmlformats.org/drawingml/2006/main">
+                    <a:graphicData uri="http://schemas.openxmlformats.org/drawingml/2006/picture">
+                      <pic:pic xmlns:pic="http://schemas.openxmlformats.org/drawingml/2006/picture">
+                        <pic:nvPicPr>
+                          <pic:cNvPr id="1031940944" name="Bilde 1" descr="Et bilde som inneholder tekst, skjermbilde, Font&#10;&#10;Automatisk generert beskrivelse"/>
+                          <pic:cNvPicPr/>
+                        </pic:nvPicPr>
+                        <pic:blipFill>
+                          <a:blip r:embed="rId15" cstate="print">
+                            <a:extLst>
+                              <a:ext uri="{28A0092B-C50C-407E-A947-70E740481C1C}">
+                                <a14:useLocalDpi xmlns:a14="http://schemas.microsoft.com/office/drawing/2010/main" val="0"/>
+                              </a:ext>
+                            </a:extLst>
+                          </a:blip>
+                          <a:stretch>
+                            <a:fillRect/>
+                          </a:stretch>
+                        </pic:blipFill>
+                        <pic:spPr>
+                          <a:xfrm>
+                            <a:off x="0" y="0"/>
+                            <a:ext cx="2246630" cy="1706880"/>
+                          </a:xfrm>
+                          <a:prstGeom prst="rect">
+                            <a:avLst/>
+                          </a:prstGeom>
+                        </pic:spPr>
+                      </pic:pic>
+                    </a:graphicData>
+                  </a:graphic>
+                  <wp14:sizeRelH relativeFrom="margin">
+                    <wp14:pctWidth>0</wp14:pctWidth>
+                  </wp14:sizeRelH>
+                  <wp14:sizeRelV relativeFrom="margin">
+                    <wp14:pctHeight>0</wp14:pctHeight>
+                  </wp14:sizeRelV>
+                </wp:anchor>
+              </w:drawing>
+            </w:r>
+            <w:r>
+              <w:br/>
+            </w:r>
+          </w:p>
+        </w:tc>
+      </w:tr>
+    </w:tbl>
+    <w:p>
+      <w:pPr>
+        <w:ind w:left="-851"/>
+      </w:pPr>
+    </w:p>
+    <w:p>
+      <w:pPr>
+        <w:ind w:left="-851"/>
+      </w:pPr>
+      <w:r>
+        <w:br w:type="column"/>
+      </w:r>
+    </w:p>
+    <w:tbl>
+      <w:tblPr>
+        <w:tblW w:w="9782" w:type="dxa"/>
+        <w:tblInd w:w="-431" w:type="dxa"/>
+        <w:tblLayout w:type="fixed"/>
+        <w:tblLook w:val="0600" w:firstRow="0" w:lastRow="0" w:firstColumn="0" w:lastColumn="0" w:noHBand="1" w:noVBand="1"/>
+      </w:tblPr>
+      <w:tblGrid>
+        <w:gridCol w:w="4891"/>
+        <w:gridCol w:w="4891"/>
+      </w:tblGrid>
+      <w:tr>
+        <w:trPr>
+          <w:trHeight w:val="425"/>
+        </w:trPr>
+        <w:tc>
+          <w:tcPr>
+            <w:tcW w:w="9782" w:type="dxa"/>
+            <w:gridSpan w:val="2"/>
+          </w:tcPr>
+          <w:p>
+            <w:pPr>
+              <w:pStyle w:val="Overskrift1"/>
+            </w:pPr>
+            <w:bookmarkStart w:id="5" w:name="_Setting"/>
+            <w:bookmarkEnd w:id="5"/>
+            <w:r>
+              <w:rPr>
+                <w:color w:val="auto"/>
+                <w:sz w:val="44"/>
+                <w:szCs w:val="44"/>
+              </w:rPr>
+              <w:t>Setting</w:t>
+            </w:r>
+          </w:p>
+        </w:tc>
+      </w:tr>
+      <w:tr>
+        <w:trPr>
+          <w:trHeight w:val="77"/>
+        </w:trPr>
+        <w:tc>
+          <w:tcPr>
+            <w:tcW w:w="9782" w:type="dxa"/>
+            <w:gridSpan w:val="2"/>
+            <w:tcBorders>
+              <w:bottom w:val="single" w:sz="18" w:space="0" w:color="auto"/>
+            </w:tcBorders>
+          </w:tcPr>
+          <w:p>
+            <w:pPr>
+              <w:pStyle w:val="Ingenmellomrom"/>
+              <w:rPr>
+                <w:sz w:val="14"/>
+                <w:szCs w:val="14"/>
+                <w:lang w:val="en-US"/>
+              </w:rPr>
+            </w:pPr>
+          </w:p>
+        </w:tc>
+      </w:tr>
+      <w:tr>
+        <w:trPr>
+          <w:trHeight w:val="77"/>
+        </w:trPr>
+        <w:tc>
+          <w:tcPr>
+            <w:tcW w:w="9782" w:type="dxa"/>
+            <w:gridSpan w:val="2"/>
+            <w:tcBorders>
+              <w:top w:val="single" w:sz="18" w:space="0" w:color="auto"/>
+            </w:tcBorders>
+          </w:tcPr>
+          <w:p>
+            <w:pPr>
+              <w:pStyle w:val="Ingenmellomrom"/>
+              <w:rPr>
+                <w:sz w:val="14"/>
+                <w:szCs w:val="14"/>
+                <w:lang w:val="en-US"/>
+              </w:rPr>
+            </w:pPr>
+          </w:p>
+        </w:tc>
+      </w:tr>
+      <w:tr>
+        <w:trPr>
+          <w:trHeight w:val="733"/>
+        </w:trPr>
+        <w:tc>
+          <w:tcPr>
+            <w:tcW w:w="9782" w:type="dxa"/>
+            <w:gridSpan w:val="2"/>
+          </w:tcPr>
+          <w:p>
+            <w:pPr>
+              <w:pStyle w:val="NormalWeb"/>
+              <w:rPr>
+                <w:rFonts w:asciiTheme="minorHAnsi" w:hAnsiTheme="minorHAnsi" w:cstheme="minorHAnsi"/>
+                <w:sz w:val="22"/>
+                <w:szCs w:val="22"/>
+              </w:rPr>
+            </w:pPr>
+            <w:r>
+              <w:rPr>
+                <w:rFonts w:asciiTheme="minorHAnsi" w:hAnsiTheme="minorHAnsi" w:cstheme="minorHAnsi"/>
+                <w:sz w:val="22"/>
+                <w:szCs w:val="22"/>
+              </w:rPr>
+              <w:t>Her i settings kan du</w:t>
+            </w:r>
+            <w:r>
+              <w:rPr>
+                <w:rFonts w:asciiTheme="minorHAnsi" w:hAnsiTheme="minorHAnsi" w:cstheme="minorHAnsi"/>
+                <w:sz w:val="22"/>
+                <w:szCs w:val="22"/>
+              </w:rPr>
+              <w:t xml:space="preserve"> endre </w:t>
+            </w:r>
+            <w:r>
+              <w:rPr>
+                <w:rFonts w:asciiTheme="minorHAnsi" w:hAnsiTheme="minorHAnsi" w:cstheme="minorHAnsi"/>
+                <w:sz w:val="22"/>
+                <w:szCs w:val="22"/>
+              </w:rPr>
+              <w:t>display</w:t>
+            </w:r>
+            <w:r>
+              <w:rPr>
+                <w:rFonts w:asciiTheme="minorHAnsi" w:hAnsiTheme="minorHAnsi" w:cstheme="minorHAnsi"/>
+                <w:sz w:val="22"/>
+                <w:szCs w:val="22"/>
+              </w:rPr>
+              <w:t>-navne</w:t>
+            </w:r>
+            <w:r>
+              <w:rPr>
+                <w:rFonts w:asciiTheme="minorHAnsi" w:hAnsiTheme="minorHAnsi" w:cstheme="minorHAnsi"/>
+                <w:sz w:val="22"/>
+                <w:szCs w:val="22"/>
+              </w:rPr>
+              <w:t>t</w:t>
+            </w:r>
+            <w:r>
+              <w:rPr>
+                <w:rFonts w:asciiTheme="minorHAnsi" w:hAnsiTheme="minorHAnsi" w:cstheme="minorHAnsi"/>
+                <w:sz w:val="22"/>
+                <w:szCs w:val="22"/>
+              </w:rPr>
+              <w:t xml:space="preserve">, brukernavnet og passord, </w:t>
+            </w:r>
+            <w:r>
+              <w:rPr>
+                <w:rFonts w:asciiTheme="minorHAnsi" w:hAnsiTheme="minorHAnsi" w:cstheme="minorHAnsi"/>
+                <w:sz w:val="22"/>
+                <w:szCs w:val="22"/>
+              </w:rPr>
+              <w:t>og slå på automatisk lagring.</w:t>
+            </w:r>
+          </w:p>
+        </w:tc>
+      </w:tr>
+      <w:tr>
+        <w:trPr>
+          <w:trHeight w:val="269"/>
+        </w:trPr>
+        <w:tc>
+          <w:tcPr>
+            <w:tcW w:w="9782" w:type="dxa"/>
+            <w:gridSpan w:val="2"/>
+          </w:tcPr>
+          <w:p>
+            <w:pPr>
+              <w:pStyle w:val="Overskrift3"/>
+              <w:rPr>
+                <w:color w:val="auto"/>
+                <w:lang w:val="en-US"/>
+              </w:rPr>
+            </w:pPr>
+          </w:p>
+        </w:tc>
+      </w:tr>
+      <w:tr>
+        <w:trPr>
+          <w:trHeight w:val="3670"/>
+        </w:trPr>
+        <w:tc>
+          <w:tcPr>
+            <w:tcW w:w="4891" w:type="dxa"/>
+          </w:tcPr>
+          <w:p>
+            <w:pPr>
+              <w:spacing w:line="360" w:lineRule="auto"/>
+            </w:pPr>
+          </w:p>
+          <w:p>
+            <w:pPr>
+              <w:spacing w:line="360" w:lineRule="auto"/>
+            </w:pPr>
+          </w:p>
+          <w:p>
+            <w:pPr>
+              <w:spacing w:line="360" w:lineRule="auto"/>
+            </w:pPr>
+            <w:r>
+              <w:t>Hvor</w:t>
+            </w:r>
+            <w:r>
+              <w:t xml:space="preserve"> er </w:t>
+            </w:r>
+            <w:r>
+              <w:t>kan jeg endre min</w:t>
+            </w:r>
+            <w:r>
+              <w:t xml:space="preserve"> konto informasjon</w:t>
+            </w:r>
+            <w:r>
+              <w:t>?</w:t>
+            </w:r>
+          </w:p>
+          <w:p>
+            <w:pPr>
+              <w:pStyle w:val="Listeavsnitt"/>
+              <w:numPr>
+                <w:ilvl w:val="0"/>
+                <w:numId w:val="8"/>
+              </w:numPr>
+              <w:spacing w:line="360" w:lineRule="auto"/>
+            </w:pPr>
+            <w:r>
+              <w:t xml:space="preserve">Trykk på </w:t>
+            </w:r>
+            <w:r>
+              <w:t>profil-ikonet dit</w:t>
+            </w:r>
+            <w:r>
+              <w:t xml:space="preserve"> knappen</w:t>
+            </w:r>
+            <w:r>
+              <w:t>,</w:t>
+            </w:r>
+            <w:r>
+              <w:t xml:space="preserve"> når du er lo</w:t>
+            </w:r>
+            <w:r>
+              <w:t>gget inn.</w:t>
+            </w:r>
+          </w:p>
+          <w:p>
+            <w:pPr>
+              <w:rPr>
+                <w:lang w:val="en-GB"/>
+              </w:rPr>
+            </w:pPr>
+            <w:r>
+              <w:t xml:space="preserve">Nå </w:t>
+            </w:r>
+            <w:r>
+              <w:t>ka</w:t>
+            </w:r>
+            <w:r>
+              <w:t>n du endre konto</w:t>
+            </w:r>
+            <w:r>
+              <w:t xml:space="preserve"> informasjonen</w:t>
+            </w:r>
+            <w:r>
+              <w:t xml:space="preserve"> din.</w:t>
+            </w:r>
+          </w:p>
+        </w:tc>
+        <w:tc>
+          <w:tcPr>
+            <w:tcW w:w="4891" w:type="dxa"/>
+          </w:tcPr>
+          <w:p>
+            <w:pPr>
+              <w:rPr>
+                <w:lang w:val="en-US"/>
+              </w:rPr>
+            </w:pPr>
+            <w:r>
+              <w:rPr>
+                <w:lang w:val="en-US"/>
+              </w:rPr>
+              <w:drawing>
+                <wp:anchor distT="0" distB="0" distL="114300" distR="114300" simplePos="0" relativeHeight="251681792" behindDoc="1" locked="0" layoutInCell="1" allowOverlap="1" wp14:anchorId="38ABB1DF" wp14:editId="4E6B9A94">
+                  <wp:simplePos x="0" y="0"/>
+                  <wp:positionH relativeFrom="column">
+                    <wp:posOffset>1905</wp:posOffset>
+                  </wp:positionH>
+                  <wp:positionV relativeFrom="paragraph">
+                    <wp:posOffset>0</wp:posOffset>
+                  </wp:positionV>
+                  <wp:extent cx="2110740" cy="1173480"/>
+                  <wp:effectExtent l="0" t="0" r="3810" b="7620"/>
+                  <wp:wrapTight wrapText="bothSides">
+                    <wp:wrapPolygon edited="0">
+                      <wp:start x="0" y="0"/>
+                      <wp:lineTo x="0" y="21390"/>
+                      <wp:lineTo x="21444" y="21390"/>
+                      <wp:lineTo x="21444" y="0"/>
+                      <wp:lineTo x="0" y="0"/>
+                    </wp:wrapPolygon>
+                  </wp:wrapTight>
+                  <wp:docPr id="1155018820" name="Bilde 1"/>
+                  <wp:cNvGraphicFramePr>
+                    <a:graphicFrameLocks xmlns:a="http://schemas.openxmlformats.org/drawingml/2006/main" noChangeAspect="1"/>
+                  </wp:cNvGraphicFramePr>
+                  <a:graphic xmlns:a="http://schemas.openxmlformats.org/drawingml/2006/main">
+                    <a:graphicData uri="http://schemas.openxmlformats.org/drawingml/2006/picture">
+                      <pic:pic xmlns:pic="http://schemas.openxmlformats.org/drawingml/2006/picture">
+                        <pic:nvPicPr>
+                          <pic:cNvPr id="1155018820" name=""/>
+                          <pic:cNvPicPr/>
+                        </pic:nvPicPr>
+                        <pic:blipFill>
+                          <a:blip r:embed="rId18" cstate="print">
+                            <a:extLst>
+                              <a:ext uri="{28A0092B-C50C-407E-A947-70E740481C1C}">
+                                <a14:useLocalDpi xmlns:a14="http://schemas.microsoft.com/office/drawing/2010/main" val="0"/>
+                              </a:ext>
+                            </a:extLst>
+                          </a:blip>
+                          <a:stretch>
+                            <a:fillRect/>
+                          </a:stretch>
+                        </pic:blipFill>
+                        <pic:spPr>
+                          <a:xfrm>
+                            <a:off x="0" y="0"/>
+                            <a:ext cx="2110740" cy="1173480"/>
+                          </a:xfrm>
+                          <a:prstGeom prst="rect">
+                            <a:avLst/>
+                          </a:prstGeom>
+                        </pic:spPr>
+                      </pic:pic>
+                    </a:graphicData>
+                  </a:graphic>
+                  <wp14:sizeRelH relativeFrom="margin">
+                    <wp14:pctWidth>0</wp14:pctWidth>
+                  </wp14:sizeRelH>
+                  <wp14:sizeRelV relativeFrom="margin">
+                    <wp14:pctHeight>0</wp14:pctHeight>
+                  </wp14:sizeRelV>
+                </wp:anchor>
+              </w:drawing>
+            </w:r>
+          </w:p>
+          <w:p>
+            <w:pPr>
+              <w:rPr>
+                <w:lang w:val="en-US"/>
+              </w:rPr>
+            </w:pPr>
+          </w:p>
+          <w:p>
+            <w:pPr>
+              <w:rPr>
+                <w:lang w:val="en-US"/>
+              </w:rPr>
+            </w:pPr>
+          </w:p>
+          <w:p>
+            <w:pPr>
+              <w:rPr>
+                <w:lang w:val="en-US"/>
+              </w:rPr>
+            </w:pPr>
+            <w:r>
+              <w:rPr>
+                <w:lang w:val="en-US"/>
+              </w:rPr>
+              <w:drawing>
+                <wp:anchor distT="0" distB="0" distL="114300" distR="114300" simplePos="0" relativeHeight="251682816" behindDoc="1" locked="0" layoutInCell="1" allowOverlap="1" wp14:anchorId="45DA9640" wp14:editId="79B718B8">
+                  <wp:simplePos x="0" y="0"/>
+                  <wp:positionH relativeFrom="column">
+                    <wp:posOffset>969645</wp:posOffset>
+                  </wp:positionH>
+                  <wp:positionV relativeFrom="paragraph">
+                    <wp:posOffset>283210</wp:posOffset>
+                  </wp:positionV>
+                  <wp:extent cx="1863725" cy="1396365"/>
+                  <wp:effectExtent l="0" t="0" r="3175" b="0"/>
+                  <wp:wrapTight wrapText="bothSides">
+                    <wp:wrapPolygon edited="0">
+                      <wp:start x="0" y="0"/>
+                      <wp:lineTo x="0" y="21217"/>
+                      <wp:lineTo x="21416" y="21217"/>
+                      <wp:lineTo x="21416" y="0"/>
+                      <wp:lineTo x="0" y="0"/>
+                    </wp:wrapPolygon>
+                  </wp:wrapTight>
+                  <wp:docPr id="310621938" name="Bilde 1"/>
+                  <wp:cNvGraphicFramePr>
+                    <a:graphicFrameLocks xmlns:a="http://schemas.openxmlformats.org/drawingml/2006/main" noChangeAspect="1"/>
+                  </wp:cNvGraphicFramePr>
+                  <a:graphic xmlns:a="http://schemas.openxmlformats.org/drawingml/2006/main">
+                    <a:graphicData uri="http://schemas.openxmlformats.org/drawingml/2006/picture">
+                      <pic:pic xmlns:pic="http://schemas.openxmlformats.org/drawingml/2006/picture">
+                        <pic:nvPicPr>
+                          <pic:cNvPr id="310621938" name=""/>
+                          <pic:cNvPicPr/>
+                        </pic:nvPicPr>
+                        <pic:blipFill>
+                          <a:blip r:embed="rId19" cstate="print">
+                            <a:extLst>
+                              <a:ext uri="{28A0092B-C50C-407E-A947-70E740481C1C}">
+                                <a14:useLocalDpi xmlns:a14="http://schemas.microsoft.com/office/drawing/2010/main" val="0"/>
+                              </a:ext>
+                            </a:extLst>
+                          </a:blip>
+                          <a:stretch>
+                            <a:fillRect/>
+                          </a:stretch>
+                        </pic:blipFill>
+                        <pic:spPr>
+                          <a:xfrm>
+                            <a:off x="0" y="0"/>
+                            <a:ext cx="1863725" cy="1396365"/>
+                          </a:xfrm>
+                          <a:prstGeom prst="rect">
+                            <a:avLst/>
+                          </a:prstGeom>
+                        </pic:spPr>
+                      </pic:pic>
+                    </a:graphicData>
+                  </a:graphic>
+                  <wp14:sizeRelH relativeFrom="margin">
+                    <wp14:pctWidth>0</wp14:pctWidth>
+                  </wp14:sizeRelH>
+                  <wp14:sizeRelV relativeFrom="margin">
+                    <wp14:pctHeight>0</wp14:pctHeight>
+                  </wp14:sizeRelV>
+                </wp:anchor>
+              </w:drawing>
+            </w:r>
+          </w:p>
+          <w:p>
+            <w:pPr>
+              <w:rPr>
+                <w:lang w:val="en-US"/>
+              </w:rPr>
+            </w:pPr>
+          </w:p>
+          <w:p>
+            <w:pPr>
+              <w:rPr>
+                <w:lang w:val="en-US"/>
+              </w:rPr>
+            </w:pPr>
+          </w:p>
+          <w:p>
+            <w:pPr>
+              <w:rPr>
+                <w:lang w:val="en-US"/>
+              </w:rPr>
+            </w:pPr>
+          </w:p>
+          <w:p>
+            <w:pPr>
+              <w:rPr>
+                <w:lang w:val="en-US"/>
+              </w:rPr>
+            </w:pPr>
+          </w:p>
+          <w:p>
+            <w:pPr>
+              <w:rPr>
+                <w:lang w:val="en-US"/>
+              </w:rPr>
+            </w:pPr>
+          </w:p>
+        </w:tc>
+      </w:tr>
+      <w:tr>
+        <w:trPr>
+          <w:trHeight w:val="280"/>
+        </w:trPr>
+        <w:tc>
+          <w:tcPr>
+            <w:tcW w:w="9782" w:type="dxa"/>
+            <w:gridSpan w:val="2"/>
+          </w:tcPr>
+          <w:p>
+            <w:pPr>
+              <w:pStyle w:val="Overskrift3"/>
+              <w:rPr>
+                <w:color w:val="auto"/>
+                <w:lang w:val="en-US"/>
+              </w:rPr>
+            </w:pPr>
+          </w:p>
+        </w:tc>
+      </w:tr>
+      <w:tr>
+        <w:trPr>
+          <w:trHeight w:val="5180"/>
+        </w:trPr>
+        <w:tc>
+          <w:tcPr>
+            <w:tcW w:w="4891" w:type="dxa"/>
+          </w:tcPr>
+          <w:p>
+            <w:pPr>
+              <w:spacing w:line="360" w:lineRule="auto"/>
+            </w:pPr>
+          </w:p>
+          <w:p>
+            <w:pPr>
+              <w:spacing w:line="360" w:lineRule="auto"/>
+            </w:pPr>
+            <w:r>
+              <w:t xml:space="preserve">Hvordan kan jeg </w:t>
+            </w:r>
+            <w:r>
+              <w:t>endre brukernavn og passord</w:t>
+            </w:r>
+            <w:r>
+              <w:t>?</w:t>
+            </w:r>
+          </w:p>
+          <w:p>
+            <w:pPr>
+              <w:pStyle w:val="Listeavsnitt"/>
+              <w:numPr>
+                <w:ilvl w:val="0"/>
+                <w:numId w:val="9"/>
+              </w:numPr>
+              <w:spacing w:line="360" w:lineRule="auto"/>
+            </w:pPr>
+            <w:r>
+              <w:t>Inn i settings-siden,</w:t>
+            </w:r>
+            <w:r>
+              <w:t xml:space="preserve"> fyll</w:t>
+            </w:r>
+            <w:r>
+              <w:t xml:space="preserve"> inn din</w:t>
+            </w:r>
+            <w:r>
+              <w:t xml:space="preserve"> nye passord og brukernavn</w:t>
+            </w:r>
+          </w:p>
+          <w:p>
+            <w:pPr>
+              <w:pStyle w:val="Listeavsnitt"/>
+              <w:numPr>
+                <w:ilvl w:val="0"/>
+                <w:numId w:val="9"/>
+              </w:numPr>
+              <w:spacing w:line="360" w:lineRule="auto"/>
+            </w:pPr>
+            <w:r>
+              <w:t xml:space="preserve">Slå av eller på auto </w:t>
+            </w:r>
+            <w:proofErr w:type="spellStart"/>
+            <w:r>
+              <w:t>saving</w:t>
+            </w:r>
+            <w:proofErr w:type="spellEnd"/>
+          </w:p>
+          <w:p>
+            <w:pPr>
+              <w:spacing w:line="360" w:lineRule="auto"/>
+            </w:pPr>
+            <w:r>
+              <w:t xml:space="preserve">Trykk på </w:t>
+            </w:r>
+            <w:r>
+              <w:t>«</w:t>
+            </w:r>
+            <w:proofErr w:type="spellStart"/>
+            <w:r>
+              <w:t>update</w:t>
+            </w:r>
+            <w:proofErr w:type="spellEnd"/>
+            <w:r>
+              <w:t xml:space="preserve">» </w:t>
+            </w:r>
+            <w:r>
+              <w:t>for å oppdatere</w:t>
+            </w:r>
+          </w:p>
+          <w:p>
+            <w:pPr>
+              <w:spacing w:line="360" w:lineRule="auto"/>
+            </w:pPr>
+          </w:p>
+          <w:p>
+            <w:pPr>
+              <w:spacing w:line="360" w:lineRule="auto"/>
+            </w:pPr>
+          </w:p>
+          <w:p>
+            <w:pPr>
+              <w:spacing w:line="360" w:lineRule="auto"/>
+            </w:pPr>
+            <w:r>
+              <w:t xml:space="preserve">Hvordan </w:t>
+            </w:r>
+            <w:r>
+              <w:t>k</w:t>
+            </w:r>
+            <w:r>
+              <w:t>an jeg slå av eller på automatisk lagring</w:t>
+            </w:r>
+            <w:r>
+              <w:t>?</w:t>
+            </w:r>
+          </w:p>
+          <w:p>
+            <w:pPr>
+              <w:pStyle w:val="Listeavsnitt"/>
+              <w:numPr>
+                <w:ilvl w:val="0"/>
+                <w:numId w:val="9"/>
+              </w:numPr>
+              <w:spacing w:line="360" w:lineRule="auto"/>
+            </w:pPr>
+            <w:r>
+              <w:t>Inn i settings-siden</w:t>
+            </w:r>
+            <w:r>
+              <w:t xml:space="preserve">, </w:t>
+            </w:r>
+            <w:r>
+              <w:t>gå helt ned til siden</w:t>
+            </w:r>
+            <w:r>
+              <w:t xml:space="preserve">. Helt til du ser en </w:t>
+            </w:r>
+            <w:proofErr w:type="spellStart"/>
+            <w:r>
+              <w:t>switch</w:t>
+            </w:r>
+            <w:proofErr w:type="spellEnd"/>
+            <w:r>
+              <w:t>.</w:t>
+            </w:r>
+          </w:p>
+          <w:p>
+            <w:pPr>
+              <w:pStyle w:val="Listeavsnitt"/>
+              <w:numPr>
+                <w:ilvl w:val="0"/>
+                <w:numId w:val="9"/>
+              </w:numPr>
+              <w:spacing w:line="360" w:lineRule="auto"/>
+            </w:pPr>
+            <w:r>
+              <w:t>Du må også fylle inn info igjen.</w:t>
+            </w:r>
+          </w:p>
+          <w:p>
+            <w:pPr>
+              <w:pStyle w:val="Listeavsnitt"/>
+              <w:numPr>
+                <w:ilvl w:val="0"/>
+                <w:numId w:val="9"/>
+              </w:numPr>
+              <w:spacing w:line="360" w:lineRule="auto"/>
+            </w:pPr>
+            <w:r>
+              <w:t>Her kan du slå av eller på</w:t>
+            </w:r>
+            <w:r>
+              <w:t>.</w:t>
+            </w:r>
+          </w:p>
+          <w:p>
+            <w:pPr>
+              <w:spacing w:line="360" w:lineRule="auto"/>
+            </w:pPr>
+            <w:r>
+              <w:t xml:space="preserve">Trykk på </w:t>
+            </w:r>
+            <w:r>
+              <w:t>«</w:t>
+            </w:r>
+            <w:proofErr w:type="spellStart"/>
+            <w:r>
+              <w:t>update</w:t>
+            </w:r>
+            <w:proofErr w:type="spellEnd"/>
+            <w:r>
+              <w:t>»</w:t>
+            </w:r>
+            <w:r>
+              <w:t xml:space="preserve"> for å oppdatere</w:t>
+            </w:r>
+          </w:p>
+        </w:tc>
+        <w:tc>
+          <w:tcPr>
+            <w:tcW w:w="4891" w:type="dxa"/>
+          </w:tcPr>
+          <w:p>
+            <w:r>
+              <w:drawing>
+                <wp:anchor distT="0" distB="0" distL="114300" distR="114300" simplePos="0" relativeHeight="251683840" behindDoc="1" locked="0" layoutInCell="1" allowOverlap="1" wp14:anchorId="258F864A" wp14:editId="757F2C40">
+                  <wp:simplePos x="0" y="0"/>
+                  <wp:positionH relativeFrom="column">
+                    <wp:posOffset>1905</wp:posOffset>
+                  </wp:positionH>
+                  <wp:positionV relativeFrom="paragraph">
+                    <wp:posOffset>10160</wp:posOffset>
+                  </wp:positionV>
+                  <wp:extent cx="2545080" cy="3449955"/>
+                  <wp:effectExtent l="0" t="0" r="7620" b="0"/>
+                  <wp:wrapTight wrapText="bothSides">
+                    <wp:wrapPolygon edited="0">
+                      <wp:start x="0" y="0"/>
+                      <wp:lineTo x="0" y="21469"/>
+                      <wp:lineTo x="21503" y="21469"/>
+                      <wp:lineTo x="21503" y="0"/>
+                      <wp:lineTo x="0" y="0"/>
+                    </wp:wrapPolygon>
+                  </wp:wrapTight>
+                  <wp:docPr id="1671576613" name="Bilde 1"/>
+                  <wp:cNvGraphicFramePr>
+                    <a:graphicFrameLocks xmlns:a="http://schemas.openxmlformats.org/drawingml/2006/main" noChangeAspect="1"/>
+                  </wp:cNvGraphicFramePr>
+                  <a:graphic xmlns:a="http://schemas.openxmlformats.org/drawingml/2006/main">
+                    <a:graphicData uri="http://schemas.openxmlformats.org/drawingml/2006/picture">
+                      <pic:pic xmlns:pic="http://schemas.openxmlformats.org/drawingml/2006/picture">
+                        <pic:nvPicPr>
+                          <pic:cNvPr id="1671576613" name=""/>
+                          <pic:cNvPicPr/>
+                        </pic:nvPicPr>
+                        <pic:blipFill>
+                          <a:blip r:embed="rId20" cstate="print">
+                            <a:extLst>
+                              <a:ext uri="{28A0092B-C50C-407E-A947-70E740481C1C}">
+                                <a14:useLocalDpi xmlns:a14="http://schemas.microsoft.com/office/drawing/2010/main" val="0"/>
+                              </a:ext>
+                            </a:extLst>
+                          </a:blip>
+                          <a:stretch>
+                            <a:fillRect/>
+                          </a:stretch>
+                        </pic:blipFill>
+                        <pic:spPr>
+                          <a:xfrm>
+                            <a:off x="0" y="0"/>
+                            <a:ext cx="2545080" cy="3449955"/>
+                          </a:xfrm>
+                          <a:prstGeom prst="rect">
+                            <a:avLst/>
+                          </a:prstGeom>
+                        </pic:spPr>
+                      </pic:pic>
+                    </a:graphicData>
+                  </a:graphic>
+                  <wp14:sizeRelH relativeFrom="margin">
+                    <wp14:pctWidth>0</wp14:pctWidth>
+                  </wp14:sizeRelH>
+                  <wp14:sizeRelV relativeFrom="margin">
+                    <wp14:pctHeight>0</wp14:pctHeight>
+                  </wp14:sizeRelV>
+                </wp:anchor>
+              </w:drawing>
+            </w:r>
+            <w:r>
+              <w:br/>
+            </w:r>
+          </w:p>
+        </w:tc>
+      </w:tr>
+    </w:tbl>
+    <w:p>
+      <w:pPr>
+        <w:ind w:left="-851"/>
+      </w:pPr>
+    </w:p>
+    <w:p>
+      <w:pPr>
+        <w:ind w:left="-851"/>
+      </w:pPr>
+      <w:r>
+        <w:br w:type="column"/>
+      </w:r>
+    </w:p>
+    <w:tbl>
+      <w:tblPr>
+        <w:tblW w:w="9782" w:type="dxa"/>
+        <w:tblInd w:w="-431" w:type="dxa"/>
+        <w:tblLayout w:type="fixed"/>
+        <w:tblLook w:val="0600" w:firstRow="0" w:lastRow="0" w:firstColumn="0" w:lastColumn="0" w:noHBand="1" w:noVBand="1"/>
+      </w:tblPr>
+      <w:tblGrid>
+        <w:gridCol w:w="4891"/>
+        <w:gridCol w:w="4891"/>
+      </w:tblGrid>
+      <w:tr>
+        <w:trPr>
+          <w:trHeight w:val="425"/>
+        </w:trPr>
+        <w:tc>
+          <w:tcPr>
+            <w:tcW w:w="9782" w:type="dxa"/>
+            <w:gridSpan w:val="2"/>
+          </w:tcPr>
+          <w:p>
+            <w:pPr>
+              <w:pStyle w:val="Overskrift1"/>
+            </w:pPr>
+            <w:bookmarkStart w:id="6" w:name="_Admin-panel"/>
+            <w:bookmarkEnd w:id="6"/>
+            <w:proofErr w:type="spellStart"/>
+            <w:r>
+              <w:rPr>
+                <w:color w:val="auto"/>
+                <w:sz w:val="44"/>
+                <w:szCs w:val="44"/>
+              </w:rPr>
+              <w:t>Admin</w:t>
+            </w:r>
+            <w:proofErr w:type="spellEnd"/>
+            <w:r>
+              <w:rPr>
+                <w:color w:val="auto"/>
+                <w:sz w:val="44"/>
+                <w:szCs w:val="44"/>
+              </w:rPr>
+              <w:t>-panel</w:t>
+            </w:r>
+          </w:p>
+        </w:tc>
+      </w:tr>
+      <w:tr>
+        <w:trPr>
+          <w:trHeight w:val="77"/>
+        </w:trPr>
+        <w:tc>
+          <w:tcPr>
+            <w:tcW w:w="9782" w:type="dxa"/>
+            <w:gridSpan w:val="2"/>
+            <w:tcBorders>
+              <w:bottom w:val="single" w:sz="18" w:space="0" w:color="auto"/>
+            </w:tcBorders>
+          </w:tcPr>
+          <w:p>
+            <w:pPr>
+              <w:pStyle w:val="Ingenmellomrom"/>
+              <w:rPr>
+                <w:sz w:val="14"/>
+                <w:szCs w:val="14"/>
+                <w:lang w:val="en-US"/>
+              </w:rPr>
+            </w:pPr>
+          </w:p>
+        </w:tc>
+      </w:tr>
+      <w:tr>
+        <w:trPr>
+          <w:trHeight w:val="77"/>
+        </w:trPr>
+        <w:tc>
+          <w:tcPr>
+            <w:tcW w:w="9782" w:type="dxa"/>
+            <w:gridSpan w:val="2"/>
+            <w:tcBorders>
+              <w:top w:val="single" w:sz="18" w:space="0" w:color="auto"/>
+            </w:tcBorders>
+          </w:tcPr>
+          <w:p>
+            <w:pPr>
+              <w:pStyle w:val="Ingenmellomrom"/>
+              <w:rPr>
+                <w:sz w:val="14"/>
+                <w:szCs w:val="14"/>
+                <w:lang w:val="en-US"/>
+              </w:rPr>
+            </w:pPr>
+          </w:p>
+        </w:tc>
+      </w:tr>
+      <w:tr>
+        <w:trPr>
+          <w:trHeight w:val="733"/>
+        </w:trPr>
+        <w:tc>
+          <w:tcPr>
+            <w:tcW w:w="9782" w:type="dxa"/>
+            <w:gridSpan w:val="2"/>
+          </w:tcPr>
+          <w:p>
+            <w:pPr>
+              <w:pStyle w:val="NormalWeb"/>
+              <w:spacing w:line="720" w:lineRule="auto"/>
+              <w:rPr>
+                <w:rFonts w:asciiTheme="minorHAnsi" w:hAnsiTheme="minorHAnsi" w:cstheme="minorHAnsi"/>
+                <w:sz w:val="22"/>
+                <w:szCs w:val="22"/>
+              </w:rPr>
+            </w:pPr>
+            <w:r>
+              <w:rPr>
+                <w:rFonts w:asciiTheme="minorHAnsi" w:hAnsiTheme="minorHAnsi" w:cstheme="minorHAnsi"/>
+                <w:sz w:val="22"/>
+                <w:szCs w:val="22"/>
+              </w:rPr>
+              <w:t xml:space="preserve">Som </w:t>
+            </w:r>
+            <w:proofErr w:type="spellStart"/>
+            <w:r>
+              <w:rPr>
+                <w:rFonts w:asciiTheme="minorHAnsi" w:hAnsiTheme="minorHAnsi" w:cstheme="minorHAnsi"/>
+                <w:sz w:val="22"/>
+                <w:szCs w:val="22"/>
+              </w:rPr>
+              <w:t>Admin</w:t>
+            </w:r>
+            <w:proofErr w:type="spellEnd"/>
+            <w:r>
+              <w:rPr>
+                <w:rFonts w:asciiTheme="minorHAnsi" w:hAnsiTheme="minorHAnsi" w:cstheme="minorHAnsi"/>
+                <w:sz w:val="22"/>
+                <w:szCs w:val="22"/>
+              </w:rPr>
+              <w:t xml:space="preserve">-bruker har du tilgang til en </w:t>
+            </w:r>
+            <w:proofErr w:type="spellStart"/>
+            <w:r>
+              <w:rPr>
+                <w:rFonts w:asciiTheme="minorHAnsi" w:hAnsiTheme="minorHAnsi" w:cstheme="minorHAnsi"/>
+                <w:sz w:val="22"/>
+                <w:szCs w:val="22"/>
+              </w:rPr>
+              <w:t>Admin</w:t>
+            </w:r>
+            <w:proofErr w:type="spellEnd"/>
+            <w:r>
+              <w:rPr>
+                <w:rFonts w:asciiTheme="minorHAnsi" w:hAnsiTheme="minorHAnsi" w:cstheme="minorHAnsi"/>
+                <w:sz w:val="22"/>
+                <w:szCs w:val="22"/>
+              </w:rPr>
+              <w:t xml:space="preserve"> panel. Hvor du kan slette og gjøre andre </w:t>
+            </w:r>
+            <w:proofErr w:type="spellStart"/>
+            <w:r>
+              <w:rPr>
+                <w:rFonts w:asciiTheme="minorHAnsi" w:hAnsiTheme="minorHAnsi" w:cstheme="minorHAnsi"/>
+                <w:sz w:val="22"/>
+                <w:szCs w:val="22"/>
+              </w:rPr>
+              <w:t>Admin</w:t>
+            </w:r>
+            <w:proofErr w:type="spellEnd"/>
+            <w:r>
+              <w:rPr>
+                <w:rFonts w:asciiTheme="minorHAnsi" w:hAnsiTheme="minorHAnsi" w:cstheme="minorHAnsi"/>
+                <w:sz w:val="22"/>
+                <w:szCs w:val="22"/>
+              </w:rPr>
+              <w:t xml:space="preserve"> brukere.</w:t>
+            </w:r>
+          </w:p>
+        </w:tc>
+      </w:tr>
+      <w:tr>
+        <w:trPr>
+          <w:trHeight w:val="269"/>
+        </w:trPr>
+        <w:tc>
+          <w:tcPr>
+            <w:tcW w:w="9782" w:type="dxa"/>
+            <w:gridSpan w:val="2"/>
+          </w:tcPr>
+          <w:p>
+            <w:pPr>
+              <w:pStyle w:val="Overskrift3"/>
+              <w:rPr>
+                <w:color w:val="auto"/>
+                <w:lang w:val="en-US"/>
+              </w:rPr>
+            </w:pPr>
+          </w:p>
+        </w:tc>
+      </w:tr>
+      <w:tr>
+        <w:trPr>
+          <w:trHeight w:val="3670"/>
+        </w:trPr>
+        <w:tc>
+          <w:tcPr>
+            <w:tcW w:w="4891" w:type="dxa"/>
+          </w:tcPr>
+          <w:p>
+            <w:pPr>
+              <w:spacing w:line="360" w:lineRule="auto"/>
+            </w:pPr>
+          </w:p>
+          <w:p>
+            <w:pPr>
+              <w:spacing w:line="360" w:lineRule="auto"/>
+            </w:pPr>
+          </w:p>
+          <w:p>
+            <w:pPr>
+              <w:spacing w:line="360" w:lineRule="auto"/>
+            </w:pPr>
+            <w:r>
+              <w:t>Hvor</w:t>
+            </w:r>
+            <w:r>
+              <w:t xml:space="preserve">dan </w:t>
+            </w:r>
+            <w:r>
+              <w:t xml:space="preserve">navigerer jeg til </w:t>
+            </w:r>
+            <w:proofErr w:type="spellStart"/>
+            <w:r>
+              <w:t>Adminpanelet</w:t>
+            </w:r>
+            <w:proofErr w:type="spellEnd"/>
+            <w:r>
+              <w:t>?</w:t>
+            </w:r>
+          </w:p>
+          <w:p>
+            <w:pPr>
+              <w:pStyle w:val="Listeavsnitt"/>
+              <w:numPr>
+                <w:ilvl w:val="0"/>
+                <w:numId w:val="10"/>
+              </w:numPr>
+              <w:spacing w:line="360" w:lineRule="auto"/>
+            </w:pPr>
+            <w:r>
+              <w:t xml:space="preserve">Login med en bruker som er </w:t>
+            </w:r>
+            <w:proofErr w:type="spellStart"/>
+            <w:r>
+              <w:t>admin</w:t>
+            </w:r>
+            <w:proofErr w:type="spellEnd"/>
+          </w:p>
+          <w:p>
+            <w:pPr>
+              <w:pStyle w:val="Listeavsnitt"/>
+              <w:numPr>
+                <w:ilvl w:val="0"/>
+                <w:numId w:val="10"/>
+              </w:numPr>
+            </w:pPr>
+            <w:r>
+              <w:t xml:space="preserve">I </w:t>
+            </w:r>
+            <w:proofErr w:type="spellStart"/>
+            <w:r>
+              <w:t>navbaren</w:t>
+            </w:r>
+            <w:proofErr w:type="spellEnd"/>
+            <w:r>
+              <w:t xml:space="preserve"> kan du se</w:t>
+            </w:r>
+            <w:r>
+              <w:t xml:space="preserve"> en grønn «</w:t>
+            </w:r>
+            <w:proofErr w:type="spellStart"/>
+            <w:r>
+              <w:t>Admin</w:t>
+            </w:r>
+            <w:proofErr w:type="spellEnd"/>
+            <w:r>
+              <w:t xml:space="preserve"> </w:t>
+            </w:r>
+            <w:proofErr w:type="spellStart"/>
+            <w:r>
+              <w:t>page</w:t>
+            </w:r>
+            <w:proofErr w:type="spellEnd"/>
+            <w:r>
+              <w:t>» knapp. Trykk den</w:t>
+            </w:r>
+          </w:p>
+          <w:p>
+            <w:pPr>
+              <w:ind w:left="360"/>
+            </w:pPr>
+          </w:p>
+          <w:p>
+            <w:pPr>
+              <w:rPr>
+                <w:lang w:val="en-GB"/>
+              </w:rPr>
+            </w:pPr>
+            <w:r>
+              <w:t xml:space="preserve">Nå </w:t>
+            </w:r>
+            <w:r>
+              <w:t xml:space="preserve">kan du </w:t>
+            </w:r>
+            <w:r>
+              <w:t xml:space="preserve">har du tilgang til </w:t>
+            </w:r>
+            <w:proofErr w:type="spellStart"/>
+            <w:r>
+              <w:t>Adminpanelet</w:t>
+            </w:r>
+            <w:proofErr w:type="spellEnd"/>
+            <w:r>
+              <w:t>.</w:t>
+            </w:r>
+          </w:p>
+        </w:tc>
+        <w:tc>
+          <w:tcPr>
+            <w:tcW w:w="4891" w:type="dxa"/>
+          </w:tcPr>
+          <w:p>
+            <w:pPr>
+              <w:rPr>
+                <w:lang w:val="en-US"/>
+              </w:rPr>
+            </w:pPr>
+            <w:r>
+              <w:rPr>
+                <w:lang w:val="en-US"/>
+              </w:rPr>
+              <w:drawing>
+                <wp:anchor distT="0" distB="0" distL="114300" distR="114300" simplePos="0" relativeHeight="251688960" behindDoc="1" locked="0" layoutInCell="1" allowOverlap="1" wp14:anchorId="0D6BFBF8" wp14:editId="1F147EB2">
+                  <wp:simplePos x="0" y="0"/>
+                  <wp:positionH relativeFrom="column">
+                    <wp:posOffset>238125</wp:posOffset>
+                  </wp:positionH>
+                  <wp:positionV relativeFrom="paragraph">
+                    <wp:posOffset>236220</wp:posOffset>
+                  </wp:positionV>
+                  <wp:extent cx="2613660" cy="1864360"/>
+                  <wp:effectExtent l="0" t="0" r="0" b="2540"/>
+                  <wp:wrapTight wrapText="bothSides">
+                    <wp:wrapPolygon edited="0">
+                      <wp:start x="0" y="0"/>
+                      <wp:lineTo x="0" y="21409"/>
+                      <wp:lineTo x="21411" y="21409"/>
+                      <wp:lineTo x="21411" y="0"/>
+                      <wp:lineTo x="0" y="0"/>
+                    </wp:wrapPolygon>
+                  </wp:wrapTight>
+                  <wp:docPr id="1436282153" name="Bilde 1"/>
+                  <wp:cNvGraphicFramePr>
+                    <a:graphicFrameLocks xmlns:a="http://schemas.openxmlformats.org/drawingml/2006/main" noChangeAspect="1"/>
+                  </wp:cNvGraphicFramePr>
+                  <a:graphic xmlns:a="http://schemas.openxmlformats.org/drawingml/2006/main">
+                    <a:graphicData uri="http://schemas.openxmlformats.org/drawingml/2006/picture">
+                      <pic:pic xmlns:pic="http://schemas.openxmlformats.org/drawingml/2006/picture">
+                        <pic:nvPicPr>
+                          <pic:cNvPr id="1436282153" name=""/>
+                          <pic:cNvPicPr/>
+                        </pic:nvPicPr>
+                        <pic:blipFill>
+                          <a:blip r:embed="rId21" cstate="print">
+                            <a:extLst>
+                              <a:ext uri="{28A0092B-C50C-407E-A947-70E740481C1C}">
+                                <a14:useLocalDpi xmlns:a14="http://schemas.microsoft.com/office/drawing/2010/main" val="0"/>
+                              </a:ext>
+                            </a:extLst>
+                          </a:blip>
+                          <a:stretch>
+                            <a:fillRect/>
+                          </a:stretch>
+                        </pic:blipFill>
+                        <pic:spPr>
+                          <a:xfrm>
+                            <a:off x="0" y="0"/>
+                            <a:ext cx="2613660" cy="1864360"/>
+                          </a:xfrm>
+                          <a:prstGeom prst="rect">
+                            <a:avLst/>
+                          </a:prstGeom>
+                        </pic:spPr>
+                      </pic:pic>
+                    </a:graphicData>
+                  </a:graphic>
+                  <wp14:sizeRelH relativeFrom="margin">
+                    <wp14:pctWidth>0</wp14:pctWidth>
+                  </wp14:sizeRelH>
+                  <wp14:sizeRelV relativeFrom="margin">
+                    <wp14:pctHeight>0</wp14:pctHeight>
+                  </wp14:sizeRelV>
+                </wp:anchor>
+              </w:drawing>
+            </w:r>
+          </w:p>
+        </w:tc>
+      </w:tr>
+      <w:tr>
+        <w:trPr>
+          <w:trHeight w:val="150"/>
+        </w:trPr>
+        <w:tc>
+          <w:tcPr>
+            <w:tcW w:w="9782" w:type="dxa"/>
+            <w:gridSpan w:val="2"/>
+          </w:tcPr>
+          <w:p>
+            <w:pPr>
+              <w:pStyle w:val="Overskrift3"/>
+              <w:rPr>
+                <w:color w:val="auto"/>
+                <w:sz w:val="14"/>
+                <w:szCs w:val="14"/>
+                <w:lang w:val="en-US"/>
+              </w:rPr>
+            </w:pPr>
+          </w:p>
+        </w:tc>
+      </w:tr>
+      <w:tr>
+        <w:trPr>
+          <w:trHeight w:val="5180"/>
+        </w:trPr>
+        <w:tc>
+          <w:tcPr>
+            <w:tcW w:w="4891" w:type="dxa"/>
+          </w:tcPr>
+          <w:p>
+            <w:pPr>
+              <w:spacing w:line="360" w:lineRule="auto"/>
+            </w:pPr>
+          </w:p>
+          <w:p>
+            <w:pPr>
+              <w:spacing w:line="360" w:lineRule="auto"/>
+            </w:pPr>
+            <w:r>
+              <w:t xml:space="preserve">Hvordan kan jeg endre </w:t>
+            </w:r>
+            <w:r>
+              <w:t xml:space="preserve">slette en bruker via </w:t>
+            </w:r>
+            <w:proofErr w:type="spellStart"/>
+            <w:r>
+              <w:t>Adminpanelet</w:t>
+            </w:r>
+            <w:proofErr w:type="spellEnd"/>
+            <w:r>
+              <w:t>?</w:t>
+            </w:r>
+          </w:p>
+          <w:p>
+            <w:pPr>
+              <w:pStyle w:val="Listeavsnitt"/>
+              <w:numPr>
+                <w:ilvl w:val="0"/>
+                <w:numId w:val="11"/>
+              </w:numPr>
+              <w:spacing w:line="360" w:lineRule="auto"/>
+            </w:pPr>
+            <w:r>
+              <w:t>Finn raden til brukeren du vil slette</w:t>
+            </w:r>
+          </w:p>
+          <w:p>
+            <w:pPr>
+              <w:pStyle w:val="Listeavsnitt"/>
+              <w:numPr>
+                <w:ilvl w:val="0"/>
+                <w:numId w:val="11"/>
+              </w:numPr>
+              <w:spacing w:line="360" w:lineRule="auto"/>
+            </w:pPr>
+            <w:r>
+              <w:t>Trykk på den røde «</w:t>
+            </w:r>
+            <w:proofErr w:type="spellStart"/>
+            <w:r>
+              <w:t>delete</w:t>
+            </w:r>
+            <w:proofErr w:type="spellEnd"/>
+            <w:r>
+              <w:t xml:space="preserve"> knappen»</w:t>
+            </w:r>
+          </w:p>
+          <w:p>
+            <w:pPr>
+              <w:spacing w:line="360" w:lineRule="auto"/>
+            </w:pPr>
+          </w:p>
+          <w:p>
+            <w:pPr>
+              <w:spacing w:line="360" w:lineRule="auto"/>
+            </w:pPr>
+            <w:r>
+              <w:t>Hvordan</w:t>
+            </w:r>
+            <w:r>
+              <w:t xml:space="preserve"> kan jeg gjøre andre </w:t>
+            </w:r>
+            <w:proofErr w:type="spellStart"/>
+            <w:r>
+              <w:t>Admin</w:t>
+            </w:r>
+            <w:proofErr w:type="spellEnd"/>
+            <w:r>
+              <w:t xml:space="preserve">/brukere via </w:t>
+            </w:r>
+            <w:proofErr w:type="spellStart"/>
+            <w:r>
+              <w:t>Adminpanelet</w:t>
+            </w:r>
+            <w:proofErr w:type="spellEnd"/>
+            <w:r>
+              <w:t>?</w:t>
+            </w:r>
+          </w:p>
+          <w:p>
+            <w:pPr>
+              <w:pStyle w:val="Listeavsnitt"/>
+              <w:numPr>
+                <w:ilvl w:val="0"/>
+                <w:numId w:val="12"/>
+              </w:numPr>
+              <w:spacing w:line="360" w:lineRule="auto"/>
+            </w:pPr>
+            <w:r>
+              <w:t>Finn raden til brukeren du vil slette</w:t>
+            </w:r>
+          </w:p>
+          <w:p>
+            <w:pPr>
+              <w:pStyle w:val="Listeavsnitt"/>
+              <w:numPr>
+                <w:ilvl w:val="0"/>
+                <w:numId w:val="12"/>
+              </w:numPr>
+              <w:spacing w:line="360" w:lineRule="auto"/>
+            </w:pPr>
+            <w:r>
+              <w:t xml:space="preserve">Trykk på </w:t>
+            </w:r>
+            <w:r>
+              <w:t>cellen som er under «</w:t>
+            </w:r>
+            <w:proofErr w:type="spellStart"/>
+            <w:r>
+              <w:t>clearance</w:t>
+            </w:r>
+            <w:proofErr w:type="spellEnd"/>
+            <w:r>
+              <w:t>» til raden.</w:t>
+            </w:r>
+          </w:p>
+          <w:p>
+            <w:pPr>
+              <w:pStyle w:val="Listeavsnitt"/>
+              <w:numPr>
+                <w:ilvl w:val="0"/>
+                <w:numId w:val="12"/>
+              </w:numPr>
+              <w:spacing w:line="360" w:lineRule="auto"/>
+            </w:pPr>
+            <w:r>
+              <w:t>Velg en ny stilling</w:t>
+            </w:r>
+          </w:p>
+          <w:p>
+            <w:pPr>
+              <w:pStyle w:val="Listeavsnitt"/>
+              <w:numPr>
+                <w:ilvl w:val="0"/>
+                <w:numId w:val="12"/>
+              </w:numPr>
+              <w:spacing w:line="360" w:lineRule="auto"/>
+            </w:pPr>
+            <w:r>
+              <w:t xml:space="preserve">Trykk på den grønne «Oppdater </w:t>
+            </w:r>
+            <w:proofErr w:type="spellStart"/>
+            <w:r>
+              <w:t>clear</w:t>
+            </w:r>
+            <w:r>
+              <w:t>ance</w:t>
+            </w:r>
+            <w:proofErr w:type="spellEnd"/>
+            <w:r>
+              <w:t>» knappen.</w:t>
+            </w:r>
+          </w:p>
+        </w:tc>
+        <w:tc>
+          <w:tcPr>
+            <w:tcW w:w="4891" w:type="dxa"/>
+          </w:tcPr>
+          <w:p>
+            <w:pPr>
+              <w:ind w:left="360"/>
+            </w:pPr>
+            <w:r>
+              <w:drawing>
+                <wp:anchor distT="0" distB="0" distL="114300" distR="114300" simplePos="0" relativeHeight="251691008" behindDoc="1" locked="0" layoutInCell="1" allowOverlap="1" wp14:anchorId="041561A9" wp14:editId="14CC7E4F">
+                  <wp:simplePos x="0" y="0"/>
+                  <wp:positionH relativeFrom="column">
+                    <wp:posOffset>236855</wp:posOffset>
+                  </wp:positionH>
+                  <wp:positionV relativeFrom="paragraph">
+                    <wp:posOffset>1633855</wp:posOffset>
+                  </wp:positionV>
+                  <wp:extent cx="2753995" cy="1291086"/>
+                  <wp:effectExtent l="0" t="0" r="8255" b="4445"/>
+                  <wp:wrapTight wrapText="bothSides">
+                    <wp:wrapPolygon edited="0">
+                      <wp:start x="0" y="0"/>
+                      <wp:lineTo x="0" y="21356"/>
+                      <wp:lineTo x="21515" y="21356"/>
+                      <wp:lineTo x="21515" y="0"/>
+                      <wp:lineTo x="0" y="0"/>
+                    </wp:wrapPolygon>
+                  </wp:wrapTight>
+                  <wp:docPr id="1855003291" name="Bilde 1"/>
+                  <wp:cNvGraphicFramePr>
+                    <a:graphicFrameLocks xmlns:a="http://schemas.openxmlformats.org/drawingml/2006/main" noChangeAspect="1"/>
+                  </wp:cNvGraphicFramePr>
+                  <a:graphic xmlns:a="http://schemas.openxmlformats.org/drawingml/2006/main">
+                    <a:graphicData uri="http://schemas.openxmlformats.org/drawingml/2006/picture">
+                      <pic:pic xmlns:pic="http://schemas.openxmlformats.org/drawingml/2006/picture">
+                        <pic:nvPicPr>
+                          <pic:cNvPr id="1855003291" name=""/>
+                          <pic:cNvPicPr/>
+                        </pic:nvPicPr>
+                        <pic:blipFill>
+                          <a:blip r:embed="rId22" cstate="print">
+                            <a:extLst>
+                              <a:ext uri="{28A0092B-C50C-407E-A947-70E740481C1C}">
+                                <a14:useLocalDpi xmlns:a14="http://schemas.microsoft.com/office/drawing/2010/main" val="0"/>
+                              </a:ext>
+                            </a:extLst>
+                          </a:blip>
+                          <a:stretch>
+                            <a:fillRect/>
+                          </a:stretch>
+                        </pic:blipFill>
+                        <pic:spPr>
+                          <a:xfrm>
+                            <a:off x="0" y="0"/>
+                            <a:ext cx="2753995" cy="1291086"/>
+                          </a:xfrm>
+                          <a:prstGeom prst="rect">
+                            <a:avLst/>
+                          </a:prstGeom>
+                        </pic:spPr>
+                      </pic:pic>
+                    </a:graphicData>
+                  </a:graphic>
+                  <wp14:sizeRelH relativeFrom="margin">
+                    <wp14:pctWidth>0</wp14:pctWidth>
+                  </wp14:sizeRelH>
+                  <wp14:sizeRelV relativeFrom="margin">
+                    <wp14:pctHeight>0</wp14:pctHeight>
+                  </wp14:sizeRelV>
+                </wp:anchor>
+              </w:drawing>
+            </w:r>
+            <w:r>
+              <w:drawing>
+                <wp:anchor distT="0" distB="0" distL="114300" distR="114300" simplePos="0" relativeHeight="251689984" behindDoc="1" locked="0" layoutInCell="1" allowOverlap="1" wp14:anchorId="394D9507" wp14:editId="6C128DFD">
+                  <wp:simplePos x="0" y="0"/>
+                  <wp:positionH relativeFrom="column">
+                    <wp:posOffset>1905</wp:posOffset>
+                  </wp:positionH>
+                  <wp:positionV relativeFrom="paragraph">
+                    <wp:posOffset>170815</wp:posOffset>
+                  </wp:positionV>
+                  <wp:extent cx="2226945" cy="1577340"/>
+                  <wp:effectExtent l="0" t="0" r="1905" b="3810"/>
+                  <wp:wrapTight wrapText="bothSides">
+                    <wp:wrapPolygon edited="0">
+                      <wp:start x="0" y="0"/>
+                      <wp:lineTo x="0" y="21391"/>
+                      <wp:lineTo x="21434" y="21391"/>
+                      <wp:lineTo x="21434" y="0"/>
+                      <wp:lineTo x="0" y="0"/>
+                    </wp:wrapPolygon>
+                  </wp:wrapTight>
+                  <wp:docPr id="974597130" name="Bilde 1"/>
+                  <wp:cNvGraphicFramePr>
+                    <a:graphicFrameLocks xmlns:a="http://schemas.openxmlformats.org/drawingml/2006/main" noChangeAspect="1"/>
+                  </wp:cNvGraphicFramePr>
+                  <a:graphic xmlns:a="http://schemas.openxmlformats.org/drawingml/2006/main">
+                    <a:graphicData uri="http://schemas.openxmlformats.org/drawingml/2006/picture">
+                      <pic:pic xmlns:pic="http://schemas.openxmlformats.org/drawingml/2006/picture">
+                        <pic:nvPicPr>
+                          <pic:cNvPr id="974597130" name=""/>
+                          <pic:cNvPicPr/>
+                        </pic:nvPicPr>
+                        <pic:blipFill>
+                          <a:blip r:embed="rId23" cstate="print">
+                            <a:extLst>
+                              <a:ext uri="{28A0092B-C50C-407E-A947-70E740481C1C}">
+                                <a14:useLocalDpi xmlns:a14="http://schemas.microsoft.com/office/drawing/2010/main" val="0"/>
+                              </a:ext>
+                            </a:extLst>
+                          </a:blip>
+                          <a:stretch>
+                            <a:fillRect/>
+                          </a:stretch>
+                        </pic:blipFill>
+                        <pic:spPr>
+                          <a:xfrm>
+                            <a:off x="0" y="0"/>
+                            <a:ext cx="2226945" cy="1577340"/>
+                          </a:xfrm>
+                          <a:prstGeom prst="rect">
+                            <a:avLst/>
+                          </a:prstGeom>
+                        </pic:spPr>
+                      </pic:pic>
+                    </a:graphicData>
+                  </a:graphic>
+                  <wp14:sizeRelH relativeFrom="margin">
+                    <wp14:pctWidth>0</wp14:pctWidth>
+                  </wp14:sizeRelH>
+                  <wp14:sizeRelV relativeFrom="margin">
+                    <wp14:pctHeight>0</wp14:pctHeight>
+                  </wp14:sizeRelV>
+                </wp:anchor>
+              </w:drawing>
+            </w:r>
+            <w:r>
+              <w:br/>
+            </w:r>
+          </w:p>
+        </w:tc>
+      </w:tr>
+    </w:tbl>
+    <w:p>
+      <w:pPr>
+        <w:ind w:left="-851"/>
+      </w:pPr>
+    </w:p>
+    <w:p>
+      <w:pPr>
+        <w:ind w:left="-851"/>
+      </w:pPr>
+      <w:r>
+        <w:br w:type="column"/>
+      </w:r>
+    </w:p>
+    <w:tbl>
+      <w:tblPr>
+        <w:tblW w:w="10916" w:type="dxa"/>
+        <w:tblInd w:w="-856" w:type="dxa"/>
+        <w:tblLayout w:type="fixed"/>
+        <w:tblLook w:val="0600" w:firstRow="0" w:lastRow="0" w:firstColumn="0" w:lastColumn="0" w:noHBand="1" w:noVBand="1"/>
+      </w:tblPr>
+      <w:tblGrid>
+        <w:gridCol w:w="10916"/>
+      </w:tblGrid>
+      <w:tr>
+        <w:trPr>
+          <w:trHeight w:val="4320"/>
+        </w:trPr>
+        <w:tc>
+          <w:tcPr>
+            <w:tcW w:w="10916" w:type="dxa"/>
+          </w:tcPr>
+          <w:p>
+            <w:pPr>
+              <w:jc w:val="center"/>
+              <w:outlineLvl w:val="0"/>
+              <w:rPr>
+                <w:rFonts w:asciiTheme="majorHAnsi" w:hAnsiTheme="majorHAnsi" w:cstheme="majorHAnsi"/>
+                <w:caps/>
+                <w:color w:val="FFFFFF" w:themeColor="background1"/>
+                <w:sz w:val="96"/>
+                <w:szCs w:val="96"/>
+              </w:rPr>
+            </w:pPr>
+          </w:p>
+        </w:tc>
+      </w:tr>
+      <w:tr>
+        <w:trPr>
+          <w:trHeight w:val="944"/>
+        </w:trPr>
+        <w:tc>
+          <w:tcPr>
+            <w:tcW w:w="10916" w:type="dxa"/>
+            <w:vAlign w:val="center"/>
+          </w:tcPr>
+          <w:p>
+            <w:pPr>
+              <w:pStyle w:val="Tittel"/>
+              <w:rPr>
+                <w:color w:val="auto"/>
+              </w:rPr>
+            </w:pPr>
+            <w:r>
+              <w:rPr>
+                <w:color w:val="auto"/>
+              </w:rPr>
+              <w:t>faq</w:t>
+            </w:r>
+          </w:p>
+        </w:tc>
+      </w:tr>
+      <w:tr>
+        <w:trPr>
+          <w:trHeight w:val="456"/>
+        </w:trPr>
+        <w:tc>
+          <w:tcPr>
+            <w:tcW w:w="10916" w:type="dxa"/>
+            <w:vAlign w:val="center"/>
+          </w:tcPr>
+          <w:p>
+            <w:pPr>
+              <w:pStyle w:val="Undertittel"/>
+              <w:framePr w:wrap="auto" w:vAnchor="margin" w:hAnchor="text" w:yAlign="inline"/>
+              <w:jc w:val="left"/>
+            </w:pPr>
+          </w:p>
+        </w:tc>
+      </w:tr>
+      <w:tr>
+        <w:trPr>
+          <w:trHeight w:val="6491"/>
+        </w:trPr>
+        <w:tc>
+          <w:tcPr>
+            <w:tcW w:w="10916" w:type="dxa"/>
+            <w:vAlign w:val="bottom"/>
+          </w:tcPr>
+          <w:p>
+            <w:pPr>
+              <w:pStyle w:val="Forsideinfo"/>
+              <w:rPr>
+                <w:noProof/>
+                <w:lang w:val="en-US"/>
+              </w:rPr>
+            </w:pPr>
+            <w:r>
+              <w:rPr>
+                <w:noProof/>
+                <w:color w:val="auto"/>
+                <w:lang w:bidi="nb-NO"/>
+              </w:rPr>
+              <w:drawing>
+                <wp:anchor distT="0" distB="0" distL="114300" distR="114300" simplePos="0" relativeHeight="251693056" behindDoc="1" locked="0" layoutInCell="1" allowOverlap="1" wp14:anchorId="359D2498" wp14:editId="6891AB77">
+                  <wp:simplePos x="0" y="0"/>
+                  <wp:positionH relativeFrom="column">
+                    <wp:posOffset>2059940</wp:posOffset>
+                  </wp:positionH>
+                  <wp:positionV relativeFrom="paragraph">
+                    <wp:posOffset>-3559810</wp:posOffset>
+                  </wp:positionV>
+                  <wp:extent cx="2709545" cy="2719070"/>
+                  <wp:effectExtent l="0" t="0" r="0" b="5080"/>
+                  <wp:wrapNone/>
+                  <wp:docPr id="610539396" name="Bilde 2" descr="Et bilde som inneholder bursdagskake, dessert, mat, sjokolade&#10;&#10;Automatisk generert beskrivelse"/>
+                  <wp:cNvGraphicFramePr>
+                    <a:graphicFrameLocks xmlns:a="http://schemas.openxmlformats.org/drawingml/2006/main" noChangeAspect="1"/>
+                  </wp:cNvGraphicFramePr>
+                  <a:graphic xmlns:a="http://schemas.openxmlformats.org/drawingml/2006/main">
+                    <a:graphicData uri="http://schemas.openxmlformats.org/drawingml/2006/picture">
+                      <pic:pic xmlns:pic="http://schemas.openxmlformats.org/drawingml/2006/picture">
+                        <pic:nvPicPr>
+                          <pic:cNvPr id="1424148300" name="Bilde 2" descr="Et bilde som inneholder bursdagskake, dessert, mat, sjokolade&#10;&#10;Automatisk generert beskrivelse"/>
+                          <pic:cNvPicPr>
+                            <a:picLocks noChangeAspect="1" noChangeArrowheads="1"/>
+                          </pic:cNvPicPr>
+                        </pic:nvPicPr>
+                        <pic:blipFill>
+                          <a:blip r:embed="rId8">
+                            <a:extLst>
+                              <a:ext uri="{28A0092B-C50C-407E-A947-70E740481C1C}">
+                                <a14:useLocalDpi xmlns:a14="http://schemas.microsoft.com/office/drawing/2010/main" val="0"/>
+                              </a:ext>
+                            </a:extLst>
+                          </a:blip>
+                          <a:srcRect/>
+                          <a:stretch>
+                            <a:fillRect/>
+                          </a:stretch>
+                        </pic:blipFill>
+                        <pic:spPr bwMode="auto">
+                          <a:xfrm>
+                            <a:off x="0" y="0"/>
+                            <a:ext cx="2709545" cy="2719070"/>
+                          </a:xfrm>
+                          <a:prstGeom prst="rect">
+                            <a:avLst/>
+                          </a:prstGeom>
+                          <a:noFill/>
+                          <a:ln>
+                            <a:noFill/>
+                          </a:ln>
+                        </pic:spPr>
+                      </pic:pic>
+                    </a:graphicData>
+                  </a:graphic>
+                  <wp14:sizeRelH relativeFrom="margin">
+                    <wp14:pctWidth>0</wp14:pctWidth>
+                  </wp14:sizeRelH>
+                  <wp14:sizeRelV relativeFrom="margin">
+                    <wp14:pctHeight>0</wp14:pctHeight>
+                  </wp14:sizeRelV>
+                </wp:anchor>
+              </w:drawing>
+            </w:r>
+            <w:r>
+              <w:rPr>
+                <w:noProof/>
+                <w:color w:val="auto"/>
+              </w:rPr>
+              <w:t>Adrian Paul Limapiado Balunan</w:t>
+            </w:r>
+            <w:r>
+              <w:rPr>
+                <w:noProof/>
+                <w:color w:val="auto"/>
+                <w:lang w:val="en-US" w:bidi="nb-NO"/>
+              </w:rPr>
+              <w:t xml:space="preserve"> </w:t>
+            </w:r>
+            <w:sdt>
+              <w:sdtPr>
+                <w:rPr>
+                  <w:noProof/>
+                  <w:color w:val="auto"/>
+                </w:rPr>
+                <w:id w:val="-622538483"/>
+                <w:placeholder>
+                  <w:docPart w:val="A642FABAA4034514BCED70F60FC93770"/>
+                </w:placeholder>
+                <w:temporary/>
+                <w:showingPlcHdr/>
+                <w15:appearance w15:val="hidden"/>
+              </w:sdtPr>
+              <w:sdtContent>
+                <w:r>
+                  <w:rPr>
+                    <w:noProof/>
+                    <w:color w:val="auto"/>
+                    <w:lang w:val="en-US" w:bidi="nb-NO"/>
+                  </w:rPr>
+                  <w:t>|</w:t>
+                </w:r>
+              </w:sdtContent>
+            </w:sdt>
+            <w:r>
+              <w:rPr>
+                <w:noProof/>
+                <w:color w:val="auto"/>
+                <w:lang w:val="en-US" w:bidi="nb-NO"/>
+              </w:rPr>
+              <w:t xml:space="preserve"> </w:t>
+            </w:r>
+            <w:r>
+              <w:rPr>
+                <w:noProof/>
+                <w:color w:val="auto"/>
+              </w:rPr>
+              <w:t>22.01.2024</w:t>
+            </w:r>
+          </w:p>
+        </w:tc>
+      </w:tr>
+    </w:tbl>
+    <w:p>
+      <w:pPr>
+        <w:ind w:left="-851"/>
+      </w:pPr>
+    </w:p>
+    <w:p>
+      <w:pPr>
+        <w:ind w:left="-851"/>
+      </w:pPr>
+      <w:r>
+        <w:br w:type="column"/>
+      </w:r>
+    </w:p>
+    <w:tbl>
+      <w:tblPr>
+        <w:tblW w:w="9782" w:type="dxa"/>
+        <w:tblInd w:w="-431" w:type="dxa"/>
+        <w:tblLayout w:type="fixed"/>
+        <w:tblLook w:val="0600" w:firstRow="0" w:lastRow="0" w:firstColumn="0" w:lastColumn="0" w:noHBand="1" w:noVBand="1"/>
+      </w:tblPr>
+      <w:tblGrid>
+        <w:gridCol w:w="9782"/>
+      </w:tblGrid>
+      <w:tr>
+        <w:trPr>
+          <w:trHeight w:val="425"/>
+        </w:trPr>
+        <w:tc>
+          <w:tcPr>
+            <w:tcW w:w="9782" w:type="dxa"/>
+          </w:tcPr>
+          <w:p>
+            <w:pPr>
+              <w:pStyle w:val="Overskrift1"/>
+            </w:pPr>
+            <w:r>
+              <w:rPr>
+                <w:color w:val="auto"/>
+                <w:sz w:val="44"/>
+                <w:szCs w:val="44"/>
+              </w:rPr>
+              <w:t>FAQ</w:t>
+            </w:r>
+          </w:p>
+        </w:tc>
+      </w:tr>
+      <w:tr>
+        <w:trPr>
+          <w:trHeight w:val="77"/>
+        </w:trPr>
+        <w:tc>
+          <w:tcPr>
+            <w:tcW w:w="9782" w:type="dxa"/>
+            <w:tcBorders>
+              <w:bottom w:val="single" w:sz="18" w:space="0" w:color="auto"/>
+            </w:tcBorders>
+          </w:tcPr>
+          <w:p>
+            <w:pPr>
+              <w:pStyle w:val="Ingenmellomrom"/>
+              <w:rPr>
+                <w:sz w:val="14"/>
+                <w:szCs w:val="14"/>
+                <w:lang w:val="en-US"/>
+              </w:rPr>
+            </w:pPr>
+          </w:p>
+        </w:tc>
+      </w:tr>
+      <w:tr>
+        <w:trPr>
+          <w:trHeight w:val="4306"/>
+        </w:trPr>
+        <w:tc>
+          <w:tcPr>
+            <w:tcW w:w="9782" w:type="dxa"/>
+            <w:tcBorders>
+              <w:top w:val="single" w:sz="18" w:space="0" w:color="auto"/>
+            </w:tcBorders>
+          </w:tcPr>
+          <w:p/>
+          <w:p>
+            <w:r>
+              <w:t>Her er mange stile spørsmål:</w:t>
+            </w:r>
+          </w:p>
+          <w:p>
+            <w:pPr>
+              <w:pStyle w:val="Listeavsnitt"/>
+              <w:numPr>
+                <w:ilvl w:val="0"/>
+                <w:numId w:val="13"/>
+              </w:numPr>
+              <w:spacing w:line="360" w:lineRule="auto"/>
+            </w:pPr>
+            <w:hyperlink w:anchor="_En_klikker_spill" w:history="1">
+              <w:r>
+                <w:rPr>
+                  <w:rStyle w:val="Hyperkobling"/>
+                  <w:rFonts w:cstheme="minorHAnsi"/>
+                </w:rPr>
+                <w:t xml:space="preserve">Hvordan får du </w:t>
+              </w:r>
+              <w:proofErr w:type="spellStart"/>
+              <w:r>
+                <w:rPr>
+                  <w:rStyle w:val="Hyperkobling"/>
+                  <w:rFonts w:cstheme="minorHAnsi"/>
+                  <w:i/>
+                  <w:iCs/>
+                </w:rPr>
+                <w:t>Bis</w:t>
+              </w:r>
+              <w:r>
+                <w:rPr>
+                  <w:rStyle w:val="Hyperkobling"/>
+                  <w:rFonts w:cstheme="minorHAnsi"/>
+                  <w:i/>
+                  <w:iCs/>
+                </w:rPr>
+                <w:t>c</w:t>
+              </w:r>
+              <w:r>
+                <w:rPr>
+                  <w:rStyle w:val="Hyperkobling"/>
+                  <w:rFonts w:cstheme="minorHAnsi"/>
+                  <w:i/>
+                  <w:iCs/>
+                </w:rPr>
+                <w:t>uits</w:t>
+              </w:r>
+              <w:proofErr w:type="spellEnd"/>
+              <w:r>
+                <w:rPr>
+                  <w:rStyle w:val="Hyperkobling"/>
+                  <w:rFonts w:cstheme="minorHAnsi"/>
+                </w:rPr>
+                <w:t>?</w:t>
+              </w:r>
+            </w:hyperlink>
+          </w:p>
+          <w:p>
+            <w:pPr>
+              <w:pStyle w:val="Listeavsnitt"/>
+              <w:numPr>
+                <w:ilvl w:val="0"/>
+                <w:numId w:val="13"/>
+              </w:numPr>
+              <w:spacing w:line="360" w:lineRule="auto"/>
+              <w:rPr>
+                <w:i/>
+                <w:iCs/>
+              </w:rPr>
+            </w:pPr>
+            <w:hyperlink w:anchor="_En_klikker_spill" w:history="1">
+              <w:r>
+                <w:rPr>
+                  <w:rStyle w:val="Hyperkobling"/>
+                </w:rPr>
+                <w:t xml:space="preserve">Hva kan jeg jeg bruke </w:t>
+              </w:r>
+              <w:proofErr w:type="spellStart"/>
+              <w:r>
+                <w:rPr>
+                  <w:rStyle w:val="Hyperkobling"/>
+                  <w:i/>
+                  <w:iCs/>
+                </w:rPr>
+                <w:t>Biscuits</w:t>
+              </w:r>
+              <w:proofErr w:type="spellEnd"/>
+              <w:r>
+                <w:rPr>
+                  <w:rStyle w:val="Hyperkobling"/>
+                  <w:i/>
+                  <w:iCs/>
+                </w:rPr>
+                <w:t xml:space="preserve"> på?</w:t>
+              </w:r>
+            </w:hyperlink>
+          </w:p>
+          <w:p>
+            <w:pPr>
+              <w:pStyle w:val="Listeavsnitt"/>
+              <w:numPr>
+                <w:ilvl w:val="0"/>
+                <w:numId w:val="13"/>
+              </w:numPr>
+              <w:spacing w:line="360" w:lineRule="auto"/>
+              <w:rPr>
+                <w:i/>
+                <w:iCs/>
+              </w:rPr>
+            </w:pPr>
+            <w:hyperlink w:anchor="_En_klikker_spill" w:history="1">
+              <w:r>
+                <w:rPr>
+                  <w:rStyle w:val="Hyperkobling"/>
+                </w:rPr>
+                <w:t>Hva betyr stats?</w:t>
+              </w:r>
+            </w:hyperlink>
+          </w:p>
+          <w:p>
+            <w:pPr>
+              <w:pStyle w:val="Listeavsnitt"/>
+              <w:numPr>
+                <w:ilvl w:val="0"/>
+                <w:numId w:val="13"/>
+              </w:numPr>
+              <w:spacing w:line="360" w:lineRule="auto"/>
+              <w:rPr>
+                <w:i/>
+                <w:iCs/>
+              </w:rPr>
+            </w:pPr>
+            <w:hyperlink w:anchor="_Prestige" w:history="1">
+              <w:r>
+                <w:rPr>
+                  <w:rStyle w:val="Hyperkobling"/>
+                </w:rPr>
+                <w:t xml:space="preserve">Hvordan får du </w:t>
+              </w:r>
+              <w:proofErr w:type="spellStart"/>
+              <w:r>
+                <w:rPr>
+                  <w:rStyle w:val="Hyperkobling"/>
+                  <w:i/>
+                  <w:iCs/>
+                </w:rPr>
+                <w:t>Biscuits</w:t>
+              </w:r>
+              <w:proofErr w:type="spellEnd"/>
+              <w:r>
+                <w:rPr>
+                  <w:rStyle w:val="Hyperkobling"/>
+                  <w:i/>
+                  <w:iCs/>
+                </w:rPr>
+                <w:t xml:space="preserve"> Prestige</w:t>
+              </w:r>
+              <w:r>
+                <w:rPr>
+                  <w:rStyle w:val="Hyperkobling"/>
+                </w:rPr>
+                <w:t>?</w:t>
+              </w:r>
+            </w:hyperlink>
+          </w:p>
+          <w:p>
+            <w:pPr>
+              <w:pStyle w:val="Listeavsnitt"/>
+              <w:numPr>
+                <w:ilvl w:val="0"/>
+                <w:numId w:val="13"/>
+              </w:numPr>
+              <w:spacing w:line="360" w:lineRule="auto"/>
+              <w:rPr>
+                <w:i/>
+                <w:iCs/>
+              </w:rPr>
+            </w:pPr>
+            <w:hyperlink w:anchor="_Prestige" w:history="1">
+              <w:r>
+                <w:rPr>
+                  <w:rStyle w:val="Hyperkobling"/>
+                </w:rPr>
+                <w:t xml:space="preserve">Hvordan får du </w:t>
+              </w:r>
+              <w:proofErr w:type="spellStart"/>
+              <w:r>
+                <w:rPr>
+                  <w:rStyle w:val="Hyperkobling"/>
+                  <w:i/>
+                  <w:iCs/>
+                </w:rPr>
+                <w:t>Items</w:t>
+              </w:r>
+              <w:r>
+                <w:rPr>
+                  <w:rStyle w:val="Hyperkobling"/>
+                </w:rPr>
+                <w:t>?</w:t>
+              </w:r>
+            </w:hyperlink>
+            <w:proofErr w:type="spellEnd"/>
+          </w:p>
+          <w:p>
+            <w:pPr>
+              <w:pStyle w:val="Listeavsnitt"/>
+              <w:numPr>
+                <w:ilvl w:val="0"/>
+                <w:numId w:val="13"/>
+              </w:numPr>
+              <w:spacing w:line="360" w:lineRule="auto"/>
+              <w:rPr>
+                <w:i/>
+                <w:iCs/>
+              </w:rPr>
+            </w:pPr>
+            <w:hyperlink w:anchor="_Prestige" w:history="1">
+              <w:r>
+                <w:rPr>
+                  <w:rStyle w:val="Hyperkobling"/>
+                </w:rPr>
+                <w:t xml:space="preserve">Hvordan kan du dine </w:t>
+              </w:r>
+              <w:proofErr w:type="spellStart"/>
+              <w:r>
+                <w:rPr>
+                  <w:rStyle w:val="Hyperkobling"/>
+                  <w:i/>
+                  <w:iCs/>
+                </w:rPr>
+                <w:t>Items</w:t>
+              </w:r>
+              <w:proofErr w:type="spellEnd"/>
+              <w:r>
+                <w:rPr>
+                  <w:rStyle w:val="Hyperkobling"/>
+                </w:rPr>
+                <w:t>?</w:t>
+              </w:r>
+            </w:hyperlink>
+          </w:p>
+          <w:p>
+            <w:pPr>
+              <w:spacing w:line="360" w:lineRule="auto"/>
+              <w:rPr>
+                <w:i/>
+                <w:iCs/>
+              </w:rPr>
+            </w:pPr>
+          </w:p>
+          <w:p>
+            <w:pPr>
+              <w:pStyle w:val="Listeavsnitt"/>
+              <w:numPr>
+                <w:ilvl w:val="0"/>
+                <w:numId w:val="13"/>
+              </w:numPr>
+              <w:spacing w:line="360" w:lineRule="auto"/>
+            </w:pPr>
+            <w:hyperlink w:anchor="_Konto_Håndering" w:history="1">
+              <w:r>
+                <w:rPr>
+                  <w:rStyle w:val="Hyperkobling"/>
+                </w:rPr>
+                <w:t>Hvordan lager du en konto?</w:t>
+              </w:r>
+            </w:hyperlink>
+          </w:p>
+          <w:p>
+            <w:pPr>
+              <w:pStyle w:val="Listeavsnitt"/>
+              <w:numPr>
+                <w:ilvl w:val="0"/>
+                <w:numId w:val="13"/>
+              </w:numPr>
+              <w:spacing w:line="360" w:lineRule="auto"/>
+            </w:pPr>
+            <w:hyperlink w:anchor="_Konto_Håndering" w:history="1">
+              <w:r>
+                <w:rPr>
+                  <w:rStyle w:val="Hyperkobling"/>
+                </w:rPr>
+                <w:t>Hvordan logger du ut?</w:t>
+              </w:r>
+            </w:hyperlink>
+          </w:p>
+          <w:p>
+            <w:pPr>
+              <w:pStyle w:val="Listeavsnitt"/>
+              <w:numPr>
+                <w:ilvl w:val="0"/>
+                <w:numId w:val="13"/>
+              </w:numPr>
+              <w:spacing w:line="360" w:lineRule="auto"/>
+            </w:pPr>
+            <w:hyperlink w:anchor="_Setting" w:history="1">
+              <w:r>
+                <w:rPr>
+                  <w:rStyle w:val="Hyperkobling"/>
+                </w:rPr>
+                <w:t>Hvor er kan jeg endre min konto informasjon?</w:t>
+              </w:r>
+            </w:hyperlink>
+          </w:p>
+          <w:p>
+            <w:pPr>
+              <w:pStyle w:val="Listeavsnitt"/>
+              <w:numPr>
+                <w:ilvl w:val="0"/>
+                <w:numId w:val="13"/>
+              </w:numPr>
+              <w:spacing w:line="360" w:lineRule="auto"/>
+            </w:pPr>
+            <w:hyperlink w:anchor="_Setting" w:history="1">
+              <w:r>
+                <w:rPr>
+                  <w:rStyle w:val="Hyperkobling"/>
+                </w:rPr>
+                <w:t>Hvordan kan jeg endre brukernavn og passord?</w:t>
+              </w:r>
+            </w:hyperlink>
+          </w:p>
+          <w:p>
+            <w:pPr>
+              <w:pStyle w:val="Listeavsnitt"/>
+              <w:numPr>
+                <w:ilvl w:val="0"/>
+                <w:numId w:val="13"/>
+              </w:numPr>
+              <w:spacing w:line="360" w:lineRule="auto"/>
+            </w:pPr>
+            <w:hyperlink w:anchor="_Setting" w:history="1">
+              <w:r>
+                <w:rPr>
+                  <w:rStyle w:val="Hyperkobling"/>
+                </w:rPr>
+                <w:t>Hvordan kan jeg slå av eller på automatisk lagring?</w:t>
+              </w:r>
+            </w:hyperlink>
+          </w:p>
+          <w:p>
+            <w:pPr>
+              <w:pStyle w:val="Listeavsnitt"/>
+              <w:numPr>
+                <w:ilvl w:val="0"/>
+                <w:numId w:val="13"/>
+              </w:numPr>
+              <w:spacing w:line="360" w:lineRule="auto"/>
+            </w:pPr>
+            <w:hyperlink w:anchor="_Admin-panel" w:history="1">
+              <w:r>
+                <w:rPr>
+                  <w:rStyle w:val="Hyperkobling"/>
+                </w:rPr>
+                <w:t xml:space="preserve">Hvordan navigerer jeg til </w:t>
+              </w:r>
+              <w:proofErr w:type="spellStart"/>
+              <w:r>
+                <w:rPr>
+                  <w:rStyle w:val="Hyperkobling"/>
+                </w:rPr>
+                <w:t>Adminpanelet</w:t>
+              </w:r>
+              <w:proofErr w:type="spellEnd"/>
+              <w:r>
+                <w:rPr>
+                  <w:rStyle w:val="Hyperkobling"/>
+                </w:rPr>
+                <w:t>?</w:t>
+              </w:r>
+            </w:hyperlink>
+          </w:p>
+          <w:p>
+            <w:pPr>
+              <w:pStyle w:val="Listeavsnitt"/>
+              <w:numPr>
+                <w:ilvl w:val="0"/>
+                <w:numId w:val="13"/>
+              </w:numPr>
+              <w:spacing w:line="360" w:lineRule="auto"/>
+            </w:pPr>
+            <w:hyperlink w:anchor="_Admin-panel" w:history="1">
+              <w:r>
+                <w:rPr>
+                  <w:rStyle w:val="Hyperkobling"/>
+                </w:rPr>
+                <w:t xml:space="preserve">Hvordan kan jeg endre slette en bruker via </w:t>
+              </w:r>
+              <w:proofErr w:type="spellStart"/>
+              <w:r>
+                <w:rPr>
+                  <w:rStyle w:val="Hyperkobling"/>
+                </w:rPr>
+                <w:t>Adminpanelet</w:t>
+              </w:r>
+              <w:proofErr w:type="spellEnd"/>
+              <w:r>
+                <w:rPr>
+                  <w:rStyle w:val="Hyperkobling"/>
+                </w:rPr>
+                <w:t>?</w:t>
+              </w:r>
+            </w:hyperlink>
+          </w:p>
+          <w:p>
+            <w:pPr>
+              <w:pStyle w:val="Listeavsnitt"/>
+              <w:numPr>
+                <w:ilvl w:val="0"/>
+                <w:numId w:val="13"/>
+              </w:numPr>
+              <w:spacing w:line="360" w:lineRule="auto"/>
+            </w:pPr>
+            <w:hyperlink w:anchor="_Admin-panel" w:history="1">
+              <w:r>
+                <w:rPr>
+                  <w:rStyle w:val="Hyperkobling"/>
+                </w:rPr>
+                <w:t xml:space="preserve">Hvordan kan jeg gjøre andre </w:t>
+              </w:r>
+              <w:proofErr w:type="spellStart"/>
+              <w:r>
+                <w:rPr>
+                  <w:rStyle w:val="Hyperkobling"/>
+                </w:rPr>
+                <w:t>Admin</w:t>
+              </w:r>
+              <w:proofErr w:type="spellEnd"/>
+              <w:r>
+                <w:rPr>
+                  <w:rStyle w:val="Hyperkobling"/>
+                </w:rPr>
+                <w:t xml:space="preserve">/brukere via </w:t>
+              </w:r>
+              <w:proofErr w:type="spellStart"/>
+              <w:r>
+                <w:rPr>
+                  <w:rStyle w:val="Hyperkobling"/>
+                </w:rPr>
+                <w:t>Adminpanelet</w:t>
+              </w:r>
+              <w:proofErr w:type="spellEnd"/>
+              <w:r>
+                <w:rPr>
+                  <w:rStyle w:val="Hyperkobling"/>
+                </w:rPr>
+                <w:t>?</w:t>
+              </w:r>
+            </w:hyperlink>
+          </w:p>
+          <w:p>
+            <w:pPr>
+              <w:spacing w:line="360" w:lineRule="auto"/>
+            </w:pPr>
+          </w:p>
+          <w:p>
+            <w:pPr>
+              <w:spacing w:line="360" w:lineRule="auto"/>
+            </w:pPr>
+            <w:r>
+              <w:t>Andre spørsmål ligger i Nettsiden ved «?» ikonet i venstre hjørne</w:t>
+            </w:r>
+            <w:r>
+              <w:t>t.</w:t>
+            </w:r>
+          </w:p>
+        </w:tc>
+      </w:tr>
+      <w:tr>
+        <w:trPr>
+          <w:trHeight w:val="280"/>
+        </w:trPr>
+        <w:tc>
+          <w:tcPr>
+            <w:tcW w:w="9782" w:type="dxa"/>
+          </w:tcPr>
+          <w:p>
+            <w:pPr>
+              <w:pStyle w:val="Overskrift3"/>
+              <w:rPr>
+                <w:color w:val="auto"/>
+                <w:lang w:val="en-US"/>
+              </w:rPr>
+            </w:pPr>
+          </w:p>
+        </w:tc>
+      </w:tr>
+    </w:tbl>
+    <w:p>
+      <w:pPr>
+        <w:ind w:left="-851"/>
+      </w:pPr>
+    </w:p>
     <w:sectPr>
+      <w:footerReference w:type="default" r:id="rId24"/>
       <w:pgSz w:w="11906" w:h="16838"/>
       <w:pgMar w:top="1417" w:right="1417" w:bottom="1417" w:left="1417" w:header="708" w:footer="708" w:gutter="0"/>
       <w:cols w:space="708"/>
@@ -1883,8 +6470,1307 @@
 </w:document>
 </file>
 
+<file path=word/endnotes.xml><?xml version="1.0" encoding="utf-8"?>
+<w:endnotes xmlns:wpc="http://schemas.microsoft.com/office/word/2010/wordprocessingCanvas" xmlns:cx="http://schemas.microsoft.com/office/drawing/2014/chartex" xmlns:cx1="http://schemas.microsoft.com/office/drawing/2015/9/8/chartex" xmlns:cx2="http://schemas.microsoft.com/office/drawing/2015/10/21/chartex" xmlns:cx3="http://schemas.microsoft.com/office/drawing/2016/5/9/chartex" xmlns:cx4="http://schemas.microsoft.com/office/drawing/2016/5/10/chartex" xmlns:cx5="http://schemas.microsoft.com/office/drawing/2016/5/11/chartex" xmlns:cx6="http://schemas.microsoft.com/office/drawing/2016/5/12/chartex" xmlns:cx7="http://schemas.microsoft.com/office/drawing/2016/5/13/chartex" xmlns:cx8="http://schemas.microsoft.com/office/drawing/2016/5/14/chartex" xmlns:mc="http://schemas.openxmlformats.org/markup-compatibility/2006" xmlns:aink="http://schemas.microsoft.com/office/drawing/2016/ink" xmlns:am3d="http://schemas.microsoft.com/office/drawing/2017/model3d" xmlns:o="urn:schemas-microsoft-com:office:office" xmlns:oel="http://schemas.microsoft.com/office/2019/extlst" xmlns:r="http://schemas.openxmlformats.org/officeDocument/2006/relationships" xmlns:m="http://schemas.openxmlformats.org/officeDocument/2006/math" xmlns:v="urn:schemas-microsoft-com:vml" xmlns:wp14="http://schemas.microsoft.com/office/word/2010/wordprocessingDrawing" xmlns:wp="http://schemas.openxmlformats.org/drawingml/2006/wordprocessingDrawing" xmlns:w10="urn:schemas-microsoft-com:office:word" xmlns:w="http://schemas.openxmlformats.org/wordprocessingml/2006/main" xmlns:w14="http://schemas.microsoft.com/office/word/2010/wordml" xmlns:w15="http://schemas.microsoft.com/office/word/2012/wordml" xmlns:w16cex="http://schemas.microsoft.com/office/word/2018/wordml/cex" xmlns:w16cid="http://schemas.microsoft.com/office/word/2016/wordml/cid" xmlns:w16="http://schemas.microsoft.com/office/word/2018/wordml" xmlns:w16du="http://schemas.microsoft.com/office/word/2023/wordml/word16du" xmlns:w16sdtdh="http://schemas.microsoft.com/office/word/2020/wordml/sdtdatahash" xmlns:w16se="http://schemas.microsoft.com/office/word/2015/wordml/symex" xmlns:wpg="http://schemas.microsoft.com/office/word/2010/wordprocessingGroup" xmlns:wpi="http://schemas.microsoft.com/office/word/2010/wordprocessingInk" xmlns:wne="http://schemas.microsoft.com/office/word/2006/wordml" xmlns:wps="http://schemas.microsoft.com/office/word/2010/wordprocessingShape" mc:Ignorable="w14 w15 w16se w16cid w16 w16cex w16sdtdh w16du wp14">
+  <w:endnote w:type="separator" w:id="-1">
+    <w:p>
+      <w:r>
+        <w:separator/>
+      </w:r>
+    </w:p>
+  </w:endnote>
+  <w:endnote w:type="continuationSeparator" w:id="0">
+    <w:p>
+      <w:r>
+        <w:continuationSeparator/>
+      </w:r>
+    </w:p>
+  </w:endnote>
+</w:endnotes>
+</file>
+
+<file path=word/footer1.xml><?xml version="1.0" encoding="utf-8"?>
+<w:ftr xmlns:wpc="http://schemas.microsoft.com/office/word/2010/wordprocessingCanvas" xmlns:cx="http://schemas.microsoft.com/office/drawing/2014/chartex" xmlns:cx1="http://schemas.microsoft.com/office/drawing/2015/9/8/chartex" xmlns:cx2="http://schemas.microsoft.com/office/drawing/2015/10/21/chartex" xmlns:cx3="http://schemas.microsoft.com/office/drawing/2016/5/9/chartex" xmlns:cx4="http://schemas.microsoft.com/office/drawing/2016/5/10/chartex" xmlns:cx5="http://schemas.microsoft.com/office/drawing/2016/5/11/chartex" xmlns:cx6="http://schemas.microsoft.com/office/drawing/2016/5/12/chartex" xmlns:cx7="http://schemas.microsoft.com/office/drawing/2016/5/13/chartex" xmlns:cx8="http://schemas.microsoft.com/office/drawing/2016/5/14/chartex" xmlns:mc="http://schemas.openxmlformats.org/markup-compatibility/2006" xmlns:aink="http://schemas.microsoft.com/office/drawing/2016/ink" xmlns:am3d="http://schemas.microsoft.com/office/drawing/2017/model3d" xmlns:o="urn:schemas-microsoft-com:office:office" xmlns:oel="http://schemas.microsoft.com/office/2019/extlst" xmlns:r="http://schemas.openxmlformats.org/officeDocument/2006/relationships" xmlns:m="http://schemas.openxmlformats.org/officeDocument/2006/math" xmlns:v="urn:schemas-microsoft-com:vml" xmlns:wp14="http://schemas.microsoft.com/office/word/2010/wordprocessingDrawing" xmlns:wp="http://schemas.openxmlformats.org/drawingml/2006/wordprocessingDrawing" xmlns:w10="urn:schemas-microsoft-com:office:word" xmlns:w="http://schemas.openxmlformats.org/wordprocessingml/2006/main" xmlns:w14="http://schemas.microsoft.com/office/word/2010/wordml" xmlns:w15="http://schemas.microsoft.com/office/word/2012/wordml" xmlns:w16cex="http://schemas.microsoft.com/office/word/2018/wordml/cex" xmlns:w16cid="http://schemas.microsoft.com/office/word/2016/wordml/cid" xmlns:w16="http://schemas.microsoft.com/office/word/2018/wordml" xmlns:w16du="http://schemas.microsoft.com/office/word/2023/wordml/word16du" xmlns:w16sdtdh="http://schemas.microsoft.com/office/word/2020/wordml/sdtdatahash" xmlns:w16se="http://schemas.microsoft.com/office/word/2015/wordml/symex" xmlns:wpg="http://schemas.microsoft.com/office/word/2010/wordprocessingGroup" xmlns:wpi="http://schemas.microsoft.com/office/word/2010/wordprocessingInk" xmlns:wne="http://schemas.microsoft.com/office/word/2006/wordml" xmlns:wps="http://schemas.microsoft.com/office/word/2010/wordprocessingShape" mc:Ignorable="w14 w15 w16se w16cid w16 w16cex w16sdtdh w16du wp14">
+  <w:sdt>
+    <w:sdtPr>
+      <w:id w:val="-673728319"/>
+      <w:docPartObj>
+        <w:docPartGallery w:val="Page Numbers (Bottom of Page)"/>
+        <w:docPartUnique/>
+      </w:docPartObj>
+    </w:sdtPr>
+    <w:sdtContent>
+      <w:p>
+        <w:pPr>
+          <w:pStyle w:val="Bunntekst"/>
+          <w:jc w:val="center"/>
+        </w:pPr>
+        <w:r>
+          <w:fldChar w:fldCharType="begin"/>
+        </w:r>
+        <w:r>
+          <w:instrText>PAGE   \* MERGEFORMAT</w:instrText>
+        </w:r>
+        <w:r>
+          <w:fldChar w:fldCharType="separate"/>
+        </w:r>
+        <w:r>
+          <w:t>2</w:t>
+        </w:r>
+        <w:r>
+          <w:fldChar w:fldCharType="end"/>
+        </w:r>
+      </w:p>
+    </w:sdtContent>
+  </w:sdt>
+  <w:p>
+    <w:pPr>
+      <w:pStyle w:val="Bunntekst"/>
+    </w:pPr>
+  </w:p>
+</w:ftr>
+</file>
+
+<file path=word/footnotes.xml><?xml version="1.0" encoding="utf-8"?>
+<w:footnotes xmlns:wpc="http://schemas.microsoft.com/office/word/2010/wordprocessingCanvas" xmlns:cx="http://schemas.microsoft.com/office/drawing/2014/chartex" xmlns:cx1="http://schemas.microsoft.com/office/drawing/2015/9/8/chartex" xmlns:cx2="http://schemas.microsoft.com/office/drawing/2015/10/21/chartex" xmlns:cx3="http://schemas.microsoft.com/office/drawing/2016/5/9/chartex" xmlns:cx4="http://schemas.microsoft.com/office/drawing/2016/5/10/chartex" xmlns:cx5="http://schemas.microsoft.com/office/drawing/2016/5/11/chartex" xmlns:cx6="http://schemas.microsoft.com/office/drawing/2016/5/12/chartex" xmlns:cx7="http://schemas.microsoft.com/office/drawing/2016/5/13/chartex" xmlns:cx8="http://schemas.microsoft.com/office/drawing/2016/5/14/chartex" xmlns:mc="http://schemas.openxmlformats.org/markup-compatibility/2006" xmlns:aink="http://schemas.microsoft.com/office/drawing/2016/ink" xmlns:am3d="http://schemas.microsoft.com/office/drawing/2017/model3d" xmlns:o="urn:schemas-microsoft-com:office:office" xmlns:oel="http://schemas.microsoft.com/office/2019/extlst" xmlns:r="http://schemas.openxmlformats.org/officeDocument/2006/relationships" xmlns:m="http://schemas.openxmlformats.org/officeDocument/2006/math" xmlns:v="urn:schemas-microsoft-com:vml" xmlns:wp14="http://schemas.microsoft.com/office/word/2010/wordprocessingDrawing" xmlns:wp="http://schemas.openxmlformats.org/drawingml/2006/wordprocessingDrawing" xmlns:w10="urn:schemas-microsoft-com:office:word" xmlns:w="http://schemas.openxmlformats.org/wordprocessingml/2006/main" xmlns:w14="http://schemas.microsoft.com/office/word/2010/wordml" xmlns:w15="http://schemas.microsoft.com/office/word/2012/wordml" xmlns:w16cex="http://schemas.microsoft.com/office/word/2018/wordml/cex" xmlns:w16cid="http://schemas.microsoft.com/office/word/2016/wordml/cid" xmlns:w16="http://schemas.microsoft.com/office/word/2018/wordml" xmlns:w16du="http://schemas.microsoft.com/office/word/2023/wordml/word16du" xmlns:w16sdtdh="http://schemas.microsoft.com/office/word/2020/wordml/sdtdatahash" xmlns:w16se="http://schemas.microsoft.com/office/word/2015/wordml/symex" xmlns:wpg="http://schemas.microsoft.com/office/word/2010/wordprocessingGroup" xmlns:wpi="http://schemas.microsoft.com/office/word/2010/wordprocessingInk" xmlns:wne="http://schemas.microsoft.com/office/word/2006/wordml" xmlns:wps="http://schemas.microsoft.com/office/word/2010/wordprocessingShape" mc:Ignorable="w14 w15 w16se w16cid w16 w16cex w16sdtdh w16du wp14">
+  <w:footnote w:type="separator" w:id="-1">
+    <w:p>
+      <w:r>
+        <w:separator/>
+      </w:r>
+    </w:p>
+  </w:footnote>
+  <w:footnote w:type="continuationSeparator" w:id="0">
+    <w:p>
+      <w:r>
+        <w:continuationSeparator/>
+      </w:r>
+    </w:p>
+  </w:footnote>
+</w:footnotes>
+</file>
+
+<file path=word/numbering.xml><?xml version="1.0" encoding="utf-8"?>
+<w:numbering xmlns:wpc="http://schemas.microsoft.com/office/word/2010/wordprocessingCanvas" xmlns:cx="http://schemas.microsoft.com/office/drawing/2014/chartex" xmlns:cx1="http://schemas.microsoft.com/office/drawing/2015/9/8/chartex" xmlns:cx2="http://schemas.microsoft.com/office/drawing/2015/10/21/chartex" xmlns:cx3="http://schemas.microsoft.com/office/drawing/2016/5/9/chartex" xmlns:cx4="http://schemas.microsoft.com/office/drawing/2016/5/10/chartex" xmlns:cx5="http://schemas.microsoft.com/office/drawing/2016/5/11/chartex" xmlns:cx6="http://schemas.microsoft.com/office/drawing/2016/5/12/chartex" xmlns:cx7="http://schemas.microsoft.com/office/drawing/2016/5/13/chartex" xmlns:cx8="http://schemas.microsoft.com/office/drawing/2016/5/14/chartex" xmlns:mc="http://schemas.openxmlformats.org/markup-compatibility/2006" xmlns:aink="http://schemas.microsoft.com/office/drawing/2016/ink" xmlns:am3d="http://schemas.microsoft.com/office/drawing/2017/model3d" xmlns:o="urn:schemas-microsoft-com:office:office" xmlns:oel="http://schemas.microsoft.com/office/2019/extlst" xmlns:r="http://schemas.openxmlformats.org/officeDocument/2006/relationships" xmlns:m="http://schemas.openxmlformats.org/officeDocument/2006/math" xmlns:v="urn:schemas-microsoft-com:vml" xmlns:wp14="http://schemas.microsoft.com/office/word/2010/wordprocessingDrawing" xmlns:wp="http://schemas.openxmlformats.org/drawingml/2006/wordprocessingDrawing" xmlns:w10="urn:schemas-microsoft-com:office:word" xmlns:w="http://schemas.openxmlformats.org/wordprocessingml/2006/main" xmlns:w14="http://schemas.microsoft.com/office/word/2010/wordml" xmlns:w15="http://schemas.microsoft.com/office/word/2012/wordml" xmlns:w16cex="http://schemas.microsoft.com/office/word/2018/wordml/cex" xmlns:w16cid="http://schemas.microsoft.com/office/word/2016/wordml/cid" xmlns:w16="http://schemas.microsoft.com/office/word/2018/wordml" xmlns:w16du="http://schemas.microsoft.com/office/word/2023/wordml/word16du" xmlns:w16sdtdh="http://schemas.microsoft.com/office/word/2020/wordml/sdtdatahash" xmlns:w16se="http://schemas.microsoft.com/office/word/2015/wordml/symex" xmlns:wpg="http://schemas.microsoft.com/office/word/2010/wordprocessingGroup" xmlns:wpi="http://schemas.microsoft.com/office/word/2010/wordprocessingInk" xmlns:wne="http://schemas.microsoft.com/office/word/2006/wordml" xmlns:wps="http://schemas.microsoft.com/office/word/2010/wordprocessingShape" mc:Ignorable="w14 w15 w16se w16cid w16 w16cex w16sdtdh w16du wp14">
+  <w:abstractNum w:abstractNumId="0" w15:restartNumberingAfterBreak="0">
+    <w:nsid w:val="04333D40"/>
+    <w:multiLevelType w:val="hybridMultilevel"/>
+    <w:tmpl w:val="B38232E4"/>
+    <w:lvl w:ilvl="0" w:tplc="0414000F">
+      <w:start w:val="1"/>
+      <w:numFmt w:val="decimal"/>
+      <w:lvlText w:val="%1."/>
+      <w:lvlJc w:val="left"/>
+      <w:pPr>
+        <w:ind w:left="720" w:hanging="360"/>
+      </w:pPr>
+      <w:rPr>
+        <w:rFonts w:hint="default"/>
+      </w:rPr>
+    </w:lvl>
+    <w:lvl w:ilvl="1" w:tplc="04140019" w:tentative="1">
+      <w:start w:val="1"/>
+      <w:numFmt w:val="lowerLetter"/>
+      <w:lvlText w:val="%2."/>
+      <w:lvlJc w:val="left"/>
+      <w:pPr>
+        <w:ind w:left="1440" w:hanging="360"/>
+      </w:pPr>
+    </w:lvl>
+    <w:lvl w:ilvl="2" w:tplc="0414001B" w:tentative="1">
+      <w:start w:val="1"/>
+      <w:numFmt w:val="lowerRoman"/>
+      <w:lvlText w:val="%3."/>
+      <w:lvlJc w:val="right"/>
+      <w:pPr>
+        <w:ind w:left="2160" w:hanging="180"/>
+      </w:pPr>
+    </w:lvl>
+    <w:lvl w:ilvl="3" w:tplc="0414000F" w:tentative="1">
+      <w:start w:val="1"/>
+      <w:numFmt w:val="decimal"/>
+      <w:lvlText w:val="%4."/>
+      <w:lvlJc w:val="left"/>
+      <w:pPr>
+        <w:ind w:left="2880" w:hanging="360"/>
+      </w:pPr>
+    </w:lvl>
+    <w:lvl w:ilvl="4" w:tplc="04140019" w:tentative="1">
+      <w:start w:val="1"/>
+      <w:numFmt w:val="lowerLetter"/>
+      <w:lvlText w:val="%5."/>
+      <w:lvlJc w:val="left"/>
+      <w:pPr>
+        <w:ind w:left="3600" w:hanging="360"/>
+      </w:pPr>
+    </w:lvl>
+    <w:lvl w:ilvl="5" w:tplc="0414001B" w:tentative="1">
+      <w:start w:val="1"/>
+      <w:numFmt w:val="lowerRoman"/>
+      <w:lvlText w:val="%6."/>
+      <w:lvlJc w:val="right"/>
+      <w:pPr>
+        <w:ind w:left="4320" w:hanging="180"/>
+      </w:pPr>
+    </w:lvl>
+    <w:lvl w:ilvl="6" w:tplc="0414000F" w:tentative="1">
+      <w:start w:val="1"/>
+      <w:numFmt w:val="decimal"/>
+      <w:lvlText w:val="%7."/>
+      <w:lvlJc w:val="left"/>
+      <w:pPr>
+        <w:ind w:left="5040" w:hanging="360"/>
+      </w:pPr>
+    </w:lvl>
+    <w:lvl w:ilvl="7" w:tplc="04140019" w:tentative="1">
+      <w:start w:val="1"/>
+      <w:numFmt w:val="lowerLetter"/>
+      <w:lvlText w:val="%8."/>
+      <w:lvlJc w:val="left"/>
+      <w:pPr>
+        <w:ind w:left="5760" w:hanging="360"/>
+      </w:pPr>
+    </w:lvl>
+    <w:lvl w:ilvl="8" w:tplc="0414001B" w:tentative="1">
+      <w:start w:val="1"/>
+      <w:numFmt w:val="lowerRoman"/>
+      <w:lvlText w:val="%9."/>
+      <w:lvlJc w:val="right"/>
+      <w:pPr>
+        <w:ind w:left="6480" w:hanging="180"/>
+      </w:pPr>
+    </w:lvl>
+  </w:abstractNum>
+  <w:abstractNum w:abstractNumId="1" w15:restartNumberingAfterBreak="0">
+    <w:nsid w:val="05A834F9"/>
+    <w:multiLevelType w:val="hybridMultilevel"/>
+    <w:tmpl w:val="9ADA2ACC"/>
+    <w:lvl w:ilvl="0" w:tplc="0414000F">
+      <w:start w:val="1"/>
+      <w:numFmt w:val="decimal"/>
+      <w:lvlText w:val="%1."/>
+      <w:lvlJc w:val="left"/>
+      <w:pPr>
+        <w:ind w:left="720" w:hanging="360"/>
+      </w:pPr>
+      <w:rPr>
+        <w:rFonts w:hint="default"/>
+      </w:rPr>
+    </w:lvl>
+    <w:lvl w:ilvl="1" w:tplc="04140019" w:tentative="1">
+      <w:start w:val="1"/>
+      <w:numFmt w:val="lowerLetter"/>
+      <w:lvlText w:val="%2."/>
+      <w:lvlJc w:val="left"/>
+      <w:pPr>
+        <w:ind w:left="1440" w:hanging="360"/>
+      </w:pPr>
+    </w:lvl>
+    <w:lvl w:ilvl="2" w:tplc="0414001B" w:tentative="1">
+      <w:start w:val="1"/>
+      <w:numFmt w:val="lowerRoman"/>
+      <w:lvlText w:val="%3."/>
+      <w:lvlJc w:val="right"/>
+      <w:pPr>
+        <w:ind w:left="2160" w:hanging="180"/>
+      </w:pPr>
+    </w:lvl>
+    <w:lvl w:ilvl="3" w:tplc="0414000F" w:tentative="1">
+      <w:start w:val="1"/>
+      <w:numFmt w:val="decimal"/>
+      <w:lvlText w:val="%4."/>
+      <w:lvlJc w:val="left"/>
+      <w:pPr>
+        <w:ind w:left="2880" w:hanging="360"/>
+      </w:pPr>
+    </w:lvl>
+    <w:lvl w:ilvl="4" w:tplc="04140019" w:tentative="1">
+      <w:start w:val="1"/>
+      <w:numFmt w:val="lowerLetter"/>
+      <w:lvlText w:val="%5."/>
+      <w:lvlJc w:val="left"/>
+      <w:pPr>
+        <w:ind w:left="3600" w:hanging="360"/>
+      </w:pPr>
+    </w:lvl>
+    <w:lvl w:ilvl="5" w:tplc="0414001B" w:tentative="1">
+      <w:start w:val="1"/>
+      <w:numFmt w:val="lowerRoman"/>
+      <w:lvlText w:val="%6."/>
+      <w:lvlJc w:val="right"/>
+      <w:pPr>
+        <w:ind w:left="4320" w:hanging="180"/>
+      </w:pPr>
+    </w:lvl>
+    <w:lvl w:ilvl="6" w:tplc="0414000F" w:tentative="1">
+      <w:start w:val="1"/>
+      <w:numFmt w:val="decimal"/>
+      <w:lvlText w:val="%7."/>
+      <w:lvlJc w:val="left"/>
+      <w:pPr>
+        <w:ind w:left="5040" w:hanging="360"/>
+      </w:pPr>
+    </w:lvl>
+    <w:lvl w:ilvl="7" w:tplc="04140019" w:tentative="1">
+      <w:start w:val="1"/>
+      <w:numFmt w:val="lowerLetter"/>
+      <w:lvlText w:val="%8."/>
+      <w:lvlJc w:val="left"/>
+      <w:pPr>
+        <w:ind w:left="5760" w:hanging="360"/>
+      </w:pPr>
+    </w:lvl>
+    <w:lvl w:ilvl="8" w:tplc="0414001B" w:tentative="1">
+      <w:start w:val="1"/>
+      <w:numFmt w:val="lowerRoman"/>
+      <w:lvlText w:val="%9."/>
+      <w:lvlJc w:val="right"/>
+      <w:pPr>
+        <w:ind w:left="6480" w:hanging="180"/>
+      </w:pPr>
+    </w:lvl>
+  </w:abstractNum>
+  <w:abstractNum w:abstractNumId="2" w15:restartNumberingAfterBreak="0">
+    <w:nsid w:val="076017A5"/>
+    <w:multiLevelType w:val="hybridMultilevel"/>
+    <w:tmpl w:val="A216A5AE"/>
+    <w:lvl w:ilvl="0" w:tplc="0414000F">
+      <w:start w:val="1"/>
+      <w:numFmt w:val="decimal"/>
+      <w:lvlText w:val="%1."/>
+      <w:lvlJc w:val="left"/>
+      <w:pPr>
+        <w:ind w:left="720" w:hanging="360"/>
+      </w:pPr>
+      <w:rPr>
+        <w:rFonts w:hint="default"/>
+      </w:rPr>
+    </w:lvl>
+    <w:lvl w:ilvl="1" w:tplc="04140019" w:tentative="1">
+      <w:start w:val="1"/>
+      <w:numFmt w:val="lowerLetter"/>
+      <w:lvlText w:val="%2."/>
+      <w:lvlJc w:val="left"/>
+      <w:pPr>
+        <w:ind w:left="1440" w:hanging="360"/>
+      </w:pPr>
+    </w:lvl>
+    <w:lvl w:ilvl="2" w:tplc="0414001B" w:tentative="1">
+      <w:start w:val="1"/>
+      <w:numFmt w:val="lowerRoman"/>
+      <w:lvlText w:val="%3."/>
+      <w:lvlJc w:val="right"/>
+      <w:pPr>
+        <w:ind w:left="2160" w:hanging="180"/>
+      </w:pPr>
+    </w:lvl>
+    <w:lvl w:ilvl="3" w:tplc="0414000F" w:tentative="1">
+      <w:start w:val="1"/>
+      <w:numFmt w:val="decimal"/>
+      <w:lvlText w:val="%4."/>
+      <w:lvlJc w:val="left"/>
+      <w:pPr>
+        <w:ind w:left="2880" w:hanging="360"/>
+      </w:pPr>
+    </w:lvl>
+    <w:lvl w:ilvl="4" w:tplc="04140019" w:tentative="1">
+      <w:start w:val="1"/>
+      <w:numFmt w:val="lowerLetter"/>
+      <w:lvlText w:val="%5."/>
+      <w:lvlJc w:val="left"/>
+      <w:pPr>
+        <w:ind w:left="3600" w:hanging="360"/>
+      </w:pPr>
+    </w:lvl>
+    <w:lvl w:ilvl="5" w:tplc="0414001B" w:tentative="1">
+      <w:start w:val="1"/>
+      <w:numFmt w:val="lowerRoman"/>
+      <w:lvlText w:val="%6."/>
+      <w:lvlJc w:val="right"/>
+      <w:pPr>
+        <w:ind w:left="4320" w:hanging="180"/>
+      </w:pPr>
+    </w:lvl>
+    <w:lvl w:ilvl="6" w:tplc="0414000F" w:tentative="1">
+      <w:start w:val="1"/>
+      <w:numFmt w:val="decimal"/>
+      <w:lvlText w:val="%7."/>
+      <w:lvlJc w:val="left"/>
+      <w:pPr>
+        <w:ind w:left="5040" w:hanging="360"/>
+      </w:pPr>
+    </w:lvl>
+    <w:lvl w:ilvl="7" w:tplc="04140019" w:tentative="1">
+      <w:start w:val="1"/>
+      <w:numFmt w:val="lowerLetter"/>
+      <w:lvlText w:val="%8."/>
+      <w:lvlJc w:val="left"/>
+      <w:pPr>
+        <w:ind w:left="5760" w:hanging="360"/>
+      </w:pPr>
+    </w:lvl>
+    <w:lvl w:ilvl="8" w:tplc="0414001B" w:tentative="1">
+      <w:start w:val="1"/>
+      <w:numFmt w:val="lowerRoman"/>
+      <w:lvlText w:val="%9."/>
+      <w:lvlJc w:val="right"/>
+      <w:pPr>
+        <w:ind w:left="6480" w:hanging="180"/>
+      </w:pPr>
+    </w:lvl>
+  </w:abstractNum>
+  <w:abstractNum w:abstractNumId="3" w15:restartNumberingAfterBreak="0">
+    <w:nsid w:val="091C2546"/>
+    <w:multiLevelType w:val="hybridMultilevel"/>
+    <w:tmpl w:val="3D5672C0"/>
+    <w:lvl w:ilvl="0" w:tplc="0414000F">
+      <w:start w:val="1"/>
+      <w:numFmt w:val="decimal"/>
+      <w:lvlText w:val="%1."/>
+      <w:lvlJc w:val="left"/>
+      <w:pPr>
+        <w:ind w:left="720" w:hanging="360"/>
+      </w:pPr>
+      <w:rPr>
+        <w:rFonts w:hint="default"/>
+      </w:rPr>
+    </w:lvl>
+    <w:lvl w:ilvl="1" w:tplc="04140019" w:tentative="1">
+      <w:start w:val="1"/>
+      <w:numFmt w:val="lowerLetter"/>
+      <w:lvlText w:val="%2."/>
+      <w:lvlJc w:val="left"/>
+      <w:pPr>
+        <w:ind w:left="1440" w:hanging="360"/>
+      </w:pPr>
+    </w:lvl>
+    <w:lvl w:ilvl="2" w:tplc="0414001B" w:tentative="1">
+      <w:start w:val="1"/>
+      <w:numFmt w:val="lowerRoman"/>
+      <w:lvlText w:val="%3."/>
+      <w:lvlJc w:val="right"/>
+      <w:pPr>
+        <w:ind w:left="2160" w:hanging="180"/>
+      </w:pPr>
+    </w:lvl>
+    <w:lvl w:ilvl="3" w:tplc="0414000F" w:tentative="1">
+      <w:start w:val="1"/>
+      <w:numFmt w:val="decimal"/>
+      <w:lvlText w:val="%4."/>
+      <w:lvlJc w:val="left"/>
+      <w:pPr>
+        <w:ind w:left="2880" w:hanging="360"/>
+      </w:pPr>
+    </w:lvl>
+    <w:lvl w:ilvl="4" w:tplc="04140019" w:tentative="1">
+      <w:start w:val="1"/>
+      <w:numFmt w:val="lowerLetter"/>
+      <w:lvlText w:val="%5."/>
+      <w:lvlJc w:val="left"/>
+      <w:pPr>
+        <w:ind w:left="3600" w:hanging="360"/>
+      </w:pPr>
+    </w:lvl>
+    <w:lvl w:ilvl="5" w:tplc="0414001B" w:tentative="1">
+      <w:start w:val="1"/>
+      <w:numFmt w:val="lowerRoman"/>
+      <w:lvlText w:val="%6."/>
+      <w:lvlJc w:val="right"/>
+      <w:pPr>
+        <w:ind w:left="4320" w:hanging="180"/>
+      </w:pPr>
+    </w:lvl>
+    <w:lvl w:ilvl="6" w:tplc="0414000F" w:tentative="1">
+      <w:start w:val="1"/>
+      <w:numFmt w:val="decimal"/>
+      <w:lvlText w:val="%7."/>
+      <w:lvlJc w:val="left"/>
+      <w:pPr>
+        <w:ind w:left="5040" w:hanging="360"/>
+      </w:pPr>
+    </w:lvl>
+    <w:lvl w:ilvl="7" w:tplc="04140019" w:tentative="1">
+      <w:start w:val="1"/>
+      <w:numFmt w:val="lowerLetter"/>
+      <w:lvlText w:val="%8."/>
+      <w:lvlJc w:val="left"/>
+      <w:pPr>
+        <w:ind w:left="5760" w:hanging="360"/>
+      </w:pPr>
+    </w:lvl>
+    <w:lvl w:ilvl="8" w:tplc="0414001B" w:tentative="1">
+      <w:start w:val="1"/>
+      <w:numFmt w:val="lowerRoman"/>
+      <w:lvlText w:val="%9."/>
+      <w:lvlJc w:val="right"/>
+      <w:pPr>
+        <w:ind w:left="6480" w:hanging="180"/>
+      </w:pPr>
+    </w:lvl>
+  </w:abstractNum>
+  <w:abstractNum w:abstractNumId="4" w15:restartNumberingAfterBreak="0">
+    <w:nsid w:val="20504DA7"/>
+    <w:multiLevelType w:val="hybridMultilevel"/>
+    <w:tmpl w:val="6BA63788"/>
+    <w:lvl w:ilvl="0" w:tplc="0414000F">
+      <w:start w:val="1"/>
+      <w:numFmt w:val="decimal"/>
+      <w:lvlText w:val="%1."/>
+      <w:lvlJc w:val="left"/>
+      <w:pPr>
+        <w:ind w:left="720" w:hanging="360"/>
+      </w:pPr>
+      <w:rPr>
+        <w:rFonts w:hint="default"/>
+      </w:rPr>
+    </w:lvl>
+    <w:lvl w:ilvl="1" w:tplc="04140019" w:tentative="1">
+      <w:start w:val="1"/>
+      <w:numFmt w:val="lowerLetter"/>
+      <w:lvlText w:val="%2."/>
+      <w:lvlJc w:val="left"/>
+      <w:pPr>
+        <w:ind w:left="1440" w:hanging="360"/>
+      </w:pPr>
+    </w:lvl>
+    <w:lvl w:ilvl="2" w:tplc="0414001B" w:tentative="1">
+      <w:start w:val="1"/>
+      <w:numFmt w:val="lowerRoman"/>
+      <w:lvlText w:val="%3."/>
+      <w:lvlJc w:val="right"/>
+      <w:pPr>
+        <w:ind w:left="2160" w:hanging="180"/>
+      </w:pPr>
+    </w:lvl>
+    <w:lvl w:ilvl="3" w:tplc="0414000F" w:tentative="1">
+      <w:start w:val="1"/>
+      <w:numFmt w:val="decimal"/>
+      <w:lvlText w:val="%4."/>
+      <w:lvlJc w:val="left"/>
+      <w:pPr>
+        <w:ind w:left="2880" w:hanging="360"/>
+      </w:pPr>
+    </w:lvl>
+    <w:lvl w:ilvl="4" w:tplc="04140019" w:tentative="1">
+      <w:start w:val="1"/>
+      <w:numFmt w:val="lowerLetter"/>
+      <w:lvlText w:val="%5."/>
+      <w:lvlJc w:val="left"/>
+      <w:pPr>
+        <w:ind w:left="3600" w:hanging="360"/>
+      </w:pPr>
+    </w:lvl>
+    <w:lvl w:ilvl="5" w:tplc="0414001B" w:tentative="1">
+      <w:start w:val="1"/>
+      <w:numFmt w:val="lowerRoman"/>
+      <w:lvlText w:val="%6."/>
+      <w:lvlJc w:val="right"/>
+      <w:pPr>
+        <w:ind w:left="4320" w:hanging="180"/>
+      </w:pPr>
+    </w:lvl>
+    <w:lvl w:ilvl="6" w:tplc="0414000F" w:tentative="1">
+      <w:start w:val="1"/>
+      <w:numFmt w:val="decimal"/>
+      <w:lvlText w:val="%7."/>
+      <w:lvlJc w:val="left"/>
+      <w:pPr>
+        <w:ind w:left="5040" w:hanging="360"/>
+      </w:pPr>
+    </w:lvl>
+    <w:lvl w:ilvl="7" w:tplc="04140019" w:tentative="1">
+      <w:start w:val="1"/>
+      <w:numFmt w:val="lowerLetter"/>
+      <w:lvlText w:val="%8."/>
+      <w:lvlJc w:val="left"/>
+      <w:pPr>
+        <w:ind w:left="5760" w:hanging="360"/>
+      </w:pPr>
+    </w:lvl>
+    <w:lvl w:ilvl="8" w:tplc="0414001B" w:tentative="1">
+      <w:start w:val="1"/>
+      <w:numFmt w:val="lowerRoman"/>
+      <w:lvlText w:val="%9."/>
+      <w:lvlJc w:val="right"/>
+      <w:pPr>
+        <w:ind w:left="6480" w:hanging="180"/>
+      </w:pPr>
+    </w:lvl>
+  </w:abstractNum>
+  <w:abstractNum w:abstractNumId="5" w15:restartNumberingAfterBreak="0">
+    <w:nsid w:val="20551880"/>
+    <w:multiLevelType w:val="hybridMultilevel"/>
+    <w:tmpl w:val="57EEDB2E"/>
+    <w:lvl w:ilvl="0" w:tplc="0414000F">
+      <w:start w:val="1"/>
+      <w:numFmt w:val="decimal"/>
+      <w:lvlText w:val="%1."/>
+      <w:lvlJc w:val="left"/>
+      <w:pPr>
+        <w:ind w:left="720" w:hanging="360"/>
+      </w:pPr>
+      <w:rPr>
+        <w:rFonts w:hint="default"/>
+      </w:rPr>
+    </w:lvl>
+    <w:lvl w:ilvl="1" w:tplc="04140019" w:tentative="1">
+      <w:start w:val="1"/>
+      <w:numFmt w:val="lowerLetter"/>
+      <w:lvlText w:val="%2."/>
+      <w:lvlJc w:val="left"/>
+      <w:pPr>
+        <w:ind w:left="1440" w:hanging="360"/>
+      </w:pPr>
+    </w:lvl>
+    <w:lvl w:ilvl="2" w:tplc="0414001B" w:tentative="1">
+      <w:start w:val="1"/>
+      <w:numFmt w:val="lowerRoman"/>
+      <w:lvlText w:val="%3."/>
+      <w:lvlJc w:val="right"/>
+      <w:pPr>
+        <w:ind w:left="2160" w:hanging="180"/>
+      </w:pPr>
+    </w:lvl>
+    <w:lvl w:ilvl="3" w:tplc="0414000F" w:tentative="1">
+      <w:start w:val="1"/>
+      <w:numFmt w:val="decimal"/>
+      <w:lvlText w:val="%4."/>
+      <w:lvlJc w:val="left"/>
+      <w:pPr>
+        <w:ind w:left="2880" w:hanging="360"/>
+      </w:pPr>
+    </w:lvl>
+    <w:lvl w:ilvl="4" w:tplc="04140019" w:tentative="1">
+      <w:start w:val="1"/>
+      <w:numFmt w:val="lowerLetter"/>
+      <w:lvlText w:val="%5."/>
+      <w:lvlJc w:val="left"/>
+      <w:pPr>
+        <w:ind w:left="3600" w:hanging="360"/>
+      </w:pPr>
+    </w:lvl>
+    <w:lvl w:ilvl="5" w:tplc="0414001B" w:tentative="1">
+      <w:start w:val="1"/>
+      <w:numFmt w:val="lowerRoman"/>
+      <w:lvlText w:val="%6."/>
+      <w:lvlJc w:val="right"/>
+      <w:pPr>
+        <w:ind w:left="4320" w:hanging="180"/>
+      </w:pPr>
+    </w:lvl>
+    <w:lvl w:ilvl="6" w:tplc="0414000F" w:tentative="1">
+      <w:start w:val="1"/>
+      <w:numFmt w:val="decimal"/>
+      <w:lvlText w:val="%7."/>
+      <w:lvlJc w:val="left"/>
+      <w:pPr>
+        <w:ind w:left="5040" w:hanging="360"/>
+      </w:pPr>
+    </w:lvl>
+    <w:lvl w:ilvl="7" w:tplc="04140019" w:tentative="1">
+      <w:start w:val="1"/>
+      <w:numFmt w:val="lowerLetter"/>
+      <w:lvlText w:val="%8."/>
+      <w:lvlJc w:val="left"/>
+      <w:pPr>
+        <w:ind w:left="5760" w:hanging="360"/>
+      </w:pPr>
+    </w:lvl>
+    <w:lvl w:ilvl="8" w:tplc="0414001B" w:tentative="1">
+      <w:start w:val="1"/>
+      <w:numFmt w:val="lowerRoman"/>
+      <w:lvlText w:val="%9."/>
+      <w:lvlJc w:val="right"/>
+      <w:pPr>
+        <w:ind w:left="6480" w:hanging="180"/>
+      </w:pPr>
+    </w:lvl>
+  </w:abstractNum>
+  <w:abstractNum w:abstractNumId="6" w15:restartNumberingAfterBreak="0">
+    <w:nsid w:val="2FB32258"/>
+    <w:multiLevelType w:val="hybridMultilevel"/>
+    <w:tmpl w:val="CEC881BC"/>
+    <w:lvl w:ilvl="0" w:tplc="0414000F">
+      <w:start w:val="1"/>
+      <w:numFmt w:val="decimal"/>
+      <w:lvlText w:val="%1."/>
+      <w:lvlJc w:val="left"/>
+      <w:pPr>
+        <w:ind w:left="720" w:hanging="360"/>
+      </w:pPr>
+      <w:rPr>
+        <w:rFonts w:hint="default"/>
+      </w:rPr>
+    </w:lvl>
+    <w:lvl w:ilvl="1" w:tplc="04140019" w:tentative="1">
+      <w:start w:val="1"/>
+      <w:numFmt w:val="lowerLetter"/>
+      <w:lvlText w:val="%2."/>
+      <w:lvlJc w:val="left"/>
+      <w:pPr>
+        <w:ind w:left="1440" w:hanging="360"/>
+      </w:pPr>
+    </w:lvl>
+    <w:lvl w:ilvl="2" w:tplc="0414001B" w:tentative="1">
+      <w:start w:val="1"/>
+      <w:numFmt w:val="lowerRoman"/>
+      <w:lvlText w:val="%3."/>
+      <w:lvlJc w:val="right"/>
+      <w:pPr>
+        <w:ind w:left="2160" w:hanging="180"/>
+      </w:pPr>
+    </w:lvl>
+    <w:lvl w:ilvl="3" w:tplc="0414000F" w:tentative="1">
+      <w:start w:val="1"/>
+      <w:numFmt w:val="decimal"/>
+      <w:lvlText w:val="%4."/>
+      <w:lvlJc w:val="left"/>
+      <w:pPr>
+        <w:ind w:left="2880" w:hanging="360"/>
+      </w:pPr>
+    </w:lvl>
+    <w:lvl w:ilvl="4" w:tplc="04140019" w:tentative="1">
+      <w:start w:val="1"/>
+      <w:numFmt w:val="lowerLetter"/>
+      <w:lvlText w:val="%5."/>
+      <w:lvlJc w:val="left"/>
+      <w:pPr>
+        <w:ind w:left="3600" w:hanging="360"/>
+      </w:pPr>
+    </w:lvl>
+    <w:lvl w:ilvl="5" w:tplc="0414001B" w:tentative="1">
+      <w:start w:val="1"/>
+      <w:numFmt w:val="lowerRoman"/>
+      <w:lvlText w:val="%6."/>
+      <w:lvlJc w:val="right"/>
+      <w:pPr>
+        <w:ind w:left="4320" w:hanging="180"/>
+      </w:pPr>
+    </w:lvl>
+    <w:lvl w:ilvl="6" w:tplc="0414000F" w:tentative="1">
+      <w:start w:val="1"/>
+      <w:numFmt w:val="decimal"/>
+      <w:lvlText w:val="%7."/>
+      <w:lvlJc w:val="left"/>
+      <w:pPr>
+        <w:ind w:left="5040" w:hanging="360"/>
+      </w:pPr>
+    </w:lvl>
+    <w:lvl w:ilvl="7" w:tplc="04140019" w:tentative="1">
+      <w:start w:val="1"/>
+      <w:numFmt w:val="lowerLetter"/>
+      <w:lvlText w:val="%8."/>
+      <w:lvlJc w:val="left"/>
+      <w:pPr>
+        <w:ind w:left="5760" w:hanging="360"/>
+      </w:pPr>
+    </w:lvl>
+    <w:lvl w:ilvl="8" w:tplc="0414001B" w:tentative="1">
+      <w:start w:val="1"/>
+      <w:numFmt w:val="lowerRoman"/>
+      <w:lvlText w:val="%9."/>
+      <w:lvlJc w:val="right"/>
+      <w:pPr>
+        <w:ind w:left="6480" w:hanging="180"/>
+      </w:pPr>
+    </w:lvl>
+  </w:abstractNum>
+  <w:abstractNum w:abstractNumId="7" w15:restartNumberingAfterBreak="0">
+    <w:nsid w:val="3897373C"/>
+    <w:multiLevelType w:val="hybridMultilevel"/>
+    <w:tmpl w:val="D67A9CD4"/>
+    <w:lvl w:ilvl="0" w:tplc="0414000F">
+      <w:start w:val="1"/>
+      <w:numFmt w:val="decimal"/>
+      <w:lvlText w:val="%1."/>
+      <w:lvlJc w:val="left"/>
+      <w:pPr>
+        <w:ind w:left="720" w:hanging="360"/>
+      </w:pPr>
+      <w:rPr>
+        <w:rFonts w:hint="default"/>
+      </w:rPr>
+    </w:lvl>
+    <w:lvl w:ilvl="1" w:tplc="04140019" w:tentative="1">
+      <w:start w:val="1"/>
+      <w:numFmt w:val="lowerLetter"/>
+      <w:lvlText w:val="%2."/>
+      <w:lvlJc w:val="left"/>
+      <w:pPr>
+        <w:ind w:left="1440" w:hanging="360"/>
+      </w:pPr>
+    </w:lvl>
+    <w:lvl w:ilvl="2" w:tplc="0414001B" w:tentative="1">
+      <w:start w:val="1"/>
+      <w:numFmt w:val="lowerRoman"/>
+      <w:lvlText w:val="%3."/>
+      <w:lvlJc w:val="right"/>
+      <w:pPr>
+        <w:ind w:left="2160" w:hanging="180"/>
+      </w:pPr>
+    </w:lvl>
+    <w:lvl w:ilvl="3" w:tplc="0414000F" w:tentative="1">
+      <w:start w:val="1"/>
+      <w:numFmt w:val="decimal"/>
+      <w:lvlText w:val="%4."/>
+      <w:lvlJc w:val="left"/>
+      <w:pPr>
+        <w:ind w:left="2880" w:hanging="360"/>
+      </w:pPr>
+    </w:lvl>
+    <w:lvl w:ilvl="4" w:tplc="04140019" w:tentative="1">
+      <w:start w:val="1"/>
+      <w:numFmt w:val="lowerLetter"/>
+      <w:lvlText w:val="%5."/>
+      <w:lvlJc w:val="left"/>
+      <w:pPr>
+        <w:ind w:left="3600" w:hanging="360"/>
+      </w:pPr>
+    </w:lvl>
+    <w:lvl w:ilvl="5" w:tplc="0414001B" w:tentative="1">
+      <w:start w:val="1"/>
+      <w:numFmt w:val="lowerRoman"/>
+      <w:lvlText w:val="%6."/>
+      <w:lvlJc w:val="right"/>
+      <w:pPr>
+        <w:ind w:left="4320" w:hanging="180"/>
+      </w:pPr>
+    </w:lvl>
+    <w:lvl w:ilvl="6" w:tplc="0414000F" w:tentative="1">
+      <w:start w:val="1"/>
+      <w:numFmt w:val="decimal"/>
+      <w:lvlText w:val="%7."/>
+      <w:lvlJc w:val="left"/>
+      <w:pPr>
+        <w:ind w:left="5040" w:hanging="360"/>
+      </w:pPr>
+    </w:lvl>
+    <w:lvl w:ilvl="7" w:tplc="04140019" w:tentative="1">
+      <w:start w:val="1"/>
+      <w:numFmt w:val="lowerLetter"/>
+      <w:lvlText w:val="%8."/>
+      <w:lvlJc w:val="left"/>
+      <w:pPr>
+        <w:ind w:left="5760" w:hanging="360"/>
+      </w:pPr>
+    </w:lvl>
+    <w:lvl w:ilvl="8" w:tplc="0414001B" w:tentative="1">
+      <w:start w:val="1"/>
+      <w:numFmt w:val="lowerRoman"/>
+      <w:lvlText w:val="%9."/>
+      <w:lvlJc w:val="right"/>
+      <w:pPr>
+        <w:ind w:left="6480" w:hanging="180"/>
+      </w:pPr>
+    </w:lvl>
+  </w:abstractNum>
+  <w:abstractNum w:abstractNumId="8" w15:restartNumberingAfterBreak="0">
+    <w:nsid w:val="3BE9209E"/>
+    <w:multiLevelType w:val="hybridMultilevel"/>
+    <w:tmpl w:val="E6F29038"/>
+    <w:lvl w:ilvl="0" w:tplc="0414000F">
+      <w:start w:val="1"/>
+      <w:numFmt w:val="decimal"/>
+      <w:lvlText w:val="%1."/>
+      <w:lvlJc w:val="left"/>
+      <w:pPr>
+        <w:ind w:left="720" w:hanging="360"/>
+      </w:pPr>
+    </w:lvl>
+    <w:lvl w:ilvl="1" w:tplc="04140019" w:tentative="1">
+      <w:start w:val="1"/>
+      <w:numFmt w:val="lowerLetter"/>
+      <w:lvlText w:val="%2."/>
+      <w:lvlJc w:val="left"/>
+      <w:pPr>
+        <w:ind w:left="1440" w:hanging="360"/>
+      </w:pPr>
+    </w:lvl>
+    <w:lvl w:ilvl="2" w:tplc="0414001B" w:tentative="1">
+      <w:start w:val="1"/>
+      <w:numFmt w:val="lowerRoman"/>
+      <w:lvlText w:val="%3."/>
+      <w:lvlJc w:val="right"/>
+      <w:pPr>
+        <w:ind w:left="2160" w:hanging="180"/>
+      </w:pPr>
+    </w:lvl>
+    <w:lvl w:ilvl="3" w:tplc="0414000F" w:tentative="1">
+      <w:start w:val="1"/>
+      <w:numFmt w:val="decimal"/>
+      <w:lvlText w:val="%4."/>
+      <w:lvlJc w:val="left"/>
+      <w:pPr>
+        <w:ind w:left="2880" w:hanging="360"/>
+      </w:pPr>
+    </w:lvl>
+    <w:lvl w:ilvl="4" w:tplc="04140019" w:tentative="1">
+      <w:start w:val="1"/>
+      <w:numFmt w:val="lowerLetter"/>
+      <w:lvlText w:val="%5."/>
+      <w:lvlJc w:val="left"/>
+      <w:pPr>
+        <w:ind w:left="3600" w:hanging="360"/>
+      </w:pPr>
+    </w:lvl>
+    <w:lvl w:ilvl="5" w:tplc="0414001B" w:tentative="1">
+      <w:start w:val="1"/>
+      <w:numFmt w:val="lowerRoman"/>
+      <w:lvlText w:val="%6."/>
+      <w:lvlJc w:val="right"/>
+      <w:pPr>
+        <w:ind w:left="4320" w:hanging="180"/>
+      </w:pPr>
+    </w:lvl>
+    <w:lvl w:ilvl="6" w:tplc="0414000F" w:tentative="1">
+      <w:start w:val="1"/>
+      <w:numFmt w:val="decimal"/>
+      <w:lvlText w:val="%7."/>
+      <w:lvlJc w:val="left"/>
+      <w:pPr>
+        <w:ind w:left="5040" w:hanging="360"/>
+      </w:pPr>
+    </w:lvl>
+    <w:lvl w:ilvl="7" w:tplc="04140019" w:tentative="1">
+      <w:start w:val="1"/>
+      <w:numFmt w:val="lowerLetter"/>
+      <w:lvlText w:val="%8."/>
+      <w:lvlJc w:val="left"/>
+      <w:pPr>
+        <w:ind w:left="5760" w:hanging="360"/>
+      </w:pPr>
+    </w:lvl>
+    <w:lvl w:ilvl="8" w:tplc="0414001B" w:tentative="1">
+      <w:start w:val="1"/>
+      <w:numFmt w:val="lowerRoman"/>
+      <w:lvlText w:val="%9."/>
+      <w:lvlJc w:val="right"/>
+      <w:pPr>
+        <w:ind w:left="6480" w:hanging="180"/>
+      </w:pPr>
+    </w:lvl>
+  </w:abstractNum>
+  <w:abstractNum w:abstractNumId="9" w15:restartNumberingAfterBreak="0">
+    <w:nsid w:val="62CA3828"/>
+    <w:multiLevelType w:val="hybridMultilevel"/>
+    <w:tmpl w:val="5B0E9AD6"/>
+    <w:lvl w:ilvl="0" w:tplc="04140001">
+      <w:start w:val="1"/>
+      <w:numFmt w:val="bullet"/>
+      <w:lvlText w:val=""/>
+      <w:lvlJc w:val="left"/>
+      <w:pPr>
+        <w:ind w:left="720" w:hanging="360"/>
+      </w:pPr>
+      <w:rPr>
+        <w:rFonts w:ascii="Symbol" w:hAnsi="Symbol" w:hint="default"/>
+      </w:rPr>
+    </w:lvl>
+    <w:lvl w:ilvl="1" w:tplc="04140003" w:tentative="1">
+      <w:start w:val="1"/>
+      <w:numFmt w:val="bullet"/>
+      <w:lvlText w:val="o"/>
+      <w:lvlJc w:val="left"/>
+      <w:pPr>
+        <w:ind w:left="1440" w:hanging="360"/>
+      </w:pPr>
+      <w:rPr>
+        <w:rFonts w:ascii="Courier New" w:hAnsi="Courier New" w:cs="Courier New" w:hint="default"/>
+      </w:rPr>
+    </w:lvl>
+    <w:lvl w:ilvl="2" w:tplc="04140005" w:tentative="1">
+      <w:start w:val="1"/>
+      <w:numFmt w:val="bullet"/>
+      <w:lvlText w:val=""/>
+      <w:lvlJc w:val="left"/>
+      <w:pPr>
+        <w:ind w:left="2160" w:hanging="360"/>
+      </w:pPr>
+      <w:rPr>
+        <w:rFonts w:ascii="Wingdings" w:hAnsi="Wingdings" w:hint="default"/>
+      </w:rPr>
+    </w:lvl>
+    <w:lvl w:ilvl="3" w:tplc="04140001" w:tentative="1">
+      <w:start w:val="1"/>
+      <w:numFmt w:val="bullet"/>
+      <w:lvlText w:val=""/>
+      <w:lvlJc w:val="left"/>
+      <w:pPr>
+        <w:ind w:left="2880" w:hanging="360"/>
+      </w:pPr>
+      <w:rPr>
+        <w:rFonts w:ascii="Symbol" w:hAnsi="Symbol" w:hint="default"/>
+      </w:rPr>
+    </w:lvl>
+    <w:lvl w:ilvl="4" w:tplc="04140003" w:tentative="1">
+      <w:start w:val="1"/>
+      <w:numFmt w:val="bullet"/>
+      <w:lvlText w:val="o"/>
+      <w:lvlJc w:val="left"/>
+      <w:pPr>
+        <w:ind w:left="3600" w:hanging="360"/>
+      </w:pPr>
+      <w:rPr>
+        <w:rFonts w:ascii="Courier New" w:hAnsi="Courier New" w:cs="Courier New" w:hint="default"/>
+      </w:rPr>
+    </w:lvl>
+    <w:lvl w:ilvl="5" w:tplc="04140005" w:tentative="1">
+      <w:start w:val="1"/>
+      <w:numFmt w:val="bullet"/>
+      <w:lvlText w:val=""/>
+      <w:lvlJc w:val="left"/>
+      <w:pPr>
+        <w:ind w:left="4320" w:hanging="360"/>
+      </w:pPr>
+      <w:rPr>
+        <w:rFonts w:ascii="Wingdings" w:hAnsi="Wingdings" w:hint="default"/>
+      </w:rPr>
+    </w:lvl>
+    <w:lvl w:ilvl="6" w:tplc="04140001" w:tentative="1">
+      <w:start w:val="1"/>
+      <w:numFmt w:val="bullet"/>
+      <w:lvlText w:val=""/>
+      <w:lvlJc w:val="left"/>
+      <w:pPr>
+        <w:ind w:left="5040" w:hanging="360"/>
+      </w:pPr>
+      <w:rPr>
+        <w:rFonts w:ascii="Symbol" w:hAnsi="Symbol" w:hint="default"/>
+      </w:rPr>
+    </w:lvl>
+    <w:lvl w:ilvl="7" w:tplc="04140003" w:tentative="1">
+      <w:start w:val="1"/>
+      <w:numFmt w:val="bullet"/>
+      <w:lvlText w:val="o"/>
+      <w:lvlJc w:val="left"/>
+      <w:pPr>
+        <w:ind w:left="5760" w:hanging="360"/>
+      </w:pPr>
+      <w:rPr>
+        <w:rFonts w:ascii="Courier New" w:hAnsi="Courier New" w:cs="Courier New" w:hint="default"/>
+      </w:rPr>
+    </w:lvl>
+    <w:lvl w:ilvl="8" w:tplc="04140005" w:tentative="1">
+      <w:start w:val="1"/>
+      <w:numFmt w:val="bullet"/>
+      <w:lvlText w:val=""/>
+      <w:lvlJc w:val="left"/>
+      <w:pPr>
+        <w:ind w:left="6480" w:hanging="360"/>
+      </w:pPr>
+      <w:rPr>
+        <w:rFonts w:ascii="Wingdings" w:hAnsi="Wingdings" w:hint="default"/>
+      </w:rPr>
+    </w:lvl>
+  </w:abstractNum>
+  <w:abstractNum w:abstractNumId="10" w15:restartNumberingAfterBreak="0">
+    <w:nsid w:val="68D460C1"/>
+    <w:multiLevelType w:val="hybridMultilevel"/>
+    <w:tmpl w:val="49B0675C"/>
+    <w:lvl w:ilvl="0" w:tplc="0414000F">
+      <w:start w:val="1"/>
+      <w:numFmt w:val="decimal"/>
+      <w:lvlText w:val="%1."/>
+      <w:lvlJc w:val="left"/>
+      <w:pPr>
+        <w:ind w:left="720" w:hanging="360"/>
+      </w:pPr>
+      <w:rPr>
+        <w:rFonts w:hint="default"/>
+      </w:rPr>
+    </w:lvl>
+    <w:lvl w:ilvl="1" w:tplc="04140019" w:tentative="1">
+      <w:start w:val="1"/>
+      <w:numFmt w:val="lowerLetter"/>
+      <w:lvlText w:val="%2."/>
+      <w:lvlJc w:val="left"/>
+      <w:pPr>
+        <w:ind w:left="1440" w:hanging="360"/>
+      </w:pPr>
+    </w:lvl>
+    <w:lvl w:ilvl="2" w:tplc="0414001B" w:tentative="1">
+      <w:start w:val="1"/>
+      <w:numFmt w:val="lowerRoman"/>
+      <w:lvlText w:val="%3."/>
+      <w:lvlJc w:val="right"/>
+      <w:pPr>
+        <w:ind w:left="2160" w:hanging="180"/>
+      </w:pPr>
+    </w:lvl>
+    <w:lvl w:ilvl="3" w:tplc="0414000F" w:tentative="1">
+      <w:start w:val="1"/>
+      <w:numFmt w:val="decimal"/>
+      <w:lvlText w:val="%4."/>
+      <w:lvlJc w:val="left"/>
+      <w:pPr>
+        <w:ind w:left="2880" w:hanging="360"/>
+      </w:pPr>
+    </w:lvl>
+    <w:lvl w:ilvl="4" w:tplc="04140019" w:tentative="1">
+      <w:start w:val="1"/>
+      <w:numFmt w:val="lowerLetter"/>
+      <w:lvlText w:val="%5."/>
+      <w:lvlJc w:val="left"/>
+      <w:pPr>
+        <w:ind w:left="3600" w:hanging="360"/>
+      </w:pPr>
+    </w:lvl>
+    <w:lvl w:ilvl="5" w:tplc="0414001B" w:tentative="1">
+      <w:start w:val="1"/>
+      <w:numFmt w:val="lowerRoman"/>
+      <w:lvlText w:val="%6."/>
+      <w:lvlJc w:val="right"/>
+      <w:pPr>
+        <w:ind w:left="4320" w:hanging="180"/>
+      </w:pPr>
+    </w:lvl>
+    <w:lvl w:ilvl="6" w:tplc="0414000F" w:tentative="1">
+      <w:start w:val="1"/>
+      <w:numFmt w:val="decimal"/>
+      <w:lvlText w:val="%7."/>
+      <w:lvlJc w:val="left"/>
+      <w:pPr>
+        <w:ind w:left="5040" w:hanging="360"/>
+      </w:pPr>
+    </w:lvl>
+    <w:lvl w:ilvl="7" w:tplc="04140019" w:tentative="1">
+      <w:start w:val="1"/>
+      <w:numFmt w:val="lowerLetter"/>
+      <w:lvlText w:val="%8."/>
+      <w:lvlJc w:val="left"/>
+      <w:pPr>
+        <w:ind w:left="5760" w:hanging="360"/>
+      </w:pPr>
+    </w:lvl>
+    <w:lvl w:ilvl="8" w:tplc="0414001B" w:tentative="1">
+      <w:start w:val="1"/>
+      <w:numFmt w:val="lowerRoman"/>
+      <w:lvlText w:val="%9."/>
+      <w:lvlJc w:val="right"/>
+      <w:pPr>
+        <w:ind w:left="6480" w:hanging="180"/>
+      </w:pPr>
+    </w:lvl>
+  </w:abstractNum>
+  <w:abstractNum w:abstractNumId="11" w15:restartNumberingAfterBreak="0">
+    <w:nsid w:val="69314BFE"/>
+    <w:multiLevelType w:val="hybridMultilevel"/>
+    <w:tmpl w:val="1F566604"/>
+    <w:lvl w:ilvl="0" w:tplc="FFFFFFFF">
+      <w:start w:val="1"/>
+      <w:numFmt w:val="decimal"/>
+      <w:lvlText w:val="%1."/>
+      <w:lvlJc w:val="left"/>
+      <w:pPr>
+        <w:ind w:left="720" w:hanging="360"/>
+      </w:pPr>
+      <w:rPr>
+        <w:rFonts w:hint="default"/>
+      </w:rPr>
+    </w:lvl>
+    <w:lvl w:ilvl="1" w:tplc="FFFFFFFF" w:tentative="1">
+      <w:start w:val="1"/>
+      <w:numFmt w:val="lowerLetter"/>
+      <w:lvlText w:val="%2."/>
+      <w:lvlJc w:val="left"/>
+      <w:pPr>
+        <w:ind w:left="1440" w:hanging="360"/>
+      </w:pPr>
+    </w:lvl>
+    <w:lvl w:ilvl="2" w:tplc="FFFFFFFF" w:tentative="1">
+      <w:start w:val="1"/>
+      <w:numFmt w:val="lowerRoman"/>
+      <w:lvlText w:val="%3."/>
+      <w:lvlJc w:val="right"/>
+      <w:pPr>
+        <w:ind w:left="2160" w:hanging="180"/>
+      </w:pPr>
+    </w:lvl>
+    <w:lvl w:ilvl="3" w:tplc="FFFFFFFF" w:tentative="1">
+      <w:start w:val="1"/>
+      <w:numFmt w:val="decimal"/>
+      <w:lvlText w:val="%4."/>
+      <w:lvlJc w:val="left"/>
+      <w:pPr>
+        <w:ind w:left="2880" w:hanging="360"/>
+      </w:pPr>
+    </w:lvl>
+    <w:lvl w:ilvl="4" w:tplc="FFFFFFFF" w:tentative="1">
+      <w:start w:val="1"/>
+      <w:numFmt w:val="lowerLetter"/>
+      <w:lvlText w:val="%5."/>
+      <w:lvlJc w:val="left"/>
+      <w:pPr>
+        <w:ind w:left="3600" w:hanging="360"/>
+      </w:pPr>
+    </w:lvl>
+    <w:lvl w:ilvl="5" w:tplc="FFFFFFFF" w:tentative="1">
+      <w:start w:val="1"/>
+      <w:numFmt w:val="lowerRoman"/>
+      <w:lvlText w:val="%6."/>
+      <w:lvlJc w:val="right"/>
+      <w:pPr>
+        <w:ind w:left="4320" w:hanging="180"/>
+      </w:pPr>
+    </w:lvl>
+    <w:lvl w:ilvl="6" w:tplc="FFFFFFFF" w:tentative="1">
+      <w:start w:val="1"/>
+      <w:numFmt w:val="decimal"/>
+      <w:lvlText w:val="%7."/>
+      <w:lvlJc w:val="left"/>
+      <w:pPr>
+        <w:ind w:left="5040" w:hanging="360"/>
+      </w:pPr>
+    </w:lvl>
+    <w:lvl w:ilvl="7" w:tplc="FFFFFFFF" w:tentative="1">
+      <w:start w:val="1"/>
+      <w:numFmt w:val="lowerLetter"/>
+      <w:lvlText w:val="%8."/>
+      <w:lvlJc w:val="left"/>
+      <w:pPr>
+        <w:ind w:left="5760" w:hanging="360"/>
+      </w:pPr>
+    </w:lvl>
+    <w:lvl w:ilvl="8" w:tplc="FFFFFFFF" w:tentative="1">
+      <w:start w:val="1"/>
+      <w:numFmt w:val="lowerRoman"/>
+      <w:lvlText w:val="%9."/>
+      <w:lvlJc w:val="right"/>
+      <w:pPr>
+        <w:ind w:left="6480" w:hanging="180"/>
+      </w:pPr>
+    </w:lvl>
+  </w:abstractNum>
+  <w:abstractNum w:abstractNumId="12" w15:restartNumberingAfterBreak="0">
+    <w:nsid w:val="6EE525F8"/>
+    <w:multiLevelType w:val="hybridMultilevel"/>
+    <w:tmpl w:val="966E7B84"/>
+    <w:lvl w:ilvl="0" w:tplc="0414000F">
+      <w:start w:val="1"/>
+      <w:numFmt w:val="decimal"/>
+      <w:lvlText w:val="%1."/>
+      <w:lvlJc w:val="left"/>
+      <w:pPr>
+        <w:ind w:left="720" w:hanging="360"/>
+      </w:pPr>
+    </w:lvl>
+    <w:lvl w:ilvl="1" w:tplc="04140019" w:tentative="1">
+      <w:start w:val="1"/>
+      <w:numFmt w:val="lowerLetter"/>
+      <w:lvlText w:val="%2."/>
+      <w:lvlJc w:val="left"/>
+      <w:pPr>
+        <w:ind w:left="1440" w:hanging="360"/>
+      </w:pPr>
+    </w:lvl>
+    <w:lvl w:ilvl="2" w:tplc="0414001B" w:tentative="1">
+      <w:start w:val="1"/>
+      <w:numFmt w:val="lowerRoman"/>
+      <w:lvlText w:val="%3."/>
+      <w:lvlJc w:val="right"/>
+      <w:pPr>
+        <w:ind w:left="2160" w:hanging="180"/>
+      </w:pPr>
+    </w:lvl>
+    <w:lvl w:ilvl="3" w:tplc="0414000F" w:tentative="1">
+      <w:start w:val="1"/>
+      <w:numFmt w:val="decimal"/>
+      <w:lvlText w:val="%4."/>
+      <w:lvlJc w:val="left"/>
+      <w:pPr>
+        <w:ind w:left="2880" w:hanging="360"/>
+      </w:pPr>
+    </w:lvl>
+    <w:lvl w:ilvl="4" w:tplc="04140019" w:tentative="1">
+      <w:start w:val="1"/>
+      <w:numFmt w:val="lowerLetter"/>
+      <w:lvlText w:val="%5."/>
+      <w:lvlJc w:val="left"/>
+      <w:pPr>
+        <w:ind w:left="3600" w:hanging="360"/>
+      </w:pPr>
+    </w:lvl>
+    <w:lvl w:ilvl="5" w:tplc="0414001B" w:tentative="1">
+      <w:start w:val="1"/>
+      <w:numFmt w:val="lowerRoman"/>
+      <w:lvlText w:val="%6."/>
+      <w:lvlJc w:val="right"/>
+      <w:pPr>
+        <w:ind w:left="4320" w:hanging="180"/>
+      </w:pPr>
+    </w:lvl>
+    <w:lvl w:ilvl="6" w:tplc="0414000F" w:tentative="1">
+      <w:start w:val="1"/>
+      <w:numFmt w:val="decimal"/>
+      <w:lvlText w:val="%7."/>
+      <w:lvlJc w:val="left"/>
+      <w:pPr>
+        <w:ind w:left="5040" w:hanging="360"/>
+      </w:pPr>
+    </w:lvl>
+    <w:lvl w:ilvl="7" w:tplc="04140019" w:tentative="1">
+      <w:start w:val="1"/>
+      <w:numFmt w:val="lowerLetter"/>
+      <w:lvlText w:val="%8."/>
+      <w:lvlJc w:val="left"/>
+      <w:pPr>
+        <w:ind w:left="5760" w:hanging="360"/>
+      </w:pPr>
+    </w:lvl>
+    <w:lvl w:ilvl="8" w:tplc="0414001B" w:tentative="1">
+      <w:start w:val="1"/>
+      <w:numFmt w:val="lowerRoman"/>
+      <w:lvlText w:val="%9."/>
+      <w:lvlJc w:val="right"/>
+      <w:pPr>
+        <w:ind w:left="6480" w:hanging="180"/>
+      </w:pPr>
+    </w:lvl>
+  </w:abstractNum>
+  <w:num w:numId="1" w16cid:durableId="885218970">
+    <w:abstractNumId w:val="0"/>
+  </w:num>
+  <w:num w:numId="2" w16cid:durableId="476342959">
+    <w:abstractNumId w:val="11"/>
+  </w:num>
+  <w:num w:numId="3" w16cid:durableId="942760531">
+    <w:abstractNumId w:val="6"/>
+  </w:num>
+  <w:num w:numId="4" w16cid:durableId="740639456">
+    <w:abstractNumId w:val="8"/>
+  </w:num>
+  <w:num w:numId="5" w16cid:durableId="129447203">
+    <w:abstractNumId w:val="5"/>
+  </w:num>
+  <w:num w:numId="6" w16cid:durableId="663049800">
+    <w:abstractNumId w:val="2"/>
+  </w:num>
+  <w:num w:numId="7" w16cid:durableId="2006009683">
+    <w:abstractNumId w:val="12"/>
+  </w:num>
+  <w:num w:numId="8" w16cid:durableId="1267617624">
+    <w:abstractNumId w:val="10"/>
+  </w:num>
+  <w:num w:numId="9" w16cid:durableId="1864710062">
+    <w:abstractNumId w:val="1"/>
+  </w:num>
+  <w:num w:numId="10" w16cid:durableId="2080276459">
+    <w:abstractNumId w:val="4"/>
+  </w:num>
+  <w:num w:numId="11" w16cid:durableId="435945507">
+    <w:abstractNumId w:val="7"/>
+  </w:num>
+  <w:num w:numId="12" w16cid:durableId="111369472">
+    <w:abstractNumId w:val="3"/>
+  </w:num>
+  <w:num w:numId="13" w16cid:durableId="1494297194">
+    <w:abstractNumId w:val="9"/>
+  </w:num>
+</w:numbering>
+</file>
+
 <file path=word/styles.xml><?xml version="1.0" encoding="utf-8"?>
-<w:styles xmlns:mc="http://schemas.openxmlformats.org/markup-compatibility/2006" xmlns:r="http://schemas.openxmlformats.org/officeDocument/2006/relationships" xmlns:w="http://schemas.openxmlformats.org/wordprocessingml/2006/main" xmlns:w14="http://schemas.microsoft.com/office/word/2010/wordml" xmlns:w15="http://schemas.microsoft.com/office/word/2012/wordml" xmlns:w16cex="http://schemas.microsoft.com/office/word/2018/wordml/cex" xmlns:w16cid="http://schemas.microsoft.com/office/word/2016/wordml/cid" xmlns:w16="http://schemas.microsoft.com/office/word/2018/wordml" xmlns:w16sdtdh="http://schemas.microsoft.com/office/word/2020/wordml/sdtdatahash" xmlns:w16se="http://schemas.microsoft.com/office/word/2015/wordml/symex" mc:Ignorable="w14 w15 w16se w16cid w16 w16cex w16sdtdh">
+<w:styles xmlns:mc="http://schemas.openxmlformats.org/markup-compatibility/2006" xmlns:r="http://schemas.openxmlformats.org/officeDocument/2006/relationships" xmlns:w="http://schemas.openxmlformats.org/wordprocessingml/2006/main" xmlns:w14="http://schemas.microsoft.com/office/word/2010/wordml" xmlns:w15="http://schemas.microsoft.com/office/word/2012/wordml" xmlns:w16cex="http://schemas.microsoft.com/office/word/2018/wordml/cex" xmlns:w16cid="http://schemas.microsoft.com/office/word/2016/wordml/cid" xmlns:w16="http://schemas.microsoft.com/office/word/2018/wordml" xmlns:w16du="http://schemas.microsoft.com/office/word/2023/wordml/word16du" xmlns:w16sdtdh="http://schemas.microsoft.com/office/word/2020/wordml/sdtdatahash" xmlns:w16se="http://schemas.microsoft.com/office/word/2015/wordml/symex" mc:Ignorable="w14 w15 w16se w16cid w16 w16cex w16sdtdh w16du">
   <w:docDefaults>
     <w:rPrDefault>
       <w:rPr>
@@ -2320,7 +8206,6 @@
     <w:next w:val="Normal"/>
     <w:link w:val="Overskrift2Tegn"/>
     <w:uiPriority w:val="9"/>
-    <w:semiHidden/>
     <w:unhideWhenUsed/>
     <w:qFormat/>
     <w:rsid w:val="0059212B"/>
@@ -2343,7 +8228,6 @@
     <w:next w:val="Normal"/>
     <w:link w:val="Overskrift3Tegn"/>
     <w:uiPriority w:val="9"/>
-    <w:semiHidden/>
     <w:unhideWhenUsed/>
     <w:qFormat/>
     <w:rsid w:val="0059212B"/>
@@ -2363,7 +8247,6 @@
   <w:style w:type="character" w:default="1" w:styleId="Standardskriftforavsnitt">
     <w:name w:val="Default Paragraph Font"/>
     <w:uiPriority w:val="1"/>
-    <w:semiHidden/>
     <w:unhideWhenUsed/>
   </w:style>
   <w:style w:type="table" w:default="1" w:styleId="Vanligtabell">
@@ -2488,7 +8371,6 @@
     <w:basedOn w:val="Standardskriftforavsnitt"/>
     <w:link w:val="Overskrift3"/>
     <w:uiPriority w:val="9"/>
-    <w:semiHidden/>
     <w:rsid w:val="0059212B"/>
     <w:rPr>
       <w:rFonts w:asciiTheme="majorHAnsi" w:eastAsiaTheme="majorEastAsia" w:hAnsiTheme="majorHAnsi" w:cstheme="majorBidi"/>
@@ -2519,7 +8401,6 @@
     <w:basedOn w:val="Standardskriftforavsnitt"/>
     <w:link w:val="Overskrift2"/>
     <w:uiPriority w:val="9"/>
-    <w:semiHidden/>
     <w:rsid w:val="0059212B"/>
     <w:rPr>
       <w:rFonts w:asciiTheme="majorHAnsi" w:eastAsiaTheme="majorEastAsia" w:hAnsiTheme="majorHAnsi" w:cstheme="majorBidi"/>
@@ -2594,11 +8475,112 @@
       <w14:ligatures w14:val="none"/>
     </w:rPr>
   </w:style>
+  <w:style w:type="paragraph" w:styleId="NormalWeb">
+    <w:name w:val="Normal (Web)"/>
+    <w:basedOn w:val="Normal"/>
+    <w:uiPriority w:val="99"/>
+    <w:unhideWhenUsed/>
+    <w:rsid w:val="001B0D82"/>
+    <w:pPr>
+      <w:spacing w:before="100" w:beforeAutospacing="1" w:after="100" w:afterAutospacing="1"/>
+    </w:pPr>
+    <w:rPr>
+      <w:rFonts w:ascii="Times New Roman" w:eastAsia="Times New Roman" w:hAnsi="Times New Roman" w:cs="Times New Roman"/>
+      <w:sz w:val="24"/>
+      <w:szCs w:val="24"/>
+      <w:lang w:eastAsia="nb-NO"/>
+    </w:rPr>
+  </w:style>
+  <w:style w:type="paragraph" w:styleId="Listeavsnitt">
+    <w:name w:val="List Paragraph"/>
+    <w:basedOn w:val="Normal"/>
+    <w:uiPriority w:val="34"/>
+    <w:qFormat/>
+    <w:rsid w:val="005B214D"/>
+    <w:pPr>
+      <w:ind w:left="720"/>
+      <w:contextualSpacing/>
+    </w:pPr>
+  </w:style>
+  <w:style w:type="character" w:styleId="Ulstomtale">
+    <w:name w:val="Unresolved Mention"/>
+    <w:basedOn w:val="Standardskriftforavsnitt"/>
+    <w:uiPriority w:val="99"/>
+    <w:semiHidden/>
+    <w:unhideWhenUsed/>
+    <w:rsid w:val="00273A4B"/>
+    <w:rPr>
+      <w:color w:val="605E5C"/>
+      <w:shd w:val="clear" w:color="auto" w:fill="E1DFDD"/>
+    </w:rPr>
+  </w:style>
+  <w:style w:type="character" w:styleId="Fulgthyperkobling">
+    <w:name w:val="FollowedHyperlink"/>
+    <w:basedOn w:val="Standardskriftforavsnitt"/>
+    <w:uiPriority w:val="99"/>
+    <w:semiHidden/>
+    <w:unhideWhenUsed/>
+    <w:rsid w:val="00273A4B"/>
+    <w:rPr>
+      <w:color w:val="954F72" w:themeColor="followedHyperlink"/>
+      <w:u w:val="single"/>
+    </w:rPr>
+  </w:style>
+  <w:style w:type="paragraph" w:styleId="Topptekst">
+    <w:name w:val="header"/>
+    <w:basedOn w:val="Normal"/>
+    <w:link w:val="TopptekstTegn"/>
+    <w:uiPriority w:val="99"/>
+    <w:unhideWhenUsed/>
+    <w:rsid w:val="00831364"/>
+    <w:pPr>
+      <w:tabs>
+        <w:tab w:val="center" w:pos="4536"/>
+        <w:tab w:val="right" w:pos="9072"/>
+      </w:tabs>
+    </w:pPr>
+  </w:style>
+  <w:style w:type="character" w:customStyle="1" w:styleId="TopptekstTegn">
+    <w:name w:val="Topptekst Tegn"/>
+    <w:basedOn w:val="Standardskriftforavsnitt"/>
+    <w:link w:val="Topptekst"/>
+    <w:uiPriority w:val="99"/>
+    <w:rsid w:val="00831364"/>
+    <w:rPr>
+      <w:kern w:val="0"/>
+      <w14:ligatures w14:val="none"/>
+    </w:rPr>
+  </w:style>
+  <w:style w:type="paragraph" w:styleId="Bunntekst">
+    <w:name w:val="footer"/>
+    <w:basedOn w:val="Normal"/>
+    <w:link w:val="BunntekstTegn"/>
+    <w:uiPriority w:val="99"/>
+    <w:unhideWhenUsed/>
+    <w:rsid w:val="00831364"/>
+    <w:pPr>
+      <w:tabs>
+        <w:tab w:val="center" w:pos="4536"/>
+        <w:tab w:val="right" w:pos="9072"/>
+      </w:tabs>
+    </w:pPr>
+  </w:style>
+  <w:style w:type="character" w:customStyle="1" w:styleId="BunntekstTegn">
+    <w:name w:val="Bunntekst Tegn"/>
+    <w:basedOn w:val="Standardskriftforavsnitt"/>
+    <w:link w:val="Bunntekst"/>
+    <w:uiPriority w:val="99"/>
+    <w:rsid w:val="00831364"/>
+    <w:rPr>
+      <w:kern w:val="0"/>
+      <w14:ligatures w14:val="none"/>
+    </w:rPr>
+  </w:style>
 </w:styles>
 </file>
 
 <file path=word/glossary/document.xml><?xml version="1.0" encoding="utf-8"?>
-<w:glossaryDocument xmlns:wpc="http://schemas.microsoft.com/office/word/2010/wordprocessingCanvas" xmlns:cx="http://schemas.microsoft.com/office/drawing/2014/chartex" xmlns:cx1="http://schemas.microsoft.com/office/drawing/2015/9/8/chartex" xmlns:cx2="http://schemas.microsoft.com/office/drawing/2015/10/21/chartex" xmlns:cx3="http://schemas.microsoft.com/office/drawing/2016/5/9/chartex" xmlns:cx4="http://schemas.microsoft.com/office/drawing/2016/5/10/chartex" xmlns:cx5="http://schemas.microsoft.com/office/drawing/2016/5/11/chartex" xmlns:cx6="http://schemas.microsoft.com/office/drawing/2016/5/12/chartex" xmlns:cx7="http://schemas.microsoft.com/office/drawing/2016/5/13/chartex" xmlns:cx8="http://schemas.microsoft.com/office/drawing/2016/5/14/chartex" xmlns:mc="http://schemas.openxmlformats.org/markup-compatibility/2006" xmlns:aink="http://schemas.microsoft.com/office/drawing/2016/ink" xmlns:am3d="http://schemas.microsoft.com/office/drawing/2017/model3d" xmlns:o="urn:schemas-microsoft-com:office:office" xmlns:oel="http://schemas.microsoft.com/office/2019/extlst" xmlns:r="http://schemas.openxmlformats.org/officeDocument/2006/relationships" xmlns:m="http://schemas.openxmlformats.org/officeDocument/2006/math" xmlns:v="urn:schemas-microsoft-com:vml" xmlns:wp14="http://schemas.microsoft.com/office/word/2010/wordprocessingDrawing" xmlns:wp="http://schemas.openxmlformats.org/drawingml/2006/wordprocessingDrawing" xmlns:w10="urn:schemas-microsoft-com:office:word" xmlns:w="http://schemas.openxmlformats.org/wordprocessingml/2006/main" xmlns:w14="http://schemas.microsoft.com/office/word/2010/wordml" xmlns:w15="http://schemas.microsoft.com/office/word/2012/wordml" xmlns:w16cex="http://schemas.microsoft.com/office/word/2018/wordml/cex" xmlns:w16cid="http://schemas.microsoft.com/office/word/2016/wordml/cid" xmlns:w16="http://schemas.microsoft.com/office/word/2018/wordml" xmlns:w16sdtdh="http://schemas.microsoft.com/office/word/2020/wordml/sdtdatahash" xmlns:w16se="http://schemas.microsoft.com/office/word/2015/wordml/symex" xmlns:wpg="http://schemas.microsoft.com/office/word/2010/wordprocessingGroup" xmlns:wpi="http://schemas.microsoft.com/office/word/2010/wordprocessingInk" xmlns:wne="http://schemas.microsoft.com/office/word/2006/wordml" xmlns:wps="http://schemas.microsoft.com/office/word/2010/wordprocessingShape" mc:Ignorable="w14 w15 w16se w16cid w16 w16cex w16sdtdh wp14">
+<w:glossaryDocument xmlns:wpc="http://schemas.microsoft.com/office/word/2010/wordprocessingCanvas" xmlns:cx="http://schemas.microsoft.com/office/drawing/2014/chartex" xmlns:cx1="http://schemas.microsoft.com/office/drawing/2015/9/8/chartex" xmlns:cx2="http://schemas.microsoft.com/office/drawing/2015/10/21/chartex" xmlns:cx3="http://schemas.microsoft.com/office/drawing/2016/5/9/chartex" xmlns:cx4="http://schemas.microsoft.com/office/drawing/2016/5/10/chartex" xmlns:cx5="http://schemas.microsoft.com/office/drawing/2016/5/11/chartex" xmlns:cx6="http://schemas.microsoft.com/office/drawing/2016/5/12/chartex" xmlns:cx7="http://schemas.microsoft.com/office/drawing/2016/5/13/chartex" xmlns:cx8="http://schemas.microsoft.com/office/drawing/2016/5/14/chartex" xmlns:mc="http://schemas.openxmlformats.org/markup-compatibility/2006" xmlns:aink="http://schemas.microsoft.com/office/drawing/2016/ink" xmlns:am3d="http://schemas.microsoft.com/office/drawing/2017/model3d" xmlns:o="urn:schemas-microsoft-com:office:office" xmlns:oel="http://schemas.microsoft.com/office/2019/extlst" xmlns:r="http://schemas.openxmlformats.org/officeDocument/2006/relationships" xmlns:m="http://schemas.openxmlformats.org/officeDocument/2006/math" xmlns:v="urn:schemas-microsoft-com:vml" xmlns:wp14="http://schemas.microsoft.com/office/word/2010/wordprocessingDrawing" xmlns:wp="http://schemas.openxmlformats.org/drawingml/2006/wordprocessingDrawing" xmlns:w10="urn:schemas-microsoft-com:office:word" xmlns:w="http://schemas.openxmlformats.org/wordprocessingml/2006/main" xmlns:w14="http://schemas.microsoft.com/office/word/2010/wordml" xmlns:w15="http://schemas.microsoft.com/office/word/2012/wordml" xmlns:w16cex="http://schemas.microsoft.com/office/word/2018/wordml/cex" xmlns:w16cid="http://schemas.microsoft.com/office/word/2016/wordml/cid" xmlns:w16="http://schemas.microsoft.com/office/word/2018/wordml" xmlns:w16du="http://schemas.microsoft.com/office/word/2023/wordml/word16du" xmlns:w16sdtdh="http://schemas.microsoft.com/office/word/2020/wordml/sdtdatahash" xmlns:w16se="http://schemas.microsoft.com/office/word/2015/wordml/symex" xmlns:wpg="http://schemas.microsoft.com/office/word/2010/wordprocessingGroup" xmlns:wpi="http://schemas.microsoft.com/office/word/2010/wordprocessingInk" xmlns:wne="http://schemas.microsoft.com/office/word/2006/wordml" xmlns:wps="http://schemas.microsoft.com/office/word/2010/wordprocessingShape" mc:Ignorable="w14 w15 w16se w16cid w16 w16cex w16sdtdh w16du wp14">
   <w:docParts>
     <w:docPart>
       <w:docPartPr>
@@ -2630,19 +8612,102 @@
         </w:p>
       </w:docPartBody>
     </w:docPart>
+    <w:docPart>
+      <w:docPartPr>
+        <w:name w:val="0739D652EDE9488EB78ED1B5163847BC"/>
+        <w:category>
+          <w:name w:val="Generelt"/>
+          <w:gallery w:val="placeholder"/>
+        </w:category>
+        <w:types>
+          <w:type w:val="bbPlcHdr"/>
+        </w:types>
+        <w:behaviors>
+          <w:behavior w:val="content"/>
+        </w:behaviors>
+        <w:guid w:val="{13A44427-2A5B-41AA-B8A1-28EC9BC9C1A4}"/>
+      </w:docPartPr>
+      <w:docPartBody>
+        <w:p>
+          <w:pPr>
+            <w:pStyle w:val="0739D652EDE9488EB78ED1B5163847BC"/>
+          </w:pPr>
+          <w:r>
+            <w:rPr>
+              <w:noProof/>
+              <w:lang w:bidi="nb-NO"/>
+            </w:rPr>
+            <w:t>|</w:t>
+          </w:r>
+        </w:p>
+      </w:docPartBody>
+    </w:docPart>
+    <w:docPart>
+      <w:docPartPr>
+        <w:name w:val="50141651B89046C5A3DC42AB7AFD4D02"/>
+        <w:category>
+          <w:name w:val="Generelt"/>
+          <w:gallery w:val="placeholder"/>
+        </w:category>
+        <w:types>
+          <w:type w:val="bbPlcHdr"/>
+        </w:types>
+        <w:behaviors>
+          <w:behavior w:val="content"/>
+        </w:behaviors>
+        <w:guid w:val="{EC9289D2-BE22-4FCA-B08C-121D3F196B0E}"/>
+      </w:docPartPr>
+      <w:docPartBody>
+        <w:p>
+          <w:pPr>
+            <w:pStyle w:val="50141651B89046C5A3DC42AB7AFD4D02"/>
+          </w:pPr>
+          <w:r>
+            <w:rPr>
+              <w:noProof/>
+              <w:lang w:bidi="nb-NO"/>
+            </w:rPr>
+            <w:t>|</w:t>
+          </w:r>
+        </w:p>
+      </w:docPartBody>
+    </w:docPart>
+    <w:docPart>
+      <w:docPartPr>
+        <w:name w:val="A642FABAA4034514BCED70F60FC93770"/>
+        <w:category>
+          <w:name w:val="Generelt"/>
+          <w:gallery w:val="placeholder"/>
+        </w:category>
+        <w:types>
+          <w:type w:val="bbPlcHdr"/>
+        </w:types>
+        <w:behaviors>
+          <w:behavior w:val="content"/>
+        </w:behaviors>
+        <w:guid w:val="{D599DC7B-174E-4398-8B07-443D1218F2CA}"/>
+      </w:docPartPr>
+      <w:docPartBody>
+        <w:p>
+          <w:pPr>
+            <w:pStyle w:val="A642FABAA4034514BCED70F60FC93770"/>
+          </w:pPr>
+          <w:r>
+            <w:rPr>
+              <w:noProof/>
+              <w:lang w:bidi="nb-NO"/>
+            </w:rPr>
+            <w:t>|</w:t>
+          </w:r>
+        </w:p>
+      </w:docPartBody>
+    </w:docPart>
   </w:docParts>
 </w:glossaryDocument>
 </file>
 
 <file path=word/glossary/fontTable.xml><?xml version="1.0" encoding="utf-8"?>
-<w:fonts xmlns:mc="http://schemas.openxmlformats.org/markup-compatibility/2006" xmlns:r="http://schemas.openxmlformats.org/officeDocument/2006/relationships" xmlns:w="http://schemas.openxmlformats.org/wordprocessingml/2006/main" xmlns:w14="http://schemas.microsoft.com/office/word/2010/wordml" xmlns:w15="http://schemas.microsoft.com/office/word/2012/wordml" xmlns:w16cex="http://schemas.microsoft.com/office/word/2018/wordml/cex" xmlns:w16cid="http://schemas.microsoft.com/office/word/2016/wordml/cid" xmlns:w16="http://schemas.microsoft.com/office/word/2018/wordml" xmlns:w16sdtdh="http://schemas.microsoft.com/office/word/2020/wordml/sdtdatahash" xmlns:w16se="http://schemas.microsoft.com/office/word/2015/wordml/symex" mc:Ignorable="w14 w15 w16se w16cid w16 w16cex w16sdtdh">
-  <w:font w:name="Calibri">
-    <w:panose1 w:val="020F0502020204030204"/>
-    <w:charset w:val="00"/>
-    <w:family w:val="swiss"/>
-    <w:pitch w:val="variable"/>
-    <w:sig w:usb0="E4002EFF" w:usb1="C000247B" w:usb2="00000009" w:usb3="00000000" w:csb0="000001FF" w:csb1="00000000"/>
-  </w:font>
+<w:fonts xmlns:mc="http://schemas.openxmlformats.org/markup-compatibility/2006" xmlns:r="http://schemas.openxmlformats.org/officeDocument/2006/relationships" xmlns:w="http://schemas.openxmlformats.org/wordprocessingml/2006/main" xmlns:w14="http://schemas.microsoft.com/office/word/2010/wordml" xmlns:w15="http://schemas.microsoft.com/office/word/2012/wordml" xmlns:w16cex="http://schemas.microsoft.com/office/word/2018/wordml/cex" xmlns:w16cid="http://schemas.microsoft.com/office/word/2016/wordml/cid" xmlns:w16="http://schemas.microsoft.com/office/word/2018/wordml" xmlns:w16du="http://schemas.microsoft.com/office/word/2023/wordml/word16du" xmlns:w16sdtdh="http://schemas.microsoft.com/office/word/2020/wordml/sdtdatahash" xmlns:w16se="http://schemas.microsoft.com/office/word/2015/wordml/symex" mc:Ignorable="w14 w15 w16se w16cid w16 w16cex w16sdtdh w16du">
   <w:font w:name="Times New Roman">
     <w:panose1 w:val="02020603050405020304"/>
     <w:charset w:val="00"/>
@@ -2650,18 +8715,58 @@
     <w:pitch w:val="variable"/>
     <w:sig w:usb0="E0002EFF" w:usb1="C000785B" w:usb2="00000009" w:usb3="00000000" w:csb0="000001FF" w:csb1="00000000"/>
   </w:font>
+  <w:font w:name="Symbol">
+    <w:panose1 w:val="05050102010706020507"/>
+    <w:charset w:val="02"/>
+    <w:family w:val="roman"/>
+    <w:pitch w:val="variable"/>
+    <w:sig w:usb0="00000000" w:usb1="10000000" w:usb2="00000000" w:usb3="00000000" w:csb0="80000000" w:csb1="00000000"/>
+  </w:font>
+  <w:font w:name="Courier New">
+    <w:panose1 w:val="02070309020205020404"/>
+    <w:charset w:val="00"/>
+    <w:family w:val="modern"/>
+    <w:pitch w:val="fixed"/>
+    <w:sig w:usb0="E0002EFF" w:usb1="C0007843" w:usb2="00000009" w:usb3="00000000" w:csb0="000001FF" w:csb1="00000000"/>
+  </w:font>
+  <w:font w:name="Wingdings">
+    <w:panose1 w:val="05000000000000000000"/>
+    <w:charset w:val="02"/>
+    <w:family w:val="auto"/>
+    <w:pitch w:val="variable"/>
+    <w:sig w:usb0="00000000" w:usb1="10000000" w:usb2="00000000" w:usb3="00000000" w:csb0="80000000" w:csb1="00000000"/>
+  </w:font>
+  <w:font w:name="Calibri">
+    <w:panose1 w:val="020F0502020204030204"/>
+    <w:charset w:val="00"/>
+    <w:family w:val="swiss"/>
+    <w:pitch w:val="variable"/>
+    <w:sig w:usb0="E4002EFF" w:usb1="C200247B" w:usb2="00000009" w:usb3="00000000" w:csb0="000001FF" w:csb1="00000000"/>
+  </w:font>
   <w:font w:name="Calibri Light">
     <w:panose1 w:val="020F0302020204030204"/>
     <w:charset w:val="00"/>
     <w:family w:val="swiss"/>
     <w:pitch w:val="variable"/>
-    <w:sig w:usb0="E4002EFF" w:usb1="C000247B" w:usb2="00000009" w:usb3="00000000" w:csb0="000001FF" w:csb1="00000000"/>
+    <w:sig w:usb0="E4002EFF" w:usb1="C200247B" w:usb2="00000009" w:usb3="00000000" w:csb0="000001FF" w:csb1="00000000"/>
+  </w:font>
+  <w:font w:name="Aptos">
+    <w:charset w:val="00"/>
+    <w:family w:val="swiss"/>
+    <w:pitch w:val="variable"/>
+    <w:sig w:usb0="20000287" w:usb1="00000003" w:usb2="00000000" w:usb3="00000000" w:csb0="0000019F" w:csb1="00000000"/>
+  </w:font>
+  <w:font w:name="Aptos Display">
+    <w:charset w:val="00"/>
+    <w:family w:val="swiss"/>
+    <w:pitch w:val="variable"/>
+    <w:sig w:usb0="20000287" w:usb1="00000003" w:usb2="00000000" w:usb3="00000000" w:csb0="0000019F" w:csb1="00000000"/>
   </w:font>
 </w:fonts>
 </file>
 
 <file path=word/glossary/settings.xml><?xml version="1.0" encoding="utf-8"?>
-<w:settings xmlns:mc="http://schemas.openxmlformats.org/markup-compatibility/2006" xmlns:o="urn:schemas-microsoft-com:office:office" xmlns:r="http://schemas.openxmlformats.org/officeDocument/2006/relationships" xmlns:m="http://schemas.openxmlformats.org/officeDocument/2006/math" xmlns:v="urn:schemas-microsoft-com:vml" xmlns:w10="urn:schemas-microsoft-com:office:word" xmlns:w="http://schemas.openxmlformats.org/wordprocessingml/2006/main" xmlns:w14="http://schemas.microsoft.com/office/word/2010/wordml" xmlns:w15="http://schemas.microsoft.com/office/word/2012/wordml" xmlns:w16cex="http://schemas.microsoft.com/office/word/2018/wordml/cex" xmlns:w16cid="http://schemas.microsoft.com/office/word/2016/wordml/cid" xmlns:w16="http://schemas.microsoft.com/office/word/2018/wordml" xmlns:w16sdtdh="http://schemas.microsoft.com/office/word/2020/wordml/sdtdatahash" xmlns:w16se="http://schemas.microsoft.com/office/word/2015/wordml/symex" xmlns:sl="http://schemas.openxmlformats.org/schemaLibrary/2006/main" mc:Ignorable="w14 w15 w16se w16cid w16 w16cex w16sdtdh">
+<w:settings xmlns:mc="http://schemas.openxmlformats.org/markup-compatibility/2006" xmlns:o="urn:schemas-microsoft-com:office:office" xmlns:r="http://schemas.openxmlformats.org/officeDocument/2006/relationships" xmlns:m="http://schemas.openxmlformats.org/officeDocument/2006/math" xmlns:v="urn:schemas-microsoft-com:vml" xmlns:w10="urn:schemas-microsoft-com:office:word" xmlns:w="http://schemas.openxmlformats.org/wordprocessingml/2006/main" xmlns:w14="http://schemas.microsoft.com/office/word/2010/wordml" xmlns:w15="http://schemas.microsoft.com/office/word/2012/wordml" xmlns:w16cex="http://schemas.microsoft.com/office/word/2018/wordml/cex" xmlns:w16cid="http://schemas.microsoft.com/office/word/2016/wordml/cid" xmlns:w16="http://schemas.microsoft.com/office/word/2018/wordml" xmlns:w16du="http://schemas.microsoft.com/office/word/2023/wordml/word16du" xmlns:w16sdtdh="http://schemas.microsoft.com/office/word/2020/wordml/sdtdatahash" xmlns:w16se="http://schemas.microsoft.com/office/word/2015/wordml/symex" xmlns:sl="http://schemas.openxmlformats.org/schemaLibrary/2006/main" mc:Ignorable="w14 w15 w16se w16cid w16 w16cex w16sdtdh w16du">
   <w:view w:val="normal"/>
   <w:defaultTabStop w:val="708"/>
   <w:hyphenationZone w:val="425"/>
@@ -2678,7 +8783,12 @@
   </w:compat>
   <w:rsids>
     <w:rsidRoot w:val="005F2379"/>
+    <w:rsid w:val="00173860"/>
+    <w:rsid w:val="00262C1E"/>
     <w:rsid w:val="005F2379"/>
+    <w:rsid w:val="0070401F"/>
+    <w:rsid w:val="007A61B7"/>
+    <w:rsid w:val="00E60109"/>
   </w:rsids>
   <m:mathPr>
     <m:mathFont m:val="Cambria Math"/>
@@ -2695,14 +8805,14 @@
   </m:mathPr>
   <w:themeFontLang w:val="nb-NO"/>
   <w:clrSchemeMapping w:bg1="light1" w:t1="dark1" w:bg2="light2" w:t2="dark2" w:accent1="accent1" w:accent2="accent2" w:accent3="accent3" w:accent4="accent4" w:accent5="accent5" w:accent6="accent6" w:hyperlink="hyperlink" w:followedHyperlink="followedHyperlink"/>
-  <w:decimalSymbol w:val=","/>
-  <w:listSeparator w:val=";"/>
+  <w:decimalSymbol w:val="."/>
+  <w:listSeparator w:val=","/>
   <w15:chartTrackingRefBased/>
 </w:settings>
 </file>
 
 <file path=word/glossary/styles.xml><?xml version="1.0" encoding="utf-8"?>
-<w:styles xmlns:mc="http://schemas.openxmlformats.org/markup-compatibility/2006" xmlns:r="http://schemas.openxmlformats.org/officeDocument/2006/relationships" xmlns:w="http://schemas.openxmlformats.org/wordprocessingml/2006/main" xmlns:w14="http://schemas.microsoft.com/office/word/2010/wordml" xmlns:w15="http://schemas.microsoft.com/office/word/2012/wordml" xmlns:w16cex="http://schemas.microsoft.com/office/word/2018/wordml/cex" xmlns:w16cid="http://schemas.microsoft.com/office/word/2016/wordml/cid" xmlns:w16="http://schemas.microsoft.com/office/word/2018/wordml" xmlns:w16sdtdh="http://schemas.microsoft.com/office/word/2020/wordml/sdtdatahash" xmlns:w16se="http://schemas.microsoft.com/office/word/2015/wordml/symex" mc:Ignorable="w14 w15 w16se w16cid w16 w16cex w16sdtdh">
+<w:styles xmlns:mc="http://schemas.openxmlformats.org/markup-compatibility/2006" xmlns:r="http://schemas.openxmlformats.org/officeDocument/2006/relationships" xmlns:w="http://schemas.openxmlformats.org/wordprocessingml/2006/main" xmlns:w14="http://schemas.microsoft.com/office/word/2010/wordml" xmlns:w15="http://schemas.microsoft.com/office/word/2012/wordml" xmlns:w16cex="http://schemas.microsoft.com/office/word/2018/wordml/cex" xmlns:w16cid="http://schemas.microsoft.com/office/word/2016/wordml/cid" xmlns:w16="http://schemas.microsoft.com/office/word/2018/wordml" xmlns:w16du="http://schemas.microsoft.com/office/word/2023/wordml/word16du" xmlns:w16sdtdh="http://schemas.microsoft.com/office/word/2020/wordml/sdtdatahash" xmlns:w16se="http://schemas.microsoft.com/office/word/2015/wordml/symex" mc:Ignorable="w14 w15 w16se w16cid w16 w16cex w16sdtdh w16du">
   <w:docDefaults>
     <w:rPrDefault>
       <w:rPr>
@@ -3133,43 +9243,44 @@
     <w:name w:val="C16DD1B375844E329943912D9C8FA678"/>
     <w:rsid w:val="005F2379"/>
   </w:style>
-  <w:style w:type="paragraph" w:customStyle="1" w:styleId="A9314BC05B7F412792EE3C5F73D05236">
-    <w:name w:val="A9314BC05B7F412792EE3C5F73D05236"/>
-    <w:rsid w:val="005F2379"/>
+  <w:style w:type="paragraph" w:customStyle="1" w:styleId="0739D652EDE9488EB78ED1B5163847BC">
+    <w:name w:val="0739D652EDE9488EB78ED1B5163847BC"/>
+    <w:rsid w:val="00E60109"/>
+    <w:pPr>
+      <w:spacing w:line="278" w:lineRule="auto"/>
+    </w:pPr>
+    <w:rPr>
+      <w:sz w:val="24"/>
+      <w:szCs w:val="24"/>
+    </w:rPr>
   </w:style>
-  <w:style w:type="paragraph" w:customStyle="1" w:styleId="4F9D0A0019A24B30B0F992CAA784DA8B">
-    <w:name w:val="4F9D0A0019A24B30B0F992CAA784DA8B"/>
-    <w:rsid w:val="005F2379"/>
+  <w:style w:type="paragraph" w:customStyle="1" w:styleId="50141651B89046C5A3DC42AB7AFD4D02">
+    <w:name w:val="50141651B89046C5A3DC42AB7AFD4D02"/>
+    <w:rsid w:val="00E60109"/>
+    <w:pPr>
+      <w:spacing w:line="278" w:lineRule="auto"/>
+    </w:pPr>
+    <w:rPr>
+      <w:sz w:val="24"/>
+      <w:szCs w:val="24"/>
+    </w:rPr>
   </w:style>
-  <w:style w:type="paragraph" w:customStyle="1" w:styleId="21225A5A343F46AF88DFD57A9D404B8A">
-    <w:name w:val="21225A5A343F46AF88DFD57A9D404B8A"/>
-    <w:rsid w:val="005F2379"/>
-  </w:style>
-  <w:style w:type="paragraph" w:customStyle="1" w:styleId="2450D13F84054DF0B59E728EDA8EE14E">
-    <w:name w:val="2450D13F84054DF0B59E728EDA8EE14E"/>
-    <w:rsid w:val="005F2379"/>
-  </w:style>
-  <w:style w:type="paragraph" w:customStyle="1" w:styleId="B6F1AE613F0A4905B6AB76A0AC9D5DFB">
-    <w:name w:val="B6F1AE613F0A4905B6AB76A0AC9D5DFB"/>
-    <w:rsid w:val="005F2379"/>
-  </w:style>
-  <w:style w:type="paragraph" w:customStyle="1" w:styleId="53F31891201A4BEAB707F38CAD2DC620">
-    <w:name w:val="53F31891201A4BEAB707F38CAD2DC620"/>
-    <w:rsid w:val="005F2379"/>
-  </w:style>
-  <w:style w:type="paragraph" w:customStyle="1" w:styleId="47A93B4C641D4D7B88C6C0440A4EDE27">
-    <w:name w:val="47A93B4C641D4D7B88C6C0440A4EDE27"/>
-    <w:rsid w:val="005F2379"/>
-  </w:style>
-  <w:style w:type="paragraph" w:customStyle="1" w:styleId="CD636A66CF534E5583211990370A9C73">
-    <w:name w:val="CD636A66CF534E5583211990370A9C73"/>
-    <w:rsid w:val="005F2379"/>
+  <w:style w:type="paragraph" w:customStyle="1" w:styleId="A642FABAA4034514BCED70F60FC93770">
+    <w:name w:val="A642FABAA4034514BCED70F60FC93770"/>
+    <w:rsid w:val="00E60109"/>
+    <w:pPr>
+      <w:spacing w:line="278" w:lineRule="auto"/>
+    </w:pPr>
+    <w:rPr>
+      <w:sz w:val="24"/>
+      <w:szCs w:val="24"/>
+    </w:rPr>
   </w:style>
 </w:styles>
 </file>
 
 <file path=word/glossary/webSettings.xml><?xml version="1.0" encoding="utf-8"?>
-<w:webSettings xmlns:mc="http://schemas.openxmlformats.org/markup-compatibility/2006" xmlns:r="http://schemas.openxmlformats.org/officeDocument/2006/relationships" xmlns:w="http://schemas.openxmlformats.org/wordprocessingml/2006/main" xmlns:w14="http://schemas.microsoft.com/office/word/2010/wordml" xmlns:w15="http://schemas.microsoft.com/office/word/2012/wordml" xmlns:w16cex="http://schemas.microsoft.com/office/word/2018/wordml/cex" xmlns:w16cid="http://schemas.microsoft.com/office/word/2016/wordml/cid" xmlns:w16="http://schemas.microsoft.com/office/word/2018/wordml" xmlns:w16sdtdh="http://schemas.microsoft.com/office/word/2020/wordml/sdtdatahash" xmlns:w16se="http://schemas.microsoft.com/office/word/2015/wordml/symex" mc:Ignorable="w14 w15 w16se w16cid w16 w16cex w16sdtdh">
+<w:webSettings xmlns:mc="http://schemas.openxmlformats.org/markup-compatibility/2006" xmlns:r="http://schemas.openxmlformats.org/officeDocument/2006/relationships" xmlns:w="http://schemas.openxmlformats.org/wordprocessingml/2006/main" xmlns:w14="http://schemas.microsoft.com/office/word/2010/wordml" xmlns:w15="http://schemas.microsoft.com/office/word/2012/wordml" xmlns:w16cex="http://schemas.microsoft.com/office/word/2018/wordml/cex" xmlns:w16cid="http://schemas.microsoft.com/office/word/2016/wordml/cid" xmlns:w16="http://schemas.microsoft.com/office/word/2018/wordml" xmlns:w16du="http://schemas.microsoft.com/office/word/2023/wordml/word16du" xmlns:w16sdtdh="http://schemas.microsoft.com/office/word/2020/wordml/sdtdatahash" xmlns:w16se="http://schemas.microsoft.com/office/word/2015/wordml/symex" mc:Ignorable="w14 w15 w16se w16cid w16 w16cex w16sdtdh w16du">
   <w:optimizeForBrowser/>
   <w:allowPNG/>
 </w:webSettings>
@@ -3468,4 +9579,16 @@
     </a:ext>
   </a:extLst>
 </a:theme>
+</file>
+
+<file path=customXml/item1.xml><?xml version="1.0" encoding="utf-8"?>
+<b:Sources xmlns:b="http://schemas.openxmlformats.org/officeDocument/2006/bibliography" xmlns="http://schemas.openxmlformats.org/officeDocument/2006/bibliography" SelectedStyle="\APASixthEditionOfficeOnline.xsl" StyleName="APA" Version="6"/>
+</file>
+
+<file path=customXml/itemProps1.xml><?xml version="1.0" encoding="utf-8"?>
+<ds:datastoreItem xmlns:ds="http://schemas.openxmlformats.org/officeDocument/2006/customXml" ds:itemID="{BA35337E-02AC-4291-8B11-A8D7C0CC5D6D}">
+  <ds:schemaRefs>
+    <ds:schemaRef ds:uri="http://schemas.openxmlformats.org/officeDocument/2006/bibliography"/>
+  </ds:schemaRefs>
+</ds:datastoreItem>
 </file>
--- a/Dokumenter/Filler/Detaljert Brukervennlig.docx
+++ b/Dokumenter/Filler/Detaljert Brukervennlig.docx
@@ -432,7 +432,6 @@
                 <w:szCs w:val="36"/>
               </w:rPr>
             </w:pPr>
-            <w:proofErr w:type="spellStart"/>
             <w:r>
               <w:rPr>
                 <w:sz w:val="36"/>
@@ -445,31 +444,7 @@
                 <w:sz w:val="36"/>
                 <w:szCs w:val="36"/>
               </w:rPr>
-              <w:t>iscuit</w:t>
-            </w:r>
-            <w:proofErr w:type="spellEnd"/>
-            <w:r>
-              <w:rPr>
-                <w:sz w:val="36"/>
-                <w:szCs w:val="36"/>
-              </w:rPr>
-              <w:t xml:space="preserve"> </w:t>
-            </w:r>
-            <w:proofErr w:type="spellStart"/>
-            <w:r>
-              <w:rPr>
-                <w:sz w:val="36"/>
-                <w:szCs w:val="36"/>
-              </w:rPr>
-              <w:t>Clicker</w:t>
-            </w:r>
-            <w:proofErr w:type="spellEnd"/>
-            <w:r>
-              <w:rPr>
-                <w:sz w:val="36"/>
-                <w:szCs w:val="36"/>
-              </w:rPr>
-              <w:t xml:space="preserve"> 2.0</w:t>
+              <w:t>iscuit Clicker 2.0</w:t>
             </w:r>
           </w:p>
         </w:tc>
@@ -641,21 +616,12 @@
                 <w:szCs w:val="28"/>
               </w:rPr>
             </w:pPr>
-            <w:proofErr w:type="spellStart"/>
             <w:r>
               <w:rPr>
                 <w:sz w:val="28"/>
                 <w:szCs w:val="28"/>
               </w:rPr>
-              <w:t>Adminpanel</w:t>
-            </w:r>
-            <w:proofErr w:type="spellEnd"/>
-            <w:r>
-              <w:rPr>
-                <w:sz w:val="28"/>
-                <w:szCs w:val="28"/>
-              </w:rPr>
-              <w:t xml:space="preserve"> (10)</w:t>
+              <w:t>Adminpanel (10)</w:t>
             </w:r>
           </w:p>
         </w:tc>
@@ -674,28 +640,7 @@
                 <w:sz w:val="28"/>
                 <w:szCs w:val="28"/>
               </w:rPr>
-              <w:t>FAQ</w:t>
-            </w:r>
-            <w:r>
-              <w:rPr>
-                <w:sz w:val="28"/>
-                <w:szCs w:val="28"/>
-              </w:rPr>
-              <w:t xml:space="preserve"> (1</w:t>
-            </w:r>
-            <w:r>
-              <w:rPr>
-                <w:sz w:val="28"/>
-                <w:szCs w:val="28"/>
-              </w:rPr>
-              <w:t>2</w:t>
-            </w:r>
-            <w:r>
-              <w:rPr>
-                <w:sz w:val="28"/>
-                <w:szCs w:val="28"/>
-              </w:rPr>
-              <w:t>)</w:t>
+              <w:t>FAQ (12)</w:t>
             </w:r>
           </w:p>
         </w:tc>
@@ -1014,27 +959,7 @@
                 <w:lang w:val="en-US"/>
               </w:rPr>
               <w:lastRenderedPageBreak/>
-              <w:t xml:space="preserve">En </w:t>
-            </w:r>
-            <w:proofErr w:type="spellStart"/>
-            <w:r>
-              <w:rPr>
-                <w:color w:val="auto"/>
-                <w:sz w:val="44"/>
-                <w:szCs w:val="44"/>
-                <w:lang w:val="en-US"/>
-              </w:rPr>
-              <w:t>klikker</w:t>
-            </w:r>
-            <w:proofErr w:type="spellEnd"/>
-            <w:r>
-              <w:rPr>
-                <w:color w:val="auto"/>
-                <w:sz w:val="44"/>
-                <w:szCs w:val="44"/>
-                <w:lang w:val="en-US"/>
-              </w:rPr>
-              <w:t xml:space="preserve"> spill</w:t>
+              <w:t>En klikker spill</w:t>
             </w:r>
           </w:p>
         </w:tc>
@@ -1111,219 +1036,83 @@
                 <w:sz w:val="22"/>
                 <w:szCs w:val="22"/>
               </w:rPr>
-              <w:t>Har du spilt «</w:t>
-            </w:r>
-            <w:proofErr w:type="spellStart"/>
-            <w:r>
+              <w:t xml:space="preserve">Har du spilt «cookie-cliker»? Da er du alleredde kjent med slike spill. </w:t>
+            </w:r>
+          </w:p>
+          <w:p>
+            <w:pPr>
+              <w:pStyle w:val="NormalWeb"/>
               <w:rPr>
                 <w:rFonts w:asciiTheme="minorHAnsi" w:hAnsiTheme="minorHAnsi" w:cstheme="minorHAnsi"/>
                 <w:sz w:val="22"/>
                 <w:szCs w:val="22"/>
               </w:rPr>
-              <w:t>cookie-cliker</w:t>
-            </w:r>
-            <w:proofErr w:type="spellEnd"/>
+            </w:pPr>
             <w:r>
               <w:rPr>
                 <w:rFonts w:asciiTheme="minorHAnsi" w:hAnsiTheme="minorHAnsi" w:cstheme="minorHAnsi"/>
                 <w:sz w:val="22"/>
                 <w:szCs w:val="22"/>
               </w:rPr>
-              <w:t xml:space="preserve">»? Da er du </w:t>
-            </w:r>
-            <w:proofErr w:type="spellStart"/>
+              <w:t xml:space="preserve">Clicker spill, også kjent som incrementelle spill eller tap-spill, er en populær sjanger innenfor nettleser- og mobilspill. Et ikonisk eksempel er "Cookie Clicker", et spill der spilleren klikker gjentatte ganger på en informasjonskapsel for å tjene "cookies". Disse cookiesene kan deretter brukes til å kjøpe oppgraderinger som automatiserer prosessen med å </w:t>
+            </w:r>
             <w:r>
               <w:rPr>
                 <w:rFonts w:asciiTheme="minorHAnsi" w:hAnsiTheme="minorHAnsi" w:cstheme="minorHAnsi"/>
                 <w:sz w:val="22"/>
                 <w:szCs w:val="22"/>
               </w:rPr>
-              <w:t>alleredde</w:t>
-            </w:r>
-            <w:proofErr w:type="spellEnd"/>
+              <w:t>skape</w:t>
+            </w:r>
             <w:r>
               <w:rPr>
                 <w:rFonts w:asciiTheme="minorHAnsi" w:hAnsiTheme="minorHAnsi" w:cstheme="minorHAnsi"/>
                 <w:sz w:val="22"/>
                 <w:szCs w:val="22"/>
               </w:rPr>
-              <w:t xml:space="preserve"> kjent med slike spill. </w:t>
-            </w:r>
-          </w:p>
-          <w:p>
-            <w:pPr>
-              <w:pStyle w:val="NormalWeb"/>
+              <w:t xml:space="preserve"> cookies eller låser opp nye elementer som forbedrer inntjeningen ytterligere</w:t>
+            </w:r>
+            <w:r>
               <w:rPr>
                 <w:rFonts w:asciiTheme="minorHAnsi" w:hAnsiTheme="minorHAnsi" w:cstheme="minorHAnsi"/>
                 <w:sz w:val="22"/>
                 <w:szCs w:val="22"/>
               </w:rPr>
-            </w:pPr>
-            <w:proofErr w:type="spellStart"/>
+              <w:t xml:space="preserve"> </w:t>
+            </w:r>
             <w:r>
               <w:rPr>
                 <w:rFonts w:asciiTheme="minorHAnsi" w:hAnsiTheme="minorHAnsi" w:cstheme="minorHAnsi"/>
                 <w:sz w:val="22"/>
                 <w:szCs w:val="22"/>
               </w:rPr>
-              <w:t>Clicker</w:t>
-            </w:r>
-            <w:proofErr w:type="spellEnd"/>
+              <w:t xml:space="preserve">(CHAT-GPT, </w:t>
+            </w:r>
             <w:r>
               <w:rPr>
                 <w:rFonts w:asciiTheme="minorHAnsi" w:hAnsiTheme="minorHAnsi" w:cstheme="minorHAnsi"/>
                 <w:sz w:val="22"/>
                 <w:szCs w:val="22"/>
               </w:rPr>
-              <w:t xml:space="preserve"> spill, også kjent som </w:t>
-            </w:r>
-            <w:proofErr w:type="spellStart"/>
-            <w:r>
+              <w:t>2024).</w:t>
+            </w:r>
+          </w:p>
+          <w:p>
+            <w:pPr>
+              <w:pStyle w:val="NormalWeb"/>
               <w:rPr>
                 <w:rFonts w:asciiTheme="minorHAnsi" w:hAnsiTheme="minorHAnsi" w:cstheme="minorHAnsi"/>
                 <w:sz w:val="22"/>
                 <w:szCs w:val="22"/>
               </w:rPr>
-              <w:t>incrementelle</w:t>
-            </w:r>
-            <w:proofErr w:type="spellEnd"/>
+            </w:pPr>
             <w:r>
               <w:rPr>
                 <w:rFonts w:asciiTheme="minorHAnsi" w:hAnsiTheme="minorHAnsi" w:cstheme="minorHAnsi"/>
                 <w:sz w:val="22"/>
                 <w:szCs w:val="22"/>
               </w:rPr>
-              <w:t xml:space="preserve"> spill eller tap-spill, er en populær sjanger innenfor nettleser- og mobilspill. Et ikonisk eksempel er "</w:t>
-            </w:r>
-            <w:proofErr w:type="spellStart"/>
-            <w:r>
-              <w:rPr>
-                <w:rFonts w:asciiTheme="minorHAnsi" w:hAnsiTheme="minorHAnsi" w:cstheme="minorHAnsi"/>
-                <w:sz w:val="22"/>
-                <w:szCs w:val="22"/>
-              </w:rPr>
-              <w:t>Cookie</w:t>
-            </w:r>
-            <w:proofErr w:type="spellEnd"/>
-            <w:r>
-              <w:rPr>
-                <w:rFonts w:asciiTheme="minorHAnsi" w:hAnsiTheme="minorHAnsi" w:cstheme="minorHAnsi"/>
-                <w:sz w:val="22"/>
-                <w:szCs w:val="22"/>
-              </w:rPr>
-              <w:t xml:space="preserve"> </w:t>
-            </w:r>
-            <w:proofErr w:type="spellStart"/>
-            <w:r>
-              <w:rPr>
-                <w:rFonts w:asciiTheme="minorHAnsi" w:hAnsiTheme="minorHAnsi" w:cstheme="minorHAnsi"/>
-                <w:sz w:val="22"/>
-                <w:szCs w:val="22"/>
-              </w:rPr>
-              <w:t>Clicker</w:t>
-            </w:r>
-            <w:proofErr w:type="spellEnd"/>
-            <w:r>
-              <w:rPr>
-                <w:rFonts w:asciiTheme="minorHAnsi" w:hAnsiTheme="minorHAnsi" w:cstheme="minorHAnsi"/>
-                <w:sz w:val="22"/>
-                <w:szCs w:val="22"/>
-              </w:rPr>
-              <w:t>", et spill der spilleren klikker gjentatte ganger på en informasjonskapsel for å tjene "</w:t>
-            </w:r>
-            <w:proofErr w:type="spellStart"/>
-            <w:r>
-              <w:rPr>
-                <w:rFonts w:asciiTheme="minorHAnsi" w:hAnsiTheme="minorHAnsi" w:cstheme="minorHAnsi"/>
-                <w:sz w:val="22"/>
-                <w:szCs w:val="22"/>
-              </w:rPr>
-              <w:t>cookies</w:t>
-            </w:r>
-            <w:proofErr w:type="spellEnd"/>
-            <w:r>
-              <w:rPr>
-                <w:rFonts w:asciiTheme="minorHAnsi" w:hAnsiTheme="minorHAnsi" w:cstheme="minorHAnsi"/>
-                <w:sz w:val="22"/>
-                <w:szCs w:val="22"/>
-              </w:rPr>
-              <w:t xml:space="preserve">". Disse </w:t>
-            </w:r>
-            <w:proofErr w:type="spellStart"/>
-            <w:r>
-              <w:rPr>
-                <w:rFonts w:asciiTheme="minorHAnsi" w:hAnsiTheme="minorHAnsi" w:cstheme="minorHAnsi"/>
-                <w:sz w:val="22"/>
-                <w:szCs w:val="22"/>
-              </w:rPr>
-              <w:t>cookiesene</w:t>
-            </w:r>
-            <w:proofErr w:type="spellEnd"/>
-            <w:r>
-              <w:rPr>
-                <w:rFonts w:asciiTheme="minorHAnsi" w:hAnsiTheme="minorHAnsi" w:cstheme="minorHAnsi"/>
-                <w:sz w:val="22"/>
-                <w:szCs w:val="22"/>
-              </w:rPr>
-              <w:t xml:space="preserve"> kan deretter brukes til å kjøpe oppgraderinger som automatiserer prosessen med å </w:t>
-            </w:r>
-            <w:r>
-              <w:rPr>
-                <w:rFonts w:asciiTheme="minorHAnsi" w:hAnsiTheme="minorHAnsi" w:cstheme="minorHAnsi"/>
-                <w:sz w:val="22"/>
-                <w:szCs w:val="22"/>
-              </w:rPr>
-              <w:t>skape</w:t>
-            </w:r>
-            <w:r>
-              <w:rPr>
-                <w:rFonts w:asciiTheme="minorHAnsi" w:hAnsiTheme="minorHAnsi" w:cstheme="minorHAnsi"/>
-                <w:sz w:val="22"/>
-                <w:szCs w:val="22"/>
-              </w:rPr>
-              <w:t xml:space="preserve"> </w:t>
-            </w:r>
-            <w:proofErr w:type="spellStart"/>
-            <w:r>
-              <w:rPr>
-                <w:rFonts w:asciiTheme="minorHAnsi" w:hAnsiTheme="minorHAnsi" w:cstheme="minorHAnsi"/>
-                <w:sz w:val="22"/>
-                <w:szCs w:val="22"/>
-              </w:rPr>
-              <w:t>cookies</w:t>
-            </w:r>
-            <w:proofErr w:type="spellEnd"/>
-            <w:r>
-              <w:rPr>
-                <w:rFonts w:asciiTheme="minorHAnsi" w:hAnsiTheme="minorHAnsi" w:cstheme="minorHAnsi"/>
-                <w:sz w:val="22"/>
-                <w:szCs w:val="22"/>
-              </w:rPr>
-              <w:t xml:space="preserve"> eller låser opp nye elementer som forbedrer inntjeningen ytterligere</w:t>
-            </w:r>
-            <w:r>
-              <w:rPr>
-                <w:rFonts w:asciiTheme="minorHAnsi" w:hAnsiTheme="minorHAnsi" w:cstheme="minorHAnsi"/>
-                <w:sz w:val="22"/>
-                <w:szCs w:val="22"/>
-              </w:rPr>
-              <w:t xml:space="preserve"> </w:t>
-            </w:r>
-            <w:r>
-              <w:rPr>
-                <w:rFonts w:asciiTheme="minorHAnsi" w:hAnsiTheme="minorHAnsi" w:cstheme="minorHAnsi"/>
-                <w:sz w:val="22"/>
-                <w:szCs w:val="22"/>
-              </w:rPr>
-              <w:t xml:space="preserve">(CHAT-GPT, </w:t>
-            </w:r>
-            <w:r>
-              <w:rPr>
-                <w:rFonts w:asciiTheme="minorHAnsi" w:hAnsiTheme="minorHAnsi" w:cstheme="minorHAnsi"/>
-                <w:sz w:val="22"/>
-                <w:szCs w:val="22"/>
-              </w:rPr>
-              <w:t>2024).</w:t>
+              <w:t xml:space="preserve">Dette spillet bruker samme prinsipp. </w:t>
             </w:r>
           </w:p>
         </w:tc>
@@ -1361,15 +1150,7 @@
           <w:p/>
           <w:p>
             <w:r>
-              <w:t xml:space="preserve">Hvordan får du </w:t>
-            </w:r>
-            <w:proofErr w:type="spellStart"/>
-            <w:r>
-              <w:t>Biscuits</w:t>
-            </w:r>
-            <w:proofErr w:type="spellEnd"/>
-            <w:r>
-              <w:t>?</w:t>
+              <w:t>Hvordan får du Biscuits?</w:t>
             </w:r>
           </w:p>
           <w:p/>
@@ -1393,48 +1174,30 @@
                 <w:i/>
                 <w:iCs/>
               </w:rPr>
-              <w:t xml:space="preserve"> </w:t>
-            </w:r>
-            <w:proofErr w:type="spellStart"/>
-            <w:r>
+              <w:t xml:space="preserve"> biscuit</w:t>
+            </w:r>
+          </w:p>
+          <w:p>
+            <w:pPr>
+              <w:ind w:left="360"/>
+            </w:pPr>
+          </w:p>
+          <w:p>
+            <w:pPr>
               <w:rPr>
                 <w:i/>
                 <w:iCs/>
               </w:rPr>
-              <w:t>biscuit</w:t>
-            </w:r>
-            <w:proofErr w:type="spellEnd"/>
-          </w:p>
-          <w:p>
-            <w:pPr>
-              <w:ind w:left="360"/>
-            </w:pPr>
-          </w:p>
-          <w:p>
-            <w:pPr>
+            </w:pPr>
+            <w:r>
+              <w:t xml:space="preserve">Hva kan jeg jeg bruke </w:t>
+            </w:r>
+            <w:r>
               <w:rPr>
                 <w:i/>
                 <w:iCs/>
               </w:rPr>
-            </w:pPr>
-            <w:r>
-              <w:t xml:space="preserve">Hva kan jeg jeg bruke </w:t>
-            </w:r>
-            <w:proofErr w:type="spellStart"/>
-            <w:r>
-              <w:rPr>
-                <w:i/>
-                <w:iCs/>
-              </w:rPr>
-              <w:t>Biscuits</w:t>
-            </w:r>
-            <w:proofErr w:type="spellEnd"/>
-            <w:r>
-              <w:rPr>
-                <w:i/>
-                <w:iCs/>
-              </w:rPr>
-              <w:t xml:space="preserve"> på?</w:t>
+              <w:t>Biscuits på?</w:t>
             </w:r>
           </w:p>
           <w:p/>
@@ -1461,38 +1224,33 @@
             <w:pPr>
               <w:spacing w:line="360" w:lineRule="auto"/>
             </w:pPr>
-            <w:proofErr w:type="spellStart"/>
             <w:r>
               <w:rPr>
                 <w:i/>
                 <w:iCs/>
               </w:rPr>
-              <w:t>Biscuits</w:t>
-            </w:r>
-            <w:proofErr w:type="spellEnd"/>
+              <w:tab/>
+            </w:r>
             <w:r>
               <w:rPr>
                 <w:i/>
                 <w:iCs/>
               </w:rPr>
-              <w:t xml:space="preserve"> per </w:t>
-            </w:r>
-            <w:proofErr w:type="spellStart"/>
+              <w:t>Biscuits</w:t>
+            </w:r>
             <w:r>
               <w:rPr>
                 <w:i/>
                 <w:iCs/>
               </w:rPr>
-              <w:t>second</w:t>
-            </w:r>
-            <w:proofErr w:type="spellEnd"/>
+              <w:t xml:space="preserve"> per second</w:t>
+            </w:r>
             <w:r>
               <w:t xml:space="preserve"> betyr hvor mange</w:t>
             </w:r>
             <w:r>
               <w:t xml:space="preserve"> </w:t>
             </w:r>
-            <w:proofErr w:type="spellStart"/>
             <w:r>
               <w:rPr>
                 <w:i/>
@@ -1500,14 +1258,12 @@
               </w:rPr>
               <w:t>Biscuits</w:t>
             </w:r>
-            <w:proofErr w:type="spellEnd"/>
             <w:r>
               <w:t xml:space="preserve"> du får hver sekund.</w:t>
             </w:r>
             <w:r>
               <w:t xml:space="preserve"> </w:t>
             </w:r>
-            <w:proofErr w:type="spellStart"/>
             <w:r>
               <w:rPr>
                 <w:i/>
@@ -1515,7 +1271,6 @@
               </w:rPr>
               <w:t>Biscuit</w:t>
             </w:r>
-            <w:proofErr w:type="spellEnd"/>
             <w:r>
               <w:t xml:space="preserve"> </w:t>
             </w:r>
@@ -1529,7 +1284,6 @@
             <w:r>
               <w:t xml:space="preserve"> er antall på din </w:t>
             </w:r>
-            <w:proofErr w:type="spellStart"/>
             <w:r>
               <w:rPr>
                 <w:i/>
@@ -1537,7 +1291,6 @@
               </w:rPr>
               <w:t>Biscuit</w:t>
             </w:r>
-            <w:proofErr w:type="spellEnd"/>
             <w:r>
               <w:t xml:space="preserve"> </w:t>
             </w:r>
@@ -1656,7 +1409,7 @@
       </w:tr>
       <w:tr>
         <w:trPr>
-          <w:trHeight w:val="5180"/>
+          <w:trHeight w:val="4848"/>
         </w:trPr>
         <w:tc>
           <w:tcPr>
@@ -1674,31 +1427,13 @@
             <w:r>
               <w:t xml:space="preserve">, </w:t>
             </w:r>
-            <w:proofErr w:type="spellStart"/>
             <w:r>
               <w:rPr>
                 <w:i/>
                 <w:iCs/>
               </w:rPr>
-              <w:t>biscuits</w:t>
-            </w:r>
-            <w:proofErr w:type="spellEnd"/>
-            <w:r>
-              <w:rPr>
-                <w:i/>
-                <w:iCs/>
-              </w:rPr>
-              <w:t xml:space="preserve"> per </w:t>
-            </w:r>
-            <w:proofErr w:type="spellStart"/>
-            <w:r>
-              <w:rPr>
-                <w:i/>
-                <w:iCs/>
-              </w:rPr>
-              <w:t>second</w:t>
-            </w:r>
-            <w:proofErr w:type="spellEnd"/>
+              <w:t>biscuits per second</w:t>
+            </w:r>
             <w:r>
               <w:t xml:space="preserve">, pris og antall. </w:t>
             </w:r>
@@ -1729,27 +1464,7 @@
                 <w:sz w:val="26"/>
                 <w:szCs w:val="26"/>
               </w:rPr>
-              <w:t xml:space="preserve">Du er regnet som ferdig når du </w:t>
-            </w:r>
-            <w:proofErr w:type="spellStart"/>
-            <w:r>
-              <w:rPr>
-                <w:b/>
-                <w:bCs/>
-                <w:sz w:val="26"/>
-                <w:szCs w:val="26"/>
-              </w:rPr>
-              <w:t>kjøpter</w:t>
-            </w:r>
-            <w:proofErr w:type="spellEnd"/>
-            <w:r>
-              <w:rPr>
-                <w:b/>
-                <w:bCs/>
-                <w:sz w:val="26"/>
-                <w:szCs w:val="26"/>
-              </w:rPr>
-              <w:t xml:space="preserve"> den siste oppgraderingen: «</w:t>
+              <w:t>Du er regnet som ferdig når du kjøpter den siste oppgraderingen: «</w:t>
             </w:r>
             <w:r>
               <w:rPr>
@@ -1760,31 +1475,7 @@
                 <w:sz w:val="26"/>
                 <w:szCs w:val="26"/>
               </w:rPr>
-              <w:t xml:space="preserve">Mr. </w:t>
-            </w:r>
-            <w:proofErr w:type="spellStart"/>
-            <w:r>
-              <w:rPr>
-                <w:b/>
-                <w:bCs/>
-                <w:i/>
-                <w:iCs/>
-                <w:sz w:val="26"/>
-                <w:szCs w:val="26"/>
-              </w:rPr>
-              <w:t>Biscuit</w:t>
-            </w:r>
-            <w:proofErr w:type="spellEnd"/>
-            <w:r>
-              <w:rPr>
-                <w:b/>
-                <w:bCs/>
-                <w:i/>
-                <w:iCs/>
-                <w:sz w:val="26"/>
-                <w:szCs w:val="26"/>
-              </w:rPr>
-              <w:t xml:space="preserve"> Worldwide</w:t>
+              <w:t>Mr. Biscuit Worldwide</w:t>
             </w:r>
             <w:r>
               <w:rPr>
@@ -1806,6 +1497,9 @@
               <w:br/>
             </w:r>
             <w:r>
+              <w:rPr>
+                <w:noProof/>
+              </w:rPr>
               <w:drawing>
                 <wp:anchor distT="0" distB="0" distL="114300" distR="114300" simplePos="0" relativeHeight="251661312" behindDoc="1" locked="0" layoutInCell="1" allowOverlap="1" wp14:anchorId="5F92C20E" wp14:editId="259A905B">
                   <wp:simplePos x="0" y="0"/>
@@ -1876,11 +1570,6 @@
     </w:tbl>
     <w:p>
       <w:pPr>
-        <w:ind w:left="-851"/>
-      </w:pPr>
-    </w:p>
-    <w:p>
-      <w:pPr>
         <w:spacing w:after="160" w:line="259" w:lineRule="auto"/>
       </w:pPr>
       <w:r>
@@ -2000,27 +1689,8 @@
                 <w:sz w:val="22"/>
                 <w:szCs w:val="22"/>
               </w:rPr>
-              <w:t xml:space="preserve">For å ikke gjøre så </w:t>
-            </w:r>
-            <w:proofErr w:type="spellStart"/>
-            <w:r>
-              <w:rPr>
-                <w:rFonts w:asciiTheme="minorHAnsi" w:hAnsiTheme="minorHAnsi" w:cstheme="minorHAnsi"/>
-                <w:sz w:val="22"/>
-                <w:szCs w:val="22"/>
-              </w:rPr>
-              <w:t>repativt</w:t>
-            </w:r>
-            <w:proofErr w:type="spellEnd"/>
-            <w:r>
-              <w:rPr>
-                <w:rFonts w:asciiTheme="minorHAnsi" w:hAnsiTheme="minorHAnsi" w:cstheme="minorHAnsi"/>
-                <w:sz w:val="22"/>
-                <w:szCs w:val="22"/>
-              </w:rPr>
-              <w:t xml:space="preserve"> er det mulig å «</w:t>
-            </w:r>
-            <w:proofErr w:type="spellStart"/>
+              <w:t>For å ikke gjøre så repativt er det mulig å «</w:t>
+            </w:r>
             <w:r>
               <w:rPr>
                 <w:rFonts w:asciiTheme="minorHAnsi" w:hAnsiTheme="minorHAnsi" w:cstheme="minorHAnsi"/>
@@ -2029,9 +1699,16 @@
                 <w:sz w:val="22"/>
                 <w:szCs w:val="22"/>
               </w:rPr>
-              <w:t>prestige</w:t>
-            </w:r>
-            <w:proofErr w:type="spellEnd"/>
+              <w:t xml:space="preserve">prestige». </w:t>
+            </w:r>
+            <w:r>
+              <w:rPr>
+                <w:rFonts w:asciiTheme="minorHAnsi" w:hAnsiTheme="minorHAnsi" w:cstheme="minorHAnsi"/>
+                <w:sz w:val="22"/>
+                <w:szCs w:val="22"/>
+              </w:rPr>
+              <w:t xml:space="preserve">En «prestige» er å starte på nytt for å få </w:t>
+            </w:r>
             <w:r>
               <w:rPr>
                 <w:rFonts w:asciiTheme="minorHAnsi" w:hAnsiTheme="minorHAnsi" w:cstheme="minorHAnsi"/>
@@ -2040,7 +1717,7 @@
                 <w:sz w:val="22"/>
                 <w:szCs w:val="22"/>
               </w:rPr>
-              <w:t xml:space="preserve">». </w:t>
+              <w:t>Biscuit Prestige</w:t>
             </w:r>
             <w:r>
               <w:rPr>
@@ -2048,27 +1725,18 @@
                 <w:sz w:val="22"/>
                 <w:szCs w:val="22"/>
               </w:rPr>
-              <w:t>En «</w:t>
-            </w:r>
-            <w:proofErr w:type="spellStart"/>
-            <w:r>
+              <w:t>.</w:t>
+            </w:r>
+          </w:p>
+          <w:p>
+            <w:pPr>
+              <w:pStyle w:val="NormalWeb"/>
               <w:rPr>
                 <w:rFonts w:asciiTheme="minorHAnsi" w:hAnsiTheme="minorHAnsi" w:cstheme="minorHAnsi"/>
                 <w:sz w:val="22"/>
                 <w:szCs w:val="22"/>
               </w:rPr>
-              <w:t>prestige</w:t>
-            </w:r>
-            <w:proofErr w:type="spellEnd"/>
-            <w:r>
-              <w:rPr>
-                <w:rFonts w:asciiTheme="minorHAnsi" w:hAnsiTheme="minorHAnsi" w:cstheme="minorHAnsi"/>
-                <w:sz w:val="22"/>
-                <w:szCs w:val="22"/>
-              </w:rPr>
-              <w:t xml:space="preserve">» er å starte på nytt for å få </w:t>
-            </w:r>
-            <w:proofErr w:type="spellStart"/>
+            </w:pPr>
             <w:r>
               <w:rPr>
                 <w:rFonts w:asciiTheme="minorHAnsi" w:hAnsiTheme="minorHAnsi" w:cstheme="minorHAnsi"/>
@@ -2077,9 +1745,16 @@
                 <w:sz w:val="22"/>
                 <w:szCs w:val="22"/>
               </w:rPr>
-              <w:t>Biscuit</w:t>
-            </w:r>
-            <w:proofErr w:type="spellEnd"/>
+              <w:t>Biscuit Prestige</w:t>
+            </w:r>
+            <w:r>
+              <w:rPr>
+                <w:rFonts w:asciiTheme="minorHAnsi" w:hAnsiTheme="minorHAnsi" w:cstheme="minorHAnsi"/>
+                <w:sz w:val="22"/>
+                <w:szCs w:val="22"/>
+              </w:rPr>
+              <w:t xml:space="preserve"> er en annen type form av </w:t>
+            </w:r>
             <w:r>
               <w:rPr>
                 <w:rFonts w:asciiTheme="minorHAnsi" w:hAnsiTheme="minorHAnsi" w:cstheme="minorHAnsi"/>
@@ -2088,7 +1763,7 @@
                 <w:sz w:val="22"/>
                 <w:szCs w:val="22"/>
               </w:rPr>
-              <w:t xml:space="preserve"> Prestige</w:t>
+              <w:t>Biscuits</w:t>
             </w:r>
             <w:r>
               <w:rPr>
@@ -2096,19 +1771,16 @@
                 <w:sz w:val="22"/>
                 <w:szCs w:val="22"/>
               </w:rPr>
-              <w:t>.</w:t>
-            </w:r>
-          </w:p>
-          <w:p>
-            <w:pPr>
-              <w:pStyle w:val="NormalWeb"/>
+              <w:t>, hvor du kan kjøp</w:t>
+            </w:r>
+            <w:r>
               <w:rPr>
                 <w:rFonts w:asciiTheme="minorHAnsi" w:hAnsiTheme="minorHAnsi" w:cstheme="minorHAnsi"/>
                 <w:sz w:val="22"/>
                 <w:szCs w:val="22"/>
               </w:rPr>
-            </w:pPr>
-            <w:proofErr w:type="spellStart"/>
+              <w:t xml:space="preserve">e en </w:t>
+            </w:r>
             <w:r>
               <w:rPr>
                 <w:rFonts w:asciiTheme="minorHAnsi" w:hAnsiTheme="minorHAnsi" w:cstheme="minorHAnsi"/>
@@ -2117,9 +1789,8 @@
                 <w:sz w:val="22"/>
                 <w:szCs w:val="22"/>
               </w:rPr>
-              <w:t>Biscuit</w:t>
-            </w:r>
-            <w:proofErr w:type="spellEnd"/>
+              <w:t>M</w:t>
+            </w:r>
             <w:r>
               <w:rPr>
                 <w:rFonts w:asciiTheme="minorHAnsi" w:hAnsiTheme="minorHAnsi" w:cstheme="minorHAnsi"/>
@@ -2128,7 +1799,7 @@
                 <w:sz w:val="22"/>
                 <w:szCs w:val="22"/>
               </w:rPr>
-              <w:t xml:space="preserve"> Prestige</w:t>
+              <w:t>ystery box</w:t>
             </w:r>
             <w:r>
               <w:rPr>
@@ -2136,9 +1807,8 @@
                 <w:sz w:val="22"/>
                 <w:szCs w:val="22"/>
               </w:rPr>
-              <w:t xml:space="preserve"> er en annen type form av </w:t>
-            </w:r>
-            <w:proofErr w:type="spellStart"/>
+              <w:t xml:space="preserve">. En </w:t>
+            </w:r>
             <w:r>
               <w:rPr>
                 <w:rFonts w:asciiTheme="minorHAnsi" w:hAnsiTheme="minorHAnsi" w:cstheme="minorHAnsi"/>
@@ -2147,16 +1817,15 @@
                 <w:sz w:val="22"/>
                 <w:szCs w:val="22"/>
               </w:rPr>
-              <w:t>Biscuits</w:t>
-            </w:r>
-            <w:proofErr w:type="spellEnd"/>
+              <w:t>Mystery Box</w:t>
+            </w:r>
             <w:r>
               <w:rPr>
                 <w:rFonts w:asciiTheme="minorHAnsi" w:hAnsiTheme="minorHAnsi" w:cstheme="minorHAnsi"/>
                 <w:sz w:val="22"/>
                 <w:szCs w:val="22"/>
               </w:rPr>
-              <w:t>, hvor du kan kjøp</w:t>
+              <w:t xml:space="preserve"> inneholder </w:t>
             </w:r>
             <w:r>
               <w:rPr>
@@ -2164,9 +1833,8 @@
                 <w:sz w:val="22"/>
                 <w:szCs w:val="22"/>
               </w:rPr>
-              <w:t xml:space="preserve">e en </w:t>
-            </w:r>
-            <w:proofErr w:type="spellStart"/>
+              <w:t xml:space="preserve">en </w:t>
+            </w:r>
             <w:r>
               <w:rPr>
                 <w:rFonts w:asciiTheme="minorHAnsi" w:hAnsiTheme="minorHAnsi" w:cstheme="minorHAnsi"/>
@@ -2175,7 +1843,15 @@
                 <w:sz w:val="22"/>
                 <w:szCs w:val="22"/>
               </w:rPr>
-              <w:t>M</w:t>
+              <w:t>Item</w:t>
+            </w:r>
+            <w:r>
+              <w:rPr>
+                <w:rFonts w:asciiTheme="minorHAnsi" w:hAnsiTheme="minorHAnsi" w:cstheme="minorHAnsi"/>
+                <w:sz w:val="22"/>
+                <w:szCs w:val="22"/>
+              </w:rPr>
+              <w:t xml:space="preserve"> som permanent oppgrader antall </w:t>
             </w:r>
             <w:r>
               <w:rPr>
@@ -2185,9 +1861,24 @@
                 <w:sz w:val="22"/>
                 <w:szCs w:val="22"/>
               </w:rPr>
-              <w:t>ystery</w:t>
-            </w:r>
-            <w:proofErr w:type="spellEnd"/>
+              <w:t>Biscuits</w:t>
+            </w:r>
+            <w:r>
+              <w:rPr>
+                <w:rFonts w:asciiTheme="minorHAnsi" w:hAnsiTheme="minorHAnsi" w:cstheme="minorHAnsi"/>
+                <w:sz w:val="22"/>
+                <w:szCs w:val="22"/>
+              </w:rPr>
+              <w:t xml:space="preserve"> du lager per klikk. Du kan også se </w:t>
+            </w:r>
+            <w:r>
+              <w:rPr>
+                <w:rFonts w:asciiTheme="minorHAnsi" w:hAnsiTheme="minorHAnsi" w:cstheme="minorHAnsi"/>
+                <w:sz w:val="22"/>
+                <w:szCs w:val="22"/>
+              </w:rPr>
+              <w:t xml:space="preserve">dine </w:t>
+            </w:r>
             <w:r>
               <w:rPr>
                 <w:rFonts w:asciiTheme="minorHAnsi" w:hAnsiTheme="minorHAnsi" w:cstheme="minorHAnsi"/>
@@ -2196,9 +1887,16 @@
                 <w:sz w:val="22"/>
                 <w:szCs w:val="22"/>
               </w:rPr>
-              <w:t xml:space="preserve"> </w:t>
-            </w:r>
-            <w:proofErr w:type="spellStart"/>
+              <w:t>Items</w:t>
+            </w:r>
+            <w:r>
+              <w:rPr>
+                <w:rFonts w:asciiTheme="minorHAnsi" w:hAnsiTheme="minorHAnsi" w:cstheme="minorHAnsi"/>
+                <w:sz w:val="22"/>
+                <w:szCs w:val="22"/>
+              </w:rPr>
+              <w:t xml:space="preserve"> og hvor mange </w:t>
+            </w:r>
             <w:r>
               <w:rPr>
                 <w:rFonts w:asciiTheme="minorHAnsi" w:hAnsiTheme="minorHAnsi" w:cstheme="minorHAnsi"/>
@@ -2207,18 +1905,40 @@
                 <w:sz w:val="22"/>
                 <w:szCs w:val="22"/>
               </w:rPr>
-              <w:t>box</w:t>
-            </w:r>
-            <w:proofErr w:type="spellEnd"/>
+              <w:t>Biscuits</w:t>
+            </w:r>
             <w:r>
               <w:rPr>
                 <w:rFonts w:asciiTheme="minorHAnsi" w:hAnsiTheme="minorHAnsi" w:cstheme="minorHAnsi"/>
                 <w:sz w:val="22"/>
                 <w:szCs w:val="22"/>
               </w:rPr>
-              <w:t xml:space="preserve">. En </w:t>
-            </w:r>
-            <w:proofErr w:type="spellStart"/>
+              <w:t xml:space="preserve"> du lager per klikk i «Items</w:t>
+            </w:r>
+            <w:r>
+              <w:rPr>
+                <w:rFonts w:asciiTheme="minorHAnsi" w:hAnsiTheme="minorHAnsi" w:cstheme="minorHAnsi"/>
+                <w:sz w:val="22"/>
+                <w:szCs w:val="22"/>
+              </w:rPr>
+              <w:t>» siden.</w:t>
+            </w:r>
+          </w:p>
+          <w:p>
+            <w:pPr>
+              <w:pStyle w:val="NormalWeb"/>
+              <w:rPr>
+                <w:rFonts w:asciiTheme="minorHAnsi" w:hAnsiTheme="minorHAnsi" w:cstheme="minorHAnsi"/>
+              </w:rPr>
+            </w:pPr>
+            <w:r>
+              <w:rPr>
+                <w:rFonts w:asciiTheme="minorHAnsi" w:hAnsiTheme="minorHAnsi" w:cstheme="minorHAnsi"/>
+                <w:sz w:val="22"/>
+                <w:szCs w:val="22"/>
+              </w:rPr>
+              <w:t xml:space="preserve">En </w:t>
+            </w:r>
             <w:r>
               <w:rPr>
                 <w:rFonts w:asciiTheme="minorHAnsi" w:hAnsiTheme="minorHAnsi" w:cstheme="minorHAnsi"/>
@@ -2227,9 +1947,64 @@
                 <w:sz w:val="22"/>
                 <w:szCs w:val="22"/>
               </w:rPr>
-              <w:t>Mystery</w:t>
-            </w:r>
-            <w:proofErr w:type="spellEnd"/>
+              <w:t>Items</w:t>
+            </w:r>
+            <w:r>
+              <w:rPr>
+                <w:rFonts w:asciiTheme="minorHAnsi" w:hAnsiTheme="minorHAnsi" w:cstheme="minorHAnsi"/>
+                <w:sz w:val="22"/>
+                <w:szCs w:val="22"/>
+              </w:rPr>
+              <w:t xml:space="preserve"> kan være Trash</w:t>
+            </w:r>
+            <w:r>
+              <w:rPr>
+                <w:rFonts w:asciiTheme="minorHAnsi" w:hAnsiTheme="minorHAnsi" w:cstheme="minorHAnsi"/>
+                <w:sz w:val="22"/>
+                <w:szCs w:val="22"/>
+              </w:rPr>
+              <w:t>, Rare, Epic eller Legend</w:t>
+            </w:r>
+            <w:r>
+              <w:rPr>
+                <w:rFonts w:asciiTheme="minorHAnsi" w:hAnsiTheme="minorHAnsi" w:cstheme="minorHAnsi"/>
+                <w:sz w:val="22"/>
+                <w:szCs w:val="22"/>
+              </w:rPr>
+              <w:t>ary. Hver gir</w:t>
+            </w:r>
+            <w:r>
+              <w:rPr>
+                <w:rFonts w:asciiTheme="minorHAnsi" w:hAnsiTheme="minorHAnsi" w:cstheme="minorHAnsi"/>
+                <w:sz w:val="22"/>
+                <w:szCs w:val="22"/>
+              </w:rPr>
+              <w:t xml:space="preserve"> 0, </w:t>
+            </w:r>
+            <w:r>
+              <w:rPr>
+                <w:rFonts w:asciiTheme="minorHAnsi" w:hAnsiTheme="minorHAnsi" w:cstheme="minorHAnsi"/>
+                <w:sz w:val="22"/>
+                <w:szCs w:val="22"/>
+              </w:rPr>
+              <w:t xml:space="preserve">25, 250 eller </w:t>
+            </w:r>
+            <w:r>
+              <w:rPr>
+                <w:rFonts w:asciiTheme="minorHAnsi" w:hAnsiTheme="minorHAnsi" w:cstheme="minorHAnsi"/>
+                <w:sz w:val="22"/>
+                <w:szCs w:val="22"/>
+              </w:rPr>
+              <w:t>2000</w:t>
+            </w:r>
+            <w:r>
+              <w:rPr>
+                <w:rFonts w:asciiTheme="minorHAnsi" w:hAnsiTheme="minorHAnsi" w:cstheme="minorHAnsi"/>
+                <w:sz w:val="22"/>
+                <w:szCs w:val="22"/>
+              </w:rPr>
+              <w:t xml:space="preserve"> </w:t>
+            </w:r>
             <w:r>
               <w:rPr>
                 <w:rFonts w:asciiTheme="minorHAnsi" w:hAnsiTheme="minorHAnsi" w:cstheme="minorHAnsi"/>
@@ -2238,270 +2013,8 @@
                 <w:sz w:val="22"/>
                 <w:szCs w:val="22"/>
               </w:rPr>
-              <w:t xml:space="preserve"> Box</w:t>
-            </w:r>
-            <w:r>
-              <w:rPr>
-                <w:rFonts w:asciiTheme="minorHAnsi" w:hAnsiTheme="minorHAnsi" w:cstheme="minorHAnsi"/>
-                <w:sz w:val="22"/>
-                <w:szCs w:val="22"/>
-              </w:rPr>
-              <w:t xml:space="preserve"> inneholder </w:t>
-            </w:r>
-            <w:r>
-              <w:rPr>
-                <w:rFonts w:asciiTheme="minorHAnsi" w:hAnsiTheme="minorHAnsi" w:cstheme="minorHAnsi"/>
-                <w:sz w:val="22"/>
-                <w:szCs w:val="22"/>
-              </w:rPr>
-              <w:t xml:space="preserve">en </w:t>
-            </w:r>
-            <w:r>
-              <w:rPr>
-                <w:rFonts w:asciiTheme="minorHAnsi" w:hAnsiTheme="minorHAnsi" w:cstheme="minorHAnsi"/>
-                <w:i/>
-                <w:iCs/>
-                <w:sz w:val="22"/>
-                <w:szCs w:val="22"/>
-              </w:rPr>
-              <w:t>Item</w:t>
-            </w:r>
-            <w:r>
-              <w:rPr>
-                <w:rFonts w:asciiTheme="minorHAnsi" w:hAnsiTheme="minorHAnsi" w:cstheme="minorHAnsi"/>
-                <w:sz w:val="22"/>
-                <w:szCs w:val="22"/>
-              </w:rPr>
-              <w:t xml:space="preserve"> som permanent oppgrader antall </w:t>
-            </w:r>
-            <w:proofErr w:type="spellStart"/>
-            <w:r>
-              <w:rPr>
-                <w:rFonts w:asciiTheme="minorHAnsi" w:hAnsiTheme="minorHAnsi" w:cstheme="minorHAnsi"/>
-                <w:i/>
-                <w:iCs/>
-                <w:sz w:val="22"/>
-                <w:szCs w:val="22"/>
-              </w:rPr>
               <w:t>Biscuits</w:t>
             </w:r>
-            <w:proofErr w:type="spellEnd"/>
-            <w:r>
-              <w:rPr>
-                <w:rFonts w:asciiTheme="minorHAnsi" w:hAnsiTheme="minorHAnsi" w:cstheme="minorHAnsi"/>
-                <w:sz w:val="22"/>
-                <w:szCs w:val="22"/>
-              </w:rPr>
-              <w:t xml:space="preserve"> du lager per klikk. Du kan også se </w:t>
-            </w:r>
-            <w:r>
-              <w:rPr>
-                <w:rFonts w:asciiTheme="minorHAnsi" w:hAnsiTheme="minorHAnsi" w:cstheme="minorHAnsi"/>
-                <w:sz w:val="22"/>
-                <w:szCs w:val="22"/>
-              </w:rPr>
-              <w:t xml:space="preserve">dine </w:t>
-            </w:r>
-            <w:proofErr w:type="spellStart"/>
-            <w:r>
-              <w:rPr>
-                <w:rFonts w:asciiTheme="minorHAnsi" w:hAnsiTheme="minorHAnsi" w:cstheme="minorHAnsi"/>
-                <w:i/>
-                <w:iCs/>
-                <w:sz w:val="22"/>
-                <w:szCs w:val="22"/>
-              </w:rPr>
-              <w:t>Items</w:t>
-            </w:r>
-            <w:proofErr w:type="spellEnd"/>
-            <w:r>
-              <w:rPr>
-                <w:rFonts w:asciiTheme="minorHAnsi" w:hAnsiTheme="minorHAnsi" w:cstheme="minorHAnsi"/>
-                <w:sz w:val="22"/>
-                <w:szCs w:val="22"/>
-              </w:rPr>
-              <w:t xml:space="preserve"> og hvor mange </w:t>
-            </w:r>
-            <w:proofErr w:type="spellStart"/>
-            <w:r>
-              <w:rPr>
-                <w:rFonts w:asciiTheme="minorHAnsi" w:hAnsiTheme="minorHAnsi" w:cstheme="minorHAnsi"/>
-                <w:i/>
-                <w:iCs/>
-                <w:sz w:val="22"/>
-                <w:szCs w:val="22"/>
-              </w:rPr>
-              <w:t>Biscuits</w:t>
-            </w:r>
-            <w:proofErr w:type="spellEnd"/>
-            <w:r>
-              <w:rPr>
-                <w:rFonts w:asciiTheme="minorHAnsi" w:hAnsiTheme="minorHAnsi" w:cstheme="minorHAnsi"/>
-                <w:sz w:val="22"/>
-                <w:szCs w:val="22"/>
-              </w:rPr>
-              <w:t xml:space="preserve"> du lager per klikk i «</w:t>
-            </w:r>
-            <w:proofErr w:type="spellStart"/>
-            <w:r>
-              <w:rPr>
-                <w:rFonts w:asciiTheme="minorHAnsi" w:hAnsiTheme="minorHAnsi" w:cstheme="minorHAnsi"/>
-                <w:sz w:val="22"/>
-                <w:szCs w:val="22"/>
-              </w:rPr>
-              <w:t>Items</w:t>
-            </w:r>
-            <w:proofErr w:type="spellEnd"/>
-            <w:r>
-              <w:rPr>
-                <w:rFonts w:asciiTheme="minorHAnsi" w:hAnsiTheme="minorHAnsi" w:cstheme="minorHAnsi"/>
-                <w:sz w:val="22"/>
-                <w:szCs w:val="22"/>
-              </w:rPr>
-              <w:t>» siden.</w:t>
-            </w:r>
-          </w:p>
-          <w:p>
-            <w:pPr>
-              <w:pStyle w:val="NormalWeb"/>
-              <w:rPr>
-                <w:rFonts w:asciiTheme="minorHAnsi" w:hAnsiTheme="minorHAnsi" w:cstheme="minorHAnsi"/>
-              </w:rPr>
-            </w:pPr>
-            <w:r>
-              <w:rPr>
-                <w:rFonts w:asciiTheme="minorHAnsi" w:hAnsiTheme="minorHAnsi" w:cstheme="minorHAnsi"/>
-                <w:sz w:val="22"/>
-                <w:szCs w:val="22"/>
-              </w:rPr>
-              <w:t xml:space="preserve">En </w:t>
-            </w:r>
-            <w:proofErr w:type="spellStart"/>
-            <w:r>
-              <w:rPr>
-                <w:rFonts w:asciiTheme="minorHAnsi" w:hAnsiTheme="minorHAnsi" w:cstheme="minorHAnsi"/>
-                <w:i/>
-                <w:iCs/>
-                <w:sz w:val="22"/>
-                <w:szCs w:val="22"/>
-              </w:rPr>
-              <w:t>Items</w:t>
-            </w:r>
-            <w:proofErr w:type="spellEnd"/>
-            <w:r>
-              <w:rPr>
-                <w:rFonts w:asciiTheme="minorHAnsi" w:hAnsiTheme="minorHAnsi" w:cstheme="minorHAnsi"/>
-                <w:sz w:val="22"/>
-                <w:szCs w:val="22"/>
-              </w:rPr>
-              <w:t xml:space="preserve"> kan være </w:t>
-            </w:r>
-            <w:proofErr w:type="spellStart"/>
-            <w:r>
-              <w:rPr>
-                <w:rFonts w:asciiTheme="minorHAnsi" w:hAnsiTheme="minorHAnsi" w:cstheme="minorHAnsi"/>
-                <w:sz w:val="22"/>
-                <w:szCs w:val="22"/>
-              </w:rPr>
-              <w:t>Trash</w:t>
-            </w:r>
-            <w:proofErr w:type="spellEnd"/>
-            <w:r>
-              <w:rPr>
-                <w:rFonts w:asciiTheme="minorHAnsi" w:hAnsiTheme="minorHAnsi" w:cstheme="minorHAnsi"/>
-                <w:sz w:val="22"/>
-                <w:szCs w:val="22"/>
-              </w:rPr>
-              <w:t xml:space="preserve">, Rare, </w:t>
-            </w:r>
-            <w:proofErr w:type="spellStart"/>
-            <w:r>
-              <w:rPr>
-                <w:rFonts w:asciiTheme="minorHAnsi" w:hAnsiTheme="minorHAnsi" w:cstheme="minorHAnsi"/>
-                <w:sz w:val="22"/>
-                <w:szCs w:val="22"/>
-              </w:rPr>
-              <w:t>Epic</w:t>
-            </w:r>
-            <w:proofErr w:type="spellEnd"/>
-            <w:r>
-              <w:rPr>
-                <w:rFonts w:asciiTheme="minorHAnsi" w:hAnsiTheme="minorHAnsi" w:cstheme="minorHAnsi"/>
-                <w:sz w:val="22"/>
-                <w:szCs w:val="22"/>
-              </w:rPr>
-              <w:t xml:space="preserve"> eller </w:t>
-            </w:r>
-            <w:proofErr w:type="spellStart"/>
-            <w:r>
-              <w:rPr>
-                <w:rFonts w:asciiTheme="minorHAnsi" w:hAnsiTheme="minorHAnsi" w:cstheme="minorHAnsi"/>
-                <w:sz w:val="22"/>
-                <w:szCs w:val="22"/>
-              </w:rPr>
-              <w:t>Legend</w:t>
-            </w:r>
-            <w:r>
-              <w:rPr>
-                <w:rFonts w:asciiTheme="minorHAnsi" w:hAnsiTheme="minorHAnsi" w:cstheme="minorHAnsi"/>
-                <w:sz w:val="22"/>
-                <w:szCs w:val="22"/>
-              </w:rPr>
-              <w:t>ary</w:t>
-            </w:r>
-            <w:proofErr w:type="spellEnd"/>
-            <w:r>
-              <w:rPr>
-                <w:rFonts w:asciiTheme="minorHAnsi" w:hAnsiTheme="minorHAnsi" w:cstheme="minorHAnsi"/>
-                <w:sz w:val="22"/>
-                <w:szCs w:val="22"/>
-              </w:rPr>
-              <w:t>. Hver gir</w:t>
-            </w:r>
-            <w:r>
-              <w:rPr>
-                <w:rFonts w:asciiTheme="minorHAnsi" w:hAnsiTheme="minorHAnsi" w:cstheme="minorHAnsi"/>
-                <w:sz w:val="22"/>
-                <w:szCs w:val="22"/>
-              </w:rPr>
-              <w:t xml:space="preserve"> 0, </w:t>
-            </w:r>
-            <w:r>
-              <w:rPr>
-                <w:rFonts w:asciiTheme="minorHAnsi" w:hAnsiTheme="minorHAnsi" w:cstheme="minorHAnsi"/>
-                <w:sz w:val="22"/>
-                <w:szCs w:val="22"/>
-              </w:rPr>
-              <w:t xml:space="preserve">25, 250 eller </w:t>
-            </w:r>
-            <w:r>
-              <w:rPr>
-                <w:rFonts w:asciiTheme="minorHAnsi" w:hAnsiTheme="minorHAnsi" w:cstheme="minorHAnsi"/>
-                <w:sz w:val="22"/>
-                <w:szCs w:val="22"/>
-              </w:rPr>
-              <w:t>2000</w:t>
-            </w:r>
-            <w:r>
-              <w:rPr>
-                <w:rFonts w:asciiTheme="minorHAnsi" w:hAnsiTheme="minorHAnsi" w:cstheme="minorHAnsi"/>
-                <w:sz w:val="22"/>
-                <w:szCs w:val="22"/>
-              </w:rPr>
-              <w:t xml:space="preserve"> </w:t>
-            </w:r>
-            <w:proofErr w:type="spellStart"/>
-            <w:r>
-              <w:rPr>
-                <w:rFonts w:asciiTheme="minorHAnsi" w:hAnsiTheme="minorHAnsi" w:cstheme="minorHAnsi"/>
-                <w:i/>
-                <w:iCs/>
-                <w:sz w:val="22"/>
-                <w:szCs w:val="22"/>
-              </w:rPr>
-              <w:t>Biscuits</w:t>
-            </w:r>
-            <w:proofErr w:type="spellEnd"/>
             <w:r>
               <w:rPr>
                 <w:rFonts w:asciiTheme="minorHAnsi" w:hAnsiTheme="minorHAnsi" w:cstheme="minorHAnsi"/>
@@ -2536,21 +2049,12 @@
             <w:r>
               <w:t xml:space="preserve"> </w:t>
             </w:r>
-            <w:proofErr w:type="spellStart"/>
             <w:r>
               <w:rPr>
                 <w:i/>
                 <w:iCs/>
               </w:rPr>
-              <w:t>Biscuits</w:t>
-            </w:r>
-            <w:proofErr w:type="spellEnd"/>
-            <w:r>
-              <w:rPr>
-                <w:i/>
-                <w:iCs/>
-              </w:rPr>
-              <w:t xml:space="preserve"> Prestige</w:t>
+              <w:t>Biscuits Prestige</w:t>
             </w:r>
             <w:r>
               <w:t>?</w:t>
@@ -2577,7 +2081,6 @@
             <w:r>
               <w:t xml:space="preserve"> </w:t>
             </w:r>
-            <w:proofErr w:type="spellStart"/>
             <w:r>
               <w:rPr>
                 <w:i/>
@@ -2585,20 +2088,11 @@
               </w:rPr>
               <w:t>Biscuits</w:t>
             </w:r>
-            <w:proofErr w:type="spellEnd"/>
             <w:r>
               <w:t xml:space="preserve"> kommer en</w:t>
             </w:r>
             <w:r>
-              <w:t xml:space="preserve"> meny som forteller om </w:t>
-            </w:r>
-            <w:proofErr w:type="spellStart"/>
-            <w:r>
-              <w:t>prestige</w:t>
-            </w:r>
-            <w:proofErr w:type="spellEnd"/>
-            <w:r>
-              <w:t>.</w:t>
+              <w:t xml:space="preserve"> meny som forteller om prestige.</w:t>
             </w:r>
           </w:p>
           <w:p>
@@ -2616,56 +2110,38 @@
             <w:r>
               <w:t xml:space="preserve">Klikk på «Prestige» for å få </w:t>
             </w:r>
-            <w:proofErr w:type="spellStart"/>
             <w:r>
               <w:rPr>
                 <w:i/>
                 <w:iCs/>
               </w:rPr>
-              <w:t>Biscuit</w:t>
-            </w:r>
-            <w:proofErr w:type="spellEnd"/>
+              <w:t>Biscuit Prestige</w:t>
+            </w:r>
+            <w:r>
+              <w:t>.</w:t>
+            </w:r>
+          </w:p>
+          <w:p>
+            <w:pPr>
+              <w:ind w:left="360"/>
+              <w:rPr>
+                <w:lang w:val="en-GB"/>
+              </w:rPr>
+            </w:pPr>
+          </w:p>
+          <w:p>
+            <w:r>
+              <w:t>Du starter p</w:t>
+            </w:r>
+            <w:r>
+              <w:t xml:space="preserve">å nytt, men du får </w:t>
+            </w:r>
             <w:r>
               <w:rPr>
                 <w:i/>
                 <w:iCs/>
               </w:rPr>
-              <w:t xml:space="preserve"> Prestige</w:t>
-            </w:r>
-            <w:r>
-              <w:t>.</w:t>
-            </w:r>
-          </w:p>
-          <w:p>
-            <w:pPr>
-              <w:ind w:left="360"/>
-              <w:rPr>
-                <w:lang w:val="en-GB"/>
-              </w:rPr>
-            </w:pPr>
-          </w:p>
-          <w:p>
-            <w:r>
-              <w:t>Du starter p</w:t>
-            </w:r>
-            <w:r>
-              <w:t xml:space="preserve">å nytt, men du får </w:t>
-            </w:r>
-            <w:proofErr w:type="spellStart"/>
-            <w:r>
-              <w:rPr>
-                <w:i/>
-                <w:iCs/>
-              </w:rPr>
-              <w:t>Biscuit</w:t>
-            </w:r>
-            <w:proofErr w:type="spellEnd"/>
-            <w:r>
-              <w:rPr>
-                <w:i/>
-                <w:iCs/>
-              </w:rPr>
-              <w:t xml:space="preserve"> Prestige</w:t>
+              <w:t>Biscuit Prestige</w:t>
             </w:r>
             <w:r>
               <w:t>.</w:t>
@@ -2684,10 +2160,11 @@
             </w:pPr>
             <w:r>
               <w:rPr>
+                <w:noProof/>
                 <w:lang w:val="en-US"/>
               </w:rPr>
               <w:drawing>
-                <wp:anchor distT="0" distB="0" distL="114300" distR="114300" simplePos="0" relativeHeight="251665408" behindDoc="1" locked="0" layoutInCell="1" allowOverlap="1" wp14:anchorId="4054FA6F" wp14:editId="21813A9A">
+                <wp:anchor distT="0" distB="0" distL="114300" distR="114300" simplePos="0" relativeHeight="251665408" behindDoc="1" locked="0" layoutInCell="1" allowOverlap="1" wp14:anchorId="4054FA6F" wp14:editId="1794E895">
                   <wp:simplePos x="0" y="0"/>
                   <wp:positionH relativeFrom="column">
                     <wp:posOffset>100965</wp:posOffset>
@@ -2799,7 +2276,6 @@
             <w:r>
               <w:t xml:space="preserve">Hvordan får du </w:t>
             </w:r>
-            <w:proofErr w:type="spellStart"/>
             <w:r>
               <w:rPr>
                 <w:i/>
@@ -2807,7 +2283,6 @@
               </w:rPr>
               <w:t>Items</w:t>
             </w:r>
-            <w:proofErr w:type="spellEnd"/>
             <w:r>
               <w:t>?</w:t>
             </w:r>
@@ -2825,15 +2300,7 @@
               <w:t>Naviger</w:t>
             </w:r>
             <w:r>
-              <w:t xml:space="preserve"> og klikk på «</w:t>
-            </w:r>
-            <w:proofErr w:type="spellStart"/>
-            <w:r>
-              <w:t>Mystery</w:t>
-            </w:r>
-            <w:proofErr w:type="spellEnd"/>
-            <w:r>
-              <w:t xml:space="preserve"> Box» på </w:t>
+              <w:t xml:space="preserve"> og klikk på «Mystery Box» på </w:t>
             </w:r>
             <w:r>
               <w:t>navigasjons</w:t>
@@ -2852,15 +2319,7 @@
               <w:spacing w:line="360" w:lineRule="auto"/>
             </w:pPr>
             <w:r>
-              <w:t>Trykk på «</w:t>
-            </w:r>
-            <w:proofErr w:type="spellStart"/>
-            <w:r>
-              <w:t>Summon</w:t>
-            </w:r>
-            <w:proofErr w:type="spellEnd"/>
-            <w:r>
-              <w:t xml:space="preserve"> Item!» for å få en item</w:t>
+              <w:t>Trykk på «Summon Item!» for å få en item</w:t>
             </w:r>
           </w:p>
           <w:p>
@@ -2880,7 +2339,6 @@
             <w:r>
               <w:t xml:space="preserve">Hvordan kan du dine </w:t>
             </w:r>
-            <w:proofErr w:type="spellStart"/>
             <w:r>
               <w:rPr>
                 <w:i/>
@@ -2888,7 +2346,6 @@
               </w:rPr>
               <w:t>Items</w:t>
             </w:r>
-            <w:proofErr w:type="spellEnd"/>
             <w:r>
               <w:t>?</w:t>
             </w:r>
@@ -2903,15 +2360,7 @@
               <w:spacing w:line="360" w:lineRule="auto"/>
             </w:pPr>
             <w:r>
-              <w:t>Naviger og klikk på «</w:t>
-            </w:r>
-            <w:proofErr w:type="spellStart"/>
-            <w:r>
-              <w:t>Items</w:t>
-            </w:r>
-            <w:proofErr w:type="spellEnd"/>
-            <w:r>
-              <w:t>» på navigasjons linjen.</w:t>
+              <w:t>Naviger og klikk på «Items» på navigasjons linjen.</w:t>
             </w:r>
           </w:p>
           <w:p>
@@ -2922,7 +2371,6 @@
             <w:r>
               <w:t xml:space="preserve">Her kan du dine </w:t>
             </w:r>
-            <w:proofErr w:type="spellStart"/>
             <w:r>
               <w:rPr>
                 <w:i/>
@@ -2930,14 +2378,12 @@
               </w:rPr>
               <w:t>Items</w:t>
             </w:r>
-            <w:proofErr w:type="spellEnd"/>
             <w:r>
               <w:t xml:space="preserve"> og </w:t>
             </w:r>
             <w:r>
               <w:t xml:space="preserve">hvor mange </w:t>
             </w:r>
-            <w:proofErr w:type="spellStart"/>
             <w:r>
               <w:rPr>
                 <w:i/>
@@ -2945,7 +2391,6 @@
               </w:rPr>
               <w:t>Biscuits</w:t>
             </w:r>
-            <w:proofErr w:type="spellEnd"/>
             <w:r>
               <w:t xml:space="preserve"> du får per klikk.</w:t>
             </w:r>
@@ -2970,6 +2415,9 @@
           </w:tcPr>
           <w:p>
             <w:r>
+              <w:rPr>
+                <w:noProof/>
+              </w:rPr>
               <w:drawing>
                 <wp:anchor distT="0" distB="0" distL="114300" distR="114300" simplePos="0" relativeHeight="251667456" behindDoc="1" locked="0" layoutInCell="1" allowOverlap="1" wp14:anchorId="0B3EB883" wp14:editId="2AD17E40">
                   <wp:simplePos x="0" y="0"/>
@@ -3035,8 +2483,11 @@
               </w:drawing>
             </w:r>
             <w:r>
+              <w:rPr>
+                <w:noProof/>
+              </w:rPr>
               <w:drawing>
-                <wp:anchor distT="0" distB="0" distL="114300" distR="114300" simplePos="0" relativeHeight="251666432" behindDoc="1" locked="0" layoutInCell="1" allowOverlap="1" wp14:anchorId="42DF741D" wp14:editId="21ABB180">
+                <wp:anchor distT="0" distB="0" distL="114300" distR="114300" simplePos="0" relativeHeight="251666432" behindDoc="1" locked="0" layoutInCell="1" allowOverlap="1" wp14:anchorId="42DF741D" wp14:editId="4447F528">
                   <wp:simplePos x="0" y="0"/>
                   <wp:positionH relativeFrom="column">
                     <wp:posOffset>401320</wp:posOffset>
@@ -3378,18 +2829,8 @@
                 <w:sz w:val="44"/>
                 <w:szCs w:val="44"/>
               </w:rPr>
-              <w:t xml:space="preserve">Konto </w:t>
-            </w:r>
-            <w:proofErr w:type="spellStart"/>
-            <w:r>
-              <w:rPr>
-                <w:color w:val="auto"/>
-                <w:sz w:val="44"/>
-                <w:szCs w:val="44"/>
-              </w:rPr>
-              <w:t>Håndering</w:t>
-            </w:r>
-            <w:proofErr w:type="spellEnd"/>
+              <w:t>Konto Håndering</w:t>
+            </w:r>
           </w:p>
         </w:tc>
       </w:tr>
@@ -3499,7 +2940,6 @@
               </w:rPr>
               <w:t xml:space="preserve">, </w:t>
             </w:r>
-            <w:proofErr w:type="spellStart"/>
             <w:r>
               <w:rPr>
                 <w:rFonts w:asciiTheme="minorHAnsi" w:hAnsiTheme="minorHAnsi" w:cstheme="minorHAnsi"/>
@@ -3510,7 +2950,6 @@
               </w:rPr>
               <w:t>Items</w:t>
             </w:r>
-            <w:proofErr w:type="spellEnd"/>
             <w:r>
               <w:rPr>
                 <w:rFonts w:asciiTheme="minorHAnsi" w:hAnsiTheme="minorHAnsi" w:cstheme="minorHAnsi"/>
@@ -3519,7 +2958,6 @@
               </w:rPr>
               <w:t xml:space="preserve">, </w:t>
             </w:r>
-            <w:proofErr w:type="spellStart"/>
             <w:r>
               <w:rPr>
                 <w:rFonts w:asciiTheme="minorHAnsi" w:hAnsiTheme="minorHAnsi" w:cstheme="minorHAnsi"/>
@@ -3528,9 +2966,24 @@
                 <w:sz w:val="22"/>
                 <w:szCs w:val="22"/>
               </w:rPr>
-              <w:t>Biscuit</w:t>
-            </w:r>
-            <w:proofErr w:type="spellEnd"/>
+              <w:t>Biscuit Prestige</w:t>
+            </w:r>
+            <w:r>
+              <w:rPr>
+                <w:rFonts w:asciiTheme="minorHAnsi" w:hAnsiTheme="minorHAnsi" w:cstheme="minorHAnsi"/>
+                <w:sz w:val="22"/>
+                <w:szCs w:val="22"/>
+              </w:rPr>
+              <w:t>, automatisk lagring</w:t>
+            </w:r>
+            <w:r>
+              <w:rPr>
+                <w:rFonts w:asciiTheme="minorHAnsi" w:hAnsiTheme="minorHAnsi" w:cstheme="minorHAnsi"/>
+                <w:sz w:val="22"/>
+                <w:szCs w:val="22"/>
+              </w:rPr>
+              <w:t xml:space="preserve"> og </w:t>
+            </w:r>
             <w:r>
               <w:rPr>
                 <w:rFonts w:asciiTheme="minorHAnsi" w:hAnsiTheme="minorHAnsi" w:cstheme="minorHAnsi"/>
@@ -3539,45 +2992,7 @@
                 <w:sz w:val="22"/>
                 <w:szCs w:val="22"/>
               </w:rPr>
-              <w:t xml:space="preserve"> Prestige</w:t>
-            </w:r>
-            <w:r>
-              <w:rPr>
-                <w:rFonts w:asciiTheme="minorHAnsi" w:hAnsiTheme="minorHAnsi" w:cstheme="minorHAnsi"/>
-                <w:sz w:val="22"/>
-                <w:szCs w:val="22"/>
-              </w:rPr>
-              <w:t>, automatisk lagring</w:t>
-            </w:r>
-            <w:r>
-              <w:rPr>
-                <w:rFonts w:asciiTheme="minorHAnsi" w:hAnsiTheme="minorHAnsi" w:cstheme="minorHAnsi"/>
-                <w:sz w:val="22"/>
-                <w:szCs w:val="22"/>
-              </w:rPr>
-              <w:t xml:space="preserve"> og </w:t>
-            </w:r>
-            <w:proofErr w:type="spellStart"/>
-            <w:r>
-              <w:rPr>
-                <w:rFonts w:asciiTheme="minorHAnsi" w:hAnsiTheme="minorHAnsi" w:cstheme="minorHAnsi"/>
-                <w:i/>
-                <w:iCs/>
-                <w:sz w:val="22"/>
-                <w:szCs w:val="22"/>
-              </w:rPr>
-              <w:t>Mystery</w:t>
-            </w:r>
-            <w:proofErr w:type="spellEnd"/>
-            <w:r>
-              <w:rPr>
-                <w:rFonts w:asciiTheme="minorHAnsi" w:hAnsiTheme="minorHAnsi" w:cstheme="minorHAnsi"/>
-                <w:i/>
-                <w:iCs/>
-                <w:sz w:val="22"/>
-                <w:szCs w:val="22"/>
-              </w:rPr>
-              <w:t xml:space="preserve"> </w:t>
+              <w:t xml:space="preserve">Mystery </w:t>
             </w:r>
             <w:r>
               <w:rPr>
@@ -3710,34 +3125,10 @@
               <w:spacing w:line="360" w:lineRule="auto"/>
             </w:pPr>
             <w:r>
-              <w:t xml:space="preserve">Trykk på «No </w:t>
-            </w:r>
-            <w:proofErr w:type="spellStart"/>
-            <w:r>
-              <w:t>user</w:t>
-            </w:r>
-            <w:proofErr w:type="spellEnd"/>
-            <w:r>
-              <w:t>,</w:t>
-            </w:r>
-            <w:r>
-              <w:t xml:space="preserve"> Make </w:t>
-            </w:r>
-            <w:proofErr w:type="spellStart"/>
-            <w:r>
-              <w:t>one</w:t>
-            </w:r>
-            <w:proofErr w:type="spellEnd"/>
-            <w:r>
-              <w:t xml:space="preserve"> </w:t>
-            </w:r>
-            <w:proofErr w:type="spellStart"/>
-            <w:r>
-              <w:t>here</w:t>
-            </w:r>
-            <w:proofErr w:type="spellEnd"/>
-            <w:r>
-              <w:t>» linken.</w:t>
+              <w:t>Trykk på «No user,</w:t>
+            </w:r>
+            <w:r>
+              <w:t xml:space="preserve"> Make one here» linken.</w:t>
             </w:r>
           </w:p>
           <w:p>
@@ -3781,6 +3172,7 @@
             </w:pPr>
             <w:r>
               <w:rPr>
+                <w:noProof/>
                 <w:lang w:val="en-US"/>
               </w:rPr>
               <w:drawing>
@@ -3856,6 +3248,7 @@
             </w:pPr>
             <w:r>
               <w:rPr>
+                <w:noProof/>
                 <w:lang w:val="en-US"/>
               </w:rPr>
               <w:drawing>
@@ -3985,15 +3378,7 @@
               <w:t xml:space="preserve">Når du er logget inn: Trykk på </w:t>
             </w:r>
             <w:r>
-              <w:t xml:space="preserve">«Log </w:t>
-            </w:r>
-            <w:proofErr w:type="spellStart"/>
-            <w:r>
-              <w:t>out</w:t>
-            </w:r>
-            <w:proofErr w:type="spellEnd"/>
-            <w:r>
-              <w:t>». Knappen</w:t>
+              <w:t>«Log out». Knappen</w:t>
             </w:r>
           </w:p>
           <w:p>
@@ -4033,8 +3418,11 @@
           </w:tcPr>
           <w:p>
             <w:r>
+              <w:rPr>
+                <w:noProof/>
+              </w:rPr>
               <w:drawing>
-                <wp:anchor distT="0" distB="0" distL="114300" distR="114300" simplePos="0" relativeHeight="251674624" behindDoc="1" locked="0" layoutInCell="1" allowOverlap="1" wp14:anchorId="3F582FEA" wp14:editId="6031FBC2">
+                <wp:anchor distT="0" distB="0" distL="114300" distR="114300" simplePos="0" relativeHeight="251674624" behindDoc="1" locked="0" layoutInCell="1" allowOverlap="1" wp14:anchorId="3F582FEA" wp14:editId="1C74B4C7">
                   <wp:simplePos x="0" y="0"/>
                   <wp:positionH relativeFrom="column">
                     <wp:posOffset>401320</wp:posOffset>
@@ -4400,10 +3788,11 @@
             </w:pPr>
             <w:r>
               <w:rPr>
+                <w:noProof/>
                 <w:lang w:val="en-US"/>
               </w:rPr>
               <w:drawing>
-                <wp:anchor distT="0" distB="0" distL="114300" distR="114300" simplePos="0" relativeHeight="251681792" behindDoc="1" locked="0" layoutInCell="1" allowOverlap="1" wp14:anchorId="38ABB1DF" wp14:editId="4E6B9A94">
+                <wp:anchor distT="0" distB="0" distL="114300" distR="114300" simplePos="0" relativeHeight="251681792" behindDoc="1" locked="0" layoutInCell="1" allowOverlap="1" wp14:anchorId="38ABB1DF" wp14:editId="43367D60">
                   <wp:simplePos x="0" y="0"/>
                   <wp:positionH relativeFrom="column">
                     <wp:posOffset>1905</wp:posOffset>
@@ -4489,6 +3878,7 @@
             </w:pPr>
             <w:r>
               <w:rPr>
+                <w:noProof/>
                 <w:lang w:val="en-US"/>
               </w:rPr>
               <w:drawing>
@@ -4672,13 +4062,8 @@
               <w:spacing w:line="360" w:lineRule="auto"/>
             </w:pPr>
             <w:r>
-              <w:t xml:space="preserve">Slå av eller på auto </w:t>
-            </w:r>
-            <w:proofErr w:type="spellStart"/>
-            <w:r>
-              <w:t>saving</w:t>
-            </w:r>
-            <w:proofErr w:type="spellEnd"/>
+              <w:t>Slå av eller på auto saving</w:t>
+            </w:r>
           </w:p>
           <w:p>
             <w:pPr>
@@ -4690,11 +4075,9 @@
             <w:r>
               <w:t>«</w:t>
             </w:r>
-            <w:proofErr w:type="spellStart"/>
             <w:r>
               <w:t>update</w:t>
             </w:r>
-            <w:proofErr w:type="spellEnd"/>
             <w:r>
               <w:t xml:space="preserve">» </w:t>
             </w:r>
@@ -4748,15 +4131,7 @@
               <w:t>gå helt ned til siden</w:t>
             </w:r>
             <w:r>
-              <w:t xml:space="preserve">. Helt til du ser en </w:t>
-            </w:r>
-            <w:proofErr w:type="spellStart"/>
-            <w:r>
-              <w:t>switch</w:t>
-            </w:r>
-            <w:proofErr w:type="spellEnd"/>
-            <w:r>
-              <w:t>.</w:t>
+              <w:t>. Helt til du ser en switch.</w:t>
             </w:r>
           </w:p>
           <w:p>
@@ -4798,11 +4173,9 @@
             <w:r>
               <w:t>«</w:t>
             </w:r>
-            <w:proofErr w:type="spellStart"/>
             <w:r>
               <w:t>update</w:t>
             </w:r>
-            <w:proofErr w:type="spellEnd"/>
             <w:r>
               <w:t>»</w:t>
             </w:r>
@@ -4817,8 +4190,11 @@
           </w:tcPr>
           <w:p>
             <w:r>
+              <w:rPr>
+                <w:noProof/>
+              </w:rPr>
               <w:drawing>
-                <wp:anchor distT="0" distB="0" distL="114300" distR="114300" simplePos="0" relativeHeight="251683840" behindDoc="1" locked="0" layoutInCell="1" allowOverlap="1" wp14:anchorId="258F864A" wp14:editId="757F2C40">
+                <wp:anchor distT="0" distB="0" distL="114300" distR="114300" simplePos="0" relativeHeight="251683840" behindDoc="1" locked="0" layoutInCell="1" allowOverlap="1" wp14:anchorId="258F864A" wp14:editId="1D398881">
                   <wp:simplePos x="0" y="0"/>
                   <wp:positionH relativeFrom="column">
                     <wp:posOffset>1905</wp:posOffset>
@@ -4927,23 +4303,13 @@
             </w:pPr>
             <w:bookmarkStart w:id="6" w:name="_Admin-panel"/>
             <w:bookmarkEnd w:id="6"/>
-            <w:proofErr w:type="spellStart"/>
             <w:r>
               <w:rPr>
                 <w:color w:val="auto"/>
                 <w:sz w:val="44"/>
                 <w:szCs w:val="44"/>
               </w:rPr>
-              <w:t>Admin</w:t>
-            </w:r>
-            <w:proofErr w:type="spellEnd"/>
-            <w:r>
-              <w:rPr>
-                <w:color w:val="auto"/>
-                <w:sz w:val="44"/>
-                <w:szCs w:val="44"/>
-              </w:rPr>
-              <w:t>-panel</w:t>
+              <w:t>Admin-panel</w:t>
             </w:r>
           </w:p>
         </w:tc>
@@ -5021,61 +4387,7 @@
                 <w:sz w:val="22"/>
                 <w:szCs w:val="22"/>
               </w:rPr>
-              <w:t xml:space="preserve">Som </w:t>
-            </w:r>
-            <w:proofErr w:type="spellStart"/>
-            <w:r>
-              <w:rPr>
-                <w:rFonts w:asciiTheme="minorHAnsi" w:hAnsiTheme="minorHAnsi" w:cstheme="minorHAnsi"/>
-                <w:sz w:val="22"/>
-                <w:szCs w:val="22"/>
-              </w:rPr>
-              <w:t>Admin</w:t>
-            </w:r>
-            <w:proofErr w:type="spellEnd"/>
-            <w:r>
-              <w:rPr>
-                <w:rFonts w:asciiTheme="minorHAnsi" w:hAnsiTheme="minorHAnsi" w:cstheme="minorHAnsi"/>
-                <w:sz w:val="22"/>
-                <w:szCs w:val="22"/>
-              </w:rPr>
-              <w:t xml:space="preserve">-bruker har du tilgang til en </w:t>
-            </w:r>
-            <w:proofErr w:type="spellStart"/>
-            <w:r>
-              <w:rPr>
-                <w:rFonts w:asciiTheme="minorHAnsi" w:hAnsiTheme="minorHAnsi" w:cstheme="minorHAnsi"/>
-                <w:sz w:val="22"/>
-                <w:szCs w:val="22"/>
-              </w:rPr>
-              <w:t>Admin</w:t>
-            </w:r>
-            <w:proofErr w:type="spellEnd"/>
-            <w:r>
-              <w:rPr>
-                <w:rFonts w:asciiTheme="minorHAnsi" w:hAnsiTheme="minorHAnsi" w:cstheme="minorHAnsi"/>
-                <w:sz w:val="22"/>
-                <w:szCs w:val="22"/>
-              </w:rPr>
-              <w:t xml:space="preserve"> panel. Hvor du kan slette og gjøre andre </w:t>
-            </w:r>
-            <w:proofErr w:type="spellStart"/>
-            <w:r>
-              <w:rPr>
-                <w:rFonts w:asciiTheme="minorHAnsi" w:hAnsiTheme="minorHAnsi" w:cstheme="minorHAnsi"/>
-                <w:sz w:val="22"/>
-                <w:szCs w:val="22"/>
-              </w:rPr>
-              <w:t>Admin</w:t>
-            </w:r>
-            <w:proofErr w:type="spellEnd"/>
-            <w:r>
-              <w:rPr>
-                <w:rFonts w:asciiTheme="minorHAnsi" w:hAnsiTheme="minorHAnsi" w:cstheme="minorHAnsi"/>
-                <w:sz w:val="22"/>
-                <w:szCs w:val="22"/>
-              </w:rPr>
-              <w:t xml:space="preserve"> brukere.</w:t>
+              <w:t>Som Admin-bruker har du tilgang til en Admin panel. Hvor du kan slette og gjøre andre Admin brukere.</w:t>
             </w:r>
           </w:p>
         </w:tc>
@@ -5129,13 +4441,8 @@
               <w:t xml:space="preserve">dan </w:t>
             </w:r>
             <w:r>
-              <w:t xml:space="preserve">navigerer jeg til </w:t>
-            </w:r>
-            <w:proofErr w:type="spellStart"/>
-            <w:r>
-              <w:t>Adminpanelet</w:t>
-            </w:r>
-            <w:proofErr w:type="spellEnd"/>
+              <w:t>navigerer jeg til Adminpanelet</w:t>
+            </w:r>
             <w:r>
               <w:t>?</w:t>
             </w:r>
@@ -5150,13 +4457,8 @@
               <w:spacing w:line="360" w:lineRule="auto"/>
             </w:pPr>
             <w:r>
-              <w:t xml:space="preserve">Login med en bruker som er </w:t>
-            </w:r>
-            <w:proofErr w:type="spellStart"/>
-            <w:r>
-              <w:t>admin</w:t>
-            </w:r>
-            <w:proofErr w:type="spellEnd"/>
+              <w:t>Login med en bruker som er admin</w:t>
+            </w:r>
           </w:p>
           <w:p>
             <w:pPr>
@@ -5167,34 +4469,10 @@
               </w:numPr>
             </w:pPr>
             <w:r>
-              <w:t xml:space="preserve">I </w:t>
-            </w:r>
-            <w:proofErr w:type="spellStart"/>
-            <w:r>
-              <w:t>navbaren</w:t>
-            </w:r>
-            <w:proofErr w:type="spellEnd"/>
-            <w:r>
-              <w:t xml:space="preserve"> kan du se</w:t>
-            </w:r>
-            <w:r>
-              <w:t xml:space="preserve"> en grønn «</w:t>
-            </w:r>
-            <w:proofErr w:type="spellStart"/>
-            <w:r>
-              <w:t>Admin</w:t>
-            </w:r>
-            <w:proofErr w:type="spellEnd"/>
-            <w:r>
-              <w:t xml:space="preserve"> </w:t>
-            </w:r>
-            <w:proofErr w:type="spellStart"/>
-            <w:r>
-              <w:t>page</w:t>
-            </w:r>
-            <w:proofErr w:type="spellEnd"/>
-            <w:r>
-              <w:t>» knapp. Trykk den</w:t>
+              <w:t>I navbaren kan du se</w:t>
+            </w:r>
+            <w:r>
+              <w:t xml:space="preserve"> en grønn «Admin page» knapp. Trykk den</w:t>
             </w:r>
           </w:p>
           <w:p>
@@ -5215,13 +4493,8 @@
               <w:t xml:space="preserve">kan du </w:t>
             </w:r>
             <w:r>
-              <w:t xml:space="preserve">har du tilgang til </w:t>
-            </w:r>
-            <w:proofErr w:type="spellStart"/>
-            <w:r>
-              <w:t>Adminpanelet</w:t>
-            </w:r>
-            <w:proofErr w:type="spellEnd"/>
+              <w:t>har du tilgang til Adminpanelet</w:t>
+            </w:r>
             <w:r>
               <w:t>.</w:t>
             </w:r>
@@ -5239,6 +4512,7 @@
             </w:pPr>
             <w:r>
               <w:rPr>
+                <w:noProof/>
                 <w:lang w:val="en-US"/>
               </w:rPr>
               <w:drawing>
@@ -5351,13 +4625,8 @@
               <w:t xml:space="preserve">Hvordan kan jeg endre </w:t>
             </w:r>
             <w:r>
-              <w:t xml:space="preserve">slette en bruker via </w:t>
-            </w:r>
-            <w:proofErr w:type="spellStart"/>
-            <w:r>
-              <w:t>Adminpanelet</w:t>
-            </w:r>
-            <w:proofErr w:type="spellEnd"/>
+              <w:t>slette en bruker via Adminpanelet</w:t>
+            </w:r>
             <w:r>
               <w:t>?</w:t>
             </w:r>
@@ -5385,15 +4654,7 @@
               <w:spacing w:line="360" w:lineRule="auto"/>
             </w:pPr>
             <w:r>
-              <w:t>Trykk på den røde «</w:t>
-            </w:r>
-            <w:proofErr w:type="spellStart"/>
-            <w:r>
-              <w:t>delete</w:t>
-            </w:r>
-            <w:proofErr w:type="spellEnd"/>
-            <w:r>
-              <w:t xml:space="preserve"> knappen»</w:t>
+              <w:t>Trykk på den røde «delete knappen»</w:t>
             </w:r>
           </w:p>
           <w:p>
@@ -5409,21 +4670,8 @@
               <w:t>Hvordan</w:t>
             </w:r>
             <w:r>
-              <w:t xml:space="preserve"> kan jeg gjøre andre </w:t>
-            </w:r>
-            <w:proofErr w:type="spellStart"/>
-            <w:r>
-              <w:t>Admin</w:t>
-            </w:r>
-            <w:proofErr w:type="spellEnd"/>
-            <w:r>
-              <w:t xml:space="preserve">/brukere via </w:t>
-            </w:r>
-            <w:proofErr w:type="spellStart"/>
-            <w:r>
-              <w:t>Adminpanelet</w:t>
-            </w:r>
-            <w:proofErr w:type="spellEnd"/>
+              <w:t xml:space="preserve"> kan jeg gjøre andre Admin/brukere via Adminpanelet</w:t>
+            </w:r>
             <w:r>
               <w:t>?</w:t>
             </w:r>
@@ -5454,15 +4702,7 @@
               <w:t xml:space="preserve">Trykk på </w:t>
             </w:r>
             <w:r>
-              <w:t>cellen som er under «</w:t>
-            </w:r>
-            <w:proofErr w:type="spellStart"/>
-            <w:r>
-              <w:t>clearance</w:t>
-            </w:r>
-            <w:proofErr w:type="spellEnd"/>
-            <w:r>
-              <w:t>» til raden.</w:t>
+              <w:t>cellen som er under «clearance» til raden.</w:t>
             </w:r>
           </w:p>
           <w:p>
@@ -5488,18 +4728,10 @@
               <w:spacing w:line="360" w:lineRule="auto"/>
             </w:pPr>
             <w:r>
-              <w:t xml:space="preserve">Trykk på den grønne «Oppdater </w:t>
-            </w:r>
-            <w:proofErr w:type="spellStart"/>
-            <w:r>
-              <w:t>clear</w:t>
-            </w:r>
-            <w:r>
-              <w:t>ance</w:t>
-            </w:r>
-            <w:proofErr w:type="spellEnd"/>
-            <w:r>
-              <w:t>» knappen.</w:t>
+              <w:t>Trykk på den grønne «Oppdater clear</w:t>
+            </w:r>
+            <w:r>
+              <w:t>ance» knappen.</w:t>
             </w:r>
           </w:p>
         </w:tc>
@@ -5512,6 +4744,9 @@
               <w:ind w:left="360"/>
             </w:pPr>
             <w:r>
+              <w:rPr>
+                <w:noProof/>
+              </w:rPr>
               <w:drawing>
                 <wp:anchor distT="0" distB="0" distL="114300" distR="114300" simplePos="0" relativeHeight="251691008" behindDoc="1" locked="0" layoutInCell="1" allowOverlap="1" wp14:anchorId="041561A9" wp14:editId="14CC7E4F">
                   <wp:simplePos x="0" y="0"/>
@@ -5577,6 +4812,9 @@
               </w:drawing>
             </w:r>
             <w:r>
+              <w:rPr>
+                <w:noProof/>
+              </w:rPr>
               <w:drawing>
                 <wp:anchor distT="0" distB="0" distL="114300" distR="114300" simplePos="0" relativeHeight="251689984" behindDoc="1" locked="0" layoutInCell="1" allowOverlap="1" wp14:anchorId="394D9507" wp14:editId="6C128DFD">
                   <wp:simplePos x="0" y="0"/>
@@ -5985,7 +5223,6 @@
                 </w:rPr>
                 <w:t xml:space="preserve">Hvordan får du </w:t>
               </w:r>
-              <w:proofErr w:type="spellStart"/>
               <w:r>
                 <w:rPr>
                   <w:rStyle w:val="Hyperkobling"/>
@@ -5993,27 +5230,8 @@
                   <w:i/>
                   <w:iCs/>
                 </w:rPr>
-                <w:t>Bis</w:t>
+                <w:t>Biscuits</w:t>
               </w:r>
-              <w:r>
-                <w:rPr>
-                  <w:rStyle w:val="Hyperkobling"/>
-                  <w:rFonts w:cstheme="minorHAnsi"/>
-                  <w:i/>
-                  <w:iCs/>
-                </w:rPr>
-                <w:t>c</w:t>
-              </w:r>
-              <w:r>
-                <w:rPr>
-                  <w:rStyle w:val="Hyperkobling"/>
-                  <w:rFonts w:cstheme="minorHAnsi"/>
-                  <w:i/>
-                  <w:iCs/>
-                </w:rPr>
-                <w:t>uits</w:t>
-              </w:r>
-              <w:proofErr w:type="spellEnd"/>
               <w:r>
                 <w:rPr>
                   <w:rStyle w:val="Hyperkobling"/>
@@ -6043,23 +5261,13 @@
                 </w:rPr>
                 <w:t xml:space="preserve">Hva kan jeg jeg bruke </w:t>
               </w:r>
-              <w:proofErr w:type="spellStart"/>
               <w:r>
                 <w:rPr>
                   <w:rStyle w:val="Hyperkobling"/>
                   <w:i/>
                   <w:iCs/>
                 </w:rPr>
-                <w:t>Biscuits</w:t>
-              </w:r>
-              <w:proofErr w:type="spellEnd"/>
-              <w:r>
-                <w:rPr>
-                  <w:rStyle w:val="Hyperkobling"/>
-                  <w:i/>
-                  <w:iCs/>
-                </w:rPr>
-                <w:t xml:space="preserve"> på?</w:t>
+                <w:t>Biscuits på?</w:t>
               </w:r>
             </w:hyperlink>
           </w:p>
@@ -6105,23 +5313,13 @@
                 </w:rPr>
                 <w:t xml:space="preserve">Hvordan får du </w:t>
               </w:r>
-              <w:proofErr w:type="spellStart"/>
               <w:r>
                 <w:rPr>
                   <w:rStyle w:val="Hyperkobling"/>
                   <w:i/>
                   <w:iCs/>
                 </w:rPr>
-                <w:t>Biscuits</w:t>
-              </w:r>
-              <w:proofErr w:type="spellEnd"/>
-              <w:r>
-                <w:rPr>
-                  <w:rStyle w:val="Hyperkobling"/>
-                  <w:i/>
-                  <w:iCs/>
-                </w:rPr>
-                <w:t xml:space="preserve"> Prestige</w:t>
+                <w:t>Biscuits Prestige</w:t>
               </w:r>
               <w:r>
                 <w:rPr>
@@ -6151,7 +5349,6 @@
                 </w:rPr>
                 <w:t xml:space="preserve">Hvordan får du </w:t>
               </w:r>
-              <w:proofErr w:type="spellStart"/>
               <w:r>
                 <w:rPr>
                   <w:rStyle w:val="Hyperkobling"/>
@@ -6167,7 +5364,6 @@
                 <w:t>?</w:t>
               </w:r>
             </w:hyperlink>
-            <w:proofErr w:type="spellEnd"/>
           </w:p>
           <w:p>
             <w:pPr>
@@ -6189,7 +5385,6 @@
                 </w:rPr>
                 <w:t xml:space="preserve">Hvordan kan du dine </w:t>
               </w:r>
-              <w:proofErr w:type="spellStart"/>
               <w:r>
                 <w:rPr>
                   <w:rStyle w:val="Hyperkobling"/>
@@ -6198,7 +5393,6 @@
                 </w:rPr>
                 <w:t>Items</w:t>
               </w:r>
-              <w:proofErr w:type="spellEnd"/>
               <w:r>
                 <w:rPr>
                   <w:rStyle w:val="Hyperkobling"/>
@@ -6320,21 +5514,7 @@
                 <w:rPr>
                   <w:rStyle w:val="Hyperkobling"/>
                 </w:rPr>
-                <w:t xml:space="preserve">Hvordan navigerer jeg til </w:t>
-              </w:r>
-              <w:proofErr w:type="spellStart"/>
-              <w:r>
-                <w:rPr>
-                  <w:rStyle w:val="Hyperkobling"/>
-                </w:rPr>
-                <w:t>Adminpanelet</w:t>
-              </w:r>
-              <w:proofErr w:type="spellEnd"/>
-              <w:r>
-                <w:rPr>
-                  <w:rStyle w:val="Hyperkobling"/>
-                </w:rPr>
-                <w:t>?</w:t>
+                <w:t>Hvordan navigerer jeg til Adminpanelet?</w:t>
               </w:r>
             </w:hyperlink>
           </w:p>
@@ -6352,21 +5532,7 @@
                 <w:rPr>
                   <w:rStyle w:val="Hyperkobling"/>
                 </w:rPr>
-                <w:t xml:space="preserve">Hvordan kan jeg endre slette en bruker via </w:t>
-              </w:r>
-              <w:proofErr w:type="spellStart"/>
-              <w:r>
-                <w:rPr>
-                  <w:rStyle w:val="Hyperkobling"/>
-                </w:rPr>
-                <w:t>Adminpanelet</w:t>
-              </w:r>
-              <w:proofErr w:type="spellEnd"/>
-              <w:r>
-                <w:rPr>
-                  <w:rStyle w:val="Hyperkobling"/>
-                </w:rPr>
-                <w:t>?</w:t>
+                <w:t>Hvordan kan jeg endre slette en bruker via Adminpanelet?</w:t>
               </w:r>
             </w:hyperlink>
           </w:p>
@@ -6384,35 +5550,7 @@
                 <w:rPr>
                   <w:rStyle w:val="Hyperkobling"/>
                 </w:rPr>
-                <w:t xml:space="preserve">Hvordan kan jeg gjøre andre </w:t>
-              </w:r>
-              <w:proofErr w:type="spellStart"/>
-              <w:r>
-                <w:rPr>
-                  <w:rStyle w:val="Hyperkobling"/>
-                </w:rPr>
-                <w:t>Admin</w:t>
-              </w:r>
-              <w:proofErr w:type="spellEnd"/>
-              <w:r>
-                <w:rPr>
-                  <w:rStyle w:val="Hyperkobling"/>
-                </w:rPr>
-                <w:t xml:space="preserve">/brukere via </w:t>
-              </w:r>
-              <w:proofErr w:type="spellStart"/>
-              <w:r>
-                <w:rPr>
-                  <w:rStyle w:val="Hyperkobling"/>
-                </w:rPr>
-                <w:t>Adminpanelet</w:t>
-              </w:r>
-              <w:proofErr w:type="spellEnd"/>
-              <w:r>
-                <w:rPr>
-                  <w:rStyle w:val="Hyperkobling"/>
-                </w:rPr>
-                <w:t>?</w:t>
+                <w:t>Hvordan kan jeg gjøre andre Admin/brukere via Adminpanelet?</w:t>
               </w:r>
             </w:hyperlink>
           </w:p>
@@ -6426,10 +5564,25 @@
               <w:spacing w:line="360" w:lineRule="auto"/>
             </w:pPr>
             <w:r>
-              <w:t>Andre spørsmål ligger i Nettsiden ved «?» ikonet i venstre hjørne</w:t>
-            </w:r>
-            <w:r>
-              <w:t>t.</w:t>
+              <w:t xml:space="preserve">Andre spørsmål ligger i </w:t>
+            </w:r>
+            <w:r>
+              <w:t>FAQ nettsiden</w:t>
+            </w:r>
+            <w:r>
+              <w:t xml:space="preserve"> </w:t>
+            </w:r>
+            <w:r>
+              <w:t>gjennom å trykke</w:t>
+            </w:r>
+            <w:r>
+              <w:t xml:space="preserve"> «?» ikonet i venstre hjørne</w:t>
+            </w:r>
+            <w:r>
+              <w:t>t</w:t>
+            </w:r>
+            <w:r>
+              <w:t>.</w:t>
             </w:r>
           </w:p>
         </w:tc>
@@ -8247,6 +7400,7 @@
   <w:style w:type="character" w:default="1" w:styleId="Standardskriftforavsnitt">
     <w:name w:val="Default Paragraph Font"/>
     <w:uiPriority w:val="1"/>
+    <w:semiHidden/>
     <w:unhideWhenUsed/>
   </w:style>
   <w:style w:type="table" w:default="1" w:styleId="Vanligtabell">
@@ -8784,9 +7938,12 @@
   <w:rsids>
     <w:rsidRoot w:val="005F2379"/>
     <w:rsid w:val="00173860"/>
+    <w:rsid w:val="002433B5"/>
     <w:rsid w:val="00262C1E"/>
+    <w:rsid w:val="003B096F"/>
     <w:rsid w:val="005F2379"/>
     <w:rsid w:val="0070401F"/>
+    <w:rsid w:val="0078686A"/>
     <w:rsid w:val="007A61B7"/>
     <w:rsid w:val="00E60109"/>
   </w:rsids>

--- a/Dokumenter/Filler/Detaljert Brukervennlig.docx
+++ b/Dokumenter/Filler/Detaljert Brukervennlig.docx
@@ -1603,8 +1603,6 @@
                 <w:lang w:val="en-US"/>
               </w:rPr>
             </w:pPr>
-            <w:bookmarkStart w:id="3" w:name="_Prestige"/>
-            <w:bookmarkEnd w:id="3"/>
             <w:r>
               <w:rPr>
                 <w:color w:val="auto"/>
@@ -2164,7 +2162,7 @@
                 <w:lang w:val="en-US"/>
               </w:rPr>
               <w:drawing>
-                <wp:anchor distT="0" distB="0" distL="114300" distR="114300" simplePos="0" relativeHeight="251665408" behindDoc="1" locked="0" layoutInCell="1" allowOverlap="1" wp14:anchorId="4054FA6F" wp14:editId="1794E895">
+                <wp:anchor distT="0" distB="0" distL="114300" distR="114300" simplePos="0" relativeHeight="251665408" behindDoc="1" locked="0" layoutInCell="1" allowOverlap="1" wp14:anchorId="4054FA6F" wp14:editId="5A25F6B2">
                   <wp:simplePos x="0" y="0"/>
                   <wp:positionH relativeFrom="column">
                     <wp:posOffset>100965</wp:posOffset>
@@ -2487,7 +2485,7 @@
                 <w:noProof/>
               </w:rPr>
               <w:drawing>
-                <wp:anchor distT="0" distB="0" distL="114300" distR="114300" simplePos="0" relativeHeight="251666432" behindDoc="1" locked="0" layoutInCell="1" allowOverlap="1" wp14:anchorId="42DF741D" wp14:editId="4447F528">
+                <wp:anchor distT="0" distB="0" distL="114300" distR="114300" simplePos="0" relativeHeight="251666432" behindDoc="1" locked="0" layoutInCell="1" allowOverlap="1" wp14:anchorId="42DF741D" wp14:editId="7C1203BA">
                   <wp:simplePos x="0" y="0"/>
                   <wp:positionH relativeFrom="column">
                     <wp:posOffset>401320</wp:posOffset>
@@ -2821,8 +2819,8 @@
             <w:pPr>
               <w:pStyle w:val="Overskrift1"/>
             </w:pPr>
-            <w:bookmarkStart w:id="4" w:name="_Konto_Håndering"/>
-            <w:bookmarkEnd w:id="4"/>
+            <w:bookmarkStart w:id="3" w:name="_Konto_Håndering"/>
+            <w:bookmarkEnd w:id="3"/>
             <w:r>
               <w:rPr>
                 <w:color w:val="auto"/>
@@ -3422,7 +3420,7 @@
                 <w:noProof/>
               </w:rPr>
               <w:drawing>
-                <wp:anchor distT="0" distB="0" distL="114300" distR="114300" simplePos="0" relativeHeight="251674624" behindDoc="1" locked="0" layoutInCell="1" allowOverlap="1" wp14:anchorId="3F582FEA" wp14:editId="1C74B4C7">
+                <wp:anchor distT="0" distB="0" distL="114300" distR="114300" simplePos="0" relativeHeight="251674624" behindDoc="1" locked="0" layoutInCell="1" allowOverlap="1" wp14:anchorId="3F582FEA" wp14:editId="62309005">
                   <wp:simplePos x="0" y="0"/>
                   <wp:positionH relativeFrom="column">
                     <wp:posOffset>401320</wp:posOffset>
@@ -3529,8 +3527,8 @@
             <w:pPr>
               <w:pStyle w:val="Overskrift1"/>
             </w:pPr>
-            <w:bookmarkStart w:id="5" w:name="_Setting"/>
-            <w:bookmarkEnd w:id="5"/>
+            <w:bookmarkStart w:id="4" w:name="_Setting"/>
+            <w:bookmarkEnd w:id="4"/>
             <w:r>
               <w:rPr>
                 <w:color w:val="auto"/>
@@ -3792,7 +3790,7 @@
                 <w:lang w:val="en-US"/>
               </w:rPr>
               <w:drawing>
-                <wp:anchor distT="0" distB="0" distL="114300" distR="114300" simplePos="0" relativeHeight="251681792" behindDoc="1" locked="0" layoutInCell="1" allowOverlap="1" wp14:anchorId="38ABB1DF" wp14:editId="43367D60">
+                <wp:anchor distT="0" distB="0" distL="114300" distR="114300" simplePos="0" relativeHeight="251681792" behindDoc="1" locked="0" layoutInCell="1" allowOverlap="1" wp14:anchorId="38ABB1DF" wp14:editId="37C02AA3">
                   <wp:simplePos x="0" y="0"/>
                   <wp:positionH relativeFrom="column">
                     <wp:posOffset>1905</wp:posOffset>
@@ -4194,7 +4192,7 @@
                 <w:noProof/>
               </w:rPr>
               <w:drawing>
-                <wp:anchor distT="0" distB="0" distL="114300" distR="114300" simplePos="0" relativeHeight="251683840" behindDoc="1" locked="0" layoutInCell="1" allowOverlap="1" wp14:anchorId="258F864A" wp14:editId="1D398881">
+                <wp:anchor distT="0" distB="0" distL="114300" distR="114300" simplePos="0" relativeHeight="251683840" behindDoc="1" locked="0" layoutInCell="1" allowOverlap="1" wp14:anchorId="258F864A" wp14:editId="2AC08BCE">
                   <wp:simplePos x="0" y="0"/>
                   <wp:positionH relativeFrom="column">
                     <wp:posOffset>1905</wp:posOffset>
@@ -4301,8 +4299,8 @@
             <w:pPr>
               <w:pStyle w:val="Overskrift1"/>
             </w:pPr>
-            <w:bookmarkStart w:id="6" w:name="_Admin-panel"/>
-            <w:bookmarkEnd w:id="6"/>
+            <w:bookmarkStart w:id="5" w:name="_Admin-panel"/>
+            <w:bookmarkEnd w:id="5"/>
             <w:r>
               <w:rPr>
                 <w:color w:val="auto"/>
@@ -5135,21 +5133,21 @@
     </w:p>
     <w:tbl>
       <w:tblPr>
-        <w:tblW w:w="9782" w:type="dxa"/>
+        <w:tblW w:w="9892" w:type="dxa"/>
         <w:tblInd w:w="-431" w:type="dxa"/>
         <w:tblLayout w:type="fixed"/>
         <w:tblLook w:val="0600" w:firstRow="0" w:lastRow="0" w:firstColumn="0" w:lastColumn="0" w:noHBand="1" w:noVBand="1"/>
       </w:tblPr>
       <w:tblGrid>
-        <w:gridCol w:w="9782"/>
+        <w:gridCol w:w="9892"/>
       </w:tblGrid>
       <w:tr>
         <w:trPr>
-          <w:trHeight w:val="425"/>
+          <w:trHeight w:val="424"/>
         </w:trPr>
         <w:tc>
           <w:tcPr>
-            <w:tcW w:w="9782" w:type="dxa"/>
+            <w:tcW w:w="9892" w:type="dxa"/>
           </w:tcPr>
           <w:p>
             <w:pPr>
@@ -5168,11 +5166,11 @@
       </w:tr>
       <w:tr>
         <w:trPr>
-          <w:trHeight w:val="77"/>
+          <w:trHeight w:val="76"/>
         </w:trPr>
         <w:tc>
           <w:tcPr>
-            <w:tcW w:w="9782" w:type="dxa"/>
+            <w:tcW w:w="9892" w:type="dxa"/>
             <w:tcBorders>
               <w:bottom w:val="single" w:sz="18" w:space="0" w:color="auto"/>
             </w:tcBorders>
@@ -5191,16 +5189,15 @@
       </w:tr>
       <w:tr>
         <w:trPr>
-          <w:trHeight w:val="4306"/>
+          <w:trHeight w:val="4302"/>
         </w:trPr>
         <w:tc>
           <w:tcPr>
-            <w:tcW w:w="9782" w:type="dxa"/>
+            <w:tcW w:w="9892" w:type="dxa"/>
             <w:tcBorders>
               <w:top w:val="single" w:sz="18" w:space="0" w:color="auto"/>
             </w:tcBorders>
           </w:tcPr>
-          <w:p/>
           <w:p>
             <w:r>
               <w:t>Her er mange stile spørsmål:</w:t>
@@ -5557,61 +5554,273 @@
           <w:p>
             <w:pPr>
               <w:spacing w:line="360" w:lineRule="auto"/>
-            </w:pPr>
-          </w:p>
-          <w:p>
-            <w:pPr>
+              <w:rPr>
+                <w:b/>
+                <w:bCs/>
+                <w:sz w:val="24"/>
+                <w:szCs w:val="24"/>
+              </w:rPr>
+            </w:pPr>
+            <w:r>
+              <w:rPr>
+                <w:b/>
+                <w:bCs/>
+                <w:sz w:val="24"/>
+                <w:szCs w:val="24"/>
+              </w:rPr>
+              <w:t xml:space="preserve">Andre spørsmål </w:t>
+            </w:r>
+            <w:r>
+              <w:rPr>
+                <w:b/>
+                <w:bCs/>
+                <w:sz w:val="24"/>
+                <w:szCs w:val="24"/>
+              </w:rPr>
+              <w:t>fra</w:t>
+            </w:r>
+            <w:r>
+              <w:rPr>
+                <w:b/>
+                <w:bCs/>
+                <w:sz w:val="24"/>
+                <w:szCs w:val="24"/>
+              </w:rPr>
+              <w:t xml:space="preserve"> i </w:t>
+            </w:r>
+            <w:r>
+              <w:rPr>
+                <w:b/>
+                <w:bCs/>
+                <w:sz w:val="24"/>
+                <w:szCs w:val="24"/>
+              </w:rPr>
+              <w:t>FAQ</w:t>
+            </w:r>
+            <w:r>
+              <w:rPr>
+                <w:b/>
+                <w:bCs/>
+                <w:sz w:val="24"/>
+                <w:szCs w:val="24"/>
+              </w:rPr>
+              <w:t xml:space="preserve"> nettsiden:</w:t>
+            </w:r>
+          </w:p>
+          <w:p>
+            <w:pPr>
+              <w:pStyle w:val="Listeavsnitt"/>
+              <w:numPr>
+                <w:ilvl w:val="0"/>
+                <w:numId w:val="14"/>
+              </w:numPr>
               <w:spacing w:line="360" w:lineRule="auto"/>
-            </w:pPr>
-            <w:r>
-              <w:t xml:space="preserve">Andre spørsmål ligger i </w:t>
-            </w:r>
-            <w:r>
-              <w:t>FAQ nettsiden</w:t>
-            </w:r>
-            <w:r>
-              <w:t xml:space="preserve"> </w:t>
-            </w:r>
-            <w:r>
-              <w:t>gjennom å trykke</w:t>
-            </w:r>
-            <w:r>
-              <w:t xml:space="preserve"> «?» ikonet i venstre hjørne</w:t>
-            </w:r>
-            <w:r>
-              <w:t>t</w:t>
-            </w:r>
-            <w:r>
-              <w:t>.</w:t>
-            </w:r>
-          </w:p>
-        </w:tc>
-      </w:tr>
-      <w:tr>
-        <w:trPr>
-          <w:trHeight w:val="280"/>
-        </w:trPr>
-        <w:tc>
-          <w:tcPr>
-            <w:tcW w:w="9782" w:type="dxa"/>
-          </w:tcPr>
-          <w:p>
-            <w:pPr>
-              <w:pStyle w:val="Overskrift3"/>
-              <w:rPr>
-                <w:color w:val="auto"/>
-                <w:lang w:val="en-US"/>
-              </w:rPr>
-            </w:pPr>
+              <w:rPr>
+                <w:i/>
+                <w:iCs/>
+                <w:sz w:val="20"/>
+                <w:szCs w:val="20"/>
+              </w:rPr>
+            </w:pPr>
+            <w:r>
+              <w:rPr>
+                <w:i/>
+                <w:iCs/>
+                <w:sz w:val="20"/>
+                <w:szCs w:val="20"/>
+              </w:rPr>
+              <w:t>What is the main</w:t>
+            </w:r>
+            <w:r>
+              <w:rPr>
+                <w:i/>
+                <w:iCs/>
+                <w:sz w:val="20"/>
+                <w:szCs w:val="20"/>
+              </w:rPr>
+              <w:t xml:space="preserve"> goal of the game?</w:t>
+            </w:r>
+          </w:p>
+          <w:p>
+            <w:pPr>
+              <w:spacing w:line="360" w:lineRule="auto"/>
+              <w:rPr>
+                <w:sz w:val="20"/>
+                <w:szCs w:val="20"/>
+              </w:rPr>
+            </w:pPr>
+            <w:r>
+              <w:rPr>
+                <w:sz w:val="20"/>
+                <w:szCs w:val="20"/>
+              </w:rPr>
+              <w:t>The main goal of the game is reach and upgrade the final upgrade: "Mr. Biscuiut Worldwide". But it is appreactied if u try to get every item too</w:t>
+            </w:r>
+          </w:p>
+          <w:p>
+            <w:pPr>
+              <w:pStyle w:val="Listeavsnitt"/>
+              <w:numPr>
+                <w:ilvl w:val="0"/>
+                <w:numId w:val="14"/>
+              </w:numPr>
+              <w:spacing w:line="360" w:lineRule="auto"/>
+              <w:rPr>
+                <w:sz w:val="20"/>
+                <w:szCs w:val="20"/>
+              </w:rPr>
+            </w:pPr>
+            <w:r>
+              <w:rPr>
+                <w:i/>
+                <w:iCs/>
+                <w:sz w:val="20"/>
+                <w:szCs w:val="20"/>
+              </w:rPr>
+              <w:t>What are my chances in buying a Mystery box?</w:t>
+            </w:r>
+          </w:p>
+          <w:p>
+            <w:pPr>
+              <w:spacing w:line="360" w:lineRule="auto"/>
+              <w:rPr>
+                <w:sz w:val="20"/>
+                <w:szCs w:val="20"/>
+              </w:rPr>
+            </w:pPr>
+            <w:r>
+              <w:rPr>
+                <w:sz w:val="20"/>
+                <w:szCs w:val="20"/>
+              </w:rPr>
+              <w:t>Currently the rates are: Trash: 60%, Rare: 35%, Epic: 4%, Legendary: 1%</w:t>
+            </w:r>
+          </w:p>
+          <w:p>
+            <w:pPr>
+              <w:pStyle w:val="Listeavsnitt"/>
+              <w:numPr>
+                <w:ilvl w:val="0"/>
+                <w:numId w:val="14"/>
+              </w:numPr>
+              <w:spacing w:line="360" w:lineRule="auto"/>
+              <w:rPr>
+                <w:i/>
+                <w:iCs/>
+                <w:sz w:val="20"/>
+                <w:szCs w:val="20"/>
+              </w:rPr>
+            </w:pPr>
+            <w:r>
+              <w:rPr>
+                <w:i/>
+                <w:iCs/>
+                <w:sz w:val="20"/>
+                <w:szCs w:val="20"/>
+              </w:rPr>
+              <w:t>Where do i create a new account?</w:t>
+            </w:r>
+          </w:p>
+          <w:p>
+            <w:pPr>
+              <w:spacing w:line="360" w:lineRule="auto"/>
+              <w:rPr>
+                <w:sz w:val="20"/>
+                <w:szCs w:val="20"/>
+              </w:rPr>
+            </w:pPr>
+            <w:r>
+              <w:rPr>
+                <w:sz w:val="20"/>
+                <w:szCs w:val="20"/>
+              </w:rPr>
+              <w:t>In the main game, click on the yellow login button. On the bottom left of the click on the link. You'll be sendt to the resgistration page.</w:t>
+            </w:r>
+          </w:p>
+          <w:p>
+            <w:pPr>
+              <w:pStyle w:val="Listeavsnitt"/>
+              <w:numPr>
+                <w:ilvl w:val="0"/>
+                <w:numId w:val="14"/>
+              </w:numPr>
+              <w:spacing w:line="360" w:lineRule="auto"/>
+              <w:rPr>
+                <w:sz w:val="20"/>
+                <w:szCs w:val="20"/>
+              </w:rPr>
+            </w:pPr>
+            <w:r>
+              <w:rPr>
+                <w:i/>
+                <w:iCs/>
+                <w:sz w:val="20"/>
+                <w:szCs w:val="20"/>
+              </w:rPr>
+              <w:t>How to disable or enable auto save?</w:t>
+            </w:r>
+          </w:p>
+          <w:p>
+            <w:pPr>
+              <w:spacing w:line="360" w:lineRule="auto"/>
+              <w:rPr>
+                <w:sz w:val="20"/>
+                <w:szCs w:val="20"/>
+              </w:rPr>
+            </w:pPr>
+            <w:r>
+              <w:rPr>
+                <w:sz w:val="20"/>
+                <w:szCs w:val="20"/>
+              </w:rPr>
+              <w:t>You can disable and enable in the account manangement page. Click on your profile figure beside your displayname, when logged in. Yes, only loggedin users can auto-save.</w:t>
+            </w:r>
+          </w:p>
+          <w:p>
+            <w:pPr>
+              <w:pStyle w:val="Listeavsnitt"/>
+              <w:numPr>
+                <w:ilvl w:val="0"/>
+                <w:numId w:val="14"/>
+              </w:numPr>
+              <w:spacing w:line="360" w:lineRule="auto"/>
+              <w:rPr>
+                <w:i/>
+                <w:iCs/>
+                <w:sz w:val="20"/>
+                <w:szCs w:val="20"/>
+              </w:rPr>
+            </w:pPr>
+            <w:r>
+              <w:rPr>
+                <w:i/>
+                <w:iCs/>
+                <w:sz w:val="20"/>
+                <w:szCs w:val="20"/>
+              </w:rPr>
+              <w:t>How to log out?</w:t>
+            </w:r>
+          </w:p>
+          <w:p>
+            <w:pPr>
+              <w:spacing w:line="360" w:lineRule="auto"/>
+              <w:rPr>
+                <w:i/>
+                <w:iCs/>
+              </w:rPr>
+            </w:pPr>
+            <w:r>
+              <w:rPr>
+                <w:sz w:val="20"/>
+                <w:szCs w:val="20"/>
+              </w:rPr>
+              <w:t>After logging inn, the logg in button turns into logg out button, but without the yellow button. Click on it to log out.</w:t>
+            </w:r>
           </w:p>
         </w:tc>
       </w:tr>
     </w:tbl>
-    <w:p>
-      <w:pPr>
-        <w:ind w:left="-851"/>
-      </w:pPr>
-    </w:p>
+    <w:p/>
     <w:sectPr>
       <w:footerReference w:type="default" r:id="rId24"/>
       <w:pgSz w:w="11906" w:h="16838"/>
@@ -6504,6 +6713,118 @@
     </w:lvl>
   </w:abstractNum>
   <w:abstractNum w:abstractNumId="9" w15:restartNumberingAfterBreak="0">
+    <w:nsid w:val="3E6C731C"/>
+    <w:multiLevelType w:val="hybridMultilevel"/>
+    <w:tmpl w:val="51B2A136"/>
+    <w:lvl w:ilvl="0" w:tplc="708069FC">
+      <w:numFmt w:val="bullet"/>
+      <w:lvlText w:val="-"/>
+      <w:lvlJc w:val="left"/>
+      <w:pPr>
+        <w:ind w:left="720" w:hanging="360"/>
+      </w:pPr>
+      <w:rPr>
+        <w:rFonts w:ascii="Calibri" w:eastAsiaTheme="minorHAnsi" w:hAnsi="Calibri" w:cs="Calibri" w:hint="default"/>
+      </w:rPr>
+    </w:lvl>
+    <w:lvl w:ilvl="1" w:tplc="04140003" w:tentative="1">
+      <w:start w:val="1"/>
+      <w:numFmt w:val="bullet"/>
+      <w:lvlText w:val="o"/>
+      <w:lvlJc w:val="left"/>
+      <w:pPr>
+        <w:ind w:left="1440" w:hanging="360"/>
+      </w:pPr>
+      <w:rPr>
+        <w:rFonts w:ascii="Courier New" w:hAnsi="Courier New" w:cs="Courier New" w:hint="default"/>
+      </w:rPr>
+    </w:lvl>
+    <w:lvl w:ilvl="2" w:tplc="04140005" w:tentative="1">
+      <w:start w:val="1"/>
+      <w:numFmt w:val="bullet"/>
+      <w:lvlText w:val=""/>
+      <w:lvlJc w:val="left"/>
+      <w:pPr>
+        <w:ind w:left="2160" w:hanging="360"/>
+      </w:pPr>
+      <w:rPr>
+        <w:rFonts w:ascii="Wingdings" w:hAnsi="Wingdings" w:hint="default"/>
+      </w:rPr>
+    </w:lvl>
+    <w:lvl w:ilvl="3" w:tplc="04140001" w:tentative="1">
+      <w:start w:val="1"/>
+      <w:numFmt w:val="bullet"/>
+      <w:lvlText w:val=""/>
+      <w:lvlJc w:val="left"/>
+      <w:pPr>
+        <w:ind w:left="2880" w:hanging="360"/>
+      </w:pPr>
+      <w:rPr>
+        <w:rFonts w:ascii="Symbol" w:hAnsi="Symbol" w:hint="default"/>
+      </w:rPr>
+    </w:lvl>
+    <w:lvl w:ilvl="4" w:tplc="04140003" w:tentative="1">
+      <w:start w:val="1"/>
+      <w:numFmt w:val="bullet"/>
+      <w:lvlText w:val="o"/>
+      <w:lvlJc w:val="left"/>
+      <w:pPr>
+        <w:ind w:left="3600" w:hanging="360"/>
+      </w:pPr>
+      <w:rPr>
+        <w:rFonts w:ascii="Courier New" w:hAnsi="Courier New" w:cs="Courier New" w:hint="default"/>
+      </w:rPr>
+    </w:lvl>
+    <w:lvl w:ilvl="5" w:tplc="04140005" w:tentative="1">
+      <w:start w:val="1"/>
+      <w:numFmt w:val="bullet"/>
+      <w:lvlText w:val=""/>
+      <w:lvlJc w:val="left"/>
+      <w:pPr>
+        <w:ind w:left="4320" w:hanging="360"/>
+      </w:pPr>
+      <w:rPr>
+        <w:rFonts w:ascii="Wingdings" w:hAnsi="Wingdings" w:hint="default"/>
+      </w:rPr>
+    </w:lvl>
+    <w:lvl w:ilvl="6" w:tplc="04140001" w:tentative="1">
+      <w:start w:val="1"/>
+      <w:numFmt w:val="bullet"/>
+      <w:lvlText w:val=""/>
+      <w:lvlJc w:val="left"/>
+      <w:pPr>
+        <w:ind w:left="5040" w:hanging="360"/>
+      </w:pPr>
+      <w:rPr>
+        <w:rFonts w:ascii="Symbol" w:hAnsi="Symbol" w:hint="default"/>
+      </w:rPr>
+    </w:lvl>
+    <w:lvl w:ilvl="7" w:tplc="04140003" w:tentative="1">
+      <w:start w:val="1"/>
+      <w:numFmt w:val="bullet"/>
+      <w:lvlText w:val="o"/>
+      <w:lvlJc w:val="left"/>
+      <w:pPr>
+        <w:ind w:left="5760" w:hanging="360"/>
+      </w:pPr>
+      <w:rPr>
+        <w:rFonts w:ascii="Courier New" w:hAnsi="Courier New" w:cs="Courier New" w:hint="default"/>
+      </w:rPr>
+    </w:lvl>
+    <w:lvl w:ilvl="8" w:tplc="04140005" w:tentative="1">
+      <w:start w:val="1"/>
+      <w:numFmt w:val="bullet"/>
+      <w:lvlText w:val=""/>
+      <w:lvlJc w:val="left"/>
+      <w:pPr>
+        <w:ind w:left="6480" w:hanging="360"/>
+      </w:pPr>
+      <w:rPr>
+        <w:rFonts w:ascii="Wingdings" w:hAnsi="Wingdings" w:hint="default"/>
+      </w:rPr>
+    </w:lvl>
+  </w:abstractNum>
+  <w:abstractNum w:abstractNumId="10" w15:restartNumberingAfterBreak="0">
     <w:nsid w:val="62CA3828"/>
     <w:multiLevelType w:val="hybridMultilevel"/>
     <w:tmpl w:val="5B0E9AD6"/>
@@ -6616,7 +6937,7 @@
       </w:rPr>
     </w:lvl>
   </w:abstractNum>
-  <w:abstractNum w:abstractNumId="10" w15:restartNumberingAfterBreak="0">
+  <w:abstractNum w:abstractNumId="11" w15:restartNumberingAfterBreak="0">
     <w:nsid w:val="68D460C1"/>
     <w:multiLevelType w:val="hybridMultilevel"/>
     <w:tmpl w:val="49B0675C"/>
@@ -6705,7 +7026,7 @@
       </w:pPr>
     </w:lvl>
   </w:abstractNum>
-  <w:abstractNum w:abstractNumId="11" w15:restartNumberingAfterBreak="0">
+  <w:abstractNum w:abstractNumId="12" w15:restartNumberingAfterBreak="0">
     <w:nsid w:val="69314BFE"/>
     <w:multiLevelType w:val="hybridMultilevel"/>
     <w:tmpl w:val="1F566604"/>
@@ -6794,7 +7115,7 @@
       </w:pPr>
     </w:lvl>
   </w:abstractNum>
-  <w:abstractNum w:abstractNumId="12" w15:restartNumberingAfterBreak="0">
+  <w:abstractNum w:abstractNumId="13" w15:restartNumberingAfterBreak="0">
     <w:nsid w:val="6EE525F8"/>
     <w:multiLevelType w:val="hybridMultilevel"/>
     <w:tmpl w:val="966E7B84"/>
@@ -6884,7 +7205,7 @@
     <w:abstractNumId w:val="0"/>
   </w:num>
   <w:num w:numId="2" w16cid:durableId="476342959">
-    <w:abstractNumId w:val="11"/>
+    <w:abstractNumId w:val="12"/>
   </w:num>
   <w:num w:numId="3" w16cid:durableId="942760531">
     <w:abstractNumId w:val="6"/>
@@ -6899,10 +7220,10 @@
     <w:abstractNumId w:val="2"/>
   </w:num>
   <w:num w:numId="7" w16cid:durableId="2006009683">
-    <w:abstractNumId w:val="12"/>
+    <w:abstractNumId w:val="13"/>
   </w:num>
   <w:num w:numId="8" w16cid:durableId="1267617624">
-    <w:abstractNumId w:val="10"/>
+    <w:abstractNumId w:val="11"/>
   </w:num>
   <w:num w:numId="9" w16cid:durableId="1864710062">
     <w:abstractNumId w:val="1"/>
@@ -6917,6 +7238,9 @@
     <w:abstractNumId w:val="3"/>
   </w:num>
   <w:num w:numId="13" w16cid:durableId="1494297194">
+    <w:abstractNumId w:val="10"/>
+  </w:num>
+  <w:num w:numId="14" w16cid:durableId="1380663614">
     <w:abstractNumId w:val="9"/>
   </w:num>
 </w:numbering>
@@ -7869,12 +8193,12 @@
     <w:pitch w:val="variable"/>
     <w:sig w:usb0="E0002EFF" w:usb1="C000785B" w:usb2="00000009" w:usb3="00000000" w:csb0="000001FF" w:csb1="00000000"/>
   </w:font>
-  <w:font w:name="Symbol">
-    <w:panose1 w:val="05050102010706020507"/>
-    <w:charset w:val="02"/>
-    <w:family w:val="roman"/>
+  <w:font w:name="Calibri">
+    <w:panose1 w:val="020F0502020204030204"/>
+    <w:charset w:val="00"/>
+    <w:family w:val="swiss"/>
     <w:pitch w:val="variable"/>
-    <w:sig w:usb0="00000000" w:usb1="10000000" w:usb2="00000000" w:usb3="00000000" w:csb0="80000000" w:csb1="00000000"/>
+    <w:sig w:usb0="E4002EFF" w:usb1="C200247B" w:usb2="00000009" w:usb3="00000000" w:csb0="000001FF" w:csb1="00000000"/>
   </w:font>
   <w:font w:name="Courier New">
     <w:panose1 w:val="02070309020205020404"/>
@@ -7890,12 +8214,12 @@
     <w:pitch w:val="variable"/>
     <w:sig w:usb0="00000000" w:usb1="10000000" w:usb2="00000000" w:usb3="00000000" w:csb0="80000000" w:csb1="00000000"/>
   </w:font>
-  <w:font w:name="Calibri">
-    <w:panose1 w:val="020F0502020204030204"/>
-    <w:charset w:val="00"/>
-    <w:family w:val="swiss"/>
+  <w:font w:name="Symbol">
+    <w:panose1 w:val="05050102010706020507"/>
+    <w:charset w:val="02"/>
+    <w:family w:val="roman"/>
     <w:pitch w:val="variable"/>
-    <w:sig w:usb0="E4002EFF" w:usb1="C200247B" w:usb2="00000009" w:usb3="00000000" w:csb0="000001FF" w:csb1="00000000"/>
+    <w:sig w:usb0="00000000" w:usb1="10000000" w:usb2="00000000" w:usb3="00000000" w:csb0="80000000" w:csb1="00000000"/>
   </w:font>
   <w:font w:name="Calibri Light">
     <w:panose1 w:val="020F0302020204030204"/>
@@ -7937,6 +8261,8 @@
   </w:compat>
   <w:rsids>
     <w:rsidRoot w:val="005F2379"/>
+    <w:rsid w:val="00036AFB"/>
+    <w:rsid w:val="00136D16"/>
     <w:rsid w:val="00173860"/>
     <w:rsid w:val="002433B5"/>
     <w:rsid w:val="00262C1E"/>
